--- a/WebServicesIntroductionforVersion1.docx
+++ b/WebServicesIntroductionforVersion1.docx
@@ -24,7 +24,6 @@
         </w:rPr>
         <w:t xml:space="preserve"> </w:t>
       </w:r>
-      <w:bookmarkStart w:id="0" w:name="_GoBack"/>
       <w:r>
         <w:rPr>
           <w:rFonts w:ascii="Times New Roman" w:hAnsi="Times New Roman" w:cs="Times New Roman"/>
@@ -32,7 +31,6 @@
         </w:rPr>
         <w:t xml:space="preserve">Introductions </w:t>
       </w:r>
-      <w:bookmarkEnd w:id="0"/>
       <w:r>
         <w:rPr>
           <w:rFonts w:ascii="Times New Roman" w:hAnsi="Times New Roman" w:cs="Times New Roman"/>
@@ -941,8 +939,8 @@
                 <w:szCs w:val="24"/>
               </w:rPr>
             </w:pPr>
-            <w:bookmarkStart w:id="1" w:name="OLE_LINK1"/>
-            <w:bookmarkStart w:id="2" w:name="OLE_LINK2"/>
+            <w:bookmarkStart w:id="0" w:name="OLE_LINK1"/>
+            <w:bookmarkStart w:id="1" w:name="OLE_LINK2"/>
             <w:r>
               <w:rPr>
                 <w:rFonts w:ascii="Times New Roman" w:hAnsi="Times New Roman" w:cs="Times New Roman"/>
@@ -962,7 +960,7 @@
                 <w:szCs w:val="24"/>
               </w:rPr>
             </w:pPr>
-            <w:bookmarkStart w:id="3" w:name="OLE_LINK4"/>
+            <w:bookmarkStart w:id="2" w:name="OLE_LINK4"/>
             <w:r>
               <w:rPr>
                 <w:rFonts w:ascii="Times New Roman" w:hAnsi="Times New Roman" w:cs="Times New Roman"/>
@@ -990,7 +988,7 @@
               <w:t xml:space="preserve">password </w:t>
             </w:r>
           </w:p>
-          <w:bookmarkEnd w:id="3"/>
+          <w:bookmarkEnd w:id="2"/>
           <w:p>
             <w:pPr>
               <w:spacing w:line="360" w:lineRule="auto"/>
@@ -1060,8 +1058,8 @@
               </w:rPr>
               <w:t>”.</w:t>
             </w:r>
+            <w:bookmarkEnd w:id="0"/>
             <w:bookmarkEnd w:id="1"/>
-            <w:bookmarkEnd w:id="2"/>
           </w:p>
         </w:tc>
       </w:tr>
@@ -1913,7 +1911,7 @@
                 <w:szCs w:val="24"/>
               </w:rPr>
             </w:pPr>
-            <w:bookmarkStart w:id="4" w:name="OLE_LINK3"/>
+            <w:bookmarkStart w:id="3" w:name="OLE_LINK3"/>
             <w:proofErr w:type="spellStart"/>
             <w:r>
               <w:rPr>
@@ -1925,7 +1923,7 @@
               </w:rPr>
               <w:t>getAllCategories</w:t>
             </w:r>
-            <w:bookmarkEnd w:id="4"/>
+            <w:bookmarkEnd w:id="3"/>
             <w:proofErr w:type="spellEnd"/>
             <w:r>
               <w:rPr>
@@ -2284,6 +2282,4616 @@
         </w:rPr>
       </w:pPr>
     </w:p>
+    <w:tbl>
+      <w:tblPr>
+        <w:tblStyle w:val="TableGrid"/>
+        <w:tblW w:w="5000" w:type="pct"/>
+        <w:tblLook w:val="04A0" w:firstRow="1" w:lastRow="0" w:firstColumn="1" w:lastColumn="0" w:noHBand="0" w:noVBand="1"/>
+      </w:tblPr>
+      <w:tblGrid>
+        <w:gridCol w:w="2357"/>
+        <w:gridCol w:w="4549"/>
+        <w:gridCol w:w="2670"/>
+      </w:tblGrid>
+      <w:tr>
+        <w:trPr>
+          <w:trHeight w:val="455"/>
+        </w:trPr>
+        <w:tc>
+          <w:tcPr>
+            <w:tcW w:w="5000" w:type="pct"/>
+            <w:gridSpan w:val="3"/>
+            <w:vAlign w:val="center"/>
+          </w:tcPr>
+          <w:p>
+            <w:pPr>
+              <w:spacing w:line="360" w:lineRule="auto"/>
+              <w:rPr>
+                <w:rFonts w:ascii="Times New Roman" w:hAnsi="Times New Roman" w:cs="Times New Roman"/>
+                <w:sz w:val="32"/>
+              </w:rPr>
+            </w:pPr>
+            <w:r>
+              <w:rPr>
+                <w:rFonts w:ascii="Times New Roman" w:hAnsi="Times New Roman" w:cs="Times New Roman"/>
+                <w:sz w:val="32"/>
+              </w:rPr>
+              <w:t xml:space="preserve">Class name: </w:t>
+            </w:r>
+          </w:p>
+          <w:p>
+            <w:pPr>
+              <w:spacing w:line="360" w:lineRule="auto"/>
+              <w:rPr>
+                <w:rFonts w:ascii="Times New Roman" w:hAnsi="Times New Roman" w:cs="Times New Roman"/>
+                <w:color w:val="0070C0"/>
+                <w:sz w:val="28"/>
+              </w:rPr>
+            </w:pPr>
+            <w:proofErr w:type="spellStart"/>
+            <w:r>
+              <w:rPr>
+                <w:rFonts w:ascii="Times New Roman" w:hAnsi="Times New Roman" w:cs="Times New Roman" w:hint="eastAsia"/>
+                <w:color w:val="0070C0"/>
+                <w:sz w:val="28"/>
+              </w:rPr>
+              <w:t>Recipe</w:t>
+            </w:r>
+            <w:r>
+              <w:rPr>
+                <w:rFonts w:ascii="Times New Roman" w:hAnsi="Times New Roman" w:cs="Times New Roman"/>
+                <w:color w:val="0070C0"/>
+                <w:sz w:val="28"/>
+              </w:rPr>
+              <w:t>.class</w:t>
+            </w:r>
+            <w:proofErr w:type="spellEnd"/>
+          </w:p>
+          <w:p>
+            <w:pPr>
+              <w:spacing w:line="360" w:lineRule="auto"/>
+              <w:rPr>
+                <w:rFonts w:ascii="Times New Roman" w:hAnsi="Times New Roman" w:cs="Times New Roman"/>
+                <w:color w:val="0070C0"/>
+                <w:sz w:val="28"/>
+              </w:rPr>
+            </w:pPr>
+          </w:p>
+          <w:p>
+            <w:pPr>
+              <w:spacing w:line="360" w:lineRule="auto"/>
+              <w:rPr>
+                <w:rFonts w:ascii="Times New Roman" w:hAnsi="Times New Roman" w:cs="Times New Roman"/>
+                <w:sz w:val="24"/>
+                <w:szCs w:val="24"/>
+              </w:rPr>
+            </w:pPr>
+            <w:r>
+              <w:rPr>
+                <w:rFonts w:ascii="Times New Roman" w:hAnsi="Times New Roman" w:cs="Times New Roman"/>
+                <w:sz w:val="24"/>
+                <w:szCs w:val="24"/>
+              </w:rPr>
+              <w:t>NAMESPACE = "http://webServices.rb.com";</w:t>
+            </w:r>
+          </w:p>
+          <w:p>
+            <w:pPr>
+              <w:spacing w:line="360" w:lineRule="auto"/>
+              <w:rPr>
+                <w:rFonts w:ascii="Times New Roman" w:hAnsi="Times New Roman" w:cs="Times New Roman"/>
+                <w:sz w:val="24"/>
+                <w:szCs w:val="24"/>
+              </w:rPr>
+            </w:pPr>
+            <w:r>
+              <w:rPr>
+                <w:rFonts w:ascii="Times New Roman" w:hAnsi="Times New Roman" w:cs="Times New Roman"/>
+                <w:sz w:val="24"/>
+                <w:szCs w:val="24"/>
+              </w:rPr>
+              <w:t>URL = "http://</w:t>
+            </w:r>
+            <w:r>
+              <w:rPr>
+                <w:rFonts w:ascii="Times New Roman" w:hAnsi="Times New Roman" w:cs="Times New Roman"/>
+                <w:color w:val="FF0000"/>
+                <w:sz w:val="24"/>
+                <w:szCs w:val="24"/>
+              </w:rPr>
+              <w:t xml:space="preserve">Your </w:t>
+            </w:r>
+            <w:proofErr w:type="spellStart"/>
+            <w:r>
+              <w:rPr>
+                <w:rFonts w:ascii="Times New Roman" w:hAnsi="Times New Roman" w:cs="Times New Roman"/>
+                <w:color w:val="FF0000"/>
+                <w:sz w:val="24"/>
+                <w:szCs w:val="24"/>
+              </w:rPr>
+              <w:t>ip</w:t>
+            </w:r>
+            <w:proofErr w:type="spellEnd"/>
+            <w:r>
+              <w:rPr>
+                <w:rFonts w:ascii="Times New Roman" w:hAnsi="Times New Roman" w:cs="Times New Roman"/>
+                <w:color w:val="FF0000"/>
+                <w:sz w:val="24"/>
+                <w:szCs w:val="24"/>
+              </w:rPr>
+              <w:t xml:space="preserve"> </w:t>
+            </w:r>
+            <w:r>
+              <w:rPr>
+                <w:rFonts w:ascii="Times New Roman" w:hAnsi="Times New Roman" w:cs="Times New Roman"/>
+                <w:color w:val="FF0000"/>
+                <w:sz w:val="24"/>
+                <w:szCs w:val="24"/>
+              </w:rPr>
+              <w:t>address and port</w:t>
+            </w:r>
+            <w:r>
+              <w:rPr>
+                <w:rFonts w:ascii="Times New Roman" w:hAnsi="Times New Roman" w:cs="Times New Roman"/>
+                <w:sz w:val="24"/>
+                <w:szCs w:val="24"/>
+              </w:rPr>
+              <w:t>/</w:t>
+            </w:r>
+            <w:proofErr w:type="spellStart"/>
+            <w:r>
+              <w:rPr>
+                <w:rFonts w:ascii="Times New Roman" w:hAnsi="Times New Roman" w:cs="Times New Roman"/>
+                <w:sz w:val="24"/>
+                <w:szCs w:val="24"/>
+              </w:rPr>
+              <w:t>RecipeBankWebServices</w:t>
+            </w:r>
+            <w:proofErr w:type="spellEnd"/>
+            <w:r>
+              <w:rPr>
+                <w:rFonts w:ascii="Times New Roman" w:hAnsi="Times New Roman" w:cs="Times New Roman"/>
+                <w:sz w:val="24"/>
+                <w:szCs w:val="24"/>
+              </w:rPr>
+              <w:t>/services/</w:t>
+            </w:r>
+            <w:proofErr w:type="spellStart"/>
+            <w:r>
+              <w:rPr>
+                <w:rFonts w:ascii="Times New Roman" w:hAnsi="Times New Roman" w:cs="Times New Roman" w:hint="eastAsia"/>
+                <w:sz w:val="24"/>
+                <w:szCs w:val="24"/>
+              </w:rPr>
+              <w:t>Recipe</w:t>
+            </w:r>
+            <w:r>
+              <w:rPr>
+                <w:rFonts w:ascii="Times New Roman" w:hAnsi="Times New Roman" w:cs="Times New Roman"/>
+                <w:sz w:val="24"/>
+                <w:szCs w:val="24"/>
+              </w:rPr>
+              <w:t>?wsdl</w:t>
+            </w:r>
+            <w:proofErr w:type="spellEnd"/>
+            <w:r>
+              <w:rPr>
+                <w:rFonts w:ascii="Times New Roman" w:hAnsi="Times New Roman" w:cs="Times New Roman"/>
+                <w:sz w:val="24"/>
+                <w:szCs w:val="24"/>
+              </w:rPr>
+              <w:t>";</w:t>
+            </w:r>
+          </w:p>
+          <w:p>
+            <w:pPr>
+              <w:spacing w:line="360" w:lineRule="auto"/>
+              <w:rPr>
+                <w:rFonts w:ascii="Times New Roman" w:hAnsi="Times New Roman" w:cs="Times New Roman"/>
+                <w:sz w:val="24"/>
+                <w:szCs w:val="24"/>
+              </w:rPr>
+            </w:pPr>
+            <w:r>
+              <w:rPr>
+                <w:rFonts w:ascii="Times New Roman" w:hAnsi="Times New Roman" w:cs="Times New Roman"/>
+                <w:sz w:val="24"/>
+                <w:szCs w:val="24"/>
+              </w:rPr>
+              <w:t>SOAP_ACTION = "http://webServices.rb.com/</w:t>
+            </w:r>
+            <w:r>
+              <w:rPr>
+                <w:rFonts w:ascii="Times New Roman" w:hAnsi="Times New Roman" w:cs="Times New Roman"/>
+                <w:color w:val="FF0000"/>
+                <w:sz w:val="24"/>
+                <w:szCs w:val="24"/>
+              </w:rPr>
+              <w:t>Method Name</w:t>
+            </w:r>
+            <w:r>
+              <w:rPr>
+                <w:rFonts w:ascii="Times New Roman" w:hAnsi="Times New Roman" w:cs="Times New Roman"/>
+                <w:sz w:val="24"/>
+                <w:szCs w:val="24"/>
+              </w:rPr>
+              <w:t>";</w:t>
+            </w:r>
+          </w:p>
+          <w:p>
+            <w:pPr>
+              <w:spacing w:line="360" w:lineRule="auto"/>
+              <w:rPr>
+                <w:rFonts w:ascii="Times New Roman" w:hAnsi="Times New Roman" w:cs="Times New Roman"/>
+                <w:sz w:val="32"/>
+              </w:rPr>
+            </w:pPr>
+            <w:r>
+              <w:rPr>
+                <w:rFonts w:ascii="Times New Roman" w:hAnsi="Times New Roman" w:cs="Times New Roman"/>
+                <w:sz w:val="24"/>
+                <w:szCs w:val="24"/>
+              </w:rPr>
+              <w:t>METHOD_NAME = "</w:t>
+            </w:r>
+            <w:r>
+              <w:rPr>
+                <w:rFonts w:ascii="Times New Roman" w:hAnsi="Times New Roman" w:cs="Times New Roman"/>
+                <w:color w:val="FF0000"/>
+                <w:sz w:val="24"/>
+                <w:szCs w:val="24"/>
+              </w:rPr>
+              <w:t>Method Name</w:t>
+            </w:r>
+            <w:r>
+              <w:rPr>
+                <w:rFonts w:ascii="Times New Roman" w:hAnsi="Times New Roman" w:cs="Times New Roman"/>
+                <w:sz w:val="24"/>
+                <w:szCs w:val="24"/>
+              </w:rPr>
+              <w:t>";</w:t>
+            </w:r>
+          </w:p>
+        </w:tc>
+      </w:tr>
+      <w:tr>
+        <w:trPr>
+          <w:trHeight w:val="455"/>
+        </w:trPr>
+        <w:tc>
+          <w:tcPr>
+            <w:tcW w:w="1214" w:type="pct"/>
+            <w:vAlign w:val="center"/>
+          </w:tcPr>
+          <w:p>
+            <w:pPr>
+              <w:spacing w:line="360" w:lineRule="auto"/>
+              <w:rPr>
+                <w:rFonts w:ascii="Times New Roman" w:hAnsi="Times New Roman" w:cs="Times New Roman"/>
+                <w:sz w:val="32"/>
+              </w:rPr>
+            </w:pPr>
+            <w:r>
+              <w:rPr>
+                <w:rFonts w:ascii="Times New Roman" w:hAnsi="Times New Roman" w:cs="Times New Roman"/>
+                <w:sz w:val="32"/>
+              </w:rPr>
+              <w:t>Modifier and Type</w:t>
+            </w:r>
+          </w:p>
+        </w:tc>
+        <w:tc>
+          <w:tcPr>
+            <w:tcW w:w="2403" w:type="pct"/>
+            <w:vAlign w:val="center"/>
+          </w:tcPr>
+          <w:p>
+            <w:pPr>
+              <w:spacing w:line="360" w:lineRule="auto"/>
+              <w:rPr>
+                <w:rFonts w:ascii="Times New Roman" w:hAnsi="Times New Roman" w:cs="Times New Roman"/>
+                <w:sz w:val="32"/>
+              </w:rPr>
+            </w:pPr>
+            <w:r>
+              <w:rPr>
+                <w:rFonts w:ascii="Times New Roman" w:hAnsi="Times New Roman" w:cs="Times New Roman"/>
+                <w:sz w:val="32"/>
+              </w:rPr>
+              <w:t>Method Name</w:t>
+            </w:r>
+          </w:p>
+        </w:tc>
+        <w:tc>
+          <w:tcPr>
+            <w:tcW w:w="1383" w:type="pct"/>
+            <w:vAlign w:val="center"/>
+          </w:tcPr>
+          <w:p>
+            <w:pPr>
+              <w:spacing w:line="360" w:lineRule="auto"/>
+              <w:rPr>
+                <w:rFonts w:ascii="Times New Roman" w:hAnsi="Times New Roman" w:cs="Times New Roman"/>
+                <w:sz w:val="32"/>
+              </w:rPr>
+            </w:pPr>
+            <w:r>
+              <w:rPr>
+                <w:rFonts w:ascii="Times New Roman" w:hAnsi="Times New Roman" w:cs="Times New Roman"/>
+                <w:sz w:val="32"/>
+              </w:rPr>
+              <w:t>Description</w:t>
+            </w:r>
+          </w:p>
+        </w:tc>
+      </w:tr>
+      <w:tr>
+        <w:trPr>
+          <w:trHeight w:val="472"/>
+        </w:trPr>
+        <w:tc>
+          <w:tcPr>
+            <w:tcW w:w="1214" w:type="pct"/>
+            <w:vAlign w:val="center"/>
+          </w:tcPr>
+          <w:p>
+            <w:pPr>
+              <w:spacing w:line="360" w:lineRule="auto"/>
+              <w:rPr>
+                <w:rFonts w:ascii="Times New Roman" w:hAnsi="Times New Roman" w:cs="Times New Roman"/>
+                <w:sz w:val="24"/>
+                <w:szCs w:val="24"/>
+              </w:rPr>
+            </w:pPr>
+            <w:r>
+              <w:rPr>
+                <w:rFonts w:ascii="Times New Roman" w:hAnsi="Times New Roman" w:cs="Times New Roman"/>
+                <w:sz w:val="24"/>
+                <w:szCs w:val="24"/>
+              </w:rPr>
+              <w:t xml:space="preserve">String </w:t>
+            </w:r>
+          </w:p>
+        </w:tc>
+        <w:tc>
+          <w:tcPr>
+            <w:tcW w:w="2403" w:type="pct"/>
+            <w:vAlign w:val="center"/>
+          </w:tcPr>
+          <w:p>
+            <w:pPr>
+              <w:spacing w:line="360" w:lineRule="auto"/>
+              <w:rPr>
+                <w:rFonts w:ascii="Times New Roman" w:hAnsi="Times New Roman" w:cs="Times New Roman"/>
+                <w:sz w:val="24"/>
+                <w:szCs w:val="24"/>
+              </w:rPr>
+            </w:pPr>
+            <w:proofErr w:type="spellStart"/>
+            <w:r>
+              <w:rPr>
+                <w:rFonts w:ascii="Times New Roman" w:hAnsi="Times New Roman" w:cs="Times New Roman"/>
+                <w:sz w:val="24"/>
+                <w:szCs w:val="24"/>
+              </w:rPr>
+              <w:t>getAllRecipes</w:t>
+            </w:r>
+            <w:proofErr w:type="spellEnd"/>
+            <w:r>
+              <w:rPr>
+                <w:rFonts w:ascii="Times New Roman" w:hAnsi="Times New Roman" w:cs="Times New Roman"/>
+                <w:sz w:val="24"/>
+                <w:szCs w:val="24"/>
+              </w:rPr>
+              <w:t>()</w:t>
+            </w:r>
+          </w:p>
+        </w:tc>
+        <w:tc>
+          <w:tcPr>
+            <w:tcW w:w="1383" w:type="pct"/>
+            <w:vAlign w:val="center"/>
+          </w:tcPr>
+          <w:p>
+            <w:pPr>
+              <w:spacing w:line="360" w:lineRule="auto"/>
+              <w:rPr>
+                <w:rFonts w:ascii="Times New Roman" w:hAnsi="Times New Roman" w:cs="Times New Roman"/>
+                <w:sz w:val="24"/>
+                <w:szCs w:val="24"/>
+              </w:rPr>
+            </w:pPr>
+            <w:r>
+              <w:rPr>
+                <w:rFonts w:ascii="Times New Roman" w:hAnsi="Times New Roman" w:cs="Times New Roman" w:hint="eastAsia"/>
+                <w:sz w:val="24"/>
+                <w:szCs w:val="24"/>
+              </w:rPr>
+              <w:t>Request to s</w:t>
+            </w:r>
+            <w:r>
+              <w:rPr>
+                <w:rFonts w:ascii="Times New Roman" w:hAnsi="Times New Roman" w:cs="Times New Roman" w:hint="eastAsia"/>
+                <w:sz w:val="24"/>
+                <w:szCs w:val="24"/>
+              </w:rPr>
+              <w:t xml:space="preserve">elect all the recipe from the database and return the data in </w:t>
+            </w:r>
+            <w:proofErr w:type="spellStart"/>
+            <w:r>
+              <w:rPr>
+                <w:rFonts w:ascii="Times New Roman" w:hAnsi="Times New Roman" w:cs="Times New Roman" w:hint="eastAsia"/>
+                <w:sz w:val="24"/>
+                <w:szCs w:val="24"/>
+              </w:rPr>
+              <w:t>JsonArray</w:t>
+            </w:r>
+            <w:proofErr w:type="spellEnd"/>
+            <w:r>
+              <w:rPr>
+                <w:rFonts w:ascii="Times New Roman" w:hAnsi="Times New Roman" w:cs="Times New Roman" w:hint="eastAsia"/>
+                <w:sz w:val="24"/>
+                <w:szCs w:val="24"/>
+              </w:rPr>
+              <w:t xml:space="preserve"> format</w:t>
+            </w:r>
+          </w:p>
+        </w:tc>
+      </w:tr>
+      <w:tr>
+        <w:trPr>
+          <w:trHeight w:val="472"/>
+        </w:trPr>
+        <w:tc>
+          <w:tcPr>
+            <w:tcW w:w="1214" w:type="pct"/>
+            <w:vAlign w:val="center"/>
+          </w:tcPr>
+          <w:p>
+            <w:pPr>
+              <w:spacing w:line="360" w:lineRule="auto"/>
+              <w:rPr>
+                <w:rFonts w:ascii="Times New Roman" w:hAnsi="Times New Roman" w:cs="Times New Roman"/>
+                <w:sz w:val="24"/>
+                <w:szCs w:val="24"/>
+              </w:rPr>
+            </w:pPr>
+            <w:r>
+              <w:rPr>
+                <w:rFonts w:ascii="Times New Roman" w:hAnsi="Times New Roman" w:cs="Times New Roman" w:hint="eastAsia"/>
+                <w:sz w:val="24"/>
+                <w:szCs w:val="24"/>
+              </w:rPr>
+              <w:lastRenderedPageBreak/>
+              <w:t>String</w:t>
+            </w:r>
+          </w:p>
+        </w:tc>
+        <w:tc>
+          <w:tcPr>
+            <w:tcW w:w="2403" w:type="pct"/>
+            <w:vAlign w:val="center"/>
+          </w:tcPr>
+          <w:p>
+            <w:pPr>
+              <w:spacing w:line="360" w:lineRule="auto"/>
+              <w:rPr>
+                <w:rFonts w:ascii="Times New Roman" w:hAnsi="Times New Roman" w:cs="Times New Roman"/>
+                <w:sz w:val="24"/>
+                <w:szCs w:val="24"/>
+              </w:rPr>
+            </w:pPr>
+            <w:proofErr w:type="spellStart"/>
+            <w:r>
+              <w:rPr>
+                <w:rFonts w:ascii="Times New Roman" w:hAnsi="Times New Roman" w:cs="Times New Roman"/>
+                <w:sz w:val="24"/>
+                <w:szCs w:val="24"/>
+              </w:rPr>
+              <w:t>getRecipeByAccount</w:t>
+            </w:r>
+            <w:proofErr w:type="spellEnd"/>
+            <w:r>
+              <w:rPr>
+                <w:rFonts w:ascii="Times New Roman" w:hAnsi="Times New Roman" w:cs="Times New Roman"/>
+                <w:sz w:val="24"/>
+                <w:szCs w:val="24"/>
+              </w:rPr>
+              <w:t>(</w:t>
+            </w:r>
+            <w:proofErr w:type="spellStart"/>
+            <w:r>
+              <w:rPr>
+                <w:rFonts w:ascii="Times New Roman" w:hAnsi="Times New Roman" w:cs="Times New Roman"/>
+                <w:sz w:val="24"/>
+                <w:szCs w:val="24"/>
+              </w:rPr>
+              <w:t>int</w:t>
+            </w:r>
+            <w:proofErr w:type="spellEnd"/>
+            <w:r>
+              <w:rPr>
+                <w:rFonts w:ascii="Times New Roman" w:hAnsi="Times New Roman" w:cs="Times New Roman"/>
+                <w:sz w:val="24"/>
+                <w:szCs w:val="24"/>
+              </w:rPr>
+              <w:t xml:space="preserve"> </w:t>
+            </w:r>
+            <w:proofErr w:type="spellStart"/>
+            <w:r>
+              <w:rPr>
+                <w:rFonts w:ascii="Times New Roman" w:hAnsi="Times New Roman" w:cs="Times New Roman"/>
+                <w:sz w:val="24"/>
+                <w:szCs w:val="24"/>
+              </w:rPr>
+              <w:t>accountId</w:t>
+            </w:r>
+            <w:proofErr w:type="spellEnd"/>
+            <w:r>
+              <w:rPr>
+                <w:rFonts w:ascii="Times New Roman" w:hAnsi="Times New Roman" w:cs="Times New Roman"/>
+                <w:sz w:val="24"/>
+                <w:szCs w:val="24"/>
+              </w:rPr>
+              <w:t>)</w:t>
+            </w:r>
+          </w:p>
+        </w:tc>
+        <w:tc>
+          <w:tcPr>
+            <w:tcW w:w="1383" w:type="pct"/>
+            <w:vAlign w:val="center"/>
+          </w:tcPr>
+          <w:p>
+            <w:pPr>
+              <w:spacing w:line="360" w:lineRule="auto"/>
+              <w:rPr>
+                <w:rFonts w:ascii="Times New Roman" w:hAnsi="Times New Roman" w:cs="Times New Roman" w:hint="eastAsia"/>
+                <w:sz w:val="24"/>
+                <w:szCs w:val="24"/>
+              </w:rPr>
+            </w:pPr>
+            <w:r>
+              <w:rPr>
+                <w:rFonts w:ascii="Times New Roman" w:hAnsi="Times New Roman" w:cs="Times New Roman" w:hint="eastAsia"/>
+                <w:sz w:val="24"/>
+                <w:szCs w:val="24"/>
+              </w:rPr>
+              <w:t xml:space="preserve">Request to return the recipe  </w:t>
+            </w:r>
+            <w:r>
+              <w:rPr>
+                <w:rFonts w:ascii="Times New Roman" w:hAnsi="Times New Roman" w:cs="Times New Roman" w:hint="eastAsia"/>
+                <w:sz w:val="24"/>
+                <w:szCs w:val="24"/>
+              </w:rPr>
+              <w:t>record</w:t>
+            </w:r>
+            <w:r>
+              <w:rPr>
+                <w:rFonts w:ascii="Times New Roman" w:hAnsi="Times New Roman" w:cs="Times New Roman" w:hint="eastAsia"/>
+                <w:sz w:val="24"/>
+                <w:szCs w:val="24"/>
+              </w:rPr>
+              <w:t xml:space="preserve"> of the </w:t>
+            </w:r>
+            <w:r>
+              <w:rPr>
+                <w:rFonts w:ascii="Times New Roman" w:hAnsi="Times New Roman" w:cs="Times New Roman" w:hint="eastAsia"/>
+                <w:sz w:val="24"/>
+                <w:szCs w:val="24"/>
+              </w:rPr>
+              <w:t>account</w:t>
+            </w:r>
+            <w:r>
+              <w:rPr>
+                <w:rFonts w:ascii="Times New Roman" w:hAnsi="Times New Roman" w:cs="Times New Roman" w:hint="eastAsia"/>
+                <w:sz w:val="24"/>
+                <w:szCs w:val="24"/>
+              </w:rPr>
+              <w:t xml:space="preserve"> ID in </w:t>
+            </w:r>
+            <w:proofErr w:type="spellStart"/>
+            <w:r>
+              <w:rPr>
+                <w:rFonts w:ascii="Times New Roman" w:hAnsi="Times New Roman" w:cs="Times New Roman" w:hint="eastAsia"/>
+                <w:sz w:val="24"/>
+                <w:szCs w:val="24"/>
+              </w:rPr>
+              <w:t>JsonArray</w:t>
+            </w:r>
+            <w:proofErr w:type="spellEnd"/>
+            <w:r>
+              <w:rPr>
+                <w:rFonts w:ascii="Times New Roman" w:hAnsi="Times New Roman" w:cs="Times New Roman" w:hint="eastAsia"/>
+                <w:sz w:val="24"/>
+                <w:szCs w:val="24"/>
+              </w:rPr>
+              <w:t xml:space="preserve"> format</w:t>
+            </w:r>
+          </w:p>
+        </w:tc>
+      </w:tr>
+      <w:tr>
+        <w:trPr>
+          <w:trHeight w:val="472"/>
+        </w:trPr>
+        <w:tc>
+          <w:tcPr>
+            <w:tcW w:w="1214" w:type="pct"/>
+            <w:vAlign w:val="center"/>
+          </w:tcPr>
+          <w:p>
+            <w:pPr>
+              <w:spacing w:line="360" w:lineRule="auto"/>
+              <w:rPr>
+                <w:rFonts w:ascii="Times New Roman" w:hAnsi="Times New Roman" w:cs="Times New Roman" w:hint="eastAsia"/>
+                <w:sz w:val="24"/>
+                <w:szCs w:val="24"/>
+              </w:rPr>
+            </w:pPr>
+            <w:r>
+              <w:rPr>
+                <w:rFonts w:ascii="Times New Roman" w:hAnsi="Times New Roman" w:cs="Times New Roman" w:hint="eastAsia"/>
+                <w:sz w:val="24"/>
+                <w:szCs w:val="24"/>
+              </w:rPr>
+              <w:t>String</w:t>
+            </w:r>
+          </w:p>
+        </w:tc>
+        <w:tc>
+          <w:tcPr>
+            <w:tcW w:w="2403" w:type="pct"/>
+            <w:vAlign w:val="center"/>
+          </w:tcPr>
+          <w:p>
+            <w:pPr>
+              <w:spacing w:line="360" w:lineRule="auto"/>
+              <w:rPr>
+                <w:rFonts w:ascii="Times New Roman" w:hAnsi="Times New Roman" w:cs="Times New Roman"/>
+                <w:sz w:val="24"/>
+                <w:szCs w:val="24"/>
+              </w:rPr>
+            </w:pPr>
+            <w:proofErr w:type="spellStart"/>
+            <w:r>
+              <w:rPr>
+                <w:rFonts w:ascii="Times New Roman" w:hAnsi="Times New Roman" w:cs="Times New Roman"/>
+                <w:sz w:val="24"/>
+                <w:szCs w:val="24"/>
+              </w:rPr>
+              <w:t>getRecipeByAccount</w:t>
+            </w:r>
+            <w:r>
+              <w:rPr>
+                <w:rFonts w:ascii="Times New Roman" w:hAnsi="Times New Roman" w:cs="Times New Roman" w:hint="eastAsia"/>
+                <w:sz w:val="24"/>
+                <w:szCs w:val="24"/>
+              </w:rPr>
+              <w:t>WithAmount</w:t>
+            </w:r>
+            <w:proofErr w:type="spellEnd"/>
+            <w:r>
+              <w:rPr>
+                <w:rFonts w:ascii="Times New Roman" w:hAnsi="Times New Roman" w:cs="Times New Roman"/>
+                <w:sz w:val="24"/>
+                <w:szCs w:val="24"/>
+              </w:rPr>
+              <w:t>(</w:t>
+            </w:r>
+            <w:proofErr w:type="spellStart"/>
+            <w:r>
+              <w:rPr>
+                <w:rFonts w:ascii="Times New Roman" w:hAnsi="Times New Roman" w:cs="Times New Roman"/>
+                <w:sz w:val="24"/>
+                <w:szCs w:val="24"/>
+              </w:rPr>
+              <w:t>int</w:t>
+            </w:r>
+            <w:proofErr w:type="spellEnd"/>
+            <w:r>
+              <w:rPr>
+                <w:rFonts w:ascii="Times New Roman" w:hAnsi="Times New Roman" w:cs="Times New Roman"/>
+                <w:sz w:val="24"/>
+                <w:szCs w:val="24"/>
+              </w:rPr>
+              <w:t xml:space="preserve"> </w:t>
+            </w:r>
+            <w:proofErr w:type="spellStart"/>
+            <w:r>
+              <w:rPr>
+                <w:rFonts w:ascii="Times New Roman" w:hAnsi="Times New Roman" w:cs="Times New Roman"/>
+                <w:sz w:val="24"/>
+                <w:szCs w:val="24"/>
+              </w:rPr>
+              <w:t>accountId</w:t>
+            </w:r>
+            <w:proofErr w:type="spellEnd"/>
+            <w:r>
+              <w:rPr>
+                <w:rFonts w:ascii="Times New Roman" w:hAnsi="Times New Roman" w:cs="Times New Roman"/>
+                <w:sz w:val="24"/>
+                <w:szCs w:val="24"/>
+              </w:rPr>
+              <w:t xml:space="preserve">, </w:t>
+            </w:r>
+            <w:proofErr w:type="spellStart"/>
+            <w:r>
+              <w:rPr>
+                <w:rFonts w:ascii="Times New Roman" w:hAnsi="Times New Roman" w:cs="Times New Roman"/>
+                <w:sz w:val="24"/>
+                <w:szCs w:val="24"/>
+              </w:rPr>
+              <w:t>int</w:t>
+            </w:r>
+            <w:proofErr w:type="spellEnd"/>
+            <w:r>
+              <w:rPr>
+                <w:rFonts w:ascii="Times New Roman" w:hAnsi="Times New Roman" w:cs="Times New Roman"/>
+                <w:sz w:val="24"/>
+                <w:szCs w:val="24"/>
+              </w:rPr>
+              <w:t xml:space="preserve"> amount)</w:t>
+            </w:r>
+          </w:p>
+        </w:tc>
+        <w:tc>
+          <w:tcPr>
+            <w:tcW w:w="1383" w:type="pct"/>
+            <w:vAlign w:val="center"/>
+          </w:tcPr>
+          <w:p>
+            <w:pPr>
+              <w:spacing w:line="360" w:lineRule="auto"/>
+              <w:rPr>
+                <w:rFonts w:ascii="Times New Roman" w:hAnsi="Times New Roman" w:cs="Times New Roman" w:hint="eastAsia"/>
+                <w:sz w:val="24"/>
+                <w:szCs w:val="24"/>
+              </w:rPr>
+            </w:pPr>
+            <w:r>
+              <w:rPr>
+                <w:rFonts w:ascii="Times New Roman" w:hAnsi="Times New Roman" w:cs="Times New Roman" w:hint="eastAsia"/>
+                <w:sz w:val="24"/>
+                <w:szCs w:val="24"/>
+              </w:rPr>
+              <w:t xml:space="preserve">Request to return </w:t>
+            </w:r>
+            <w:r>
+              <w:rPr>
+                <w:rFonts w:ascii="Times New Roman" w:hAnsi="Times New Roman" w:cs="Times New Roman" w:hint="eastAsia"/>
+                <w:sz w:val="24"/>
+                <w:szCs w:val="24"/>
+              </w:rPr>
+              <w:t>a</w:t>
+            </w:r>
+            <w:r>
+              <w:rPr>
+                <w:rFonts w:ascii="Times New Roman" w:hAnsi="Times New Roman" w:cs="Times New Roman" w:hint="eastAsia"/>
+                <w:sz w:val="24"/>
+                <w:szCs w:val="24"/>
+              </w:rPr>
+              <w:t xml:space="preserve"> </w:t>
+            </w:r>
+            <w:r>
+              <w:rPr>
+                <w:rFonts w:ascii="Times New Roman" w:hAnsi="Times New Roman" w:cs="Times New Roman" w:hint="eastAsia"/>
+                <w:sz w:val="24"/>
+                <w:szCs w:val="24"/>
+              </w:rPr>
+              <w:t xml:space="preserve">number of </w:t>
+            </w:r>
+            <w:r>
+              <w:rPr>
+                <w:rFonts w:ascii="Times New Roman" w:hAnsi="Times New Roman" w:cs="Times New Roman" w:hint="eastAsia"/>
+                <w:sz w:val="24"/>
+                <w:szCs w:val="24"/>
+              </w:rPr>
+              <w:t xml:space="preserve">recipe  record of the account ID in </w:t>
+            </w:r>
+            <w:proofErr w:type="spellStart"/>
+            <w:r>
+              <w:rPr>
+                <w:rFonts w:ascii="Times New Roman" w:hAnsi="Times New Roman" w:cs="Times New Roman" w:hint="eastAsia"/>
+                <w:sz w:val="24"/>
+                <w:szCs w:val="24"/>
+              </w:rPr>
+              <w:t>JsonArray</w:t>
+            </w:r>
+            <w:proofErr w:type="spellEnd"/>
+            <w:r>
+              <w:rPr>
+                <w:rFonts w:ascii="Times New Roman" w:hAnsi="Times New Roman" w:cs="Times New Roman" w:hint="eastAsia"/>
+                <w:sz w:val="24"/>
+                <w:szCs w:val="24"/>
+              </w:rPr>
+              <w:t xml:space="preserve"> format</w:t>
+            </w:r>
+          </w:p>
+        </w:tc>
+      </w:tr>
+      <w:tr>
+        <w:trPr>
+          <w:trHeight w:val="489"/>
+        </w:trPr>
+        <w:tc>
+          <w:tcPr>
+            <w:tcW w:w="1214" w:type="pct"/>
+            <w:vAlign w:val="center"/>
+          </w:tcPr>
+          <w:p>
+            <w:pPr>
+              <w:spacing w:line="360" w:lineRule="auto"/>
+              <w:rPr>
+                <w:rFonts w:ascii="Times New Roman" w:hAnsi="Times New Roman" w:cs="Times New Roman"/>
+                <w:sz w:val="24"/>
+                <w:szCs w:val="24"/>
+              </w:rPr>
+            </w:pPr>
+            <w:r>
+              <w:rPr>
+                <w:rFonts w:ascii="Times New Roman" w:hAnsi="Times New Roman" w:cs="Times New Roman"/>
+                <w:sz w:val="24"/>
+                <w:szCs w:val="24"/>
+              </w:rPr>
+              <w:t>String</w:t>
+            </w:r>
+          </w:p>
+        </w:tc>
+        <w:tc>
+          <w:tcPr>
+            <w:tcW w:w="2403" w:type="pct"/>
+            <w:vAlign w:val="center"/>
+          </w:tcPr>
+          <w:p>
+            <w:pPr>
+              <w:spacing w:line="360" w:lineRule="auto"/>
+              <w:rPr>
+                <w:rFonts w:ascii="Times New Roman" w:hAnsi="Times New Roman" w:cs="Times New Roman"/>
+                <w:sz w:val="24"/>
+                <w:szCs w:val="24"/>
+              </w:rPr>
+            </w:pPr>
+            <w:proofErr w:type="spellStart"/>
+            <w:r>
+              <w:rPr>
+                <w:rFonts w:ascii="Times New Roman" w:hAnsi="Times New Roman" w:cs="Times New Roman"/>
+                <w:sz w:val="24"/>
+                <w:szCs w:val="24"/>
+              </w:rPr>
+              <w:t>getRecipesAsYouWant</w:t>
+            </w:r>
+            <w:proofErr w:type="spellEnd"/>
+            <w:r>
+              <w:rPr>
+                <w:rFonts w:ascii="Times New Roman" w:hAnsi="Times New Roman" w:cs="Times New Roman"/>
+                <w:sz w:val="24"/>
+                <w:szCs w:val="24"/>
+              </w:rPr>
+              <w:t>(</w:t>
+            </w:r>
+            <w:proofErr w:type="spellStart"/>
+            <w:r>
+              <w:rPr>
+                <w:rFonts w:ascii="Times New Roman" w:hAnsi="Times New Roman" w:cs="Times New Roman"/>
+                <w:sz w:val="24"/>
+                <w:szCs w:val="24"/>
+              </w:rPr>
+              <w:t>int</w:t>
+            </w:r>
+            <w:proofErr w:type="spellEnd"/>
+            <w:r>
+              <w:rPr>
+                <w:rFonts w:ascii="Times New Roman" w:hAnsi="Times New Roman" w:cs="Times New Roman"/>
+                <w:sz w:val="24"/>
+                <w:szCs w:val="24"/>
+              </w:rPr>
+              <w:t xml:space="preserve"> amount)</w:t>
+            </w:r>
+          </w:p>
+        </w:tc>
+        <w:tc>
+          <w:tcPr>
+            <w:tcW w:w="1383" w:type="pct"/>
+            <w:vAlign w:val="center"/>
+          </w:tcPr>
+          <w:p>
+            <w:pPr>
+              <w:spacing w:line="360" w:lineRule="auto"/>
+              <w:rPr>
+                <w:rFonts w:ascii="Times New Roman" w:hAnsi="Times New Roman" w:cs="Times New Roman"/>
+                <w:sz w:val="24"/>
+                <w:szCs w:val="24"/>
+              </w:rPr>
+            </w:pPr>
+            <w:r>
+              <w:rPr>
+                <w:rFonts w:ascii="Times New Roman" w:hAnsi="Times New Roman" w:cs="Times New Roman" w:hint="eastAsia"/>
+                <w:sz w:val="24"/>
+                <w:szCs w:val="24"/>
+              </w:rPr>
+              <w:t xml:space="preserve">Request to return the number of the recipe record in </w:t>
+            </w:r>
+            <w:proofErr w:type="spellStart"/>
+            <w:r>
+              <w:rPr>
+                <w:rFonts w:ascii="Times New Roman" w:hAnsi="Times New Roman" w:cs="Times New Roman" w:hint="eastAsia"/>
+                <w:sz w:val="24"/>
+                <w:szCs w:val="24"/>
+              </w:rPr>
+              <w:t>JsonArray</w:t>
+            </w:r>
+            <w:proofErr w:type="spellEnd"/>
+            <w:r>
+              <w:rPr>
+                <w:rFonts w:ascii="Times New Roman" w:hAnsi="Times New Roman" w:cs="Times New Roman" w:hint="eastAsia"/>
+                <w:sz w:val="24"/>
+                <w:szCs w:val="24"/>
+              </w:rPr>
+              <w:t xml:space="preserve"> format </w:t>
+            </w:r>
+          </w:p>
+        </w:tc>
+      </w:tr>
+      <w:tr>
+        <w:trPr>
+          <w:trHeight w:val="489"/>
+        </w:trPr>
+        <w:tc>
+          <w:tcPr>
+            <w:tcW w:w="1214" w:type="pct"/>
+            <w:vAlign w:val="center"/>
+          </w:tcPr>
+          <w:p>
+            <w:pPr>
+              <w:spacing w:line="360" w:lineRule="auto"/>
+              <w:rPr>
+                <w:rFonts w:ascii="Times New Roman" w:hAnsi="Times New Roman" w:cs="Times New Roman"/>
+                <w:sz w:val="24"/>
+                <w:szCs w:val="24"/>
+              </w:rPr>
+            </w:pPr>
+            <w:r>
+              <w:rPr>
+                <w:rFonts w:ascii="Times New Roman" w:hAnsi="Times New Roman" w:cs="Times New Roman"/>
+                <w:sz w:val="24"/>
+                <w:szCs w:val="24"/>
+              </w:rPr>
+              <w:t>String</w:t>
+            </w:r>
+          </w:p>
+        </w:tc>
+        <w:tc>
+          <w:tcPr>
+            <w:tcW w:w="2403" w:type="pct"/>
+            <w:vAlign w:val="center"/>
+          </w:tcPr>
+          <w:p>
+            <w:pPr>
+              <w:spacing w:line="360" w:lineRule="auto"/>
+              <w:rPr>
+                <w:rFonts w:ascii="Times New Roman" w:hAnsi="Times New Roman" w:cs="Times New Roman"/>
+                <w:sz w:val="24"/>
+                <w:szCs w:val="24"/>
+              </w:rPr>
+            </w:pPr>
+            <w:proofErr w:type="spellStart"/>
+            <w:r>
+              <w:rPr>
+                <w:rFonts w:ascii="Times New Roman" w:hAnsi="Times New Roman" w:cs="Times New Roman"/>
+                <w:sz w:val="24"/>
+                <w:szCs w:val="24"/>
+              </w:rPr>
+              <w:t>getRecipeDetails</w:t>
+            </w:r>
+            <w:proofErr w:type="spellEnd"/>
+            <w:r>
+              <w:rPr>
+                <w:rFonts w:ascii="Times New Roman" w:hAnsi="Times New Roman" w:cs="Times New Roman"/>
+                <w:sz w:val="24"/>
+                <w:szCs w:val="24"/>
+              </w:rPr>
+              <w:t>(</w:t>
+            </w:r>
+            <w:proofErr w:type="spellStart"/>
+            <w:r>
+              <w:rPr>
+                <w:rFonts w:ascii="Times New Roman" w:hAnsi="Times New Roman" w:cs="Times New Roman"/>
+                <w:sz w:val="24"/>
+                <w:szCs w:val="24"/>
+              </w:rPr>
+              <w:t>int</w:t>
+            </w:r>
+            <w:proofErr w:type="spellEnd"/>
+            <w:r>
+              <w:rPr>
+                <w:rFonts w:ascii="Times New Roman" w:hAnsi="Times New Roman" w:cs="Times New Roman"/>
+                <w:sz w:val="24"/>
+                <w:szCs w:val="24"/>
+              </w:rPr>
+              <w:t xml:space="preserve"> </w:t>
+            </w:r>
+            <w:proofErr w:type="spellStart"/>
+            <w:r>
+              <w:rPr>
+                <w:rFonts w:ascii="Times New Roman" w:hAnsi="Times New Roman" w:cs="Times New Roman"/>
+                <w:sz w:val="24"/>
+                <w:szCs w:val="24"/>
+              </w:rPr>
+              <w:t>recipeId</w:t>
+            </w:r>
+            <w:proofErr w:type="spellEnd"/>
+            <w:r>
+              <w:rPr>
+                <w:rFonts w:ascii="Times New Roman" w:hAnsi="Times New Roman" w:cs="Times New Roman"/>
+                <w:sz w:val="24"/>
+                <w:szCs w:val="24"/>
+              </w:rPr>
+              <w:t>)</w:t>
+            </w:r>
+          </w:p>
+        </w:tc>
+        <w:tc>
+          <w:tcPr>
+            <w:tcW w:w="1383" w:type="pct"/>
+            <w:vAlign w:val="center"/>
+          </w:tcPr>
+          <w:p>
+            <w:pPr>
+              <w:spacing w:line="360" w:lineRule="auto"/>
+              <w:rPr>
+                <w:rFonts w:ascii="Times New Roman" w:hAnsi="Times New Roman" w:cs="Times New Roman"/>
+                <w:sz w:val="24"/>
+                <w:szCs w:val="24"/>
+              </w:rPr>
+            </w:pPr>
+            <w:r>
+              <w:rPr>
+                <w:rFonts w:ascii="Times New Roman" w:hAnsi="Times New Roman" w:cs="Times New Roman" w:hint="eastAsia"/>
+                <w:sz w:val="24"/>
+                <w:szCs w:val="24"/>
+              </w:rPr>
+              <w:t xml:space="preserve">Request to return the </w:t>
+            </w:r>
+            <w:r>
+              <w:rPr>
+                <w:rFonts w:ascii="Times New Roman" w:hAnsi="Times New Roman" w:cs="Times New Roman" w:hint="eastAsia"/>
+                <w:sz w:val="24"/>
+                <w:szCs w:val="24"/>
+              </w:rPr>
+              <w:t xml:space="preserve">recipe </w:t>
+            </w:r>
+            <w:r>
+              <w:rPr>
+                <w:rFonts w:ascii="Times New Roman" w:hAnsi="Times New Roman" w:cs="Times New Roman" w:hint="eastAsia"/>
+                <w:sz w:val="24"/>
+                <w:szCs w:val="24"/>
+              </w:rPr>
+              <w:t xml:space="preserve"> </w:t>
+            </w:r>
+            <w:r>
+              <w:rPr>
+                <w:rFonts w:ascii="Times New Roman" w:hAnsi="Times New Roman" w:cs="Times New Roman" w:hint="eastAsia"/>
+                <w:sz w:val="24"/>
+                <w:szCs w:val="24"/>
+              </w:rPr>
+              <w:t xml:space="preserve">step </w:t>
+            </w:r>
+            <w:r>
+              <w:rPr>
+                <w:rFonts w:ascii="Times New Roman" w:hAnsi="Times New Roman" w:cs="Times New Roman" w:hint="eastAsia"/>
+                <w:sz w:val="24"/>
+                <w:szCs w:val="24"/>
+              </w:rPr>
+              <w:t xml:space="preserve">detail </w:t>
+            </w:r>
+            <w:r>
+              <w:rPr>
+                <w:rFonts w:ascii="Times New Roman" w:hAnsi="Times New Roman" w:cs="Times New Roman" w:hint="eastAsia"/>
+                <w:sz w:val="24"/>
+                <w:szCs w:val="24"/>
+              </w:rPr>
+              <w:t>of the recipe</w:t>
+            </w:r>
+            <w:r>
+              <w:rPr>
+                <w:rFonts w:ascii="Times New Roman" w:hAnsi="Times New Roman" w:cs="Times New Roman" w:hint="eastAsia"/>
+                <w:sz w:val="24"/>
+                <w:szCs w:val="24"/>
+              </w:rPr>
+              <w:t xml:space="preserve"> ID </w:t>
+            </w:r>
+            <w:r>
+              <w:rPr>
+                <w:rFonts w:ascii="Times New Roman" w:hAnsi="Times New Roman" w:cs="Times New Roman" w:hint="eastAsia"/>
+                <w:sz w:val="24"/>
+                <w:szCs w:val="24"/>
+              </w:rPr>
+              <w:t xml:space="preserve">in </w:t>
+            </w:r>
+            <w:proofErr w:type="spellStart"/>
+            <w:r>
+              <w:rPr>
+                <w:rFonts w:ascii="Times New Roman" w:hAnsi="Times New Roman" w:cs="Times New Roman" w:hint="eastAsia"/>
+                <w:sz w:val="24"/>
+                <w:szCs w:val="24"/>
+              </w:rPr>
+              <w:t>JsonArray</w:t>
+            </w:r>
+            <w:proofErr w:type="spellEnd"/>
+            <w:r>
+              <w:rPr>
+                <w:rFonts w:ascii="Times New Roman" w:hAnsi="Times New Roman" w:cs="Times New Roman" w:hint="eastAsia"/>
+                <w:sz w:val="24"/>
+                <w:szCs w:val="24"/>
+              </w:rPr>
+              <w:t xml:space="preserve"> format</w:t>
+            </w:r>
+          </w:p>
+        </w:tc>
+      </w:tr>
+      <w:tr>
+        <w:trPr>
+          <w:trHeight w:val="489"/>
+        </w:trPr>
+        <w:tc>
+          <w:tcPr>
+            <w:tcW w:w="1214" w:type="pct"/>
+            <w:vAlign w:val="center"/>
+          </w:tcPr>
+          <w:p>
+            <w:pPr>
+              <w:spacing w:line="360" w:lineRule="auto"/>
+              <w:rPr>
+                <w:rFonts w:ascii="Times New Roman" w:hAnsi="Times New Roman" w:cs="Times New Roman"/>
+                <w:sz w:val="24"/>
+                <w:szCs w:val="24"/>
+              </w:rPr>
+            </w:pPr>
+            <w:r>
+              <w:rPr>
+                <w:rFonts w:ascii="Times New Roman" w:hAnsi="Times New Roman" w:cs="Times New Roman"/>
+                <w:sz w:val="24"/>
+                <w:szCs w:val="24"/>
+              </w:rPr>
+              <w:t>String</w:t>
+            </w:r>
+          </w:p>
+        </w:tc>
+        <w:tc>
+          <w:tcPr>
+            <w:tcW w:w="2403" w:type="pct"/>
+            <w:vAlign w:val="center"/>
+          </w:tcPr>
+          <w:p>
+            <w:pPr>
+              <w:spacing w:line="360" w:lineRule="auto"/>
+              <w:rPr>
+                <w:rFonts w:ascii="Times New Roman" w:hAnsi="Times New Roman" w:cs="Times New Roman"/>
+                <w:sz w:val="24"/>
+                <w:szCs w:val="24"/>
+              </w:rPr>
+            </w:pPr>
+            <w:proofErr w:type="spellStart"/>
+            <w:r>
+              <w:rPr>
+                <w:rFonts w:ascii="Times New Roman" w:hAnsi="Times New Roman" w:cs="Times New Roman"/>
+                <w:sz w:val="24"/>
+                <w:szCs w:val="24"/>
+              </w:rPr>
+              <w:t>searchRecipeById</w:t>
+            </w:r>
+            <w:proofErr w:type="spellEnd"/>
+            <w:r>
+              <w:rPr>
+                <w:rFonts w:ascii="Times New Roman" w:hAnsi="Times New Roman" w:cs="Times New Roman"/>
+                <w:sz w:val="24"/>
+                <w:szCs w:val="24"/>
+              </w:rPr>
+              <w:t>(</w:t>
+            </w:r>
+            <w:proofErr w:type="spellStart"/>
+            <w:r>
+              <w:rPr>
+                <w:rFonts w:ascii="Times New Roman" w:hAnsi="Times New Roman" w:cs="Times New Roman"/>
+                <w:sz w:val="24"/>
+                <w:szCs w:val="24"/>
+              </w:rPr>
+              <w:t>int</w:t>
+            </w:r>
+            <w:proofErr w:type="spellEnd"/>
+            <w:r>
+              <w:rPr>
+                <w:rFonts w:ascii="Times New Roman" w:hAnsi="Times New Roman" w:cs="Times New Roman"/>
+                <w:sz w:val="24"/>
+                <w:szCs w:val="24"/>
+              </w:rPr>
+              <w:t xml:space="preserve"> </w:t>
+            </w:r>
+            <w:proofErr w:type="spellStart"/>
+            <w:r>
+              <w:rPr>
+                <w:rFonts w:ascii="Times New Roman" w:hAnsi="Times New Roman" w:cs="Times New Roman"/>
+                <w:sz w:val="24"/>
+                <w:szCs w:val="24"/>
+              </w:rPr>
+              <w:t>recipeId</w:t>
+            </w:r>
+            <w:proofErr w:type="spellEnd"/>
+            <w:r>
+              <w:rPr>
+                <w:rFonts w:ascii="Times New Roman" w:hAnsi="Times New Roman" w:cs="Times New Roman"/>
+                <w:sz w:val="24"/>
+                <w:szCs w:val="24"/>
+              </w:rPr>
+              <w:t>)</w:t>
+            </w:r>
+          </w:p>
+        </w:tc>
+        <w:tc>
+          <w:tcPr>
+            <w:tcW w:w="1383" w:type="pct"/>
+            <w:vAlign w:val="center"/>
+          </w:tcPr>
+          <w:p>
+            <w:pPr>
+              <w:spacing w:line="360" w:lineRule="auto"/>
+              <w:rPr>
+                <w:rFonts w:ascii="Times New Roman" w:hAnsi="Times New Roman" w:cs="Times New Roman"/>
+                <w:sz w:val="24"/>
+                <w:szCs w:val="24"/>
+              </w:rPr>
+            </w:pPr>
+            <w:r>
+              <w:rPr>
+                <w:rFonts w:ascii="Times New Roman" w:hAnsi="Times New Roman" w:cs="Times New Roman" w:hint="eastAsia"/>
+                <w:sz w:val="24"/>
+                <w:szCs w:val="24"/>
+              </w:rPr>
+              <w:t xml:space="preserve">Request to return the recipe  </w:t>
+            </w:r>
+            <w:r>
+              <w:rPr>
+                <w:rFonts w:ascii="Times New Roman" w:hAnsi="Times New Roman" w:cs="Times New Roman" w:hint="eastAsia"/>
+                <w:sz w:val="24"/>
+                <w:szCs w:val="24"/>
+              </w:rPr>
+              <w:t>record</w:t>
+            </w:r>
+            <w:r>
+              <w:rPr>
+                <w:rFonts w:ascii="Times New Roman" w:hAnsi="Times New Roman" w:cs="Times New Roman" w:hint="eastAsia"/>
+                <w:sz w:val="24"/>
+                <w:szCs w:val="24"/>
+              </w:rPr>
+              <w:t xml:space="preserve"> of the recipe ID in </w:t>
+            </w:r>
+            <w:proofErr w:type="spellStart"/>
+            <w:r>
+              <w:rPr>
+                <w:rFonts w:ascii="Times New Roman" w:hAnsi="Times New Roman" w:cs="Times New Roman" w:hint="eastAsia"/>
+                <w:sz w:val="24"/>
+                <w:szCs w:val="24"/>
+              </w:rPr>
+              <w:t>JsonArray</w:t>
+            </w:r>
+            <w:proofErr w:type="spellEnd"/>
+            <w:r>
+              <w:rPr>
+                <w:rFonts w:ascii="Times New Roman" w:hAnsi="Times New Roman" w:cs="Times New Roman" w:hint="eastAsia"/>
+                <w:sz w:val="24"/>
+                <w:szCs w:val="24"/>
+              </w:rPr>
+              <w:t xml:space="preserve"> format</w:t>
+            </w:r>
+          </w:p>
+        </w:tc>
+      </w:tr>
+      <w:tr>
+        <w:trPr>
+          <w:trHeight w:val="489"/>
+        </w:trPr>
+        <w:tc>
+          <w:tcPr>
+            <w:tcW w:w="1214" w:type="pct"/>
+            <w:vAlign w:val="center"/>
+          </w:tcPr>
+          <w:p>
+            <w:pPr>
+              <w:spacing w:line="360" w:lineRule="auto"/>
+              <w:rPr>
+                <w:rFonts w:ascii="Times New Roman" w:hAnsi="Times New Roman" w:cs="Times New Roman"/>
+                <w:sz w:val="24"/>
+                <w:szCs w:val="24"/>
+              </w:rPr>
+            </w:pPr>
+            <w:r>
+              <w:rPr>
+                <w:rFonts w:ascii="Times New Roman" w:hAnsi="Times New Roman" w:cs="Times New Roman"/>
+                <w:sz w:val="24"/>
+                <w:szCs w:val="24"/>
+              </w:rPr>
+              <w:t>String</w:t>
+            </w:r>
+          </w:p>
+        </w:tc>
+        <w:tc>
+          <w:tcPr>
+            <w:tcW w:w="2403" w:type="pct"/>
+            <w:vAlign w:val="center"/>
+          </w:tcPr>
+          <w:p>
+            <w:pPr>
+              <w:spacing w:line="360" w:lineRule="auto"/>
+              <w:rPr>
+                <w:rFonts w:ascii="Times New Roman" w:hAnsi="Times New Roman" w:cs="Times New Roman"/>
+                <w:sz w:val="24"/>
+                <w:szCs w:val="24"/>
+              </w:rPr>
+            </w:pPr>
+            <w:proofErr w:type="spellStart"/>
+            <w:r>
+              <w:rPr>
+                <w:rFonts w:ascii="Times New Roman" w:hAnsi="Times New Roman" w:cs="Times New Roman"/>
+                <w:sz w:val="24"/>
+                <w:szCs w:val="24"/>
+              </w:rPr>
+              <w:t>searchRecipeByCategory</w:t>
+            </w:r>
+            <w:proofErr w:type="spellEnd"/>
+            <w:r>
+              <w:rPr>
+                <w:rFonts w:ascii="Times New Roman" w:hAnsi="Times New Roman" w:cs="Times New Roman"/>
+                <w:sz w:val="24"/>
+                <w:szCs w:val="24"/>
+              </w:rPr>
+              <w:t>(</w:t>
+            </w:r>
+            <w:proofErr w:type="spellStart"/>
+            <w:r>
+              <w:rPr>
+                <w:rFonts w:ascii="Times New Roman" w:hAnsi="Times New Roman" w:cs="Times New Roman"/>
+                <w:sz w:val="24"/>
+                <w:szCs w:val="24"/>
+              </w:rPr>
+              <w:t>int</w:t>
+            </w:r>
+            <w:proofErr w:type="spellEnd"/>
+            <w:r>
+              <w:rPr>
+                <w:rFonts w:ascii="Times New Roman" w:hAnsi="Times New Roman" w:cs="Times New Roman"/>
+                <w:sz w:val="24"/>
+                <w:szCs w:val="24"/>
+              </w:rPr>
+              <w:t xml:space="preserve"> </w:t>
+            </w:r>
+            <w:proofErr w:type="spellStart"/>
+            <w:r>
+              <w:rPr>
+                <w:rFonts w:ascii="Times New Roman" w:hAnsi="Times New Roman" w:cs="Times New Roman"/>
+                <w:sz w:val="24"/>
+                <w:szCs w:val="24"/>
+              </w:rPr>
+              <w:t>categoryId</w:t>
+            </w:r>
+            <w:proofErr w:type="spellEnd"/>
+            <w:r>
+              <w:rPr>
+                <w:rFonts w:ascii="Times New Roman" w:hAnsi="Times New Roman" w:cs="Times New Roman"/>
+                <w:sz w:val="24"/>
+                <w:szCs w:val="24"/>
+              </w:rPr>
+              <w:t>)</w:t>
+            </w:r>
+          </w:p>
+        </w:tc>
+        <w:tc>
+          <w:tcPr>
+            <w:tcW w:w="1383" w:type="pct"/>
+            <w:vAlign w:val="center"/>
+          </w:tcPr>
+          <w:p>
+            <w:pPr>
+              <w:spacing w:line="360" w:lineRule="auto"/>
+              <w:rPr>
+                <w:rFonts w:ascii="Times New Roman" w:hAnsi="Times New Roman" w:cs="Times New Roman"/>
+                <w:sz w:val="24"/>
+                <w:szCs w:val="24"/>
+              </w:rPr>
+            </w:pPr>
+            <w:r>
+              <w:rPr>
+                <w:rFonts w:ascii="Times New Roman" w:hAnsi="Times New Roman" w:cs="Times New Roman" w:hint="eastAsia"/>
+                <w:sz w:val="24"/>
+                <w:szCs w:val="24"/>
+              </w:rPr>
+              <w:t xml:space="preserve">Request to return the recipe  record of the </w:t>
+            </w:r>
+            <w:r>
+              <w:rPr>
+                <w:rFonts w:ascii="Times New Roman" w:hAnsi="Times New Roman" w:cs="Times New Roman" w:hint="eastAsia"/>
+                <w:sz w:val="24"/>
+                <w:szCs w:val="24"/>
+              </w:rPr>
+              <w:t>Category ID</w:t>
+            </w:r>
+            <w:r>
+              <w:rPr>
+                <w:rFonts w:ascii="Times New Roman" w:hAnsi="Times New Roman" w:cs="Times New Roman" w:hint="eastAsia"/>
+                <w:sz w:val="24"/>
+                <w:szCs w:val="24"/>
+              </w:rPr>
+              <w:t xml:space="preserve"> in </w:t>
+            </w:r>
+            <w:proofErr w:type="spellStart"/>
+            <w:r>
+              <w:rPr>
+                <w:rFonts w:ascii="Times New Roman" w:hAnsi="Times New Roman" w:cs="Times New Roman" w:hint="eastAsia"/>
+                <w:sz w:val="24"/>
+                <w:szCs w:val="24"/>
+              </w:rPr>
+              <w:t>JsonArray</w:t>
+            </w:r>
+            <w:proofErr w:type="spellEnd"/>
+            <w:r>
+              <w:rPr>
+                <w:rFonts w:ascii="Times New Roman" w:hAnsi="Times New Roman" w:cs="Times New Roman" w:hint="eastAsia"/>
+                <w:sz w:val="24"/>
+                <w:szCs w:val="24"/>
+              </w:rPr>
+              <w:t xml:space="preserve"> format</w:t>
+            </w:r>
+          </w:p>
+        </w:tc>
+      </w:tr>
+      <w:tr>
+        <w:trPr>
+          <w:trHeight w:val="489"/>
+        </w:trPr>
+        <w:tc>
+          <w:tcPr>
+            <w:tcW w:w="1214" w:type="pct"/>
+            <w:vAlign w:val="center"/>
+          </w:tcPr>
+          <w:p>
+            <w:pPr>
+              <w:spacing w:line="360" w:lineRule="auto"/>
+              <w:rPr>
+                <w:rFonts w:ascii="Times New Roman" w:hAnsi="Times New Roman" w:cs="Times New Roman"/>
+                <w:sz w:val="24"/>
+                <w:szCs w:val="24"/>
+              </w:rPr>
+            </w:pPr>
+            <w:r>
+              <w:rPr>
+                <w:rFonts w:ascii="Times New Roman" w:hAnsi="Times New Roman" w:cs="Times New Roman"/>
+                <w:sz w:val="24"/>
+                <w:szCs w:val="24"/>
+              </w:rPr>
+              <w:t>String</w:t>
+            </w:r>
+          </w:p>
+        </w:tc>
+        <w:tc>
+          <w:tcPr>
+            <w:tcW w:w="2403" w:type="pct"/>
+            <w:vAlign w:val="center"/>
+          </w:tcPr>
+          <w:p>
+            <w:pPr>
+              <w:spacing w:line="360" w:lineRule="auto"/>
+              <w:rPr>
+                <w:rFonts w:ascii="Times New Roman" w:hAnsi="Times New Roman" w:cs="Times New Roman"/>
+                <w:sz w:val="24"/>
+                <w:szCs w:val="24"/>
+              </w:rPr>
+            </w:pPr>
+            <w:proofErr w:type="spellStart"/>
+            <w:r>
+              <w:rPr>
+                <w:rFonts w:ascii="Times New Roman" w:hAnsi="Times New Roman" w:cs="Times New Roman"/>
+                <w:sz w:val="24"/>
+                <w:szCs w:val="24"/>
+              </w:rPr>
+              <w:t>searchRecipeByRate</w:t>
+            </w:r>
+            <w:proofErr w:type="spellEnd"/>
+            <w:r>
+              <w:rPr>
+                <w:rFonts w:ascii="Times New Roman" w:hAnsi="Times New Roman" w:cs="Times New Roman"/>
+                <w:sz w:val="24"/>
+                <w:szCs w:val="24"/>
+              </w:rPr>
+              <w:t>(</w:t>
+            </w:r>
+            <w:proofErr w:type="spellStart"/>
+            <w:r>
+              <w:rPr>
+                <w:rFonts w:ascii="Times New Roman" w:hAnsi="Times New Roman" w:cs="Times New Roman"/>
+                <w:sz w:val="24"/>
+                <w:szCs w:val="24"/>
+              </w:rPr>
+              <w:t>int</w:t>
+            </w:r>
+            <w:proofErr w:type="spellEnd"/>
+            <w:r>
+              <w:rPr>
+                <w:rFonts w:ascii="Times New Roman" w:hAnsi="Times New Roman" w:cs="Times New Roman"/>
+                <w:sz w:val="24"/>
+                <w:szCs w:val="24"/>
+              </w:rPr>
+              <w:t xml:space="preserve"> rate)</w:t>
+            </w:r>
+          </w:p>
+        </w:tc>
+        <w:tc>
+          <w:tcPr>
+            <w:tcW w:w="1383" w:type="pct"/>
+            <w:vAlign w:val="center"/>
+          </w:tcPr>
+          <w:p>
+            <w:pPr>
+              <w:spacing w:line="360" w:lineRule="auto"/>
+              <w:rPr>
+                <w:rFonts w:ascii="Times New Roman" w:hAnsi="Times New Roman" w:cs="Times New Roman"/>
+                <w:sz w:val="24"/>
+                <w:szCs w:val="24"/>
+              </w:rPr>
+            </w:pPr>
+            <w:r>
+              <w:rPr>
+                <w:rFonts w:ascii="Times New Roman" w:hAnsi="Times New Roman" w:cs="Times New Roman" w:hint="eastAsia"/>
+                <w:sz w:val="24"/>
+                <w:szCs w:val="24"/>
+              </w:rPr>
+              <w:t xml:space="preserve">Request to return the recipe  record of the </w:t>
+            </w:r>
+            <w:r>
+              <w:rPr>
+                <w:rFonts w:ascii="Times New Roman" w:hAnsi="Times New Roman" w:cs="Times New Roman" w:hint="eastAsia"/>
+                <w:sz w:val="24"/>
+                <w:szCs w:val="24"/>
+              </w:rPr>
+              <w:t>rate(the recipe in the same rate)</w:t>
+            </w:r>
+            <w:r>
+              <w:rPr>
+                <w:rFonts w:ascii="Times New Roman" w:hAnsi="Times New Roman" w:cs="Times New Roman" w:hint="eastAsia"/>
+                <w:sz w:val="24"/>
+                <w:szCs w:val="24"/>
+              </w:rPr>
+              <w:t xml:space="preserve"> in </w:t>
+            </w:r>
+            <w:proofErr w:type="spellStart"/>
+            <w:r>
+              <w:rPr>
+                <w:rFonts w:ascii="Times New Roman" w:hAnsi="Times New Roman" w:cs="Times New Roman" w:hint="eastAsia"/>
+                <w:sz w:val="24"/>
+                <w:szCs w:val="24"/>
+              </w:rPr>
+              <w:t>JsonArray</w:t>
+            </w:r>
+            <w:proofErr w:type="spellEnd"/>
+            <w:r>
+              <w:rPr>
+                <w:rFonts w:ascii="Times New Roman" w:hAnsi="Times New Roman" w:cs="Times New Roman" w:hint="eastAsia"/>
+                <w:sz w:val="24"/>
+                <w:szCs w:val="24"/>
+              </w:rPr>
+              <w:t xml:space="preserve"> format</w:t>
+            </w:r>
+          </w:p>
+        </w:tc>
+      </w:tr>
+      <w:tr>
+        <w:trPr>
+          <w:trHeight w:val="489"/>
+        </w:trPr>
+        <w:tc>
+          <w:tcPr>
+            <w:tcW w:w="1214" w:type="pct"/>
+            <w:vAlign w:val="center"/>
+          </w:tcPr>
+          <w:p>
+            <w:pPr>
+              <w:spacing w:line="360" w:lineRule="auto"/>
+              <w:rPr>
+                <w:rFonts w:ascii="Times New Roman" w:hAnsi="Times New Roman" w:cs="Times New Roman"/>
+                <w:sz w:val="24"/>
+                <w:szCs w:val="24"/>
+              </w:rPr>
+            </w:pPr>
+            <w:r>
+              <w:rPr>
+                <w:rFonts w:ascii="Times New Roman" w:hAnsi="Times New Roman" w:cs="Times New Roman"/>
+                <w:sz w:val="24"/>
+                <w:szCs w:val="24"/>
+              </w:rPr>
+              <w:t>String</w:t>
+            </w:r>
+          </w:p>
+        </w:tc>
+        <w:tc>
+          <w:tcPr>
+            <w:tcW w:w="2403" w:type="pct"/>
+            <w:vAlign w:val="center"/>
+          </w:tcPr>
+          <w:p>
+            <w:pPr>
+              <w:spacing w:line="360" w:lineRule="auto"/>
+              <w:rPr>
+                <w:rFonts w:ascii="Times New Roman" w:hAnsi="Times New Roman" w:cs="Times New Roman"/>
+                <w:sz w:val="24"/>
+                <w:szCs w:val="24"/>
+              </w:rPr>
+            </w:pPr>
+            <w:proofErr w:type="spellStart"/>
+            <w:r>
+              <w:rPr>
+                <w:rFonts w:ascii="Times New Roman" w:hAnsi="Times New Roman" w:cs="Times New Roman"/>
+                <w:sz w:val="24"/>
+                <w:szCs w:val="24"/>
+              </w:rPr>
+              <w:t>searchRecipeByState</w:t>
+            </w:r>
+            <w:proofErr w:type="spellEnd"/>
+            <w:r>
+              <w:rPr>
+                <w:rFonts w:ascii="Times New Roman" w:hAnsi="Times New Roman" w:cs="Times New Roman"/>
+                <w:sz w:val="24"/>
+                <w:szCs w:val="24"/>
+              </w:rPr>
+              <w:t>(</w:t>
+            </w:r>
+            <w:proofErr w:type="spellStart"/>
+            <w:r>
+              <w:rPr>
+                <w:rFonts w:ascii="Times New Roman" w:hAnsi="Times New Roman" w:cs="Times New Roman"/>
+                <w:sz w:val="24"/>
+                <w:szCs w:val="24"/>
+              </w:rPr>
+              <w:t>int</w:t>
+            </w:r>
+            <w:proofErr w:type="spellEnd"/>
+            <w:r>
+              <w:rPr>
+                <w:rFonts w:ascii="Times New Roman" w:hAnsi="Times New Roman" w:cs="Times New Roman"/>
+                <w:sz w:val="24"/>
+                <w:szCs w:val="24"/>
+              </w:rPr>
+              <w:t xml:space="preserve"> state)</w:t>
+            </w:r>
+          </w:p>
+        </w:tc>
+        <w:tc>
+          <w:tcPr>
+            <w:tcW w:w="1383" w:type="pct"/>
+            <w:vAlign w:val="center"/>
+          </w:tcPr>
+          <w:p>
+            <w:pPr>
+              <w:spacing w:line="360" w:lineRule="auto"/>
+              <w:rPr>
+                <w:rFonts w:ascii="Times New Roman" w:hAnsi="Times New Roman" w:cs="Times New Roman"/>
+                <w:sz w:val="24"/>
+                <w:szCs w:val="24"/>
+              </w:rPr>
+            </w:pPr>
+            <w:r>
+              <w:rPr>
+                <w:rFonts w:ascii="Times New Roman" w:hAnsi="Times New Roman" w:cs="Times New Roman" w:hint="eastAsia"/>
+                <w:sz w:val="24"/>
+                <w:szCs w:val="24"/>
+              </w:rPr>
+              <w:t xml:space="preserve">Request to return the recipe  record of the </w:t>
+            </w:r>
+            <w:r>
+              <w:rPr>
+                <w:rFonts w:ascii="Times New Roman" w:hAnsi="Times New Roman" w:cs="Times New Roman" w:hint="eastAsia"/>
+                <w:sz w:val="24"/>
+                <w:szCs w:val="24"/>
+              </w:rPr>
+              <w:lastRenderedPageBreak/>
+              <w:t>state</w:t>
+            </w:r>
+            <w:r>
+              <w:rPr>
+                <w:rFonts w:ascii="Times New Roman" w:hAnsi="Times New Roman" w:cs="Times New Roman" w:hint="eastAsia"/>
+                <w:sz w:val="24"/>
+                <w:szCs w:val="24"/>
+              </w:rPr>
+              <w:t xml:space="preserve">(the recipe in the same </w:t>
+            </w:r>
+            <w:r>
+              <w:rPr>
+                <w:rFonts w:ascii="Times New Roman" w:hAnsi="Times New Roman" w:cs="Times New Roman" w:hint="eastAsia"/>
+                <w:sz w:val="24"/>
+                <w:szCs w:val="24"/>
+              </w:rPr>
+              <w:t>state</w:t>
+            </w:r>
+            <w:r>
+              <w:rPr>
+                <w:rFonts w:ascii="Times New Roman" w:hAnsi="Times New Roman" w:cs="Times New Roman" w:hint="eastAsia"/>
+                <w:sz w:val="24"/>
+                <w:szCs w:val="24"/>
+              </w:rPr>
+              <w:t xml:space="preserve">) in </w:t>
+            </w:r>
+            <w:proofErr w:type="spellStart"/>
+            <w:r>
+              <w:rPr>
+                <w:rFonts w:ascii="Times New Roman" w:hAnsi="Times New Roman" w:cs="Times New Roman" w:hint="eastAsia"/>
+                <w:sz w:val="24"/>
+                <w:szCs w:val="24"/>
+              </w:rPr>
+              <w:t>JsonArray</w:t>
+            </w:r>
+            <w:proofErr w:type="spellEnd"/>
+            <w:r>
+              <w:rPr>
+                <w:rFonts w:ascii="Times New Roman" w:hAnsi="Times New Roman" w:cs="Times New Roman" w:hint="eastAsia"/>
+                <w:sz w:val="24"/>
+                <w:szCs w:val="24"/>
+              </w:rPr>
+              <w:t xml:space="preserve"> format</w:t>
+            </w:r>
+          </w:p>
+        </w:tc>
+      </w:tr>
+      <w:tr>
+        <w:trPr>
+          <w:trHeight w:val="489"/>
+        </w:trPr>
+        <w:tc>
+          <w:tcPr>
+            <w:tcW w:w="1214" w:type="pct"/>
+            <w:vAlign w:val="center"/>
+          </w:tcPr>
+          <w:p>
+            <w:pPr>
+              <w:spacing w:line="360" w:lineRule="auto"/>
+              <w:rPr>
+                <w:rFonts w:ascii="Times New Roman" w:hAnsi="Times New Roman" w:cs="Times New Roman"/>
+                <w:sz w:val="24"/>
+                <w:szCs w:val="24"/>
+              </w:rPr>
+            </w:pPr>
+            <w:r>
+              <w:rPr>
+                <w:rFonts w:ascii="Times New Roman" w:hAnsi="Times New Roman" w:cs="Times New Roman"/>
+                <w:sz w:val="24"/>
+                <w:szCs w:val="24"/>
+              </w:rPr>
+              <w:lastRenderedPageBreak/>
+              <w:t>String</w:t>
+            </w:r>
+          </w:p>
+        </w:tc>
+        <w:tc>
+          <w:tcPr>
+            <w:tcW w:w="2403" w:type="pct"/>
+            <w:vAlign w:val="center"/>
+          </w:tcPr>
+          <w:p>
+            <w:pPr>
+              <w:spacing w:line="360" w:lineRule="auto"/>
+              <w:rPr>
+                <w:rFonts w:ascii="Times New Roman" w:hAnsi="Times New Roman" w:cs="Times New Roman"/>
+                <w:sz w:val="24"/>
+                <w:szCs w:val="24"/>
+              </w:rPr>
+            </w:pPr>
+            <w:proofErr w:type="spellStart"/>
+            <w:r>
+              <w:rPr>
+                <w:rFonts w:ascii="Times New Roman" w:hAnsi="Times New Roman" w:cs="Times New Roman"/>
+                <w:sz w:val="24"/>
+                <w:szCs w:val="24"/>
+              </w:rPr>
+              <w:t>searchRecipeByKeyWord</w:t>
+            </w:r>
+            <w:proofErr w:type="spellEnd"/>
+            <w:r>
+              <w:rPr>
+                <w:rFonts w:ascii="Times New Roman" w:hAnsi="Times New Roman" w:cs="Times New Roman"/>
+                <w:sz w:val="24"/>
+                <w:szCs w:val="24"/>
+              </w:rPr>
+              <w:t>(String keyword)</w:t>
+            </w:r>
+          </w:p>
+        </w:tc>
+        <w:tc>
+          <w:tcPr>
+            <w:tcW w:w="1383" w:type="pct"/>
+            <w:vAlign w:val="center"/>
+          </w:tcPr>
+          <w:p>
+            <w:pPr>
+              <w:spacing w:line="360" w:lineRule="auto"/>
+              <w:rPr>
+                <w:rFonts w:ascii="Times New Roman" w:hAnsi="Times New Roman" w:cs="Times New Roman"/>
+                <w:sz w:val="24"/>
+                <w:szCs w:val="24"/>
+              </w:rPr>
+            </w:pPr>
+            <w:r>
+              <w:rPr>
+                <w:rFonts w:ascii="Times New Roman" w:hAnsi="Times New Roman" w:cs="Times New Roman" w:hint="eastAsia"/>
+                <w:sz w:val="24"/>
+                <w:szCs w:val="24"/>
+              </w:rPr>
+              <w:t xml:space="preserve">Request to </w:t>
+            </w:r>
+            <w:r>
+              <w:rPr>
+                <w:rFonts w:ascii="Times New Roman" w:hAnsi="Times New Roman" w:cs="Times New Roman" w:hint="eastAsia"/>
+                <w:sz w:val="24"/>
+                <w:szCs w:val="24"/>
+              </w:rPr>
+              <w:t>search</w:t>
+            </w:r>
+            <w:r>
+              <w:rPr>
+                <w:rFonts w:ascii="Times New Roman" w:hAnsi="Times New Roman" w:cs="Times New Roman" w:hint="eastAsia"/>
+                <w:sz w:val="24"/>
+                <w:szCs w:val="24"/>
+              </w:rPr>
+              <w:t xml:space="preserve"> the recipe  record of the </w:t>
+            </w:r>
+            <w:r>
+              <w:rPr>
+                <w:rFonts w:ascii="Times New Roman" w:hAnsi="Times New Roman" w:cs="Times New Roman" w:hint="eastAsia"/>
+                <w:sz w:val="24"/>
+                <w:szCs w:val="24"/>
+              </w:rPr>
+              <w:t>keyword</w:t>
+            </w:r>
+            <w:r>
+              <w:rPr>
+                <w:rFonts w:ascii="Times New Roman" w:hAnsi="Times New Roman" w:cs="Times New Roman" w:hint="eastAsia"/>
+                <w:sz w:val="24"/>
+                <w:szCs w:val="24"/>
+              </w:rPr>
+              <w:t>(</w:t>
+            </w:r>
+            <w:r>
+              <w:rPr>
+                <w:rFonts w:ascii="Times New Roman" w:hAnsi="Times New Roman" w:cs="Times New Roman" w:hint="eastAsia"/>
+                <w:sz w:val="24"/>
+                <w:szCs w:val="24"/>
+              </w:rPr>
+              <w:t xml:space="preserve">within </w:t>
+            </w:r>
+            <w:proofErr w:type="spellStart"/>
+            <w:r>
+              <w:rPr>
+                <w:rFonts w:ascii="Times New Roman" w:hAnsi="Times New Roman" w:cs="Times New Roman" w:hint="eastAsia"/>
+                <w:sz w:val="24"/>
+                <w:szCs w:val="24"/>
+              </w:rPr>
+              <w:t>recipetitle</w:t>
+            </w:r>
+            <w:proofErr w:type="spellEnd"/>
+            <w:r>
+              <w:rPr>
+                <w:rFonts w:ascii="Times New Roman" w:hAnsi="Times New Roman" w:cs="Times New Roman" w:hint="eastAsia"/>
+                <w:sz w:val="24"/>
+                <w:szCs w:val="24"/>
+              </w:rPr>
+              <w:t xml:space="preserve"> or description or </w:t>
+            </w:r>
+            <w:proofErr w:type="spellStart"/>
+            <w:r>
+              <w:rPr>
+                <w:rFonts w:ascii="Times New Roman" w:hAnsi="Times New Roman" w:cs="Times New Roman" w:hint="eastAsia"/>
+                <w:sz w:val="24"/>
+                <w:szCs w:val="24"/>
+              </w:rPr>
+              <w:t>categorytitle</w:t>
+            </w:r>
+            <w:proofErr w:type="spellEnd"/>
+            <w:r>
+              <w:rPr>
+                <w:rFonts w:ascii="Times New Roman" w:hAnsi="Times New Roman" w:cs="Times New Roman" w:hint="eastAsia"/>
+                <w:sz w:val="24"/>
+                <w:szCs w:val="24"/>
+              </w:rPr>
+              <w:t xml:space="preserve">) in </w:t>
+            </w:r>
+            <w:proofErr w:type="spellStart"/>
+            <w:r>
+              <w:rPr>
+                <w:rFonts w:ascii="Times New Roman" w:hAnsi="Times New Roman" w:cs="Times New Roman" w:hint="eastAsia"/>
+                <w:sz w:val="24"/>
+                <w:szCs w:val="24"/>
+              </w:rPr>
+              <w:t>JsonArray</w:t>
+            </w:r>
+            <w:proofErr w:type="spellEnd"/>
+            <w:r>
+              <w:rPr>
+                <w:rFonts w:ascii="Times New Roman" w:hAnsi="Times New Roman" w:cs="Times New Roman" w:hint="eastAsia"/>
+                <w:sz w:val="24"/>
+                <w:szCs w:val="24"/>
+              </w:rPr>
+              <w:t xml:space="preserve"> format</w:t>
+            </w:r>
+          </w:p>
+        </w:tc>
+      </w:tr>
+      <w:tr>
+        <w:trPr>
+          <w:trHeight w:val="489"/>
+        </w:trPr>
+        <w:tc>
+          <w:tcPr>
+            <w:tcW w:w="5000" w:type="pct"/>
+            <w:gridSpan w:val="3"/>
+            <w:vAlign w:val="center"/>
+          </w:tcPr>
+          <w:p>
+            <w:pPr>
+              <w:spacing w:line="360" w:lineRule="auto"/>
+              <w:rPr>
+                <w:rFonts w:ascii="Times New Roman" w:hAnsi="Times New Roman" w:cs="Times New Roman"/>
+                <w:b/>
+                <w:sz w:val="24"/>
+                <w:szCs w:val="24"/>
+              </w:rPr>
+            </w:pPr>
+            <w:r>
+              <w:rPr>
+                <w:rFonts w:ascii="Times New Roman" w:hAnsi="Times New Roman" w:cs="Times New Roman"/>
+                <w:b/>
+                <w:sz w:val="24"/>
+                <w:szCs w:val="24"/>
+              </w:rPr>
+              <w:t>Method Detail:</w:t>
+            </w:r>
+          </w:p>
+        </w:tc>
+      </w:tr>
+      <w:tr>
+        <w:trPr>
+          <w:trHeight w:val="489"/>
+        </w:trPr>
+        <w:tc>
+          <w:tcPr>
+            <w:tcW w:w="5000" w:type="pct"/>
+            <w:gridSpan w:val="3"/>
+            <w:vAlign w:val="center"/>
+          </w:tcPr>
+          <w:p>
+            <w:pPr>
+              <w:spacing w:line="360" w:lineRule="auto"/>
+              <w:rPr>
+                <w:rFonts w:ascii="Times New Roman" w:hAnsi="Times New Roman" w:cs="Times New Roman"/>
+                <w:sz w:val="24"/>
+                <w:szCs w:val="24"/>
+              </w:rPr>
+            </w:pPr>
+            <w:proofErr w:type="spellStart"/>
+            <w:r>
+              <w:rPr>
+                <w:rFonts w:ascii="Times New Roman" w:hAnsi="Times New Roman" w:cs="Times New Roman"/>
+                <w:sz w:val="24"/>
+                <w:szCs w:val="24"/>
+              </w:rPr>
+              <w:t>getAllRecipes</w:t>
+            </w:r>
+            <w:proofErr w:type="spellEnd"/>
+          </w:p>
+        </w:tc>
+      </w:tr>
+      <w:tr>
+        <w:trPr>
+          <w:trHeight w:val="489"/>
+        </w:trPr>
+        <w:tc>
+          <w:tcPr>
+            <w:tcW w:w="5000" w:type="pct"/>
+            <w:gridSpan w:val="3"/>
+            <w:vAlign w:val="center"/>
+          </w:tcPr>
+          <w:p>
+            <w:pPr>
+              <w:spacing w:line="360" w:lineRule="auto"/>
+              <w:rPr>
+                <w:rFonts w:ascii="Times New Roman" w:hAnsi="Times New Roman" w:cs="Times New Roman"/>
+                <w:b/>
+                <w:sz w:val="24"/>
+                <w:szCs w:val="24"/>
+              </w:rPr>
+            </w:pPr>
+            <w:r>
+              <w:rPr>
+                <w:rFonts w:ascii="Times New Roman" w:hAnsi="Times New Roman" w:cs="Times New Roman"/>
+                <w:b/>
+                <w:sz w:val="24"/>
+                <w:szCs w:val="24"/>
+              </w:rPr>
+              <w:t>Parameters:</w:t>
+            </w:r>
+          </w:p>
+          <w:p>
+            <w:pPr>
+              <w:spacing w:line="360" w:lineRule="auto"/>
+              <w:rPr>
+                <w:rFonts w:ascii="Times New Roman" w:hAnsi="Times New Roman" w:cs="Times New Roman" w:hint="eastAsia"/>
+                <w:sz w:val="24"/>
+                <w:szCs w:val="24"/>
+              </w:rPr>
+            </w:pPr>
+            <w:r>
+              <w:rPr>
+                <w:rFonts w:ascii="Times New Roman" w:hAnsi="Times New Roman" w:cs="Times New Roman"/>
+                <w:sz w:val="24"/>
+                <w:szCs w:val="24"/>
+              </w:rPr>
+              <w:t>N</w:t>
+            </w:r>
+            <w:r>
+              <w:rPr>
+                <w:rFonts w:ascii="Times New Roman" w:hAnsi="Times New Roman" w:cs="Times New Roman" w:hint="eastAsia"/>
+                <w:sz w:val="24"/>
+                <w:szCs w:val="24"/>
+              </w:rPr>
+              <w:t>one</w:t>
+            </w:r>
+          </w:p>
+          <w:p>
+            <w:pPr>
+              <w:spacing w:line="360" w:lineRule="auto"/>
+              <w:rPr>
+                <w:rFonts w:ascii="Times New Roman" w:hAnsi="Times New Roman" w:cs="Times New Roman"/>
+                <w:sz w:val="24"/>
+                <w:szCs w:val="24"/>
+              </w:rPr>
+            </w:pPr>
+            <w:r>
+              <w:rPr>
+                <w:rFonts w:ascii="Times New Roman" w:hAnsi="Times New Roman" w:cs="Times New Roman"/>
+                <w:b/>
+                <w:sz w:val="24"/>
+                <w:szCs w:val="24"/>
+              </w:rPr>
+              <w:t>Returns:</w:t>
+            </w:r>
+          </w:p>
+          <w:p>
+            <w:pPr>
+              <w:spacing w:line="360" w:lineRule="auto"/>
+              <w:rPr>
+                <w:rFonts w:ascii="Times New Roman" w:hAnsi="Times New Roman" w:cs="Times New Roman"/>
+                <w:sz w:val="24"/>
+                <w:szCs w:val="24"/>
+              </w:rPr>
+            </w:pPr>
+            <w:r>
+              <w:rPr>
+                <w:rFonts w:ascii="Times New Roman" w:hAnsi="Times New Roman" w:cs="Times New Roman"/>
+                <w:sz w:val="24"/>
+                <w:szCs w:val="24"/>
+              </w:rPr>
+              <w:t xml:space="preserve">Return a </w:t>
+            </w:r>
+            <w:proofErr w:type="spellStart"/>
+            <w:r>
+              <w:rPr>
+                <w:rFonts w:ascii="Times New Roman" w:hAnsi="Times New Roman" w:cs="Times New Roman"/>
+                <w:sz w:val="24"/>
+                <w:szCs w:val="24"/>
+              </w:rPr>
+              <w:t>Json</w:t>
+            </w:r>
+            <w:proofErr w:type="spellEnd"/>
+            <w:r>
+              <w:rPr>
+                <w:rFonts w:ascii="Times New Roman" w:hAnsi="Times New Roman" w:cs="Times New Roman"/>
+                <w:sz w:val="24"/>
+                <w:szCs w:val="24"/>
+              </w:rPr>
+              <w:t xml:space="preserve"> format string.</w:t>
+            </w:r>
+          </w:p>
+          <w:p>
+            <w:pPr>
+              <w:spacing w:line="360" w:lineRule="auto"/>
+              <w:rPr>
+                <w:rFonts w:ascii="Times New Roman" w:hAnsi="Times New Roman" w:cs="Times New Roman"/>
+                <w:sz w:val="24"/>
+                <w:szCs w:val="24"/>
+              </w:rPr>
+            </w:pPr>
+            <w:r>
+              <w:rPr>
+                <w:rFonts w:ascii="Times New Roman" w:hAnsi="Times New Roman" w:cs="Times New Roman"/>
+                <w:sz w:val="24"/>
+                <w:szCs w:val="24"/>
+              </w:rPr>
+              <w:t>Example:</w:t>
+            </w:r>
+          </w:p>
+          <w:p>
+            <w:pPr>
+              <w:spacing w:line="360" w:lineRule="auto"/>
+              <w:rPr>
+                <w:rFonts w:ascii="Times New Roman" w:hAnsi="Times New Roman" w:cs="Times New Roman"/>
+                <w:sz w:val="24"/>
+                <w:szCs w:val="24"/>
+              </w:rPr>
+            </w:pPr>
+            <w:r>
+              <w:t xml:space="preserve"> </w:t>
+            </w:r>
+            <w:r>
+              <w:rPr>
+                <w:rFonts w:ascii="Consolas" w:hAnsi="Consolas" w:cs="Consolas"/>
+                <w:color w:val="000000"/>
+                <w:sz w:val="20"/>
+                <w:szCs w:val="20"/>
+                <w:lang w:val="en-CA"/>
+              </w:rPr>
+              <w:t xml:space="preserve">[{"Description":"4","RecipeId":"1","AccountId":"1","RecipeTitle":"Fresh salad with grilled chicken","RecipeState":"0","Photo":"0","Rate":"1"},{"Description":"2","RecipeId":"2","AccountId":"1","RecipeTitle":"Macaroni </w:t>
+            </w:r>
+            <w:proofErr w:type="spellStart"/>
+            <w:r>
+              <w:rPr>
+                <w:rFonts w:ascii="Consolas" w:hAnsi="Consolas" w:cs="Consolas"/>
+                <w:color w:val="000000"/>
+                <w:sz w:val="20"/>
+                <w:szCs w:val="20"/>
+                <w:lang w:val="en-CA"/>
+              </w:rPr>
+              <w:t>nooldes</w:t>
+            </w:r>
+            <w:proofErr w:type="spellEnd"/>
+            <w:r>
+              <w:rPr>
+                <w:rFonts w:ascii="Consolas" w:hAnsi="Consolas" w:cs="Consolas"/>
+                <w:color w:val="000000"/>
+                <w:sz w:val="20"/>
+                <w:szCs w:val="20"/>
+                <w:lang w:val="en-CA"/>
+              </w:rPr>
+              <w:t xml:space="preserve"> covered in cheddar cheese","RecipeState":"0","Photo":"0","Rate":"1"},{"Description":"5","RecipeId":"3","AccountId":"1","RecipeTitle":"Uncle </w:t>
+            </w:r>
+            <w:proofErr w:type="spellStart"/>
+            <w:r>
+              <w:rPr>
+                <w:rFonts w:ascii="Consolas" w:hAnsi="Consolas" w:cs="Consolas"/>
+                <w:color w:val="000000"/>
+                <w:sz w:val="20"/>
+                <w:szCs w:val="20"/>
+                <w:lang w:val="en-CA"/>
+              </w:rPr>
+              <w:t>Sams</w:t>
+            </w:r>
+            <w:proofErr w:type="spellEnd"/>
+            <w:r>
+              <w:rPr>
+                <w:rFonts w:ascii="Consolas" w:hAnsi="Consolas" w:cs="Consolas"/>
+                <w:color w:val="000000"/>
+                <w:sz w:val="20"/>
+                <w:szCs w:val="20"/>
+                <w:lang w:val="en-CA"/>
+              </w:rPr>
+              <w:t xml:space="preserve"> </w:t>
+            </w:r>
+            <w:proofErr w:type="spellStart"/>
+            <w:r>
+              <w:rPr>
+                <w:rFonts w:ascii="Consolas" w:hAnsi="Consolas" w:cs="Consolas"/>
+                <w:color w:val="000000"/>
+                <w:sz w:val="20"/>
+                <w:szCs w:val="20"/>
+                <w:lang w:val="en-CA"/>
+              </w:rPr>
+              <w:t>bbq</w:t>
+            </w:r>
+            <w:proofErr w:type="spellEnd"/>
+            <w:r>
+              <w:rPr>
+                <w:rFonts w:ascii="Consolas" w:hAnsi="Consolas" w:cs="Consolas"/>
+                <w:color w:val="000000"/>
+                <w:sz w:val="20"/>
+                <w:szCs w:val="20"/>
+                <w:lang w:val="en-CA"/>
+              </w:rPr>
+              <w:t xml:space="preserve"> smoked ribs covered in special","RecipeState":"0","Photo":"1","Rate":"1"},{"Description":"3","RecipeId":"4","AccountId":"1","RecipeTitle":"Salad Dressing","RecipeState":"0","Photo":"1","Rate":"1"},{"Description":"2","RecipeId":"5","AccountId":"2","RecipeTitle":"Chicken, Shrimp or Beef Pad Thai","RecipeState":"0","Photo":"1","Rate":"1"},{"Description":"4","RecipeId":"6","AccountId":"1","RecipeTitle":"Pan fried asparagus in butter with lemon and ","RecipeState":"0","Photo":"1","Rate":"1"},{"Description":"1","RecipeId":"7","AccountId":"1","RecipeTitle":"Simple meatball recipe","RecipeState":"0","Photo":"1","Rate":"1"},{"Description":"5","RecipeId":"8","AccountId":"1","RecipeTitle":"Aunt </w:t>
+            </w:r>
+            <w:proofErr w:type="spellStart"/>
+            <w:r>
+              <w:rPr>
+                <w:rFonts w:ascii="Consolas" w:hAnsi="Consolas" w:cs="Consolas"/>
+                <w:color w:val="000000"/>
+                <w:sz w:val="20"/>
+                <w:szCs w:val="20"/>
+                <w:lang w:val="en-CA"/>
+              </w:rPr>
+              <w:t>Marys</w:t>
+            </w:r>
+            <w:proofErr w:type="spellEnd"/>
+            <w:r>
+              <w:rPr>
+                <w:rFonts w:ascii="Consolas" w:hAnsi="Consolas" w:cs="Consolas"/>
+                <w:color w:val="000000"/>
+                <w:sz w:val="20"/>
+                <w:szCs w:val="20"/>
+                <w:lang w:val="en-CA"/>
+              </w:rPr>
+              <w:t xml:space="preserve"> famous beer batter fish and sea sa","RecipeState":"0","Photo":"1","Rate":"1"},{"Description":"3","RecipeId":"9","Acco</w:t>
+            </w:r>
+            <w:r>
+              <w:rPr>
+                <w:rFonts w:ascii="Consolas" w:hAnsi="Consolas" w:cs="Consolas"/>
+                <w:color w:val="000000"/>
+                <w:sz w:val="20"/>
+                <w:szCs w:val="20"/>
+                <w:lang w:val="en-CA"/>
+              </w:rPr>
+              <w:lastRenderedPageBreak/>
+              <w:t xml:space="preserve">untId":"1","RecipeTitle":"Scalloped Potatoes","RecipeState":"0","Photo":"1","Rate":"1"},{"Description":"3","RecipeId":"10","AccountId":"2","RecipeTitle":"Leg of lamb roasted with organic herbs and ga","RecipeState":"0","Photo":"2","Rate":"1"},{"Description":"4","RecipeId":"11","AccountId":"3","RecipeTitle":"Hot </w:t>
+            </w:r>
+            <w:proofErr w:type="spellStart"/>
+            <w:r>
+              <w:rPr>
+                <w:rFonts w:ascii="Consolas" w:hAnsi="Consolas" w:cs="Consolas"/>
+                <w:color w:val="000000"/>
+                <w:sz w:val="20"/>
+                <w:szCs w:val="20"/>
+                <w:lang w:val="en-CA"/>
+              </w:rPr>
+              <w:t>and</w:t>
+            </w:r>
+            <w:proofErr w:type="spellEnd"/>
+            <w:r>
+              <w:rPr>
+                <w:rFonts w:ascii="Consolas" w:hAnsi="Consolas" w:cs="Consolas"/>
+                <w:color w:val="000000"/>
+                <w:sz w:val="20"/>
+                <w:szCs w:val="20"/>
+                <w:lang w:val="en-CA"/>
+              </w:rPr>
+              <w:t xml:space="preserve"> savory","RecipeState":"0","Photo":"1","Rate":"0"},{"Description":"3","RecipeId":"12","AccountId":"2","RecipeTitle":"The recipes for oatmeal cookies.","RecipeState":"0","Photo":"2","Rate":"0"}]</w:t>
+            </w:r>
+          </w:p>
+        </w:tc>
+      </w:tr>
+      <w:tr>
+        <w:trPr>
+          <w:trHeight w:val="489"/>
+        </w:trPr>
+        <w:tc>
+          <w:tcPr>
+            <w:tcW w:w="5000" w:type="pct"/>
+            <w:gridSpan w:val="3"/>
+            <w:vAlign w:val="center"/>
+          </w:tcPr>
+          <w:p>
+            <w:pPr>
+              <w:spacing w:line="360" w:lineRule="auto"/>
+              <w:rPr>
+                <w:rFonts w:ascii="Times New Roman" w:hAnsi="Times New Roman" w:cs="Times New Roman"/>
+                <w:sz w:val="24"/>
+                <w:szCs w:val="24"/>
+              </w:rPr>
+            </w:pPr>
+            <w:proofErr w:type="spellStart"/>
+            <w:r>
+              <w:rPr>
+                <w:rFonts w:ascii="Times New Roman" w:hAnsi="Times New Roman" w:cs="Times New Roman"/>
+                <w:sz w:val="24"/>
+                <w:szCs w:val="24"/>
+              </w:rPr>
+              <w:lastRenderedPageBreak/>
+              <w:t>getRecipeByAccount</w:t>
+            </w:r>
+            <w:proofErr w:type="spellEnd"/>
+          </w:p>
+        </w:tc>
+      </w:tr>
+      <w:tr>
+        <w:trPr>
+          <w:trHeight w:val="489"/>
+        </w:trPr>
+        <w:tc>
+          <w:tcPr>
+            <w:tcW w:w="5000" w:type="pct"/>
+            <w:gridSpan w:val="3"/>
+            <w:vAlign w:val="center"/>
+          </w:tcPr>
+          <w:p>
+            <w:pPr>
+              <w:spacing w:line="360" w:lineRule="auto"/>
+              <w:rPr>
+                <w:rFonts w:ascii="Times New Roman" w:hAnsi="Times New Roman" w:cs="Times New Roman"/>
+                <w:b/>
+                <w:sz w:val="24"/>
+                <w:szCs w:val="24"/>
+              </w:rPr>
+            </w:pPr>
+            <w:r>
+              <w:rPr>
+                <w:rFonts w:ascii="Times New Roman" w:hAnsi="Times New Roman" w:cs="Times New Roman"/>
+                <w:b/>
+                <w:sz w:val="24"/>
+                <w:szCs w:val="24"/>
+              </w:rPr>
+              <w:t>Parameters:</w:t>
+            </w:r>
+          </w:p>
+          <w:p>
+            <w:pPr>
+              <w:spacing w:line="360" w:lineRule="auto"/>
+              <w:rPr>
+                <w:rFonts w:ascii="Times New Roman" w:hAnsi="Times New Roman" w:cs="Times New Roman" w:hint="eastAsia"/>
+                <w:sz w:val="24"/>
+                <w:szCs w:val="24"/>
+              </w:rPr>
+            </w:pPr>
+            <w:r>
+              <w:rPr>
+                <w:rFonts w:ascii="Times New Roman" w:hAnsi="Times New Roman" w:cs="Times New Roman" w:hint="eastAsia"/>
+                <w:sz w:val="24"/>
+                <w:szCs w:val="24"/>
+              </w:rPr>
+              <w:t>Account Id</w:t>
+            </w:r>
+          </w:p>
+          <w:p>
+            <w:pPr>
+              <w:spacing w:line="360" w:lineRule="auto"/>
+              <w:rPr>
+                <w:rFonts w:ascii="Times New Roman" w:hAnsi="Times New Roman" w:cs="Times New Roman"/>
+                <w:sz w:val="24"/>
+                <w:szCs w:val="24"/>
+              </w:rPr>
+            </w:pPr>
+            <w:r>
+              <w:rPr>
+                <w:rFonts w:ascii="Times New Roman" w:hAnsi="Times New Roman" w:cs="Times New Roman"/>
+                <w:b/>
+                <w:sz w:val="24"/>
+                <w:szCs w:val="24"/>
+              </w:rPr>
+              <w:t>Returns:</w:t>
+            </w:r>
+          </w:p>
+          <w:p>
+            <w:pPr>
+              <w:spacing w:line="360" w:lineRule="auto"/>
+              <w:rPr>
+                <w:rFonts w:ascii="Times New Roman" w:hAnsi="Times New Roman" w:cs="Times New Roman"/>
+                <w:sz w:val="24"/>
+                <w:szCs w:val="24"/>
+              </w:rPr>
+            </w:pPr>
+            <w:r>
+              <w:rPr>
+                <w:rFonts w:ascii="Times New Roman" w:hAnsi="Times New Roman" w:cs="Times New Roman"/>
+                <w:sz w:val="24"/>
+                <w:szCs w:val="24"/>
+              </w:rPr>
+              <w:t xml:space="preserve">Return a </w:t>
+            </w:r>
+            <w:proofErr w:type="spellStart"/>
+            <w:r>
+              <w:rPr>
+                <w:rFonts w:ascii="Times New Roman" w:hAnsi="Times New Roman" w:cs="Times New Roman"/>
+                <w:sz w:val="24"/>
+                <w:szCs w:val="24"/>
+              </w:rPr>
+              <w:t>Json</w:t>
+            </w:r>
+            <w:proofErr w:type="spellEnd"/>
+            <w:r>
+              <w:rPr>
+                <w:rFonts w:ascii="Times New Roman" w:hAnsi="Times New Roman" w:cs="Times New Roman"/>
+                <w:sz w:val="24"/>
+                <w:szCs w:val="24"/>
+              </w:rPr>
+              <w:t xml:space="preserve"> format string.</w:t>
+            </w:r>
+          </w:p>
+          <w:p>
+            <w:pPr>
+              <w:spacing w:line="360" w:lineRule="auto"/>
+              <w:rPr>
+                <w:rFonts w:ascii="Times New Roman" w:hAnsi="Times New Roman" w:cs="Times New Roman"/>
+                <w:sz w:val="24"/>
+                <w:szCs w:val="24"/>
+              </w:rPr>
+            </w:pPr>
+            <w:r>
+              <w:rPr>
+                <w:rFonts w:ascii="Times New Roman" w:hAnsi="Times New Roman" w:cs="Times New Roman"/>
+                <w:sz w:val="24"/>
+                <w:szCs w:val="24"/>
+              </w:rPr>
+              <w:t>Example:</w:t>
+            </w:r>
+          </w:p>
+          <w:p>
+            <w:pPr>
+              <w:spacing w:line="360" w:lineRule="auto"/>
+              <w:rPr>
+                <w:rFonts w:ascii="Times New Roman" w:hAnsi="Times New Roman" w:cs="Times New Roman"/>
+                <w:sz w:val="24"/>
+                <w:szCs w:val="24"/>
+              </w:rPr>
+            </w:pPr>
+            <w:r>
+              <w:rPr>
+                <w:rFonts w:ascii="Consolas" w:hAnsi="Consolas" w:cs="Consolas"/>
+                <w:color w:val="000000"/>
+                <w:sz w:val="20"/>
+                <w:szCs w:val="20"/>
+                <w:lang w:val="en-CA"/>
+              </w:rPr>
+              <w:t xml:space="preserve">[{"Description":"3","RecipeId":"9","rate":"1","AccountId":"1","NickName":"Steven","RecipeTitle":"Scalloped Potatoes","RecipeState":"0"},{"Description":"5","RecipeId":"8","rate":"1","AccountId":"1","NickName":"Steven","RecipeTitle":"Aunt </w:t>
+            </w:r>
+            <w:proofErr w:type="spellStart"/>
+            <w:r>
+              <w:rPr>
+                <w:rFonts w:ascii="Consolas" w:hAnsi="Consolas" w:cs="Consolas"/>
+                <w:color w:val="000000"/>
+                <w:sz w:val="20"/>
+                <w:szCs w:val="20"/>
+                <w:lang w:val="en-CA"/>
+              </w:rPr>
+              <w:t>Marys</w:t>
+            </w:r>
+            <w:proofErr w:type="spellEnd"/>
+            <w:r>
+              <w:rPr>
+                <w:rFonts w:ascii="Consolas" w:hAnsi="Consolas" w:cs="Consolas"/>
+                <w:color w:val="000000"/>
+                <w:sz w:val="20"/>
+                <w:szCs w:val="20"/>
+                <w:lang w:val="en-CA"/>
+              </w:rPr>
+              <w:t xml:space="preserve"> famous beer batter fish and sea sa","RecipeState":"0"},{"Description":"1","RecipeId":"7","rate":"1","AccountId":"1","NickName":"Steven","RecipeTitle":"Simple meatball recipe","RecipeState":"0"},{"Description":"4","RecipeId":"6","rate":"1","AccountId":"1","NickName":"Steven","RecipeTitle":"Pan fried asparagus in butter with lemon and ","RecipeState":"0"},{"Description":"3","RecipeId":"4","rate":"1","AccountId":"1","NickName":"Steven","RecipeTitle":"Salad Dressing","RecipeState":"0"},{"Description":"5","RecipeId":"3","rate":"1","AccountId":"1","NickName":"Steven","RecipeTitle":"Uncle </w:t>
+            </w:r>
+            <w:proofErr w:type="spellStart"/>
+            <w:r>
+              <w:rPr>
+                <w:rFonts w:ascii="Consolas" w:hAnsi="Consolas" w:cs="Consolas"/>
+                <w:color w:val="000000"/>
+                <w:sz w:val="20"/>
+                <w:szCs w:val="20"/>
+                <w:lang w:val="en-CA"/>
+              </w:rPr>
+              <w:t>Sams</w:t>
+            </w:r>
+            <w:proofErr w:type="spellEnd"/>
+            <w:r>
+              <w:rPr>
+                <w:rFonts w:ascii="Consolas" w:hAnsi="Consolas" w:cs="Consolas"/>
+                <w:color w:val="000000"/>
+                <w:sz w:val="20"/>
+                <w:szCs w:val="20"/>
+                <w:lang w:val="en-CA"/>
+              </w:rPr>
+              <w:t xml:space="preserve"> </w:t>
+            </w:r>
+            <w:proofErr w:type="spellStart"/>
+            <w:r>
+              <w:rPr>
+                <w:rFonts w:ascii="Consolas" w:hAnsi="Consolas" w:cs="Consolas"/>
+                <w:color w:val="000000"/>
+                <w:sz w:val="20"/>
+                <w:szCs w:val="20"/>
+                <w:lang w:val="en-CA"/>
+              </w:rPr>
+              <w:t>bbq</w:t>
+            </w:r>
+            <w:proofErr w:type="spellEnd"/>
+            <w:r>
+              <w:rPr>
+                <w:rFonts w:ascii="Consolas" w:hAnsi="Consolas" w:cs="Consolas"/>
+                <w:color w:val="000000"/>
+                <w:sz w:val="20"/>
+                <w:szCs w:val="20"/>
+                <w:lang w:val="en-CA"/>
+              </w:rPr>
+              <w:t xml:space="preserve"> smoked ribs covered in special","RecipeState":"0"},{"Description":"2","RecipeId":"2","rate":"1","AccountId":"1","NickName":"Steven","RecipeTitle":"Macaroni </w:t>
+            </w:r>
+            <w:proofErr w:type="spellStart"/>
+            <w:r>
+              <w:rPr>
+                <w:rFonts w:ascii="Consolas" w:hAnsi="Consolas" w:cs="Consolas"/>
+                <w:color w:val="000000"/>
+                <w:sz w:val="20"/>
+                <w:szCs w:val="20"/>
+                <w:lang w:val="en-CA"/>
+              </w:rPr>
+              <w:t>nooldes</w:t>
+            </w:r>
+            <w:proofErr w:type="spellEnd"/>
+            <w:r>
+              <w:rPr>
+                <w:rFonts w:ascii="Consolas" w:hAnsi="Consolas" w:cs="Consolas"/>
+                <w:color w:val="000000"/>
+                <w:sz w:val="20"/>
+                <w:szCs w:val="20"/>
+                <w:lang w:val="en-CA"/>
+              </w:rPr>
+              <w:t xml:space="preserve"> covered in cheddar cheese","RecipeState":"0"},{"Description":"4","RecipeId":"1","rate":"1","AccountId":"1","NickName":"Steven","RecipeTitle":"Fresh salad with grilled chicken","RecipeState":"0"}]</w:t>
+            </w:r>
+            <w:bookmarkStart w:id="4" w:name="_GoBack"/>
+            <w:bookmarkEnd w:id="4"/>
+          </w:p>
+        </w:tc>
+      </w:tr>
+      <w:tr>
+        <w:trPr>
+          <w:trHeight w:val="489"/>
+        </w:trPr>
+        <w:tc>
+          <w:tcPr>
+            <w:tcW w:w="5000" w:type="pct"/>
+            <w:gridSpan w:val="3"/>
+            <w:vAlign w:val="center"/>
+          </w:tcPr>
+          <w:p>
+            <w:pPr>
+              <w:spacing w:line="360" w:lineRule="auto"/>
+              <w:rPr>
+                <w:rFonts w:ascii="Times New Roman" w:hAnsi="Times New Roman" w:cs="Times New Roman"/>
+                <w:sz w:val="24"/>
+                <w:szCs w:val="24"/>
+              </w:rPr>
+            </w:pPr>
+            <w:proofErr w:type="spellStart"/>
+            <w:r>
+              <w:rPr>
+                <w:rFonts w:ascii="Times New Roman" w:hAnsi="Times New Roman" w:cs="Times New Roman"/>
+                <w:sz w:val="24"/>
+                <w:szCs w:val="24"/>
+              </w:rPr>
+              <w:t>getRecipeByAccount</w:t>
+            </w:r>
+            <w:r>
+              <w:rPr>
+                <w:rFonts w:ascii="Times New Roman" w:hAnsi="Times New Roman" w:cs="Times New Roman" w:hint="eastAsia"/>
+                <w:sz w:val="24"/>
+                <w:szCs w:val="24"/>
+              </w:rPr>
+              <w:t>WithAmount</w:t>
+            </w:r>
+            <w:proofErr w:type="spellEnd"/>
+          </w:p>
+        </w:tc>
+      </w:tr>
+      <w:tr>
+        <w:trPr>
+          <w:trHeight w:val="489"/>
+        </w:trPr>
+        <w:tc>
+          <w:tcPr>
+            <w:tcW w:w="5000" w:type="pct"/>
+            <w:gridSpan w:val="3"/>
+            <w:vAlign w:val="center"/>
+          </w:tcPr>
+          <w:p>
+            <w:pPr>
+              <w:spacing w:line="360" w:lineRule="auto"/>
+              <w:rPr>
+                <w:rFonts w:ascii="Times New Roman" w:hAnsi="Times New Roman" w:cs="Times New Roman"/>
+                <w:b/>
+                <w:sz w:val="24"/>
+                <w:szCs w:val="24"/>
+              </w:rPr>
+            </w:pPr>
+            <w:r>
+              <w:rPr>
+                <w:rFonts w:ascii="Times New Roman" w:hAnsi="Times New Roman" w:cs="Times New Roman"/>
+                <w:b/>
+                <w:sz w:val="24"/>
+                <w:szCs w:val="24"/>
+              </w:rPr>
+              <w:t>Parameters:</w:t>
+            </w:r>
+          </w:p>
+          <w:p>
+            <w:pPr>
+              <w:spacing w:line="360" w:lineRule="auto"/>
+              <w:rPr>
+                <w:rFonts w:ascii="Times New Roman" w:hAnsi="Times New Roman" w:cs="Times New Roman" w:hint="eastAsia"/>
+                <w:sz w:val="24"/>
+                <w:szCs w:val="24"/>
+              </w:rPr>
+            </w:pPr>
+            <w:r>
+              <w:rPr>
+                <w:rFonts w:ascii="Times New Roman" w:hAnsi="Times New Roman" w:cs="Times New Roman" w:hint="eastAsia"/>
+                <w:sz w:val="24"/>
+                <w:szCs w:val="24"/>
+              </w:rPr>
+              <w:t>Account Id</w:t>
+            </w:r>
+            <w:r>
+              <w:rPr>
+                <w:rFonts w:ascii="Times New Roman" w:hAnsi="Times New Roman" w:cs="Times New Roman" w:hint="eastAsia"/>
+                <w:sz w:val="24"/>
+                <w:szCs w:val="24"/>
+              </w:rPr>
+              <w:t>, Amount(number of the record are request to send)</w:t>
+            </w:r>
+          </w:p>
+          <w:p>
+            <w:pPr>
+              <w:spacing w:line="360" w:lineRule="auto"/>
+              <w:rPr>
+                <w:rFonts w:ascii="Times New Roman" w:hAnsi="Times New Roman" w:cs="Times New Roman"/>
+                <w:sz w:val="24"/>
+                <w:szCs w:val="24"/>
+              </w:rPr>
+            </w:pPr>
+            <w:r>
+              <w:rPr>
+                <w:rFonts w:ascii="Times New Roman" w:hAnsi="Times New Roman" w:cs="Times New Roman"/>
+                <w:b/>
+                <w:sz w:val="24"/>
+                <w:szCs w:val="24"/>
+              </w:rPr>
+              <w:lastRenderedPageBreak/>
+              <w:t>Returns:</w:t>
+            </w:r>
+          </w:p>
+          <w:p>
+            <w:pPr>
+              <w:spacing w:line="360" w:lineRule="auto"/>
+              <w:rPr>
+                <w:rFonts w:ascii="Times New Roman" w:hAnsi="Times New Roman" w:cs="Times New Roman"/>
+                <w:sz w:val="24"/>
+                <w:szCs w:val="24"/>
+              </w:rPr>
+            </w:pPr>
+            <w:r>
+              <w:rPr>
+                <w:rFonts w:ascii="Times New Roman" w:hAnsi="Times New Roman" w:cs="Times New Roman"/>
+                <w:sz w:val="24"/>
+                <w:szCs w:val="24"/>
+              </w:rPr>
+              <w:t xml:space="preserve">Return a </w:t>
+            </w:r>
+            <w:proofErr w:type="spellStart"/>
+            <w:r>
+              <w:rPr>
+                <w:rFonts w:ascii="Times New Roman" w:hAnsi="Times New Roman" w:cs="Times New Roman"/>
+                <w:sz w:val="24"/>
+                <w:szCs w:val="24"/>
+              </w:rPr>
+              <w:t>Json</w:t>
+            </w:r>
+            <w:proofErr w:type="spellEnd"/>
+            <w:r>
+              <w:rPr>
+                <w:rFonts w:ascii="Times New Roman" w:hAnsi="Times New Roman" w:cs="Times New Roman"/>
+                <w:sz w:val="24"/>
+                <w:szCs w:val="24"/>
+              </w:rPr>
+              <w:t xml:space="preserve"> format string.</w:t>
+            </w:r>
+          </w:p>
+          <w:p>
+            <w:pPr>
+              <w:spacing w:line="360" w:lineRule="auto"/>
+              <w:rPr>
+                <w:rFonts w:ascii="Times New Roman" w:hAnsi="Times New Roman" w:cs="Times New Roman"/>
+                <w:sz w:val="24"/>
+                <w:szCs w:val="24"/>
+              </w:rPr>
+            </w:pPr>
+            <w:r>
+              <w:rPr>
+                <w:rFonts w:ascii="Times New Roman" w:hAnsi="Times New Roman" w:cs="Times New Roman"/>
+                <w:sz w:val="24"/>
+                <w:szCs w:val="24"/>
+              </w:rPr>
+              <w:t>Example:</w:t>
+            </w:r>
+          </w:p>
+          <w:p>
+            <w:pPr>
+              <w:spacing w:line="360" w:lineRule="auto"/>
+              <w:rPr>
+                <w:rFonts w:ascii="Times New Roman" w:hAnsi="Times New Roman" w:cs="Times New Roman"/>
+                <w:sz w:val="24"/>
+                <w:szCs w:val="24"/>
+              </w:rPr>
+            </w:pPr>
+            <w:r>
+              <w:rPr>
+                <w:rFonts w:ascii="Consolas" w:hAnsi="Consolas" w:cs="Consolas"/>
+                <w:color w:val="000000"/>
+                <w:sz w:val="20"/>
+                <w:szCs w:val="20"/>
+                <w:lang w:val="en-CA"/>
+              </w:rPr>
+              <w:t xml:space="preserve">[{"Description":"3","RecipeId":"9","rate":"1","AccountId":"1","NickName":"Steven","RecipeTitle":"Scalloped Potatoes","RecipeState":"0"},{"Description":"5","RecipeId":"8","rate":"1","AccountId":"1","NickName":"Steven","RecipeTitle":"Aunt </w:t>
+            </w:r>
+            <w:proofErr w:type="spellStart"/>
+            <w:r>
+              <w:rPr>
+                <w:rFonts w:ascii="Consolas" w:hAnsi="Consolas" w:cs="Consolas"/>
+                <w:color w:val="000000"/>
+                <w:sz w:val="20"/>
+                <w:szCs w:val="20"/>
+                <w:lang w:val="en-CA"/>
+              </w:rPr>
+              <w:t>Marys</w:t>
+            </w:r>
+            <w:proofErr w:type="spellEnd"/>
+            <w:r>
+              <w:rPr>
+                <w:rFonts w:ascii="Consolas" w:hAnsi="Consolas" w:cs="Consolas"/>
+                <w:color w:val="000000"/>
+                <w:sz w:val="20"/>
+                <w:szCs w:val="20"/>
+                <w:lang w:val="en-CA"/>
+              </w:rPr>
+              <w:t xml:space="preserve"> famous beer batter fish and sea sa","RecipeState":"0"}]</w:t>
+            </w:r>
+          </w:p>
+        </w:tc>
+      </w:tr>
+      <w:tr>
+        <w:trPr>
+          <w:trHeight w:val="489"/>
+        </w:trPr>
+        <w:tc>
+          <w:tcPr>
+            <w:tcW w:w="5000" w:type="pct"/>
+            <w:gridSpan w:val="3"/>
+            <w:vAlign w:val="center"/>
+          </w:tcPr>
+          <w:p>
+            <w:pPr>
+              <w:spacing w:line="360" w:lineRule="auto"/>
+              <w:rPr>
+                <w:rFonts w:ascii="Times New Roman" w:hAnsi="Times New Roman" w:cs="Times New Roman"/>
+                <w:sz w:val="24"/>
+                <w:szCs w:val="24"/>
+              </w:rPr>
+            </w:pPr>
+            <w:proofErr w:type="spellStart"/>
+            <w:r>
+              <w:rPr>
+                <w:rFonts w:ascii="Times New Roman" w:hAnsi="Times New Roman" w:cs="Times New Roman"/>
+                <w:sz w:val="24"/>
+                <w:szCs w:val="24"/>
+              </w:rPr>
+              <w:lastRenderedPageBreak/>
+              <w:t>getRecipesAsYouWant</w:t>
+            </w:r>
+            <w:proofErr w:type="spellEnd"/>
+          </w:p>
+        </w:tc>
+      </w:tr>
+      <w:tr>
+        <w:trPr>
+          <w:trHeight w:val="489"/>
+        </w:trPr>
+        <w:tc>
+          <w:tcPr>
+            <w:tcW w:w="5000" w:type="pct"/>
+            <w:gridSpan w:val="3"/>
+            <w:vAlign w:val="center"/>
+          </w:tcPr>
+          <w:p>
+            <w:pPr>
+              <w:spacing w:line="360" w:lineRule="auto"/>
+              <w:rPr>
+                <w:rFonts w:ascii="Times New Roman" w:hAnsi="Times New Roman" w:cs="Times New Roman"/>
+                <w:b/>
+                <w:sz w:val="24"/>
+                <w:szCs w:val="24"/>
+              </w:rPr>
+            </w:pPr>
+            <w:r>
+              <w:rPr>
+                <w:rFonts w:ascii="Times New Roman" w:hAnsi="Times New Roman" w:cs="Times New Roman"/>
+                <w:b/>
+                <w:sz w:val="24"/>
+                <w:szCs w:val="24"/>
+              </w:rPr>
+              <w:t>Parameters:</w:t>
+            </w:r>
+          </w:p>
+          <w:p>
+            <w:pPr>
+              <w:spacing w:line="360" w:lineRule="auto"/>
+              <w:rPr>
+                <w:rFonts w:ascii="Times New Roman" w:hAnsi="Times New Roman" w:cs="Times New Roman" w:hint="eastAsia"/>
+                <w:sz w:val="24"/>
+                <w:szCs w:val="24"/>
+              </w:rPr>
+            </w:pPr>
+            <w:r>
+              <w:rPr>
+                <w:rFonts w:ascii="Times New Roman" w:hAnsi="Times New Roman" w:cs="Times New Roman" w:hint="eastAsia"/>
+                <w:sz w:val="24"/>
+                <w:szCs w:val="24"/>
+              </w:rPr>
+              <w:t>Amount(number of the record are request to send)</w:t>
+            </w:r>
+          </w:p>
+          <w:p>
+            <w:pPr>
+              <w:spacing w:line="360" w:lineRule="auto"/>
+              <w:rPr>
+                <w:rFonts w:ascii="Times New Roman" w:hAnsi="Times New Roman" w:cs="Times New Roman"/>
+                <w:sz w:val="24"/>
+                <w:szCs w:val="24"/>
+              </w:rPr>
+            </w:pPr>
+            <w:r>
+              <w:rPr>
+                <w:rFonts w:ascii="Times New Roman" w:hAnsi="Times New Roman" w:cs="Times New Roman"/>
+                <w:b/>
+                <w:sz w:val="24"/>
+                <w:szCs w:val="24"/>
+              </w:rPr>
+              <w:t>Returns:</w:t>
+            </w:r>
+          </w:p>
+          <w:p>
+            <w:pPr>
+              <w:spacing w:line="360" w:lineRule="auto"/>
+              <w:rPr>
+                <w:rFonts w:ascii="Times New Roman" w:hAnsi="Times New Roman" w:cs="Times New Roman"/>
+                <w:sz w:val="24"/>
+                <w:szCs w:val="24"/>
+              </w:rPr>
+            </w:pPr>
+            <w:r>
+              <w:rPr>
+                <w:rFonts w:ascii="Times New Roman" w:hAnsi="Times New Roman" w:cs="Times New Roman"/>
+                <w:sz w:val="24"/>
+                <w:szCs w:val="24"/>
+              </w:rPr>
+              <w:t xml:space="preserve">Return a </w:t>
+            </w:r>
+            <w:proofErr w:type="spellStart"/>
+            <w:r>
+              <w:rPr>
+                <w:rFonts w:ascii="Times New Roman" w:hAnsi="Times New Roman" w:cs="Times New Roman"/>
+                <w:sz w:val="24"/>
+                <w:szCs w:val="24"/>
+              </w:rPr>
+              <w:t>Json</w:t>
+            </w:r>
+            <w:proofErr w:type="spellEnd"/>
+            <w:r>
+              <w:rPr>
+                <w:rFonts w:ascii="Times New Roman" w:hAnsi="Times New Roman" w:cs="Times New Roman"/>
+                <w:sz w:val="24"/>
+                <w:szCs w:val="24"/>
+              </w:rPr>
+              <w:t xml:space="preserve"> format string.</w:t>
+            </w:r>
+          </w:p>
+          <w:p>
+            <w:pPr>
+              <w:spacing w:line="360" w:lineRule="auto"/>
+              <w:rPr>
+                <w:rFonts w:ascii="Times New Roman" w:hAnsi="Times New Roman" w:cs="Times New Roman"/>
+                <w:sz w:val="24"/>
+                <w:szCs w:val="24"/>
+              </w:rPr>
+            </w:pPr>
+            <w:r>
+              <w:rPr>
+                <w:rFonts w:ascii="Times New Roman" w:hAnsi="Times New Roman" w:cs="Times New Roman"/>
+                <w:sz w:val="24"/>
+                <w:szCs w:val="24"/>
+              </w:rPr>
+              <w:t>Example:</w:t>
+            </w:r>
+          </w:p>
+          <w:p>
+            <w:pPr>
+              <w:spacing w:line="360" w:lineRule="auto"/>
+              <w:rPr>
+                <w:rFonts w:ascii="Times New Roman" w:hAnsi="Times New Roman" w:cs="Times New Roman"/>
+                <w:sz w:val="24"/>
+                <w:szCs w:val="24"/>
+              </w:rPr>
+            </w:pPr>
+            <w:r>
+              <w:rPr>
+                <w:rFonts w:ascii="Consolas" w:hAnsi="Consolas" w:cs="Consolas"/>
+                <w:color w:val="000000"/>
+                <w:sz w:val="20"/>
+                <w:szCs w:val="20"/>
+                <w:lang w:val="en-CA"/>
+              </w:rPr>
+              <w:t xml:space="preserve">[{"Description":"3","RecipeId":"12","rate":"0","AccountId":"2","NickName":"admin","RecipeTitle":"The recipes for oatmeal cookies.","RecipeState":"0"},{"Description":"4","RecipeId":"11","rate":"0","AccountId":"3","NickName":"Amy","RecipeTitle":"Hot and savory","RecipeState":"0"},{"Description":"3","RecipeId":"10","rate":"1","AccountId":"2","NickName":"admin","RecipeTitle":"Leg of lamb roasted with organic herbs and ga","RecipeState":"0"},{"Description":"3","RecipeId":"9","rate":"1","AccountId":"1","NickName":"Steven","RecipeTitle":"Scalloped Potatoes","RecipeState":"0"},{"Description":"5","RecipeId":"8","rate":"1","AccountId":"1","NickName":"Steven","RecipeTitle":"Aunt </w:t>
+            </w:r>
+            <w:proofErr w:type="spellStart"/>
+            <w:r>
+              <w:rPr>
+                <w:rFonts w:ascii="Consolas" w:hAnsi="Consolas" w:cs="Consolas"/>
+                <w:color w:val="000000"/>
+                <w:sz w:val="20"/>
+                <w:szCs w:val="20"/>
+                <w:lang w:val="en-CA"/>
+              </w:rPr>
+              <w:t>Marys</w:t>
+            </w:r>
+            <w:proofErr w:type="spellEnd"/>
+            <w:r>
+              <w:rPr>
+                <w:rFonts w:ascii="Consolas" w:hAnsi="Consolas" w:cs="Consolas"/>
+                <w:color w:val="000000"/>
+                <w:sz w:val="20"/>
+                <w:szCs w:val="20"/>
+                <w:lang w:val="en-CA"/>
+              </w:rPr>
+              <w:t xml:space="preserve"> famous beer batter fish and sea sa","RecipeState":"0"},{"Description":"1","RecipeId":"7","rate":"1","AccountId":"1","NickName":"Steven","RecipeTitle":"Simple meatball recipe","RecipeState":"0"}]</w:t>
+            </w:r>
+          </w:p>
+        </w:tc>
+      </w:tr>
+      <w:tr>
+        <w:trPr>
+          <w:trHeight w:val="489"/>
+        </w:trPr>
+        <w:tc>
+          <w:tcPr>
+            <w:tcW w:w="5000" w:type="pct"/>
+            <w:gridSpan w:val="3"/>
+            <w:vAlign w:val="center"/>
+          </w:tcPr>
+          <w:p>
+            <w:pPr>
+              <w:spacing w:line="360" w:lineRule="auto"/>
+              <w:rPr>
+                <w:rFonts w:ascii="Times New Roman" w:hAnsi="Times New Roman" w:cs="Times New Roman"/>
+                <w:sz w:val="24"/>
+                <w:szCs w:val="24"/>
+              </w:rPr>
+            </w:pPr>
+            <w:proofErr w:type="spellStart"/>
+            <w:r>
+              <w:rPr>
+                <w:rFonts w:ascii="Times New Roman" w:hAnsi="Times New Roman" w:cs="Times New Roman"/>
+                <w:sz w:val="24"/>
+                <w:szCs w:val="24"/>
+              </w:rPr>
+              <w:t>getRecipeDetails</w:t>
+            </w:r>
+            <w:proofErr w:type="spellEnd"/>
+          </w:p>
+        </w:tc>
+      </w:tr>
+      <w:tr>
+        <w:trPr>
+          <w:trHeight w:val="489"/>
+        </w:trPr>
+        <w:tc>
+          <w:tcPr>
+            <w:tcW w:w="5000" w:type="pct"/>
+            <w:gridSpan w:val="3"/>
+            <w:vAlign w:val="center"/>
+          </w:tcPr>
+          <w:p>
+            <w:pPr>
+              <w:spacing w:line="360" w:lineRule="auto"/>
+              <w:rPr>
+                <w:rFonts w:ascii="Times New Roman" w:hAnsi="Times New Roman" w:cs="Times New Roman"/>
+                <w:b/>
+                <w:sz w:val="24"/>
+                <w:szCs w:val="24"/>
+              </w:rPr>
+            </w:pPr>
+            <w:r>
+              <w:rPr>
+                <w:rFonts w:ascii="Times New Roman" w:hAnsi="Times New Roman" w:cs="Times New Roman"/>
+                <w:b/>
+                <w:sz w:val="24"/>
+                <w:szCs w:val="24"/>
+              </w:rPr>
+              <w:t>Parameters:</w:t>
+            </w:r>
+          </w:p>
+          <w:p>
+            <w:pPr>
+              <w:spacing w:line="360" w:lineRule="auto"/>
+              <w:rPr>
+                <w:rFonts w:ascii="Times New Roman" w:hAnsi="Times New Roman" w:cs="Times New Roman" w:hint="eastAsia"/>
+                <w:sz w:val="24"/>
+                <w:szCs w:val="24"/>
+              </w:rPr>
+            </w:pPr>
+            <w:r>
+              <w:rPr>
+                <w:rFonts w:ascii="Times New Roman" w:hAnsi="Times New Roman" w:cs="Times New Roman" w:hint="eastAsia"/>
+                <w:sz w:val="24"/>
+                <w:szCs w:val="24"/>
+              </w:rPr>
+              <w:t>Recipe</w:t>
+            </w:r>
+            <w:r>
+              <w:rPr>
+                <w:rFonts w:ascii="Times New Roman" w:hAnsi="Times New Roman" w:cs="Times New Roman" w:hint="eastAsia"/>
+                <w:sz w:val="24"/>
+                <w:szCs w:val="24"/>
+              </w:rPr>
+              <w:t xml:space="preserve"> Id</w:t>
+            </w:r>
+          </w:p>
+          <w:p>
+            <w:pPr>
+              <w:spacing w:line="360" w:lineRule="auto"/>
+              <w:rPr>
+                <w:rFonts w:ascii="Times New Roman" w:hAnsi="Times New Roman" w:cs="Times New Roman"/>
+                <w:sz w:val="24"/>
+                <w:szCs w:val="24"/>
+              </w:rPr>
+            </w:pPr>
+            <w:r>
+              <w:rPr>
+                <w:rFonts w:ascii="Times New Roman" w:hAnsi="Times New Roman" w:cs="Times New Roman"/>
+                <w:b/>
+                <w:sz w:val="24"/>
+                <w:szCs w:val="24"/>
+              </w:rPr>
+              <w:t>Returns:</w:t>
+            </w:r>
+          </w:p>
+          <w:p>
+            <w:pPr>
+              <w:spacing w:line="360" w:lineRule="auto"/>
+              <w:rPr>
+                <w:rFonts w:ascii="Times New Roman" w:hAnsi="Times New Roman" w:cs="Times New Roman"/>
+                <w:sz w:val="24"/>
+                <w:szCs w:val="24"/>
+              </w:rPr>
+            </w:pPr>
+            <w:r>
+              <w:rPr>
+                <w:rFonts w:ascii="Times New Roman" w:hAnsi="Times New Roman" w:cs="Times New Roman"/>
+                <w:sz w:val="24"/>
+                <w:szCs w:val="24"/>
+              </w:rPr>
+              <w:t xml:space="preserve">Return a </w:t>
+            </w:r>
+            <w:proofErr w:type="spellStart"/>
+            <w:r>
+              <w:rPr>
+                <w:rFonts w:ascii="Times New Roman" w:hAnsi="Times New Roman" w:cs="Times New Roman"/>
+                <w:sz w:val="24"/>
+                <w:szCs w:val="24"/>
+              </w:rPr>
+              <w:t>Json</w:t>
+            </w:r>
+            <w:proofErr w:type="spellEnd"/>
+            <w:r>
+              <w:rPr>
+                <w:rFonts w:ascii="Times New Roman" w:hAnsi="Times New Roman" w:cs="Times New Roman"/>
+                <w:sz w:val="24"/>
+                <w:szCs w:val="24"/>
+              </w:rPr>
+              <w:t xml:space="preserve"> format string.</w:t>
+            </w:r>
+          </w:p>
+          <w:p>
+            <w:pPr>
+              <w:spacing w:line="360" w:lineRule="auto"/>
+              <w:rPr>
+                <w:rFonts w:ascii="Times New Roman" w:hAnsi="Times New Roman" w:cs="Times New Roman"/>
+                <w:sz w:val="24"/>
+                <w:szCs w:val="24"/>
+              </w:rPr>
+            </w:pPr>
+            <w:r>
+              <w:rPr>
+                <w:rFonts w:ascii="Times New Roman" w:hAnsi="Times New Roman" w:cs="Times New Roman"/>
+                <w:sz w:val="24"/>
+                <w:szCs w:val="24"/>
+              </w:rPr>
+              <w:t>Example:</w:t>
+            </w:r>
+          </w:p>
+          <w:p>
+            <w:pPr>
+              <w:spacing w:line="360" w:lineRule="auto"/>
+              <w:rPr>
+                <w:rFonts w:ascii="Times New Roman" w:hAnsi="Times New Roman" w:cs="Times New Roman"/>
+                <w:sz w:val="24"/>
+                <w:szCs w:val="24"/>
+              </w:rPr>
+            </w:pPr>
+            <w:r>
+              <w:rPr>
+                <w:rFonts w:ascii="Consolas" w:hAnsi="Consolas" w:cs="Consolas"/>
+                <w:color w:val="000000"/>
+                <w:sz w:val="20"/>
+                <w:szCs w:val="20"/>
+                <w:lang w:val="en-CA"/>
+              </w:rPr>
+              <w:t xml:space="preserve">[{"RecipeId":"11","stepTime":"5.00","StepDesc":"In a large skillet cook sweet pepper, </w:t>
+            </w:r>
+            <w:r>
+              <w:rPr>
+                <w:rFonts w:ascii="Consolas" w:hAnsi="Consolas" w:cs="Consolas"/>
+                <w:color w:val="000000"/>
+                <w:sz w:val="20"/>
+                <w:szCs w:val="20"/>
+                <w:lang w:val="en-CA"/>
+              </w:rPr>
+              <w:lastRenderedPageBreak/>
+              <w:t xml:space="preserve">onion, and </w:t>
+            </w:r>
+            <w:proofErr w:type="spellStart"/>
+            <w:r>
+              <w:rPr>
+                <w:rFonts w:ascii="Consolas" w:hAnsi="Consolas" w:cs="Consolas"/>
+                <w:color w:val="000000"/>
+                <w:sz w:val="20"/>
+                <w:szCs w:val="20"/>
+                <w:lang w:val="en-CA"/>
+              </w:rPr>
+              <w:t>serrano</w:t>
+            </w:r>
+            <w:proofErr w:type="spellEnd"/>
+            <w:r>
+              <w:rPr>
+                <w:rFonts w:ascii="Consolas" w:hAnsi="Consolas" w:cs="Consolas"/>
+                <w:color w:val="000000"/>
+                <w:sz w:val="20"/>
+                <w:szCs w:val="20"/>
+                <w:lang w:val="en-CA"/>
+              </w:rPr>
+              <w:t xml:space="preserve"> pepper in hot oil over medium-high heat for 3 to 5 minutes or until vegetables are just tender. Remove from heat.","RecipeStepId":"1"}</w:t>
+            </w:r>
+            <w:proofErr w:type="gramStart"/>
+            <w:r>
+              <w:rPr>
+                <w:rFonts w:ascii="Consolas" w:hAnsi="Consolas" w:cs="Consolas"/>
+                <w:color w:val="000000"/>
+                <w:sz w:val="20"/>
+                <w:szCs w:val="20"/>
+                <w:lang w:val="en-CA"/>
+              </w:rPr>
+              <w:t>,{</w:t>
+            </w:r>
+            <w:proofErr w:type="gramEnd"/>
+            <w:r>
+              <w:rPr>
+                <w:rFonts w:ascii="Consolas" w:hAnsi="Consolas" w:cs="Consolas"/>
+                <w:color w:val="000000"/>
+                <w:sz w:val="20"/>
+                <w:szCs w:val="20"/>
+                <w:lang w:val="en-CA"/>
+              </w:rPr>
+              <w:t>"RecipeId":"11","stepTime":"5.00","StepDesc":"Lightly coat one side of each tortilla with cooking spray. On the uncoated side of two of the tortillas, divide half of the cheese. Top with onion mixture, tomato slices, the 1 tablespoon cilantro, and the remaining cheese. Top with remaining tortillas, coated sides up.","RecipeStepId":"2"}</w:t>
+            </w:r>
+            <w:proofErr w:type="gramStart"/>
+            <w:r>
+              <w:rPr>
+                <w:rFonts w:ascii="Consolas" w:hAnsi="Consolas" w:cs="Consolas"/>
+                <w:color w:val="000000"/>
+                <w:sz w:val="20"/>
+                <w:szCs w:val="20"/>
+                <w:lang w:val="en-CA"/>
+              </w:rPr>
+              <w:t>,{</w:t>
+            </w:r>
+            <w:proofErr w:type="gramEnd"/>
+            <w:r>
+              <w:rPr>
+                <w:rFonts w:ascii="Consolas" w:hAnsi="Consolas" w:cs="Consolas"/>
+                <w:color w:val="000000"/>
+                <w:sz w:val="20"/>
+                <w:szCs w:val="20"/>
+                <w:lang w:val="en-CA"/>
+              </w:rPr>
+              <w:t>"RecipeId":"11","stepTime":"5.00","StepDesc":"Heat a very large skillet or griddle over medium heat. Cook quesadillas for 4 to 5 minutes per side or until cheese melts and tortillas are lightly browned. Cut each quesadilla into 4 wedges. Serve warm and, if desired, with sour cream, additional cilantro and lime wedges.","RecipeStepId":"3"}]</w:t>
+            </w:r>
+          </w:p>
+        </w:tc>
+      </w:tr>
+      <w:tr>
+        <w:trPr>
+          <w:trHeight w:val="489"/>
+        </w:trPr>
+        <w:tc>
+          <w:tcPr>
+            <w:tcW w:w="5000" w:type="pct"/>
+            <w:gridSpan w:val="3"/>
+            <w:vAlign w:val="center"/>
+          </w:tcPr>
+          <w:p>
+            <w:pPr>
+              <w:spacing w:line="360" w:lineRule="auto"/>
+              <w:rPr>
+                <w:rFonts w:ascii="Times New Roman" w:hAnsi="Times New Roman" w:cs="Times New Roman"/>
+                <w:sz w:val="24"/>
+                <w:szCs w:val="24"/>
+              </w:rPr>
+            </w:pPr>
+            <w:proofErr w:type="spellStart"/>
+            <w:r>
+              <w:rPr>
+                <w:rFonts w:ascii="Times New Roman" w:hAnsi="Times New Roman" w:cs="Times New Roman"/>
+                <w:sz w:val="24"/>
+                <w:szCs w:val="24"/>
+              </w:rPr>
+              <w:lastRenderedPageBreak/>
+              <w:t>searchRecipeById</w:t>
+            </w:r>
+            <w:proofErr w:type="spellEnd"/>
+          </w:p>
+        </w:tc>
+      </w:tr>
+      <w:tr>
+        <w:trPr>
+          <w:trHeight w:val="489"/>
+        </w:trPr>
+        <w:tc>
+          <w:tcPr>
+            <w:tcW w:w="5000" w:type="pct"/>
+            <w:gridSpan w:val="3"/>
+            <w:vAlign w:val="center"/>
+          </w:tcPr>
+          <w:p>
+            <w:pPr>
+              <w:spacing w:line="360" w:lineRule="auto"/>
+              <w:rPr>
+                <w:rFonts w:ascii="Times New Roman" w:hAnsi="Times New Roman" w:cs="Times New Roman"/>
+                <w:b/>
+                <w:sz w:val="24"/>
+                <w:szCs w:val="24"/>
+              </w:rPr>
+            </w:pPr>
+            <w:r>
+              <w:rPr>
+                <w:rFonts w:ascii="Times New Roman" w:hAnsi="Times New Roman" w:cs="Times New Roman"/>
+                <w:b/>
+                <w:sz w:val="24"/>
+                <w:szCs w:val="24"/>
+              </w:rPr>
+              <w:t>Parameters:</w:t>
+            </w:r>
+          </w:p>
+          <w:p>
+            <w:pPr>
+              <w:spacing w:line="360" w:lineRule="auto"/>
+              <w:rPr>
+                <w:rFonts w:ascii="Times New Roman" w:hAnsi="Times New Roman" w:cs="Times New Roman" w:hint="eastAsia"/>
+                <w:sz w:val="24"/>
+                <w:szCs w:val="24"/>
+              </w:rPr>
+            </w:pPr>
+            <w:r>
+              <w:rPr>
+                <w:rFonts w:ascii="Times New Roman" w:hAnsi="Times New Roman" w:cs="Times New Roman" w:hint="eastAsia"/>
+                <w:sz w:val="24"/>
+                <w:szCs w:val="24"/>
+              </w:rPr>
+              <w:t xml:space="preserve">Recipe </w:t>
+            </w:r>
+            <w:r>
+              <w:rPr>
+                <w:rFonts w:ascii="Times New Roman" w:hAnsi="Times New Roman" w:cs="Times New Roman" w:hint="eastAsia"/>
+                <w:sz w:val="24"/>
+                <w:szCs w:val="24"/>
+              </w:rPr>
+              <w:t xml:space="preserve"> Id</w:t>
+            </w:r>
+          </w:p>
+          <w:p>
+            <w:pPr>
+              <w:spacing w:line="360" w:lineRule="auto"/>
+              <w:rPr>
+                <w:rFonts w:ascii="Times New Roman" w:hAnsi="Times New Roman" w:cs="Times New Roman"/>
+                <w:sz w:val="24"/>
+                <w:szCs w:val="24"/>
+              </w:rPr>
+            </w:pPr>
+            <w:r>
+              <w:rPr>
+                <w:rFonts w:ascii="Times New Roman" w:hAnsi="Times New Roman" w:cs="Times New Roman"/>
+                <w:b/>
+                <w:sz w:val="24"/>
+                <w:szCs w:val="24"/>
+              </w:rPr>
+              <w:t>Returns:</w:t>
+            </w:r>
+          </w:p>
+          <w:p>
+            <w:pPr>
+              <w:spacing w:line="360" w:lineRule="auto"/>
+              <w:rPr>
+                <w:rFonts w:ascii="Times New Roman" w:hAnsi="Times New Roman" w:cs="Times New Roman"/>
+                <w:sz w:val="24"/>
+                <w:szCs w:val="24"/>
+              </w:rPr>
+            </w:pPr>
+            <w:r>
+              <w:rPr>
+                <w:rFonts w:ascii="Times New Roman" w:hAnsi="Times New Roman" w:cs="Times New Roman"/>
+                <w:sz w:val="24"/>
+                <w:szCs w:val="24"/>
+              </w:rPr>
+              <w:t xml:space="preserve">Return a </w:t>
+            </w:r>
+            <w:proofErr w:type="spellStart"/>
+            <w:r>
+              <w:rPr>
+                <w:rFonts w:ascii="Times New Roman" w:hAnsi="Times New Roman" w:cs="Times New Roman"/>
+                <w:sz w:val="24"/>
+                <w:szCs w:val="24"/>
+              </w:rPr>
+              <w:t>Json</w:t>
+            </w:r>
+            <w:proofErr w:type="spellEnd"/>
+            <w:r>
+              <w:rPr>
+                <w:rFonts w:ascii="Times New Roman" w:hAnsi="Times New Roman" w:cs="Times New Roman"/>
+                <w:sz w:val="24"/>
+                <w:szCs w:val="24"/>
+              </w:rPr>
+              <w:t xml:space="preserve"> format string.</w:t>
+            </w:r>
+          </w:p>
+          <w:p>
+            <w:pPr>
+              <w:spacing w:line="360" w:lineRule="auto"/>
+              <w:rPr>
+                <w:rFonts w:ascii="Times New Roman" w:hAnsi="Times New Roman" w:cs="Times New Roman"/>
+                <w:sz w:val="24"/>
+                <w:szCs w:val="24"/>
+              </w:rPr>
+            </w:pPr>
+            <w:r>
+              <w:rPr>
+                <w:rFonts w:ascii="Times New Roman" w:hAnsi="Times New Roman" w:cs="Times New Roman"/>
+                <w:sz w:val="24"/>
+                <w:szCs w:val="24"/>
+              </w:rPr>
+              <w:t>Example:</w:t>
+            </w:r>
+          </w:p>
+          <w:p>
+            <w:pPr>
+              <w:spacing w:line="360" w:lineRule="auto"/>
+              <w:rPr>
+                <w:rFonts w:ascii="Times New Roman" w:hAnsi="Times New Roman" w:cs="Times New Roman"/>
+                <w:sz w:val="24"/>
+                <w:szCs w:val="24"/>
+              </w:rPr>
+            </w:pPr>
+            <w:r>
+              <w:rPr>
+                <w:rFonts w:ascii="Consolas" w:hAnsi="Consolas" w:cs="Consolas"/>
+                <w:color w:val="000000"/>
+                <w:sz w:val="20"/>
+                <w:szCs w:val="20"/>
+                <w:lang w:val="en-CA"/>
+              </w:rPr>
+              <w:t>[{"Description":"4","RecipeId":"1","CategoryId":"10","AccountId":"1","RecipeCategoryId":"0","RecipeTitle":"Fresh salad with grilled chicken","RecipeState":"0","CategoryTitle":"Salad","Photo":"0","Rate":"1"},{"Description":"4","RecipeId":"1","CategoryId":"3","AccountId":"1","RecipeCategoryId":"3","RecipeTitle":"Fresh salad with grilled chicken","RecipeState":"0","CategoryTitle":"Meat","Photo":"0","Rate":"1"}]</w:t>
+            </w:r>
+          </w:p>
+        </w:tc>
+      </w:tr>
+      <w:tr>
+        <w:trPr>
+          <w:trHeight w:val="489"/>
+        </w:trPr>
+        <w:tc>
+          <w:tcPr>
+            <w:tcW w:w="5000" w:type="pct"/>
+            <w:gridSpan w:val="3"/>
+            <w:vAlign w:val="center"/>
+          </w:tcPr>
+          <w:p>
+            <w:pPr>
+              <w:spacing w:line="360" w:lineRule="auto"/>
+              <w:rPr>
+                <w:rFonts w:ascii="Times New Roman" w:hAnsi="Times New Roman" w:cs="Times New Roman"/>
+                <w:sz w:val="24"/>
+                <w:szCs w:val="24"/>
+              </w:rPr>
+            </w:pPr>
+            <w:proofErr w:type="spellStart"/>
+            <w:r>
+              <w:rPr>
+                <w:rFonts w:ascii="Times New Roman" w:hAnsi="Times New Roman" w:cs="Times New Roman"/>
+                <w:sz w:val="24"/>
+                <w:szCs w:val="24"/>
+              </w:rPr>
+              <w:t>searchRecipeByCategory</w:t>
+            </w:r>
+            <w:proofErr w:type="spellEnd"/>
+          </w:p>
+        </w:tc>
+      </w:tr>
+      <w:tr>
+        <w:trPr>
+          <w:trHeight w:val="489"/>
+        </w:trPr>
+        <w:tc>
+          <w:tcPr>
+            <w:tcW w:w="5000" w:type="pct"/>
+            <w:gridSpan w:val="3"/>
+            <w:vAlign w:val="center"/>
+          </w:tcPr>
+          <w:p>
+            <w:pPr>
+              <w:spacing w:line="360" w:lineRule="auto"/>
+              <w:rPr>
+                <w:rFonts w:ascii="Times New Roman" w:hAnsi="Times New Roman" w:cs="Times New Roman"/>
+                <w:b/>
+                <w:sz w:val="24"/>
+                <w:szCs w:val="24"/>
+              </w:rPr>
+            </w:pPr>
+            <w:r>
+              <w:rPr>
+                <w:rFonts w:ascii="Times New Roman" w:hAnsi="Times New Roman" w:cs="Times New Roman"/>
+                <w:b/>
+                <w:sz w:val="24"/>
+                <w:szCs w:val="24"/>
+              </w:rPr>
+              <w:t>Parameters:</w:t>
+            </w:r>
+          </w:p>
+          <w:p>
+            <w:pPr>
+              <w:spacing w:line="360" w:lineRule="auto"/>
+              <w:rPr>
+                <w:rFonts w:ascii="Times New Roman" w:hAnsi="Times New Roman" w:cs="Times New Roman" w:hint="eastAsia"/>
+                <w:sz w:val="24"/>
+                <w:szCs w:val="24"/>
+              </w:rPr>
+            </w:pPr>
+            <w:r>
+              <w:rPr>
+                <w:rFonts w:ascii="Times New Roman" w:hAnsi="Times New Roman" w:cs="Times New Roman" w:hint="eastAsia"/>
+                <w:sz w:val="24"/>
+                <w:szCs w:val="24"/>
+              </w:rPr>
+              <w:t>Category  Id</w:t>
+            </w:r>
+          </w:p>
+          <w:p>
+            <w:pPr>
+              <w:spacing w:line="360" w:lineRule="auto"/>
+              <w:rPr>
+                <w:rFonts w:ascii="Times New Roman" w:hAnsi="Times New Roman" w:cs="Times New Roman"/>
+                <w:sz w:val="24"/>
+                <w:szCs w:val="24"/>
+              </w:rPr>
+            </w:pPr>
+            <w:r>
+              <w:rPr>
+                <w:rFonts w:ascii="Times New Roman" w:hAnsi="Times New Roman" w:cs="Times New Roman"/>
+                <w:b/>
+                <w:sz w:val="24"/>
+                <w:szCs w:val="24"/>
+              </w:rPr>
+              <w:t>Returns:</w:t>
+            </w:r>
+          </w:p>
+          <w:p>
+            <w:pPr>
+              <w:spacing w:line="360" w:lineRule="auto"/>
+              <w:rPr>
+                <w:rFonts w:ascii="Times New Roman" w:hAnsi="Times New Roman" w:cs="Times New Roman"/>
+                <w:sz w:val="24"/>
+                <w:szCs w:val="24"/>
+              </w:rPr>
+            </w:pPr>
+            <w:r>
+              <w:rPr>
+                <w:rFonts w:ascii="Times New Roman" w:hAnsi="Times New Roman" w:cs="Times New Roman"/>
+                <w:sz w:val="24"/>
+                <w:szCs w:val="24"/>
+              </w:rPr>
+              <w:t xml:space="preserve">Return a </w:t>
+            </w:r>
+            <w:proofErr w:type="spellStart"/>
+            <w:r>
+              <w:rPr>
+                <w:rFonts w:ascii="Times New Roman" w:hAnsi="Times New Roman" w:cs="Times New Roman"/>
+                <w:sz w:val="24"/>
+                <w:szCs w:val="24"/>
+              </w:rPr>
+              <w:t>Json</w:t>
+            </w:r>
+            <w:proofErr w:type="spellEnd"/>
+            <w:r>
+              <w:rPr>
+                <w:rFonts w:ascii="Times New Roman" w:hAnsi="Times New Roman" w:cs="Times New Roman"/>
+                <w:sz w:val="24"/>
+                <w:szCs w:val="24"/>
+              </w:rPr>
+              <w:t xml:space="preserve"> format string.</w:t>
+            </w:r>
+          </w:p>
+          <w:p>
+            <w:pPr>
+              <w:spacing w:line="360" w:lineRule="auto"/>
+              <w:rPr>
+                <w:rFonts w:ascii="Times New Roman" w:hAnsi="Times New Roman" w:cs="Times New Roman"/>
+                <w:sz w:val="24"/>
+                <w:szCs w:val="24"/>
+              </w:rPr>
+            </w:pPr>
+            <w:r>
+              <w:rPr>
+                <w:rFonts w:ascii="Times New Roman" w:hAnsi="Times New Roman" w:cs="Times New Roman"/>
+                <w:sz w:val="24"/>
+                <w:szCs w:val="24"/>
+              </w:rPr>
+              <w:t>Example:</w:t>
+            </w:r>
+          </w:p>
+          <w:p>
+            <w:pPr>
+              <w:spacing w:line="360" w:lineRule="auto"/>
+              <w:rPr>
+                <w:rFonts w:ascii="Times New Roman" w:hAnsi="Times New Roman" w:cs="Times New Roman"/>
+                <w:sz w:val="24"/>
+                <w:szCs w:val="24"/>
+              </w:rPr>
+            </w:pPr>
+            <w:r>
+              <w:rPr>
+                <w:rFonts w:ascii="Consolas" w:hAnsi="Consolas" w:cs="Consolas"/>
+                <w:color w:val="000000"/>
+                <w:sz w:val="20"/>
+                <w:szCs w:val="20"/>
+                <w:lang w:val="en-CA"/>
+              </w:rPr>
+              <w:t xml:space="preserve">[{"Description":"4","RecipeId":"1","CategoryId":"10","AccountId":"1","RecipeCategoryId":"0","RecipeTitle":"Fresh salad with grilled chicken","RecipeState":"0","CategoryTitle":"Salad","Photo":"0","Rate":"1"},{"Description":"3","RecipeId":"4","CategoryId":"10","AccountId":"1","RecipeCategoryId":"5","RecipeTitle":"Salad </w:t>
+            </w:r>
+            <w:r>
+              <w:rPr>
+                <w:rFonts w:ascii="Consolas" w:hAnsi="Consolas" w:cs="Consolas"/>
+                <w:color w:val="000000"/>
+                <w:sz w:val="20"/>
+                <w:szCs w:val="20"/>
+                <w:lang w:val="en-CA"/>
+              </w:rPr>
+              <w:lastRenderedPageBreak/>
+              <w:t>Dressing","RecipeState":"0","CategoryTitle":"Salad","Photo":"1","Rate":"1"}]</w:t>
+            </w:r>
+          </w:p>
+        </w:tc>
+      </w:tr>
+      <w:tr>
+        <w:trPr>
+          <w:trHeight w:val="489"/>
+        </w:trPr>
+        <w:tc>
+          <w:tcPr>
+            <w:tcW w:w="5000" w:type="pct"/>
+            <w:gridSpan w:val="3"/>
+            <w:vAlign w:val="center"/>
+          </w:tcPr>
+          <w:p>
+            <w:pPr>
+              <w:spacing w:line="360" w:lineRule="auto"/>
+              <w:rPr>
+                <w:rFonts w:ascii="Times New Roman" w:hAnsi="Times New Roman" w:cs="Times New Roman"/>
+                <w:sz w:val="24"/>
+                <w:szCs w:val="24"/>
+              </w:rPr>
+            </w:pPr>
+            <w:proofErr w:type="spellStart"/>
+            <w:r>
+              <w:rPr>
+                <w:rFonts w:ascii="Times New Roman" w:hAnsi="Times New Roman" w:cs="Times New Roman"/>
+                <w:sz w:val="24"/>
+                <w:szCs w:val="24"/>
+              </w:rPr>
+              <w:lastRenderedPageBreak/>
+              <w:t>searchRecipeByRate</w:t>
+            </w:r>
+            <w:proofErr w:type="spellEnd"/>
+          </w:p>
+        </w:tc>
+      </w:tr>
+      <w:tr>
+        <w:trPr>
+          <w:trHeight w:val="489"/>
+        </w:trPr>
+        <w:tc>
+          <w:tcPr>
+            <w:tcW w:w="5000" w:type="pct"/>
+            <w:gridSpan w:val="3"/>
+            <w:vAlign w:val="center"/>
+          </w:tcPr>
+          <w:p>
+            <w:pPr>
+              <w:spacing w:line="360" w:lineRule="auto"/>
+              <w:rPr>
+                <w:rFonts w:ascii="Times New Roman" w:hAnsi="Times New Roman" w:cs="Times New Roman"/>
+                <w:b/>
+                <w:sz w:val="24"/>
+                <w:szCs w:val="24"/>
+              </w:rPr>
+            </w:pPr>
+            <w:r>
+              <w:rPr>
+                <w:rFonts w:ascii="Times New Roman" w:hAnsi="Times New Roman" w:cs="Times New Roman"/>
+                <w:b/>
+                <w:sz w:val="24"/>
+                <w:szCs w:val="24"/>
+              </w:rPr>
+              <w:t>Parameters:</w:t>
+            </w:r>
+          </w:p>
+          <w:p>
+            <w:pPr>
+              <w:spacing w:line="360" w:lineRule="auto"/>
+              <w:rPr>
+                <w:rFonts w:ascii="Times New Roman" w:hAnsi="Times New Roman" w:cs="Times New Roman" w:hint="eastAsia"/>
+                <w:sz w:val="24"/>
+                <w:szCs w:val="24"/>
+              </w:rPr>
+            </w:pPr>
+            <w:r>
+              <w:rPr>
+                <w:rFonts w:ascii="Times New Roman" w:hAnsi="Times New Roman" w:cs="Times New Roman"/>
+                <w:sz w:val="24"/>
+                <w:szCs w:val="24"/>
+              </w:rPr>
+              <w:t>R</w:t>
+            </w:r>
+            <w:r>
+              <w:rPr>
+                <w:rFonts w:ascii="Times New Roman" w:hAnsi="Times New Roman" w:cs="Times New Roman" w:hint="eastAsia"/>
+                <w:sz w:val="24"/>
+                <w:szCs w:val="24"/>
+              </w:rPr>
+              <w:t>ate</w:t>
+            </w:r>
+            <w:r>
+              <w:rPr>
+                <w:rFonts w:ascii="Times New Roman" w:hAnsi="Times New Roman" w:cs="Times New Roman" w:hint="eastAsia"/>
+                <w:sz w:val="24"/>
+                <w:szCs w:val="24"/>
+              </w:rPr>
+              <w:t>(0-5)</w:t>
+            </w:r>
+          </w:p>
+          <w:p>
+            <w:pPr>
+              <w:spacing w:line="360" w:lineRule="auto"/>
+              <w:rPr>
+                <w:rFonts w:ascii="Times New Roman" w:hAnsi="Times New Roman" w:cs="Times New Roman"/>
+                <w:sz w:val="24"/>
+                <w:szCs w:val="24"/>
+              </w:rPr>
+            </w:pPr>
+            <w:r>
+              <w:rPr>
+                <w:rFonts w:ascii="Times New Roman" w:hAnsi="Times New Roman" w:cs="Times New Roman"/>
+                <w:b/>
+                <w:sz w:val="24"/>
+                <w:szCs w:val="24"/>
+              </w:rPr>
+              <w:t>Returns:</w:t>
+            </w:r>
+          </w:p>
+          <w:p>
+            <w:pPr>
+              <w:spacing w:line="360" w:lineRule="auto"/>
+              <w:rPr>
+                <w:rFonts w:ascii="Times New Roman" w:hAnsi="Times New Roman" w:cs="Times New Roman"/>
+                <w:sz w:val="24"/>
+                <w:szCs w:val="24"/>
+              </w:rPr>
+            </w:pPr>
+            <w:r>
+              <w:rPr>
+                <w:rFonts w:ascii="Times New Roman" w:hAnsi="Times New Roman" w:cs="Times New Roman"/>
+                <w:sz w:val="24"/>
+                <w:szCs w:val="24"/>
+              </w:rPr>
+              <w:t xml:space="preserve">Return a </w:t>
+            </w:r>
+            <w:proofErr w:type="spellStart"/>
+            <w:r>
+              <w:rPr>
+                <w:rFonts w:ascii="Times New Roman" w:hAnsi="Times New Roman" w:cs="Times New Roman"/>
+                <w:sz w:val="24"/>
+                <w:szCs w:val="24"/>
+              </w:rPr>
+              <w:t>Json</w:t>
+            </w:r>
+            <w:proofErr w:type="spellEnd"/>
+            <w:r>
+              <w:rPr>
+                <w:rFonts w:ascii="Times New Roman" w:hAnsi="Times New Roman" w:cs="Times New Roman"/>
+                <w:sz w:val="24"/>
+                <w:szCs w:val="24"/>
+              </w:rPr>
+              <w:t xml:space="preserve"> format string.</w:t>
+            </w:r>
+          </w:p>
+          <w:p>
+            <w:pPr>
+              <w:spacing w:line="360" w:lineRule="auto"/>
+              <w:rPr>
+                <w:rFonts w:ascii="Times New Roman" w:hAnsi="Times New Roman" w:cs="Times New Roman"/>
+                <w:sz w:val="24"/>
+                <w:szCs w:val="24"/>
+              </w:rPr>
+            </w:pPr>
+            <w:r>
+              <w:rPr>
+                <w:rFonts w:ascii="Times New Roman" w:hAnsi="Times New Roman" w:cs="Times New Roman"/>
+                <w:sz w:val="24"/>
+                <w:szCs w:val="24"/>
+              </w:rPr>
+              <w:t>Example:</w:t>
+            </w:r>
+          </w:p>
+          <w:p>
+            <w:pPr>
+              <w:spacing w:line="360" w:lineRule="auto"/>
+              <w:rPr>
+                <w:rFonts w:ascii="Times New Roman" w:hAnsi="Times New Roman" w:cs="Times New Roman"/>
+                <w:sz w:val="24"/>
+                <w:szCs w:val="24"/>
+              </w:rPr>
+            </w:pPr>
+            <w:r>
+              <w:rPr>
+                <w:rFonts w:ascii="Consolas" w:hAnsi="Consolas" w:cs="Consolas"/>
+                <w:color w:val="000000"/>
+                <w:sz w:val="20"/>
+                <w:szCs w:val="20"/>
+                <w:lang w:val="en-CA"/>
+              </w:rPr>
+              <w:t xml:space="preserve">[{"Description":"4","RecipeId":"1","CategoryId":"10","AccountId":"1","RecipeCategoryId":"0","RecipeTitle":"Fresh salad with grilled chicken","RecipeState":"0","CategoryTitle":"Salad","Photo":"0","Rate":"1"},{"Description":"4","RecipeId":"1","CategoryId":"3","AccountId":"1","RecipeCategoryId":"3","RecipeTitle":"Fresh salad with grilled chicken","RecipeState":"0","CategoryTitle":"Meat","Photo":"0","Rate":"1"},{"Description":"2","RecipeId":"2","CategoryId":"5","AccountId":"1","RecipeCategoryId":"2","RecipeTitle":"Macaroni </w:t>
+            </w:r>
+            <w:proofErr w:type="spellStart"/>
+            <w:r>
+              <w:rPr>
+                <w:rFonts w:ascii="Consolas" w:hAnsi="Consolas" w:cs="Consolas"/>
+                <w:color w:val="000000"/>
+                <w:sz w:val="20"/>
+                <w:szCs w:val="20"/>
+                <w:lang w:val="en-CA"/>
+              </w:rPr>
+              <w:t>nooldes</w:t>
+            </w:r>
+            <w:proofErr w:type="spellEnd"/>
+            <w:r>
+              <w:rPr>
+                <w:rFonts w:ascii="Consolas" w:hAnsi="Consolas" w:cs="Consolas"/>
+                <w:color w:val="000000"/>
+                <w:sz w:val="20"/>
+                <w:szCs w:val="20"/>
+                <w:lang w:val="en-CA"/>
+              </w:rPr>
+              <w:t xml:space="preserve"> covered in cheddar cheese","RecipeState":"0","CategoryTitle":"Noodles","Photo":"0","Rate":"1"},{"Description":"5","RecipeId":"3","CategoryId":"3","AccountId":"1","RecipeCategoryId":"4","RecipeTitle":"Uncle </w:t>
+            </w:r>
+            <w:proofErr w:type="spellStart"/>
+            <w:r>
+              <w:rPr>
+                <w:rFonts w:ascii="Consolas" w:hAnsi="Consolas" w:cs="Consolas"/>
+                <w:color w:val="000000"/>
+                <w:sz w:val="20"/>
+                <w:szCs w:val="20"/>
+                <w:lang w:val="en-CA"/>
+              </w:rPr>
+              <w:t>Sams</w:t>
+            </w:r>
+            <w:proofErr w:type="spellEnd"/>
+            <w:r>
+              <w:rPr>
+                <w:rFonts w:ascii="Consolas" w:hAnsi="Consolas" w:cs="Consolas"/>
+                <w:color w:val="000000"/>
+                <w:sz w:val="20"/>
+                <w:szCs w:val="20"/>
+                <w:lang w:val="en-CA"/>
+              </w:rPr>
+              <w:t xml:space="preserve"> </w:t>
+            </w:r>
+            <w:proofErr w:type="spellStart"/>
+            <w:r>
+              <w:rPr>
+                <w:rFonts w:ascii="Consolas" w:hAnsi="Consolas" w:cs="Consolas"/>
+                <w:color w:val="000000"/>
+                <w:sz w:val="20"/>
+                <w:szCs w:val="20"/>
+                <w:lang w:val="en-CA"/>
+              </w:rPr>
+              <w:t>bbq</w:t>
+            </w:r>
+            <w:proofErr w:type="spellEnd"/>
+            <w:r>
+              <w:rPr>
+                <w:rFonts w:ascii="Consolas" w:hAnsi="Consolas" w:cs="Consolas"/>
+                <w:color w:val="000000"/>
+                <w:sz w:val="20"/>
+                <w:szCs w:val="20"/>
+                <w:lang w:val="en-CA"/>
+              </w:rPr>
+              <w:t xml:space="preserve"> smoked ribs covered in special","RecipeState":"0","CategoryTitle":"Meat","Photo":"1","Rate":"1"},{"Description":"3","RecipeId":"4","CategoryId":"10","AccountId":"1","RecipeCategoryId":"5","RecipeTitle":"Salad Dressing","RecipeState":"0","CategoryTitle":"Salad","Photo":"1","Rate":"1"},{"Description":"2","RecipeId":"5","CategoryId":"3","AccountId":"2","RecipeCategoryId":"6","RecipeTitle":"Chicken, Shrimp or Beef Pad Thai","RecipeState":"0","CategoryTitle":"Meat","Photo":"1","Rate":"1"},{"Description":"4","RecipeId":"6","CategoryId":"3","AccountId":"1","RecipeCategoryId":"7","RecipeTitle":"Pan fried asparagus in butter with lemon and ","RecipeState":"0","CategoryTitle":"Meat","Photo":"1","Rate":"1"},{"Description":"1","RecipeId":"7","CategoryId":"3","AccountId":"1","RecipeCategoryId":"8","RecipeTitle":"Simple meatball recipe","RecipeState":"0","CategoryTitle":"Meat","Photo":"1","Rate":"1"},{"Description":"5","RecipeId":"8","CategoryId":"3","AccountId":"1","RecipeCategoryId":"9","RecipeTitle":"Aunt </w:t>
+            </w:r>
+            <w:proofErr w:type="spellStart"/>
+            <w:r>
+              <w:rPr>
+                <w:rFonts w:ascii="Consolas" w:hAnsi="Consolas" w:cs="Consolas"/>
+                <w:color w:val="000000"/>
+                <w:sz w:val="20"/>
+                <w:szCs w:val="20"/>
+                <w:lang w:val="en-CA"/>
+              </w:rPr>
+              <w:t>Marys</w:t>
+            </w:r>
+            <w:proofErr w:type="spellEnd"/>
+            <w:r>
+              <w:rPr>
+                <w:rFonts w:ascii="Consolas" w:hAnsi="Consolas" w:cs="Consolas"/>
+                <w:color w:val="000000"/>
+                <w:sz w:val="20"/>
+                <w:szCs w:val="20"/>
+                <w:lang w:val="en-CA"/>
+              </w:rPr>
+              <w:t xml:space="preserve"> famous beer batter fish and sea sa","RecipeState":"0","CategoryTitle":"Meat","Photo":"1","Rate":"1"},{"Description":"5","RecipeId":"8","CategoryId":"6","AccountId":"1","RecipeCategoryId":"10","RecipeTit</w:t>
+            </w:r>
+            <w:r>
+              <w:rPr>
+                <w:rFonts w:ascii="Consolas" w:hAnsi="Consolas" w:cs="Consolas"/>
+                <w:color w:val="000000"/>
+                <w:sz w:val="20"/>
+                <w:szCs w:val="20"/>
+                <w:lang w:val="en-CA"/>
+              </w:rPr>
+              <w:lastRenderedPageBreak/>
+              <w:t xml:space="preserve">le":"Aunt </w:t>
+            </w:r>
+            <w:proofErr w:type="spellStart"/>
+            <w:r>
+              <w:rPr>
+                <w:rFonts w:ascii="Consolas" w:hAnsi="Consolas" w:cs="Consolas"/>
+                <w:color w:val="000000"/>
+                <w:sz w:val="20"/>
+                <w:szCs w:val="20"/>
+                <w:lang w:val="en-CA"/>
+              </w:rPr>
+              <w:t>Marys</w:t>
+            </w:r>
+            <w:proofErr w:type="spellEnd"/>
+            <w:r>
+              <w:rPr>
+                <w:rFonts w:ascii="Consolas" w:hAnsi="Consolas" w:cs="Consolas"/>
+                <w:color w:val="000000"/>
+                <w:sz w:val="20"/>
+                <w:szCs w:val="20"/>
+                <w:lang w:val="en-CA"/>
+              </w:rPr>
+              <w:t xml:space="preserve"> famous beer batter fish and sea sa","RecipeState":"0","CategoryTitle":"Fried","Photo":"1","Rate":"1"},{"Description":"3","RecipeId":"9","CategoryId":"4","AccountId":"1","RecipeCategoryId":"11","RecipeTitle":"Scalloped Potatoes","RecipeState":"0","CategoryTitle":"Veggie","Photo":"1","Rate":"1"},{"Description":"3","RecipeId":"10","CategoryId":"3","AccountId":"2","RecipeCategoryId":"12","RecipeTitle":"Leg of lamb roasted with organic herbs and ga","RecipeState":"0","CategoryTitle":"Meat","Photo":"2","Rate":"1"},{"Description":"3","RecipeId":"10","CategoryId":"11","AccountId":"2","RecipeCategoryId":"13","RecipeTitle":"Leg of lamb roasted with organic herbs and ga","RecipeState":"0","CategoryTitle":"Asian","Photo":"2","Rate":"1"}]</w:t>
+            </w:r>
+          </w:p>
+        </w:tc>
+      </w:tr>
+      <w:tr>
+        <w:trPr>
+          <w:trHeight w:val="489"/>
+        </w:trPr>
+        <w:tc>
+          <w:tcPr>
+            <w:tcW w:w="5000" w:type="pct"/>
+            <w:gridSpan w:val="3"/>
+            <w:vAlign w:val="center"/>
+          </w:tcPr>
+          <w:p>
+            <w:pPr>
+              <w:spacing w:line="360" w:lineRule="auto"/>
+              <w:rPr>
+                <w:rFonts w:ascii="Times New Roman" w:hAnsi="Times New Roman" w:cs="Times New Roman"/>
+                <w:sz w:val="24"/>
+                <w:szCs w:val="24"/>
+              </w:rPr>
+            </w:pPr>
+            <w:proofErr w:type="spellStart"/>
+            <w:r>
+              <w:rPr>
+                <w:rFonts w:ascii="Times New Roman" w:hAnsi="Times New Roman" w:cs="Times New Roman"/>
+                <w:sz w:val="24"/>
+                <w:szCs w:val="24"/>
+              </w:rPr>
+              <w:lastRenderedPageBreak/>
+              <w:t>searchRecipeByState</w:t>
+            </w:r>
+            <w:proofErr w:type="spellEnd"/>
+          </w:p>
+        </w:tc>
+      </w:tr>
+      <w:tr>
+        <w:trPr>
+          <w:trHeight w:val="489"/>
+        </w:trPr>
+        <w:tc>
+          <w:tcPr>
+            <w:tcW w:w="5000" w:type="pct"/>
+            <w:gridSpan w:val="3"/>
+            <w:vAlign w:val="center"/>
+          </w:tcPr>
+          <w:p>
+            <w:pPr>
+              <w:spacing w:line="360" w:lineRule="auto"/>
+              <w:rPr>
+                <w:rFonts w:ascii="Times New Roman" w:hAnsi="Times New Roman" w:cs="Times New Roman"/>
+                <w:b/>
+                <w:sz w:val="24"/>
+                <w:szCs w:val="24"/>
+              </w:rPr>
+            </w:pPr>
+            <w:r>
+              <w:rPr>
+                <w:rFonts w:ascii="Times New Roman" w:hAnsi="Times New Roman" w:cs="Times New Roman"/>
+                <w:b/>
+                <w:sz w:val="24"/>
+                <w:szCs w:val="24"/>
+              </w:rPr>
+              <w:t>Parameters:</w:t>
+            </w:r>
+          </w:p>
+          <w:p>
+            <w:pPr>
+              <w:spacing w:line="360" w:lineRule="auto"/>
+              <w:rPr>
+                <w:rFonts w:ascii="Times New Roman" w:hAnsi="Times New Roman" w:cs="Times New Roman" w:hint="eastAsia"/>
+                <w:sz w:val="24"/>
+                <w:szCs w:val="24"/>
+              </w:rPr>
+            </w:pPr>
+            <w:r>
+              <w:rPr>
+                <w:rFonts w:ascii="Times New Roman" w:hAnsi="Times New Roman" w:cs="Times New Roman"/>
+                <w:sz w:val="24"/>
+                <w:szCs w:val="24"/>
+              </w:rPr>
+              <w:t>S</w:t>
+            </w:r>
+            <w:r>
+              <w:rPr>
+                <w:rFonts w:ascii="Times New Roman" w:hAnsi="Times New Roman" w:cs="Times New Roman" w:hint="eastAsia"/>
+                <w:sz w:val="24"/>
+                <w:szCs w:val="24"/>
+              </w:rPr>
+              <w:t>tate(0 or 1)</w:t>
+            </w:r>
+          </w:p>
+          <w:p>
+            <w:pPr>
+              <w:spacing w:line="360" w:lineRule="auto"/>
+              <w:rPr>
+                <w:rFonts w:ascii="Times New Roman" w:hAnsi="Times New Roman" w:cs="Times New Roman"/>
+                <w:sz w:val="24"/>
+                <w:szCs w:val="24"/>
+              </w:rPr>
+            </w:pPr>
+            <w:r>
+              <w:rPr>
+                <w:rFonts w:ascii="Times New Roman" w:hAnsi="Times New Roman" w:cs="Times New Roman"/>
+                <w:b/>
+                <w:sz w:val="24"/>
+                <w:szCs w:val="24"/>
+              </w:rPr>
+              <w:t>Returns:</w:t>
+            </w:r>
+          </w:p>
+          <w:p>
+            <w:pPr>
+              <w:spacing w:line="360" w:lineRule="auto"/>
+              <w:rPr>
+                <w:rFonts w:ascii="Times New Roman" w:hAnsi="Times New Roman" w:cs="Times New Roman"/>
+                <w:sz w:val="24"/>
+                <w:szCs w:val="24"/>
+              </w:rPr>
+            </w:pPr>
+            <w:r>
+              <w:rPr>
+                <w:rFonts w:ascii="Times New Roman" w:hAnsi="Times New Roman" w:cs="Times New Roman"/>
+                <w:sz w:val="24"/>
+                <w:szCs w:val="24"/>
+              </w:rPr>
+              <w:t xml:space="preserve">Return a </w:t>
+            </w:r>
+            <w:proofErr w:type="spellStart"/>
+            <w:r>
+              <w:rPr>
+                <w:rFonts w:ascii="Times New Roman" w:hAnsi="Times New Roman" w:cs="Times New Roman"/>
+                <w:sz w:val="24"/>
+                <w:szCs w:val="24"/>
+              </w:rPr>
+              <w:t>Json</w:t>
+            </w:r>
+            <w:proofErr w:type="spellEnd"/>
+            <w:r>
+              <w:rPr>
+                <w:rFonts w:ascii="Times New Roman" w:hAnsi="Times New Roman" w:cs="Times New Roman"/>
+                <w:sz w:val="24"/>
+                <w:szCs w:val="24"/>
+              </w:rPr>
+              <w:t xml:space="preserve"> format string.</w:t>
+            </w:r>
+          </w:p>
+          <w:p>
+            <w:pPr>
+              <w:spacing w:line="360" w:lineRule="auto"/>
+              <w:rPr>
+                <w:rFonts w:ascii="Times New Roman" w:hAnsi="Times New Roman" w:cs="Times New Roman"/>
+                <w:sz w:val="24"/>
+                <w:szCs w:val="24"/>
+              </w:rPr>
+            </w:pPr>
+            <w:r>
+              <w:rPr>
+                <w:rFonts w:ascii="Times New Roman" w:hAnsi="Times New Roman" w:cs="Times New Roman"/>
+                <w:sz w:val="24"/>
+                <w:szCs w:val="24"/>
+              </w:rPr>
+              <w:t>Example:</w:t>
+            </w:r>
+          </w:p>
+          <w:p>
+            <w:pPr>
+              <w:spacing w:line="360" w:lineRule="auto"/>
+              <w:rPr>
+                <w:rFonts w:ascii="Times New Roman" w:hAnsi="Times New Roman" w:cs="Times New Roman"/>
+                <w:sz w:val="24"/>
+                <w:szCs w:val="24"/>
+              </w:rPr>
+            </w:pPr>
+            <w:r>
+              <w:rPr>
+                <w:rFonts w:ascii="Consolas" w:hAnsi="Consolas" w:cs="Consolas"/>
+                <w:color w:val="000000"/>
+                <w:sz w:val="20"/>
+                <w:szCs w:val="20"/>
+                <w:lang w:val="en-CA"/>
+              </w:rPr>
+              <w:t xml:space="preserve">[{"Description":"4","RecipeId":"1","CategoryId":"10","AccountId":"1","RecipeCategoryId":"0","RecipeTitle":"Fresh salad with grilled chicken","RecipeState":"0","CategoryTitle":"Salad","Photo":"0","Rate":"1"},{"Description":"4","RecipeId":"1","CategoryId":"3","AccountId":"1","RecipeCategoryId":"3","RecipeTitle":"Fresh salad with grilled chicken","RecipeState":"0","CategoryTitle":"Meat","Photo":"0","Rate":"1"},{"Description":"2","RecipeId":"2","CategoryId":"5","AccountId":"1","RecipeCategoryId":"2","RecipeTitle":"Macaroni </w:t>
+            </w:r>
+            <w:proofErr w:type="spellStart"/>
+            <w:r>
+              <w:rPr>
+                <w:rFonts w:ascii="Consolas" w:hAnsi="Consolas" w:cs="Consolas"/>
+                <w:color w:val="000000"/>
+                <w:sz w:val="20"/>
+                <w:szCs w:val="20"/>
+                <w:lang w:val="en-CA"/>
+              </w:rPr>
+              <w:t>nooldes</w:t>
+            </w:r>
+            <w:proofErr w:type="spellEnd"/>
+            <w:r>
+              <w:rPr>
+                <w:rFonts w:ascii="Consolas" w:hAnsi="Consolas" w:cs="Consolas"/>
+                <w:color w:val="000000"/>
+                <w:sz w:val="20"/>
+                <w:szCs w:val="20"/>
+                <w:lang w:val="en-CA"/>
+              </w:rPr>
+              <w:t xml:space="preserve"> covered in cheddar cheese","RecipeState":"0","CategoryTitle":"Noodles","Photo":"0","Rate":"1"},{"Description":"5","RecipeId":"3","CategoryId":"3","AccountId":"1","RecipeCategoryId":"4","RecipeTitle":"Uncle </w:t>
+            </w:r>
+            <w:proofErr w:type="spellStart"/>
+            <w:r>
+              <w:rPr>
+                <w:rFonts w:ascii="Consolas" w:hAnsi="Consolas" w:cs="Consolas"/>
+                <w:color w:val="000000"/>
+                <w:sz w:val="20"/>
+                <w:szCs w:val="20"/>
+                <w:lang w:val="en-CA"/>
+              </w:rPr>
+              <w:t>Sams</w:t>
+            </w:r>
+            <w:proofErr w:type="spellEnd"/>
+            <w:r>
+              <w:rPr>
+                <w:rFonts w:ascii="Consolas" w:hAnsi="Consolas" w:cs="Consolas"/>
+                <w:color w:val="000000"/>
+                <w:sz w:val="20"/>
+                <w:szCs w:val="20"/>
+                <w:lang w:val="en-CA"/>
+              </w:rPr>
+              <w:t xml:space="preserve"> </w:t>
+            </w:r>
+            <w:proofErr w:type="spellStart"/>
+            <w:r>
+              <w:rPr>
+                <w:rFonts w:ascii="Consolas" w:hAnsi="Consolas" w:cs="Consolas"/>
+                <w:color w:val="000000"/>
+                <w:sz w:val="20"/>
+                <w:szCs w:val="20"/>
+                <w:lang w:val="en-CA"/>
+              </w:rPr>
+              <w:t>bbq</w:t>
+            </w:r>
+            <w:proofErr w:type="spellEnd"/>
+            <w:r>
+              <w:rPr>
+                <w:rFonts w:ascii="Consolas" w:hAnsi="Consolas" w:cs="Consolas"/>
+                <w:color w:val="000000"/>
+                <w:sz w:val="20"/>
+                <w:szCs w:val="20"/>
+                <w:lang w:val="en-CA"/>
+              </w:rPr>
+              <w:t xml:space="preserve"> smoked ribs covered in special","RecipeState":"0","CategoryTitle":"Meat","Photo":"1","Rate":"1"},{"Description":"3","RecipeId":"4","CategoryId":"10","AccountId":"1","RecipeCategoryId":"5","RecipeTitle":"Salad Dressing","RecipeState":"0","CategoryTitle":"Salad","Photo":"1","Rate":"1"},{"Description":"2","RecipeId":"5","CategoryId":"3","AccountId":"2","RecipeCategoryId":"6","RecipeTitle":"Chicken, Shrimp or Beef Pad Thai","RecipeState":"0","CategoryTitle":"Meat","Photo":"1","Rate":"1"},{"Description"</w:t>
+            </w:r>
+            <w:r>
+              <w:rPr>
+                <w:rFonts w:ascii="Consolas" w:hAnsi="Consolas" w:cs="Consolas"/>
+                <w:color w:val="000000"/>
+                <w:sz w:val="20"/>
+                <w:szCs w:val="20"/>
+                <w:lang w:val="en-CA"/>
+              </w:rPr>
+              <w:lastRenderedPageBreak/>
+              <w:t xml:space="preserve">:"4","RecipeId":"6","CategoryId":"3","AccountId":"1","RecipeCategoryId":"7","RecipeTitle":"Pan fried asparagus in butter with lemon and ","RecipeState":"0","CategoryTitle":"Meat","Photo":"1","Rate":"1"},{"Description":"1","RecipeId":"7","CategoryId":"3","AccountId":"1","RecipeCategoryId":"8","RecipeTitle":"Simple meatball recipe","RecipeState":"0","CategoryTitle":"Meat","Photo":"1","Rate":"1"},{"Description":"5","RecipeId":"8","CategoryId":"3","AccountId":"1","RecipeCategoryId":"9","RecipeTitle":"Aunt </w:t>
+            </w:r>
+            <w:proofErr w:type="spellStart"/>
+            <w:r>
+              <w:rPr>
+                <w:rFonts w:ascii="Consolas" w:hAnsi="Consolas" w:cs="Consolas"/>
+                <w:color w:val="000000"/>
+                <w:sz w:val="20"/>
+                <w:szCs w:val="20"/>
+                <w:lang w:val="en-CA"/>
+              </w:rPr>
+              <w:t>Marys</w:t>
+            </w:r>
+            <w:proofErr w:type="spellEnd"/>
+            <w:r>
+              <w:rPr>
+                <w:rFonts w:ascii="Consolas" w:hAnsi="Consolas" w:cs="Consolas"/>
+                <w:color w:val="000000"/>
+                <w:sz w:val="20"/>
+                <w:szCs w:val="20"/>
+                <w:lang w:val="en-CA"/>
+              </w:rPr>
+              <w:t xml:space="preserve"> famous beer batter fish and sea sa","RecipeState":"0","CategoryTitle":"Meat","Photo":"1","Rate":"1"},{"Description":"5","RecipeId":"8","CategoryId":"6","AccountId":"1","RecipeCategoryId":"10","RecipeTitle":"Aunt </w:t>
+            </w:r>
+            <w:proofErr w:type="spellStart"/>
+            <w:r>
+              <w:rPr>
+                <w:rFonts w:ascii="Consolas" w:hAnsi="Consolas" w:cs="Consolas"/>
+                <w:color w:val="000000"/>
+                <w:sz w:val="20"/>
+                <w:szCs w:val="20"/>
+                <w:lang w:val="en-CA"/>
+              </w:rPr>
+              <w:t>Marys</w:t>
+            </w:r>
+            <w:proofErr w:type="spellEnd"/>
+            <w:r>
+              <w:rPr>
+                <w:rFonts w:ascii="Consolas" w:hAnsi="Consolas" w:cs="Consolas"/>
+                <w:color w:val="000000"/>
+                <w:sz w:val="20"/>
+                <w:szCs w:val="20"/>
+                <w:lang w:val="en-CA"/>
+              </w:rPr>
+              <w:t xml:space="preserve"> famous beer batter fish and sea sa","RecipeState":"0","CategoryTitle":"Fried","Photo":"1","Rate":"1"},{"Description":"3","RecipeId":"9","CategoryId":"4","AccountId":"1","RecipeCategoryId":"11","RecipeTitle":"Scalloped Potatoes","RecipeState":"0","CategoryTitle":"Veggie","Photo":"1","Rate":"1"},{"Description":"3","RecipeId":"10","CategoryId":"3","AccountId":"2","RecipeCategoryId":"12","RecipeTitle":"Leg of lamb roasted with organic herbs and ga","RecipeState":"0","CategoryTitle":"Meat","Photo":"2","Rate":"1"},{"Description":"3","RecipeId":"10","CategoryId":"11","AccountId":"2","RecipeCategoryId":"13","RecipeTitle":"Leg of lamb roasted with organic herbs and ga","RecipeState":"0","CategoryTitle":"Asian","Photo":"2","Rate":"1"},{"Description":"4","RecipeId":"11","CategoryId":"12","AccountId":"3","RecipeCategoryId":"14","RecipeTitle":"Hot </w:t>
+            </w:r>
+            <w:proofErr w:type="spellStart"/>
+            <w:r>
+              <w:rPr>
+                <w:rFonts w:ascii="Consolas" w:hAnsi="Consolas" w:cs="Consolas"/>
+                <w:color w:val="000000"/>
+                <w:sz w:val="20"/>
+                <w:szCs w:val="20"/>
+                <w:lang w:val="en-CA"/>
+              </w:rPr>
+              <w:t>and</w:t>
+            </w:r>
+            <w:proofErr w:type="spellEnd"/>
+            <w:r>
+              <w:rPr>
+                <w:rFonts w:ascii="Consolas" w:hAnsi="Consolas" w:cs="Consolas"/>
+                <w:color w:val="000000"/>
+                <w:sz w:val="20"/>
+                <w:szCs w:val="20"/>
+                <w:lang w:val="en-CA"/>
+              </w:rPr>
+              <w:t xml:space="preserve"> savory","RecipeState":"0","CategoryTitle":"Low Calorie","Photo":"1","Rate":"0"},{"Description":"3","RecipeId":"12","CategoryId":"12","AccountId":"2","RecipeCategoryId":"15","RecipeTitle":"The recipes for oatmeal cookies.","RecipeState":"0","CategoryTitle":"Low Calorie","Photo":"2","Rate":"0"}]</w:t>
+            </w:r>
+          </w:p>
+        </w:tc>
+      </w:tr>
+      <w:tr>
+        <w:trPr>
+          <w:trHeight w:val="489"/>
+        </w:trPr>
+        <w:tc>
+          <w:tcPr>
+            <w:tcW w:w="5000" w:type="pct"/>
+            <w:gridSpan w:val="3"/>
+            <w:vAlign w:val="center"/>
+          </w:tcPr>
+          <w:p>
+            <w:pPr>
+              <w:spacing w:line="360" w:lineRule="auto"/>
+              <w:rPr>
+                <w:rFonts w:ascii="Times New Roman" w:hAnsi="Times New Roman" w:cs="Times New Roman"/>
+                <w:sz w:val="24"/>
+                <w:szCs w:val="24"/>
+              </w:rPr>
+            </w:pPr>
+            <w:proofErr w:type="spellStart"/>
+            <w:r>
+              <w:rPr>
+                <w:rFonts w:ascii="Times New Roman" w:hAnsi="Times New Roman" w:cs="Times New Roman"/>
+                <w:sz w:val="24"/>
+                <w:szCs w:val="24"/>
+              </w:rPr>
+              <w:lastRenderedPageBreak/>
+              <w:t>searchRecipeByKeyWord</w:t>
+            </w:r>
+            <w:proofErr w:type="spellEnd"/>
+          </w:p>
+        </w:tc>
+      </w:tr>
+      <w:tr>
+        <w:trPr>
+          <w:trHeight w:val="489"/>
+        </w:trPr>
+        <w:tc>
+          <w:tcPr>
+            <w:tcW w:w="5000" w:type="pct"/>
+            <w:gridSpan w:val="3"/>
+            <w:vAlign w:val="center"/>
+          </w:tcPr>
+          <w:p>
+            <w:pPr>
+              <w:spacing w:line="360" w:lineRule="auto"/>
+              <w:rPr>
+                <w:rFonts w:ascii="Times New Roman" w:hAnsi="Times New Roman" w:cs="Times New Roman"/>
+                <w:b/>
+                <w:sz w:val="24"/>
+                <w:szCs w:val="24"/>
+              </w:rPr>
+            </w:pPr>
+            <w:r>
+              <w:rPr>
+                <w:rFonts w:ascii="Times New Roman" w:hAnsi="Times New Roman" w:cs="Times New Roman"/>
+                <w:b/>
+                <w:sz w:val="24"/>
+                <w:szCs w:val="24"/>
+              </w:rPr>
+              <w:t>Parameters:</w:t>
+            </w:r>
+          </w:p>
+          <w:p>
+            <w:pPr>
+              <w:spacing w:line="360" w:lineRule="auto"/>
+              <w:rPr>
+                <w:rFonts w:ascii="Times New Roman" w:hAnsi="Times New Roman" w:cs="Times New Roman" w:hint="eastAsia"/>
+                <w:sz w:val="24"/>
+                <w:szCs w:val="24"/>
+              </w:rPr>
+            </w:pPr>
+            <w:r>
+              <w:rPr>
+                <w:rFonts w:ascii="Times New Roman" w:hAnsi="Times New Roman" w:cs="Times New Roman"/>
+                <w:sz w:val="24"/>
+                <w:szCs w:val="24"/>
+              </w:rPr>
+              <w:t>K</w:t>
+            </w:r>
+            <w:r>
+              <w:rPr>
+                <w:rFonts w:ascii="Times New Roman" w:hAnsi="Times New Roman" w:cs="Times New Roman" w:hint="eastAsia"/>
+                <w:sz w:val="24"/>
+                <w:szCs w:val="24"/>
+              </w:rPr>
+              <w:t>eyword</w:t>
+            </w:r>
+          </w:p>
+          <w:p>
+            <w:pPr>
+              <w:spacing w:line="360" w:lineRule="auto"/>
+              <w:rPr>
+                <w:rFonts w:ascii="Times New Roman" w:hAnsi="Times New Roman" w:cs="Times New Roman"/>
+                <w:sz w:val="24"/>
+                <w:szCs w:val="24"/>
+              </w:rPr>
+            </w:pPr>
+            <w:r>
+              <w:rPr>
+                <w:rFonts w:ascii="Times New Roman" w:hAnsi="Times New Roman" w:cs="Times New Roman"/>
+                <w:b/>
+                <w:sz w:val="24"/>
+                <w:szCs w:val="24"/>
+              </w:rPr>
+              <w:t>Returns:</w:t>
+            </w:r>
+          </w:p>
+          <w:p>
+            <w:pPr>
+              <w:spacing w:line="360" w:lineRule="auto"/>
+              <w:rPr>
+                <w:rFonts w:ascii="Times New Roman" w:hAnsi="Times New Roman" w:cs="Times New Roman"/>
+                <w:sz w:val="24"/>
+                <w:szCs w:val="24"/>
+              </w:rPr>
+            </w:pPr>
+            <w:r>
+              <w:rPr>
+                <w:rFonts w:ascii="Times New Roman" w:hAnsi="Times New Roman" w:cs="Times New Roman"/>
+                <w:sz w:val="24"/>
+                <w:szCs w:val="24"/>
+              </w:rPr>
+              <w:t xml:space="preserve">Return a </w:t>
+            </w:r>
+            <w:proofErr w:type="spellStart"/>
+            <w:r>
+              <w:rPr>
+                <w:rFonts w:ascii="Times New Roman" w:hAnsi="Times New Roman" w:cs="Times New Roman"/>
+                <w:sz w:val="24"/>
+                <w:szCs w:val="24"/>
+              </w:rPr>
+              <w:t>Json</w:t>
+            </w:r>
+            <w:proofErr w:type="spellEnd"/>
+            <w:r>
+              <w:rPr>
+                <w:rFonts w:ascii="Times New Roman" w:hAnsi="Times New Roman" w:cs="Times New Roman"/>
+                <w:sz w:val="24"/>
+                <w:szCs w:val="24"/>
+              </w:rPr>
+              <w:t xml:space="preserve"> format string.</w:t>
+            </w:r>
+          </w:p>
+          <w:p>
+            <w:pPr>
+              <w:spacing w:line="360" w:lineRule="auto"/>
+              <w:rPr>
+                <w:rFonts w:ascii="Times New Roman" w:hAnsi="Times New Roman" w:cs="Times New Roman"/>
+                <w:sz w:val="24"/>
+                <w:szCs w:val="24"/>
+              </w:rPr>
+            </w:pPr>
+            <w:r>
+              <w:rPr>
+                <w:rFonts w:ascii="Times New Roman" w:hAnsi="Times New Roman" w:cs="Times New Roman"/>
+                <w:sz w:val="24"/>
+                <w:szCs w:val="24"/>
+              </w:rPr>
+              <w:t>Example:</w:t>
+            </w:r>
+          </w:p>
+          <w:p>
+            <w:pPr>
+              <w:spacing w:line="360" w:lineRule="auto"/>
+              <w:rPr>
+                <w:rFonts w:ascii="Times New Roman" w:hAnsi="Times New Roman" w:cs="Times New Roman"/>
+                <w:sz w:val="24"/>
+                <w:szCs w:val="24"/>
+              </w:rPr>
+            </w:pPr>
+            <w:r>
+              <w:rPr>
+                <w:rFonts w:ascii="Consolas" w:hAnsi="Consolas" w:cs="Consolas"/>
+                <w:color w:val="000000"/>
+                <w:sz w:val="20"/>
+                <w:szCs w:val="20"/>
+                <w:lang w:val="en-CA"/>
+              </w:rPr>
+              <w:t>[{"Description":"4","RecipeId":"1","CategoryId":"10","AccountId":"1","RecipeCategoryId":"0","RecipeTitle":"Fresh salad with grilled chicken","RecipeState":"0","CategoryTitle":"Salad","Photo":"0","Rate":"1"},{"Descript</w:t>
+            </w:r>
+            <w:r>
+              <w:rPr>
+                <w:rFonts w:ascii="Consolas" w:hAnsi="Consolas" w:cs="Consolas"/>
+                <w:color w:val="000000"/>
+                <w:sz w:val="20"/>
+                <w:szCs w:val="20"/>
+                <w:lang w:val="en-CA"/>
+              </w:rPr>
+              <w:lastRenderedPageBreak/>
+              <w:t xml:space="preserve">ion":"4","RecipeId":"1","CategoryId":"3","AccountId":"1","RecipeCategoryId":"3","RecipeTitle":"Fresh salad with grilled chicken","RecipeState":"0","CategoryTitle":"Meat","Photo":"0","Rate":"1"},{"Description":"2","RecipeId":"2","CategoryId":"5","AccountId":"1","RecipeCategoryId":"2","RecipeTitle":"Macaroni </w:t>
+            </w:r>
+            <w:proofErr w:type="spellStart"/>
+            <w:r>
+              <w:rPr>
+                <w:rFonts w:ascii="Consolas" w:hAnsi="Consolas" w:cs="Consolas"/>
+                <w:color w:val="000000"/>
+                <w:sz w:val="20"/>
+                <w:szCs w:val="20"/>
+                <w:lang w:val="en-CA"/>
+              </w:rPr>
+              <w:t>nooldes</w:t>
+            </w:r>
+            <w:proofErr w:type="spellEnd"/>
+            <w:r>
+              <w:rPr>
+                <w:rFonts w:ascii="Consolas" w:hAnsi="Consolas" w:cs="Consolas"/>
+                <w:color w:val="000000"/>
+                <w:sz w:val="20"/>
+                <w:szCs w:val="20"/>
+                <w:lang w:val="en-CA"/>
+              </w:rPr>
+              <w:t xml:space="preserve"> covered in cheddar cheese","RecipeState":"0","CategoryTitle":"Noodles","Photo":"0","Rate":"1"},{"Description":"5","RecipeId":"3","CategoryId":"3","AccountId":"1","RecipeCategoryId":"4","RecipeTitle":"Uncle </w:t>
+            </w:r>
+            <w:proofErr w:type="spellStart"/>
+            <w:r>
+              <w:rPr>
+                <w:rFonts w:ascii="Consolas" w:hAnsi="Consolas" w:cs="Consolas"/>
+                <w:color w:val="000000"/>
+                <w:sz w:val="20"/>
+                <w:szCs w:val="20"/>
+                <w:lang w:val="en-CA"/>
+              </w:rPr>
+              <w:t>Sams</w:t>
+            </w:r>
+            <w:proofErr w:type="spellEnd"/>
+            <w:r>
+              <w:rPr>
+                <w:rFonts w:ascii="Consolas" w:hAnsi="Consolas" w:cs="Consolas"/>
+                <w:color w:val="000000"/>
+                <w:sz w:val="20"/>
+                <w:szCs w:val="20"/>
+                <w:lang w:val="en-CA"/>
+              </w:rPr>
+              <w:t xml:space="preserve"> </w:t>
+            </w:r>
+            <w:proofErr w:type="spellStart"/>
+            <w:r>
+              <w:rPr>
+                <w:rFonts w:ascii="Consolas" w:hAnsi="Consolas" w:cs="Consolas"/>
+                <w:color w:val="000000"/>
+                <w:sz w:val="20"/>
+                <w:szCs w:val="20"/>
+                <w:lang w:val="en-CA"/>
+              </w:rPr>
+              <w:t>bbq</w:t>
+            </w:r>
+            <w:proofErr w:type="spellEnd"/>
+            <w:r>
+              <w:rPr>
+                <w:rFonts w:ascii="Consolas" w:hAnsi="Consolas" w:cs="Consolas"/>
+                <w:color w:val="000000"/>
+                <w:sz w:val="20"/>
+                <w:szCs w:val="20"/>
+                <w:lang w:val="en-CA"/>
+              </w:rPr>
+              <w:t xml:space="preserve"> smoked ribs covered in special","RecipeState":"0","CategoryTitle":"Meat","Photo":"1","Rate":"1"},{"Description":"3","RecipeId":"4","CategoryId":"10","AccountId":"1","RecipeCategoryId":"5","RecipeTitle":"Salad Dressing","RecipeState":"0","CategoryTitle":"Salad","Photo":"1","Rate":"1"},{"Description":"2","RecipeId":"5","CategoryId":"3","AccountId":"2","RecipeCategoryId":"6","RecipeTitle":"Chicken, Shrimp or Beef Pad Thai","RecipeState":"0","CategoryTitle":"Meat","Photo":"1","Rate":"1"},{"Description":"4","RecipeId":"6","CategoryId":"3","AccountId":"1","RecipeCategoryId":"7","RecipeTitle":"Pan fried asparagus in butter with lemon and ","RecipeState":"0","CategoryTitle":"Meat","Photo":"1","Rate":"1"},{"Description":"1","RecipeId":"7","CategoryId":"3","AccountId":"1","RecipeCategoryId":"8","RecipeTitle":"Simple meatball recipe","RecipeState":"0","CategoryTitle":"Meat","Photo":"1","Rate":"1"},{"Description":"5","RecipeId":"8","CategoryId":"3","AccountId":"1","RecipeCategoryId":"9","RecipeTitle":"Aunt </w:t>
+            </w:r>
+            <w:proofErr w:type="spellStart"/>
+            <w:r>
+              <w:rPr>
+                <w:rFonts w:ascii="Consolas" w:hAnsi="Consolas" w:cs="Consolas"/>
+                <w:color w:val="000000"/>
+                <w:sz w:val="20"/>
+                <w:szCs w:val="20"/>
+                <w:lang w:val="en-CA"/>
+              </w:rPr>
+              <w:t>Marys</w:t>
+            </w:r>
+            <w:proofErr w:type="spellEnd"/>
+            <w:r>
+              <w:rPr>
+                <w:rFonts w:ascii="Consolas" w:hAnsi="Consolas" w:cs="Consolas"/>
+                <w:color w:val="000000"/>
+                <w:sz w:val="20"/>
+                <w:szCs w:val="20"/>
+                <w:lang w:val="en-CA"/>
+              </w:rPr>
+              <w:t xml:space="preserve"> famous beer batter fish and sea sa","RecipeState":"0","CategoryTitle":"Meat","Photo":"1","Rate":"1"},{"Description":"5","RecipeId":"8","CategoryId":"6","AccountId":"1","RecipeCategoryId":"10","RecipeTitle":"Aunt </w:t>
+            </w:r>
+            <w:proofErr w:type="spellStart"/>
+            <w:r>
+              <w:rPr>
+                <w:rFonts w:ascii="Consolas" w:hAnsi="Consolas" w:cs="Consolas"/>
+                <w:color w:val="000000"/>
+                <w:sz w:val="20"/>
+                <w:szCs w:val="20"/>
+                <w:lang w:val="en-CA"/>
+              </w:rPr>
+              <w:t>Marys</w:t>
+            </w:r>
+            <w:proofErr w:type="spellEnd"/>
+            <w:r>
+              <w:rPr>
+                <w:rFonts w:ascii="Consolas" w:hAnsi="Consolas" w:cs="Consolas"/>
+                <w:color w:val="000000"/>
+                <w:sz w:val="20"/>
+                <w:szCs w:val="20"/>
+                <w:lang w:val="en-CA"/>
+              </w:rPr>
+              <w:t xml:space="preserve"> famous beer batter fish and sea sa","RecipeState":"0","CategoryTitle":"Fried","Photo":"1","Rate":"1"},{"Description":"3","RecipeId":"9","CategoryId":"4","AccountId":"1","RecipeCategoryId":"11","RecipeTitle":"Scalloped Potatoes","RecipeState":"0","CategoryTitle":"Veggie","Photo":"1","Rate":"1"},{"Description":"3","RecipeId":"10","CategoryId":"3","AccountId":"2","RecipeCategoryId":"12","RecipeTitle":"Leg of lamb roasted with organic herbs and ga","RecipeState":"0","CategoryTitle":"Meat","Photo":"2","Rate":"1"},{"Description":"3","RecipeId":"10","CategoryId":"11","AccountId":"2","RecipeCategoryId":"13","RecipeTitle":"Leg of lamb roasted with organic herbs and ga","RecipeState":"0","CategoryTitle":"Asian","Photo":"2","Rate":"1"},{"Description":</w:t>
+            </w:r>
+            <w:r>
+              <w:rPr>
+                <w:rFonts w:ascii="Consolas" w:hAnsi="Consolas" w:cs="Consolas"/>
+                <w:color w:val="000000"/>
+                <w:sz w:val="20"/>
+                <w:szCs w:val="20"/>
+                <w:lang w:val="en-CA"/>
+              </w:rPr>
+              <w:lastRenderedPageBreak/>
+              <w:t xml:space="preserve">"4","RecipeId":"11","CategoryId":"12","AccountId":"3","RecipeCategoryId":"14","RecipeTitle":"Hot </w:t>
+            </w:r>
+            <w:proofErr w:type="spellStart"/>
+            <w:r>
+              <w:rPr>
+                <w:rFonts w:ascii="Consolas" w:hAnsi="Consolas" w:cs="Consolas"/>
+                <w:color w:val="000000"/>
+                <w:sz w:val="20"/>
+                <w:szCs w:val="20"/>
+                <w:lang w:val="en-CA"/>
+              </w:rPr>
+              <w:t>and</w:t>
+            </w:r>
+            <w:proofErr w:type="spellEnd"/>
+            <w:r>
+              <w:rPr>
+                <w:rFonts w:ascii="Consolas" w:hAnsi="Consolas" w:cs="Consolas"/>
+                <w:color w:val="000000"/>
+                <w:sz w:val="20"/>
+                <w:szCs w:val="20"/>
+                <w:lang w:val="en-CA"/>
+              </w:rPr>
+              <w:t xml:space="preserve"> savory","RecipeState":"0","CategoryTitle":"Low Calorie","Photo":"1","Rate":"0"},{"Description":"3","RecipeId":"12","CategoryId":"12","AccountId":"2","RecipeCategoryId":"15","RecipeTitle":"The recipes for oatmeal cookies.","RecipeState":"0","CategoryTitle":"Low Calorie","Photo":"2","Rate":"0"}]</w:t>
+            </w:r>
+          </w:p>
+        </w:tc>
+      </w:tr>
+      <w:tr>
+        <w:trPr>
+          <w:trHeight w:val="489"/>
+        </w:trPr>
+        <w:tc>
+          <w:tcPr>
+            <w:tcW w:w="5000" w:type="pct"/>
+            <w:gridSpan w:val="3"/>
+            <w:vAlign w:val="center"/>
+          </w:tcPr>
+          <w:p>
+            <w:pPr>
+              <w:spacing w:line="360" w:lineRule="auto"/>
+              <w:rPr>
+                <w:rFonts w:ascii="Times New Roman" w:hAnsi="Times New Roman" w:cs="Times New Roman"/>
+                <w:sz w:val="24"/>
+                <w:szCs w:val="24"/>
+              </w:rPr>
+            </w:pPr>
+          </w:p>
+        </w:tc>
+      </w:tr>
+      <w:tr>
+        <w:trPr>
+          <w:trHeight w:val="489"/>
+        </w:trPr>
+        <w:tc>
+          <w:tcPr>
+            <w:tcW w:w="5000" w:type="pct"/>
+            <w:gridSpan w:val="3"/>
+            <w:vAlign w:val="center"/>
+          </w:tcPr>
+          <w:p>
+            <w:pPr>
+              <w:spacing w:line="360" w:lineRule="auto"/>
+              <w:rPr>
+                <w:rFonts w:ascii="Times New Roman" w:hAnsi="Times New Roman" w:cs="Times New Roman"/>
+                <w:sz w:val="24"/>
+                <w:szCs w:val="24"/>
+              </w:rPr>
+            </w:pPr>
+          </w:p>
+        </w:tc>
+      </w:tr>
+    </w:tbl>
     <w:p>
       <w:pPr>
         <w:spacing w:line="360" w:lineRule="auto"/>

--- a/WebServicesIntroductionforVersion1.docx
+++ b/WebServicesIntroductionforVersion1.docx
@@ -101,6 +101,7 @@
                 <w:sz w:val="28"/>
               </w:rPr>
             </w:pPr>
+            <w:proofErr w:type="spellStart"/>
             <w:r>
               <w:rPr>
                 <w:rFonts w:ascii="Consolas" w:hAnsi="Consolas" w:cs="Consolas"/>
@@ -109,6 +110,7 @@
               </w:rPr>
               <w:t>Login.class</w:t>
             </w:r>
+            <w:proofErr w:type="spellEnd"/>
           </w:p>
           <w:p>
             <w:pPr>
@@ -162,8 +164,9 @@
                 <w:sz w:val="24"/>
                 <w:szCs w:val="24"/>
               </w:rPr>
-              <w:t>Your ip</w:t>
-            </w:r>
+              <w:t xml:space="preserve">Your </w:t>
+            </w:r>
+            <w:proofErr w:type="spellStart"/>
             <w:r>
               <w:rPr>
                 <w:rFonts w:ascii="Consolas" w:hAnsi="Consolas" w:cs="Consolas"/>
@@ -171,6 +174,16 @@
                 <w:sz w:val="24"/>
                 <w:szCs w:val="24"/>
               </w:rPr>
+              <w:t>ip</w:t>
+            </w:r>
+            <w:proofErr w:type="spellEnd"/>
+            <w:r>
+              <w:rPr>
+                <w:rFonts w:ascii="Consolas" w:hAnsi="Consolas" w:cs="Consolas"/>
+                <w:color w:val="FF0000"/>
+                <w:sz w:val="24"/>
+                <w:szCs w:val="24"/>
+              </w:rPr>
               <w:t xml:space="preserve"> </w:t>
             </w:r>
             <w:r>
@@ -188,8 +201,27 @@
                 <w:sz w:val="24"/>
                 <w:szCs w:val="24"/>
               </w:rPr>
-              <w:t>/RecipeBankWebServices/services/</w:t>
-            </w:r>
+              <w:t>/</w:t>
+            </w:r>
+            <w:proofErr w:type="spellStart"/>
+            <w:r>
+              <w:rPr>
+                <w:rFonts w:ascii="Consolas" w:hAnsi="Consolas" w:cs="Consolas"/>
+                <w:sz w:val="24"/>
+                <w:szCs w:val="24"/>
+              </w:rPr>
+              <w:t>RecipeBankWebServices</w:t>
+            </w:r>
+            <w:proofErr w:type="spellEnd"/>
+            <w:r>
+              <w:rPr>
+                <w:rFonts w:ascii="Consolas" w:hAnsi="Consolas" w:cs="Consolas"/>
+                <w:sz w:val="24"/>
+                <w:szCs w:val="24"/>
+              </w:rPr>
+              <w:t>/services/</w:t>
+            </w:r>
+            <w:proofErr w:type="spellStart"/>
             <w:r>
               <w:rPr>
                 <w:rFonts w:ascii="Consolas" w:hAnsi="Consolas" w:cs="Consolas"/>
@@ -204,7 +236,16 @@
                 <w:sz w:val="24"/>
                 <w:szCs w:val="24"/>
               </w:rPr>
-              <w:t>?wsdl";</w:t>
+              <w:t>?wsdl</w:t>
+            </w:r>
+            <w:proofErr w:type="spellEnd"/>
+            <w:r>
+              <w:rPr>
+                <w:rFonts w:ascii="Consolas" w:hAnsi="Consolas" w:cs="Consolas"/>
+                <w:sz w:val="24"/>
+                <w:szCs w:val="24"/>
+              </w:rPr>
+              <w:t>";</w:t>
             </w:r>
           </w:p>
           <w:p>
@@ -421,13 +462,41 @@
                 <w:szCs w:val="24"/>
               </w:rPr>
             </w:pPr>
-            <w:r>
-              <w:rPr>
-                <w:rFonts w:ascii="Consolas" w:hAnsi="Consolas" w:cs="Consolas"/>
-                <w:sz w:val="24"/>
-                <w:szCs w:val="24"/>
-              </w:rPr>
-              <w:t>loginGetStringTypeStatus(String userName, String password)</w:t>
+            <w:proofErr w:type="spellStart"/>
+            <w:r>
+              <w:rPr>
+                <w:rFonts w:ascii="Consolas" w:hAnsi="Consolas" w:cs="Consolas"/>
+                <w:sz w:val="24"/>
+                <w:szCs w:val="24"/>
+              </w:rPr>
+              <w:t>loginGetStringTypeStatus</w:t>
+            </w:r>
+            <w:proofErr w:type="spellEnd"/>
+            <w:r>
+              <w:rPr>
+                <w:rFonts w:ascii="Consolas" w:hAnsi="Consolas" w:cs="Consolas"/>
+                <w:sz w:val="24"/>
+                <w:szCs w:val="24"/>
+              </w:rPr>
+              <w:t xml:space="preserve">(String </w:t>
+            </w:r>
+            <w:proofErr w:type="spellStart"/>
+            <w:r>
+              <w:rPr>
+                <w:rFonts w:ascii="Consolas" w:hAnsi="Consolas" w:cs="Consolas"/>
+                <w:sz w:val="24"/>
+                <w:szCs w:val="24"/>
+              </w:rPr>
+              <w:t>userName</w:t>
+            </w:r>
+            <w:proofErr w:type="spellEnd"/>
+            <w:r>
+              <w:rPr>
+                <w:rFonts w:ascii="Consolas" w:hAnsi="Consolas" w:cs="Consolas"/>
+                <w:sz w:val="24"/>
+                <w:szCs w:val="24"/>
+              </w:rPr>
+              <w:t>, String password)</w:t>
             </w:r>
           </w:p>
         </w:tc>
@@ -510,6 +579,7 @@
                 <w:szCs w:val="24"/>
               </w:rPr>
             </w:pPr>
+            <w:proofErr w:type="spellStart"/>
             <w:r>
               <w:rPr>
                 <w:rFonts w:ascii="Consolas" w:hAnsi="Consolas" w:cs="Consolas"/>
@@ -518,6 +588,7 @@
               </w:rPr>
               <w:t>Int</w:t>
             </w:r>
+            <w:proofErr w:type="spellEnd"/>
           </w:p>
         </w:tc>
         <w:tc>
@@ -535,13 +606,41 @@
                 <w:szCs w:val="24"/>
               </w:rPr>
             </w:pPr>
-            <w:r>
-              <w:rPr>
-                <w:rFonts w:ascii="Consolas" w:hAnsi="Consolas" w:cs="Consolas"/>
-                <w:sz w:val="24"/>
-                <w:szCs w:val="24"/>
-              </w:rPr>
-              <w:t>loginGetIntTypeStatus(String userName, String password)</w:t>
+            <w:proofErr w:type="spellStart"/>
+            <w:r>
+              <w:rPr>
+                <w:rFonts w:ascii="Consolas" w:hAnsi="Consolas" w:cs="Consolas"/>
+                <w:sz w:val="24"/>
+                <w:szCs w:val="24"/>
+              </w:rPr>
+              <w:t>loginGetIntTypeStatus</w:t>
+            </w:r>
+            <w:proofErr w:type="spellEnd"/>
+            <w:r>
+              <w:rPr>
+                <w:rFonts w:ascii="Consolas" w:hAnsi="Consolas" w:cs="Consolas"/>
+                <w:sz w:val="24"/>
+                <w:szCs w:val="24"/>
+              </w:rPr>
+              <w:t xml:space="preserve">(String </w:t>
+            </w:r>
+            <w:proofErr w:type="spellStart"/>
+            <w:r>
+              <w:rPr>
+                <w:rFonts w:ascii="Consolas" w:hAnsi="Consolas" w:cs="Consolas"/>
+                <w:sz w:val="24"/>
+                <w:szCs w:val="24"/>
+              </w:rPr>
+              <w:t>userName</w:t>
+            </w:r>
+            <w:proofErr w:type="spellEnd"/>
+            <w:r>
+              <w:rPr>
+                <w:rFonts w:ascii="Consolas" w:hAnsi="Consolas" w:cs="Consolas"/>
+                <w:sz w:val="24"/>
+                <w:szCs w:val="24"/>
+              </w:rPr>
+              <w:t>, String password)</w:t>
             </w:r>
           </w:p>
         </w:tc>
@@ -622,6 +721,7 @@
                 <w:szCs w:val="24"/>
               </w:rPr>
             </w:pPr>
+            <w:proofErr w:type="spellStart"/>
             <w:r>
               <w:rPr>
                 <w:rFonts w:ascii="Consolas" w:hAnsi="Consolas" w:cs="Consolas"/>
@@ -630,6 +730,7 @@
               </w:rPr>
               <w:t>boolean</w:t>
             </w:r>
+            <w:proofErr w:type="spellEnd"/>
           </w:p>
         </w:tc>
         <w:tc>
@@ -647,13 +748,41 @@
                 <w:szCs w:val="24"/>
               </w:rPr>
             </w:pPr>
-            <w:r>
-              <w:rPr>
-                <w:rFonts w:ascii="Consolas" w:hAnsi="Consolas" w:cs="Consolas"/>
-                <w:sz w:val="24"/>
-                <w:szCs w:val="24"/>
-              </w:rPr>
-              <w:t>loginGetBoolenTypeStatus(String userName, String password)</w:t>
+            <w:proofErr w:type="spellStart"/>
+            <w:r>
+              <w:rPr>
+                <w:rFonts w:ascii="Consolas" w:hAnsi="Consolas" w:cs="Consolas"/>
+                <w:sz w:val="24"/>
+                <w:szCs w:val="24"/>
+              </w:rPr>
+              <w:t>loginGetBoolenTypeStatus</w:t>
+            </w:r>
+            <w:proofErr w:type="spellEnd"/>
+            <w:r>
+              <w:rPr>
+                <w:rFonts w:ascii="Consolas" w:hAnsi="Consolas" w:cs="Consolas"/>
+                <w:sz w:val="24"/>
+                <w:szCs w:val="24"/>
+              </w:rPr>
+              <w:t xml:space="preserve">(String </w:t>
+            </w:r>
+            <w:proofErr w:type="spellStart"/>
+            <w:r>
+              <w:rPr>
+                <w:rFonts w:ascii="Consolas" w:hAnsi="Consolas" w:cs="Consolas"/>
+                <w:sz w:val="24"/>
+                <w:szCs w:val="24"/>
+              </w:rPr>
+              <w:t>userName</w:t>
+            </w:r>
+            <w:proofErr w:type="spellEnd"/>
+            <w:r>
+              <w:rPr>
+                <w:rFonts w:ascii="Consolas" w:hAnsi="Consolas" w:cs="Consolas"/>
+                <w:sz w:val="24"/>
+                <w:szCs w:val="24"/>
+              </w:rPr>
+              <w:t>, String password)</w:t>
             </w:r>
           </w:p>
         </w:tc>
@@ -697,6 +826,7 @@
               </w:rPr>
               <w:t xml:space="preserve">Return type is a </w:t>
             </w:r>
+            <w:proofErr w:type="spellStart"/>
             <w:r>
               <w:rPr>
                 <w:rFonts w:ascii="Consolas" w:hAnsi="Consolas" w:cs="Consolas"/>
@@ -711,7 +841,16 @@
                 <w:sz w:val="24"/>
                 <w:szCs w:val="24"/>
               </w:rPr>
-              <w:t>oolean.</w:t>
+              <w:t>oolean</w:t>
+            </w:r>
+            <w:proofErr w:type="spellEnd"/>
+            <w:r>
+              <w:rPr>
+                <w:rFonts w:ascii="Consolas" w:hAnsi="Consolas" w:cs="Consolas"/>
+                <w:sz w:val="24"/>
+                <w:szCs w:val="24"/>
+              </w:rPr>
+              <w:t>.</w:t>
             </w:r>
           </w:p>
         </w:tc>
@@ -767,6 +906,7 @@
                 <w:szCs w:val="24"/>
               </w:rPr>
             </w:pPr>
+            <w:proofErr w:type="spellStart"/>
             <w:r>
               <w:rPr>
                 <w:rFonts w:ascii="Consolas" w:hAnsi="Consolas" w:cs="Consolas"/>
@@ -776,6 +916,7 @@
               <w:lastRenderedPageBreak/>
               <w:t>loginGetStringTypeStatus</w:t>
             </w:r>
+            <w:proofErr w:type="spellEnd"/>
           </w:p>
         </w:tc>
       </w:tr>
@@ -918,6 +1059,7 @@
                 <w:szCs w:val="24"/>
               </w:rPr>
             </w:pPr>
+            <w:proofErr w:type="spellStart"/>
             <w:r>
               <w:rPr>
                 <w:rFonts w:ascii="Consolas" w:hAnsi="Consolas" w:cs="Consolas"/>
@@ -934,6 +1076,7 @@
               </w:rPr>
               <w:t>oginGetIntTypeStatus</w:t>
             </w:r>
+            <w:proofErr w:type="spellEnd"/>
           </w:p>
         </w:tc>
       </w:tr>
@@ -1040,6 +1183,7 @@
               </w:rPr>
               <w:t xml:space="preserve">Return </w:t>
             </w:r>
+            <w:proofErr w:type="spellStart"/>
             <w:r>
               <w:rPr>
                 <w:rFonts w:ascii="Consolas" w:hAnsi="Consolas" w:cs="Consolas"/>
@@ -1048,6 +1192,7 @@
               </w:rPr>
               <w:t>int</w:t>
             </w:r>
+            <w:proofErr w:type="spellEnd"/>
             <w:r>
               <w:rPr>
                 <w:rFonts w:ascii="Consolas" w:hAnsi="Consolas" w:cs="Consolas"/>
@@ -1062,7 +1207,25 @@
                 <w:sz w:val="24"/>
                 <w:szCs w:val="24"/>
               </w:rPr>
-              <w:t xml:space="preserve"> 0 means failed, 1 means success.</w:t>
+              <w:t xml:space="preserve"> 0 means failed, </w:t>
+            </w:r>
+            <w:proofErr w:type="gramStart"/>
+            <w:r>
+              <w:rPr>
+                <w:rFonts w:ascii="Consolas" w:hAnsi="Consolas" w:cs="Consolas"/>
+                <w:sz w:val="24"/>
+                <w:szCs w:val="24"/>
+              </w:rPr>
+              <w:t>1</w:t>
+            </w:r>
+            <w:proofErr w:type="gramEnd"/>
+            <w:r>
+              <w:rPr>
+                <w:rFonts w:ascii="Consolas" w:hAnsi="Consolas" w:cs="Consolas"/>
+                <w:sz w:val="24"/>
+                <w:szCs w:val="24"/>
+              </w:rPr>
+              <w:t xml:space="preserve"> means success.</w:t>
             </w:r>
             <w:r>
               <w:rPr>
@@ -1105,6 +1268,7 @@
                 <w:szCs w:val="24"/>
               </w:rPr>
             </w:pPr>
+            <w:proofErr w:type="spellStart"/>
             <w:r>
               <w:rPr>
                 <w:rFonts w:ascii="Consolas" w:hAnsi="Consolas" w:cs="Consolas"/>
@@ -1113,6 +1277,7 @@
               </w:rPr>
               <w:t>loginGetBoolenTypeStatus</w:t>
             </w:r>
+            <w:proofErr w:type="spellEnd"/>
           </w:p>
         </w:tc>
       </w:tr>
@@ -1219,21 +1384,41 @@
               </w:rPr>
               <w:t xml:space="preserve">Return a </w:t>
             </w:r>
-            <w:r>
-              <w:rPr>
-                <w:rFonts w:ascii="Consolas" w:hAnsi="Consolas" w:cs="Consolas"/>
-                <w:sz w:val="24"/>
-                <w:szCs w:val="24"/>
-              </w:rPr>
-              <w:t xml:space="preserve">boolean </w:t>
-            </w:r>
-            <w:r>
-              <w:rPr>
-                <w:rFonts w:ascii="Consolas" w:hAnsi="Consolas" w:cs="Consolas"/>
-                <w:sz w:val="24"/>
-                <w:szCs w:val="24"/>
-              </w:rPr>
-              <w:t>, true means success. False means failed.</w:t>
+            <w:proofErr w:type="spellStart"/>
+            <w:proofErr w:type="gramStart"/>
+            <w:r>
+              <w:rPr>
+                <w:rFonts w:ascii="Consolas" w:hAnsi="Consolas" w:cs="Consolas"/>
+                <w:sz w:val="24"/>
+                <w:szCs w:val="24"/>
+              </w:rPr>
+              <w:t>boolean</w:t>
+            </w:r>
+            <w:proofErr w:type="spellEnd"/>
+            <w:r>
+              <w:rPr>
+                <w:rFonts w:ascii="Consolas" w:hAnsi="Consolas" w:cs="Consolas"/>
+                <w:sz w:val="24"/>
+                <w:szCs w:val="24"/>
+              </w:rPr>
+              <w:t xml:space="preserve"> </w:t>
+            </w:r>
+            <w:r>
+              <w:rPr>
+                <w:rFonts w:ascii="Consolas" w:hAnsi="Consolas" w:cs="Consolas"/>
+                <w:sz w:val="24"/>
+                <w:szCs w:val="24"/>
+              </w:rPr>
+              <w:t>,</w:t>
+            </w:r>
+            <w:proofErr w:type="gramEnd"/>
+            <w:r>
+              <w:rPr>
+                <w:rFonts w:ascii="Consolas" w:hAnsi="Consolas" w:cs="Consolas"/>
+                <w:sz w:val="24"/>
+                <w:szCs w:val="24"/>
+              </w:rPr>
+              <w:t xml:space="preserve"> true means success. False means failed.</w:t>
             </w:r>
             <w:r>
               <w:rPr>
@@ -1361,6 +1546,7 @@
                 <w:sz w:val="28"/>
               </w:rPr>
             </w:pPr>
+            <w:proofErr w:type="spellStart"/>
             <w:r>
               <w:rPr>
                 <w:rFonts w:ascii="Consolas" w:hAnsi="Consolas" w:cs="Consolas"/>
@@ -1377,6 +1563,7 @@
               </w:rPr>
               <w:t>.class</w:t>
             </w:r>
+            <w:proofErr w:type="spellEnd"/>
           </w:p>
           <w:p>
             <w:pPr>
@@ -1430,16 +1617,55 @@
                 <w:sz w:val="24"/>
                 <w:szCs w:val="24"/>
               </w:rPr>
-              <w:t>Your ip address and port</w:t>
-            </w:r>
-            <w:r>
-              <w:rPr>
-                <w:rFonts w:ascii="Consolas" w:hAnsi="Consolas" w:cs="Consolas"/>
-                <w:sz w:val="24"/>
-                <w:szCs w:val="24"/>
-              </w:rPr>
-              <w:t>/RecipeBankWebServices/services/</w:t>
-            </w:r>
+              <w:t xml:space="preserve">Your </w:t>
+            </w:r>
+            <w:proofErr w:type="spellStart"/>
+            <w:r>
+              <w:rPr>
+                <w:rFonts w:ascii="Consolas" w:hAnsi="Consolas" w:cs="Consolas"/>
+                <w:color w:val="FF0000"/>
+                <w:sz w:val="24"/>
+                <w:szCs w:val="24"/>
+              </w:rPr>
+              <w:t>ip</w:t>
+            </w:r>
+            <w:proofErr w:type="spellEnd"/>
+            <w:r>
+              <w:rPr>
+                <w:rFonts w:ascii="Consolas" w:hAnsi="Consolas" w:cs="Consolas"/>
+                <w:color w:val="FF0000"/>
+                <w:sz w:val="24"/>
+                <w:szCs w:val="24"/>
+              </w:rPr>
+              <w:t xml:space="preserve"> address and port</w:t>
+            </w:r>
+            <w:r>
+              <w:rPr>
+                <w:rFonts w:ascii="Consolas" w:hAnsi="Consolas" w:cs="Consolas"/>
+                <w:sz w:val="24"/>
+                <w:szCs w:val="24"/>
+              </w:rPr>
+              <w:t>/</w:t>
+            </w:r>
+            <w:proofErr w:type="spellStart"/>
+            <w:r>
+              <w:rPr>
+                <w:rFonts w:ascii="Consolas" w:hAnsi="Consolas" w:cs="Consolas"/>
+                <w:sz w:val="24"/>
+                <w:szCs w:val="24"/>
+              </w:rPr>
+              <w:t>RecipeBankWebServices</w:t>
+            </w:r>
+            <w:proofErr w:type="spellEnd"/>
+            <w:r>
+              <w:rPr>
+                <w:rFonts w:ascii="Consolas" w:hAnsi="Consolas" w:cs="Consolas"/>
+                <w:sz w:val="24"/>
+                <w:szCs w:val="24"/>
+              </w:rPr>
+              <w:t>/services/</w:t>
+            </w:r>
+            <w:proofErr w:type="spellStart"/>
             <w:r>
               <w:rPr>
                 <w:rFonts w:ascii="Consolas" w:hAnsi="Consolas" w:cs="Consolas"/>
@@ -1454,7 +1680,16 @@
                 <w:sz w:val="24"/>
                 <w:szCs w:val="24"/>
               </w:rPr>
-              <w:t>?wsdl";</w:t>
+              <w:t>?wsdl</w:t>
+            </w:r>
+            <w:proofErr w:type="spellEnd"/>
+            <w:r>
+              <w:rPr>
+                <w:rFonts w:ascii="Consolas" w:hAnsi="Consolas" w:cs="Consolas"/>
+                <w:sz w:val="24"/>
+                <w:szCs w:val="24"/>
+              </w:rPr>
+              <w:t>";</w:t>
             </w:r>
           </w:p>
           <w:p>
@@ -1646,6 +1881,7 @@
               </w:rPr>
             </w:pPr>
             <w:bookmarkStart w:id="3" w:name="OLE_LINK3"/>
+            <w:proofErr w:type="spellStart"/>
             <w:r>
               <w:rPr>
                 <w:rFonts w:ascii="Consolas" w:hAnsi="Consolas" w:cs="Consolas"/>
@@ -1657,6 +1893,7 @@
               <w:t>getAllCategories</w:t>
             </w:r>
             <w:bookmarkEnd w:id="3"/>
+            <w:proofErr w:type="spellEnd"/>
             <w:r>
               <w:rPr>
                 <w:rFonts w:ascii="Consolas" w:hAnsi="Consolas" w:cs="Consolas"/>
@@ -1778,6 +2015,7 @@
                 <w:szCs w:val="24"/>
               </w:rPr>
             </w:pPr>
+            <w:proofErr w:type="spellStart"/>
             <w:r>
               <w:rPr>
                 <w:rFonts w:ascii="Consolas" w:hAnsi="Consolas" w:cs="Consolas"/>
@@ -1788,6 +2026,7 @@
               </w:rPr>
               <w:t>getAllCategories</w:t>
             </w:r>
+            <w:proofErr w:type="spellEnd"/>
           </w:p>
         </w:tc>
       </w:tr>
@@ -1882,7 +2121,25 @@
                 <w:sz w:val="24"/>
                 <w:szCs w:val="24"/>
               </w:rPr>
-              <w:t>Return a Json format string.</w:t>
+              <w:t xml:space="preserve">Return a </w:t>
+            </w:r>
+            <w:proofErr w:type="spellStart"/>
+            <w:r>
+              <w:rPr>
+                <w:rFonts w:ascii="Consolas" w:hAnsi="Consolas" w:cs="Consolas"/>
+                <w:sz w:val="24"/>
+                <w:szCs w:val="24"/>
+              </w:rPr>
+              <w:t>Json</w:t>
+            </w:r>
+            <w:proofErr w:type="spellEnd"/>
+            <w:r>
+              <w:rPr>
+                <w:rFonts w:ascii="Consolas" w:hAnsi="Consolas" w:cs="Consolas"/>
+                <w:sz w:val="24"/>
+                <w:szCs w:val="24"/>
+              </w:rPr>
+              <w:t xml:space="preserve"> format string.</w:t>
             </w:r>
           </w:p>
           <w:p>
@@ -2042,6 +2299,7 @@
                 <w:sz w:val="28"/>
               </w:rPr>
             </w:pPr>
+            <w:proofErr w:type="spellStart"/>
             <w:r>
               <w:rPr>
                 <w:rFonts w:ascii="Consolas" w:hAnsi="Consolas" w:cs="Consolas"/>
@@ -2050,6 +2308,7 @@
               </w:rPr>
               <w:t>Recipe.class</w:t>
             </w:r>
+            <w:proofErr w:type="spellEnd"/>
           </w:p>
           <w:p>
             <w:pPr>
@@ -2104,16 +2363,55 @@
                 <w:sz w:val="24"/>
                 <w:szCs w:val="24"/>
               </w:rPr>
-              <w:t>Your ip address and port</w:t>
-            </w:r>
-            <w:r>
-              <w:rPr>
-                <w:rFonts w:ascii="Consolas" w:hAnsi="Consolas" w:cs="Consolas"/>
-                <w:sz w:val="24"/>
-                <w:szCs w:val="24"/>
-              </w:rPr>
-              <w:t>/RecipeBankWebServices/services/</w:t>
-            </w:r>
+              <w:t xml:space="preserve">Your </w:t>
+            </w:r>
+            <w:proofErr w:type="spellStart"/>
+            <w:r>
+              <w:rPr>
+                <w:rFonts w:ascii="Consolas" w:hAnsi="Consolas" w:cs="Consolas"/>
+                <w:color w:val="FF0000"/>
+                <w:sz w:val="24"/>
+                <w:szCs w:val="24"/>
+              </w:rPr>
+              <w:t>ip</w:t>
+            </w:r>
+            <w:proofErr w:type="spellEnd"/>
+            <w:r>
+              <w:rPr>
+                <w:rFonts w:ascii="Consolas" w:hAnsi="Consolas" w:cs="Consolas"/>
+                <w:color w:val="FF0000"/>
+                <w:sz w:val="24"/>
+                <w:szCs w:val="24"/>
+              </w:rPr>
+              <w:t xml:space="preserve"> address and port</w:t>
+            </w:r>
+            <w:r>
+              <w:rPr>
+                <w:rFonts w:ascii="Consolas" w:hAnsi="Consolas" w:cs="Consolas"/>
+                <w:sz w:val="24"/>
+                <w:szCs w:val="24"/>
+              </w:rPr>
+              <w:t>/</w:t>
+            </w:r>
+            <w:proofErr w:type="spellStart"/>
+            <w:r>
+              <w:rPr>
+                <w:rFonts w:ascii="Consolas" w:hAnsi="Consolas" w:cs="Consolas"/>
+                <w:sz w:val="24"/>
+                <w:szCs w:val="24"/>
+              </w:rPr>
+              <w:t>RecipeBankWebServices</w:t>
+            </w:r>
+            <w:proofErr w:type="spellEnd"/>
+            <w:r>
+              <w:rPr>
+                <w:rFonts w:ascii="Consolas" w:hAnsi="Consolas" w:cs="Consolas"/>
+                <w:sz w:val="24"/>
+                <w:szCs w:val="24"/>
+              </w:rPr>
+              <w:t>/services/</w:t>
+            </w:r>
+            <w:proofErr w:type="spellStart"/>
             <w:r>
               <w:rPr>
                 <w:rFonts w:ascii="Consolas" w:hAnsi="Consolas" w:cs="Consolas"/>
@@ -2128,7 +2426,16 @@
                 <w:sz w:val="24"/>
                 <w:szCs w:val="24"/>
               </w:rPr>
-              <w:t>?wsdl";</w:t>
+              <w:t>?wsdl</w:t>
+            </w:r>
+            <w:proofErr w:type="spellEnd"/>
+            <w:r>
+              <w:rPr>
+                <w:rFonts w:ascii="Consolas" w:hAnsi="Consolas" w:cs="Consolas"/>
+                <w:sz w:val="24"/>
+                <w:szCs w:val="24"/>
+              </w:rPr>
+              <w:t>";</w:t>
             </w:r>
           </w:p>
           <w:p>
@@ -2316,13 +2623,23 @@
                 <w:szCs w:val="24"/>
               </w:rPr>
             </w:pPr>
-            <w:r>
-              <w:rPr>
-                <w:rFonts w:ascii="Consolas" w:hAnsi="Consolas" w:cs="Consolas"/>
-                <w:sz w:val="24"/>
-                <w:szCs w:val="24"/>
-              </w:rPr>
-              <w:t>getAllRecipes()</w:t>
+            <w:proofErr w:type="spellStart"/>
+            <w:r>
+              <w:rPr>
+                <w:rFonts w:ascii="Consolas" w:hAnsi="Consolas" w:cs="Consolas"/>
+                <w:sz w:val="24"/>
+                <w:szCs w:val="24"/>
+              </w:rPr>
+              <w:t>getAllRecipes</w:t>
+            </w:r>
+            <w:proofErr w:type="spellEnd"/>
+            <w:r>
+              <w:rPr>
+                <w:rFonts w:ascii="Consolas" w:hAnsi="Consolas" w:cs="Consolas"/>
+                <w:sz w:val="24"/>
+                <w:szCs w:val="24"/>
+              </w:rPr>
+              <w:t>()</w:t>
             </w:r>
           </w:p>
         </w:tc>
@@ -2354,7 +2671,25 @@
                 <w:sz w:val="24"/>
                 <w:szCs w:val="24"/>
               </w:rPr>
-              <w:t>elect all the recipe from the database and return the data in JsonArray format</w:t>
+              <w:t xml:space="preserve">elect all the recipe from the database and return the data in </w:t>
+            </w:r>
+            <w:proofErr w:type="spellStart"/>
+            <w:r>
+              <w:rPr>
+                <w:rFonts w:ascii="Consolas" w:hAnsi="Consolas" w:cs="Consolas"/>
+                <w:sz w:val="24"/>
+                <w:szCs w:val="24"/>
+              </w:rPr>
+              <w:t>JsonArray</w:t>
+            </w:r>
+            <w:proofErr w:type="spellEnd"/>
+            <w:r>
+              <w:rPr>
+                <w:rFonts w:ascii="Consolas" w:hAnsi="Consolas" w:cs="Consolas"/>
+                <w:sz w:val="24"/>
+                <w:szCs w:val="24"/>
+              </w:rPr>
+              <w:t xml:space="preserve"> format</w:t>
             </w:r>
           </w:p>
         </w:tc>
@@ -2401,13 +2736,59 @@
                 <w:szCs w:val="24"/>
               </w:rPr>
             </w:pPr>
-            <w:r>
-              <w:rPr>
-                <w:rFonts w:ascii="Consolas" w:hAnsi="Consolas" w:cs="Consolas"/>
-                <w:sz w:val="24"/>
-                <w:szCs w:val="24"/>
-              </w:rPr>
-              <w:t>getRecipeByAccount(int accountId)</w:t>
+            <w:proofErr w:type="spellStart"/>
+            <w:r>
+              <w:rPr>
+                <w:rFonts w:ascii="Consolas" w:hAnsi="Consolas" w:cs="Consolas"/>
+                <w:sz w:val="24"/>
+                <w:szCs w:val="24"/>
+              </w:rPr>
+              <w:t>getRecipeByAccount</w:t>
+            </w:r>
+            <w:proofErr w:type="spellEnd"/>
+            <w:r>
+              <w:rPr>
+                <w:rFonts w:ascii="Consolas" w:hAnsi="Consolas" w:cs="Consolas"/>
+                <w:sz w:val="24"/>
+                <w:szCs w:val="24"/>
+              </w:rPr>
+              <w:t>(</w:t>
+            </w:r>
+            <w:proofErr w:type="spellStart"/>
+            <w:r>
+              <w:rPr>
+                <w:rFonts w:ascii="Consolas" w:hAnsi="Consolas" w:cs="Consolas"/>
+                <w:sz w:val="24"/>
+                <w:szCs w:val="24"/>
+              </w:rPr>
+              <w:t>int</w:t>
+            </w:r>
+            <w:proofErr w:type="spellEnd"/>
+            <w:r>
+              <w:rPr>
+                <w:rFonts w:ascii="Consolas" w:hAnsi="Consolas" w:cs="Consolas"/>
+                <w:sz w:val="24"/>
+                <w:szCs w:val="24"/>
+              </w:rPr>
+              <w:t xml:space="preserve"> </w:t>
+            </w:r>
+            <w:proofErr w:type="spellStart"/>
+            <w:r>
+              <w:rPr>
+                <w:rFonts w:ascii="Consolas" w:hAnsi="Consolas" w:cs="Consolas"/>
+                <w:sz w:val="24"/>
+                <w:szCs w:val="24"/>
+              </w:rPr>
+              <w:t>accountId</w:t>
+            </w:r>
+            <w:proofErr w:type="spellEnd"/>
+            <w:r>
+              <w:rPr>
+                <w:rFonts w:ascii="Consolas" w:hAnsi="Consolas" w:cs="Consolas"/>
+                <w:sz w:val="24"/>
+                <w:szCs w:val="24"/>
+              </w:rPr>
+              <w:t>)</w:t>
             </w:r>
           </w:p>
         </w:tc>
@@ -2431,7 +2812,25 @@
                 <w:sz w:val="24"/>
                 <w:szCs w:val="24"/>
               </w:rPr>
-              <w:t>Request to return the recipe  record of the account ID in JsonArray format</w:t>
+              <w:t xml:space="preserve">Request to return the recipe  record of the account ID in </w:t>
+            </w:r>
+            <w:proofErr w:type="spellStart"/>
+            <w:r>
+              <w:rPr>
+                <w:rFonts w:ascii="Consolas" w:hAnsi="Consolas" w:cs="Consolas"/>
+                <w:sz w:val="24"/>
+                <w:szCs w:val="24"/>
+              </w:rPr>
+              <w:t>JsonArray</w:t>
+            </w:r>
+            <w:proofErr w:type="spellEnd"/>
+            <w:r>
+              <w:rPr>
+                <w:rFonts w:ascii="Consolas" w:hAnsi="Consolas" w:cs="Consolas"/>
+                <w:sz w:val="24"/>
+                <w:szCs w:val="24"/>
+              </w:rPr>
+              <w:t xml:space="preserve"> format</w:t>
             </w:r>
           </w:p>
         </w:tc>
@@ -2478,6 +2877,7 @@
                 <w:szCs w:val="24"/>
               </w:rPr>
             </w:pPr>
+            <w:proofErr w:type="spellStart"/>
             <w:r>
               <w:rPr>
                 <w:rFonts w:ascii="Consolas" w:hAnsi="Consolas" w:cs="Consolas"/>
@@ -2494,13 +2894,68 @@
               </w:rPr>
               <w:t>WithAmount</w:t>
             </w:r>
-            <w:r>
-              <w:rPr>
-                <w:rFonts w:ascii="Consolas" w:hAnsi="Consolas" w:cs="Consolas"/>
-                <w:sz w:val="24"/>
-                <w:szCs w:val="24"/>
-              </w:rPr>
-              <w:t>(int accountId, int amount)</w:t>
+            <w:proofErr w:type="spellEnd"/>
+            <w:r>
+              <w:rPr>
+                <w:rFonts w:ascii="Consolas" w:hAnsi="Consolas" w:cs="Consolas"/>
+                <w:sz w:val="24"/>
+                <w:szCs w:val="24"/>
+              </w:rPr>
+              <w:t>(</w:t>
+            </w:r>
+            <w:proofErr w:type="spellStart"/>
+            <w:r>
+              <w:rPr>
+                <w:rFonts w:ascii="Consolas" w:hAnsi="Consolas" w:cs="Consolas"/>
+                <w:sz w:val="24"/>
+                <w:szCs w:val="24"/>
+              </w:rPr>
+              <w:t>int</w:t>
+            </w:r>
+            <w:proofErr w:type="spellEnd"/>
+            <w:r>
+              <w:rPr>
+                <w:rFonts w:ascii="Consolas" w:hAnsi="Consolas" w:cs="Consolas"/>
+                <w:sz w:val="24"/>
+                <w:szCs w:val="24"/>
+              </w:rPr>
+              <w:t xml:space="preserve"> </w:t>
+            </w:r>
+            <w:proofErr w:type="spellStart"/>
+            <w:r>
+              <w:rPr>
+                <w:rFonts w:ascii="Consolas" w:hAnsi="Consolas" w:cs="Consolas"/>
+                <w:sz w:val="24"/>
+                <w:szCs w:val="24"/>
+              </w:rPr>
+              <w:t>accountId</w:t>
+            </w:r>
+            <w:proofErr w:type="spellEnd"/>
+            <w:r>
+              <w:rPr>
+                <w:rFonts w:ascii="Consolas" w:hAnsi="Consolas" w:cs="Consolas"/>
+                <w:sz w:val="24"/>
+                <w:szCs w:val="24"/>
+              </w:rPr>
+              <w:t xml:space="preserve">, </w:t>
+            </w:r>
+            <w:proofErr w:type="spellStart"/>
+            <w:r>
+              <w:rPr>
+                <w:rFonts w:ascii="Consolas" w:hAnsi="Consolas" w:cs="Consolas"/>
+                <w:sz w:val="24"/>
+                <w:szCs w:val="24"/>
+              </w:rPr>
+              <w:t>int</w:t>
+            </w:r>
+            <w:proofErr w:type="spellEnd"/>
+            <w:r>
+              <w:rPr>
+                <w:rFonts w:ascii="Consolas" w:hAnsi="Consolas" w:cs="Consolas"/>
+                <w:sz w:val="24"/>
+                <w:szCs w:val="24"/>
+              </w:rPr>
+              <w:t xml:space="preserve"> amount)</w:t>
             </w:r>
           </w:p>
         </w:tc>
@@ -2524,7 +2979,25 @@
                 <w:sz w:val="24"/>
                 <w:szCs w:val="24"/>
               </w:rPr>
-              <w:t>Request to return a number of recipe  record of the account ID in JsonArray format</w:t>
+              <w:t xml:space="preserve">Request to return a number of recipe  record of the account ID in </w:t>
+            </w:r>
+            <w:proofErr w:type="spellStart"/>
+            <w:r>
+              <w:rPr>
+                <w:rFonts w:ascii="Consolas" w:hAnsi="Consolas" w:cs="Consolas"/>
+                <w:sz w:val="24"/>
+                <w:szCs w:val="24"/>
+              </w:rPr>
+              <w:t>JsonArray</w:t>
+            </w:r>
+            <w:proofErr w:type="spellEnd"/>
+            <w:r>
+              <w:rPr>
+                <w:rFonts w:ascii="Consolas" w:hAnsi="Consolas" w:cs="Consolas"/>
+                <w:sz w:val="24"/>
+                <w:szCs w:val="24"/>
+              </w:rPr>
+              <w:t xml:space="preserve"> format</w:t>
             </w:r>
           </w:p>
         </w:tc>
@@ -2571,13 +3044,41 @@
                 <w:szCs w:val="24"/>
               </w:rPr>
             </w:pPr>
-            <w:r>
-              <w:rPr>
-                <w:rFonts w:ascii="Consolas" w:hAnsi="Consolas" w:cs="Consolas"/>
-                <w:sz w:val="24"/>
-                <w:szCs w:val="24"/>
-              </w:rPr>
-              <w:t>getRecipesAsYouWant(int amount)</w:t>
+            <w:proofErr w:type="spellStart"/>
+            <w:r>
+              <w:rPr>
+                <w:rFonts w:ascii="Consolas" w:hAnsi="Consolas" w:cs="Consolas"/>
+                <w:sz w:val="24"/>
+                <w:szCs w:val="24"/>
+              </w:rPr>
+              <w:t>getRecipesAsYouWant</w:t>
+            </w:r>
+            <w:proofErr w:type="spellEnd"/>
+            <w:r>
+              <w:rPr>
+                <w:rFonts w:ascii="Consolas" w:hAnsi="Consolas" w:cs="Consolas"/>
+                <w:sz w:val="24"/>
+                <w:szCs w:val="24"/>
+              </w:rPr>
+              <w:t>(</w:t>
+            </w:r>
+            <w:proofErr w:type="spellStart"/>
+            <w:r>
+              <w:rPr>
+                <w:rFonts w:ascii="Consolas" w:hAnsi="Consolas" w:cs="Consolas"/>
+                <w:sz w:val="24"/>
+                <w:szCs w:val="24"/>
+              </w:rPr>
+              <w:t>int</w:t>
+            </w:r>
+            <w:proofErr w:type="spellEnd"/>
+            <w:r>
+              <w:rPr>
+                <w:rFonts w:ascii="Consolas" w:hAnsi="Consolas" w:cs="Consolas"/>
+                <w:sz w:val="24"/>
+                <w:szCs w:val="24"/>
+              </w:rPr>
+              <w:t xml:space="preserve"> amount)</w:t>
             </w:r>
           </w:p>
         </w:tc>
@@ -2601,7 +3102,25 @@
                 <w:sz w:val="24"/>
                 <w:szCs w:val="24"/>
               </w:rPr>
-              <w:t xml:space="preserve">Request to return the number of the recipe record in JsonArray format </w:t>
+              <w:t xml:space="preserve">Request to return the number of the recipe record in </w:t>
+            </w:r>
+            <w:proofErr w:type="spellStart"/>
+            <w:r>
+              <w:rPr>
+                <w:rFonts w:ascii="Consolas" w:hAnsi="Consolas" w:cs="Consolas"/>
+                <w:sz w:val="24"/>
+                <w:szCs w:val="24"/>
+              </w:rPr>
+              <w:t>JsonArray</w:t>
+            </w:r>
+            <w:proofErr w:type="spellEnd"/>
+            <w:r>
+              <w:rPr>
+                <w:rFonts w:ascii="Consolas" w:hAnsi="Consolas" w:cs="Consolas"/>
+                <w:sz w:val="24"/>
+                <w:szCs w:val="24"/>
+              </w:rPr>
+              <w:t xml:space="preserve"> format </w:t>
             </w:r>
           </w:p>
         </w:tc>
@@ -2648,13 +3167,59 @@
                 <w:szCs w:val="24"/>
               </w:rPr>
             </w:pPr>
-            <w:r>
-              <w:rPr>
-                <w:rFonts w:ascii="Consolas" w:hAnsi="Consolas" w:cs="Consolas"/>
-                <w:sz w:val="24"/>
-                <w:szCs w:val="24"/>
-              </w:rPr>
-              <w:t>getRecipeDetails(int recipeId)</w:t>
+            <w:proofErr w:type="spellStart"/>
+            <w:r>
+              <w:rPr>
+                <w:rFonts w:ascii="Consolas" w:hAnsi="Consolas" w:cs="Consolas"/>
+                <w:sz w:val="24"/>
+                <w:szCs w:val="24"/>
+              </w:rPr>
+              <w:t>getRecipeDetails</w:t>
+            </w:r>
+            <w:proofErr w:type="spellEnd"/>
+            <w:r>
+              <w:rPr>
+                <w:rFonts w:ascii="Consolas" w:hAnsi="Consolas" w:cs="Consolas"/>
+                <w:sz w:val="24"/>
+                <w:szCs w:val="24"/>
+              </w:rPr>
+              <w:t>(</w:t>
+            </w:r>
+            <w:proofErr w:type="spellStart"/>
+            <w:r>
+              <w:rPr>
+                <w:rFonts w:ascii="Consolas" w:hAnsi="Consolas" w:cs="Consolas"/>
+                <w:sz w:val="24"/>
+                <w:szCs w:val="24"/>
+              </w:rPr>
+              <w:t>int</w:t>
+            </w:r>
+            <w:proofErr w:type="spellEnd"/>
+            <w:r>
+              <w:rPr>
+                <w:rFonts w:ascii="Consolas" w:hAnsi="Consolas" w:cs="Consolas"/>
+                <w:sz w:val="24"/>
+                <w:szCs w:val="24"/>
+              </w:rPr>
+              <w:t xml:space="preserve"> </w:t>
+            </w:r>
+            <w:proofErr w:type="spellStart"/>
+            <w:r>
+              <w:rPr>
+                <w:rFonts w:ascii="Consolas" w:hAnsi="Consolas" w:cs="Consolas"/>
+                <w:sz w:val="24"/>
+                <w:szCs w:val="24"/>
+              </w:rPr>
+              <w:t>recipeId</w:t>
+            </w:r>
+            <w:proofErr w:type="spellEnd"/>
+            <w:r>
+              <w:rPr>
+                <w:rFonts w:ascii="Consolas" w:hAnsi="Consolas" w:cs="Consolas"/>
+                <w:sz w:val="24"/>
+                <w:szCs w:val="24"/>
+              </w:rPr>
+              <w:t>)</w:t>
             </w:r>
           </w:p>
         </w:tc>
@@ -2719,7 +3284,25 @@
                 <w:sz w:val="24"/>
                 <w:szCs w:val="24"/>
               </w:rPr>
-              <w:t>in JsonArray format</w:t>
+              <w:t xml:space="preserve">in </w:t>
+            </w:r>
+            <w:proofErr w:type="spellStart"/>
+            <w:r>
+              <w:rPr>
+                <w:rFonts w:ascii="Consolas" w:hAnsi="Consolas" w:cs="Consolas"/>
+                <w:sz w:val="24"/>
+                <w:szCs w:val="24"/>
+              </w:rPr>
+              <w:t>JsonArray</w:t>
+            </w:r>
+            <w:proofErr w:type="spellEnd"/>
+            <w:r>
+              <w:rPr>
+                <w:rFonts w:ascii="Consolas" w:hAnsi="Consolas" w:cs="Consolas"/>
+                <w:sz w:val="24"/>
+                <w:szCs w:val="24"/>
+              </w:rPr>
+              <w:t xml:space="preserve"> format</w:t>
             </w:r>
           </w:p>
         </w:tc>
@@ -2767,13 +3350,59 @@
                 <w:szCs w:val="24"/>
               </w:rPr>
             </w:pPr>
-            <w:r>
-              <w:rPr>
-                <w:rFonts w:ascii="Consolas" w:hAnsi="Consolas" w:cs="Consolas"/>
-                <w:sz w:val="24"/>
-                <w:szCs w:val="24"/>
-              </w:rPr>
-              <w:t>searchRecipeById(int recipeId)</w:t>
+            <w:proofErr w:type="spellStart"/>
+            <w:r>
+              <w:rPr>
+                <w:rFonts w:ascii="Consolas" w:hAnsi="Consolas" w:cs="Consolas"/>
+                <w:sz w:val="24"/>
+                <w:szCs w:val="24"/>
+              </w:rPr>
+              <w:t>searchRecipeById</w:t>
+            </w:r>
+            <w:proofErr w:type="spellEnd"/>
+            <w:r>
+              <w:rPr>
+                <w:rFonts w:ascii="Consolas" w:hAnsi="Consolas" w:cs="Consolas"/>
+                <w:sz w:val="24"/>
+                <w:szCs w:val="24"/>
+              </w:rPr>
+              <w:t>(</w:t>
+            </w:r>
+            <w:proofErr w:type="spellStart"/>
+            <w:r>
+              <w:rPr>
+                <w:rFonts w:ascii="Consolas" w:hAnsi="Consolas" w:cs="Consolas"/>
+                <w:sz w:val="24"/>
+                <w:szCs w:val="24"/>
+              </w:rPr>
+              <w:t>int</w:t>
+            </w:r>
+            <w:proofErr w:type="spellEnd"/>
+            <w:r>
+              <w:rPr>
+                <w:rFonts w:ascii="Consolas" w:hAnsi="Consolas" w:cs="Consolas"/>
+                <w:sz w:val="24"/>
+                <w:szCs w:val="24"/>
+              </w:rPr>
+              <w:t xml:space="preserve"> </w:t>
+            </w:r>
+            <w:proofErr w:type="spellStart"/>
+            <w:r>
+              <w:rPr>
+                <w:rFonts w:ascii="Consolas" w:hAnsi="Consolas" w:cs="Consolas"/>
+                <w:sz w:val="24"/>
+                <w:szCs w:val="24"/>
+              </w:rPr>
+              <w:t>recipeId</w:t>
+            </w:r>
+            <w:proofErr w:type="spellEnd"/>
+            <w:r>
+              <w:rPr>
+                <w:rFonts w:ascii="Consolas" w:hAnsi="Consolas" w:cs="Consolas"/>
+                <w:sz w:val="24"/>
+                <w:szCs w:val="24"/>
+              </w:rPr>
+              <w:t>)</w:t>
             </w:r>
           </w:p>
         </w:tc>
@@ -2797,7 +3426,25 @@
                 <w:sz w:val="24"/>
                 <w:szCs w:val="24"/>
               </w:rPr>
-              <w:t>Request to return the recipe  record of the recipe ID in JsonArray format</w:t>
+              <w:t xml:space="preserve">Request to return the recipe  record of the recipe ID in </w:t>
+            </w:r>
+            <w:proofErr w:type="spellStart"/>
+            <w:r>
+              <w:rPr>
+                <w:rFonts w:ascii="Consolas" w:hAnsi="Consolas" w:cs="Consolas"/>
+                <w:sz w:val="24"/>
+                <w:szCs w:val="24"/>
+              </w:rPr>
+              <w:t>JsonArray</w:t>
+            </w:r>
+            <w:proofErr w:type="spellEnd"/>
+            <w:r>
+              <w:rPr>
+                <w:rFonts w:ascii="Consolas" w:hAnsi="Consolas" w:cs="Consolas"/>
+                <w:sz w:val="24"/>
+                <w:szCs w:val="24"/>
+              </w:rPr>
+              <w:t xml:space="preserve"> format</w:t>
             </w:r>
           </w:p>
         </w:tc>
@@ -2844,13 +3491,59 @@
                 <w:szCs w:val="24"/>
               </w:rPr>
             </w:pPr>
-            <w:r>
-              <w:rPr>
-                <w:rFonts w:ascii="Consolas" w:hAnsi="Consolas" w:cs="Consolas"/>
-                <w:sz w:val="24"/>
-                <w:szCs w:val="24"/>
-              </w:rPr>
-              <w:t>searchRecipeByCategory(int categoryId)</w:t>
+            <w:proofErr w:type="spellStart"/>
+            <w:r>
+              <w:rPr>
+                <w:rFonts w:ascii="Consolas" w:hAnsi="Consolas" w:cs="Consolas"/>
+                <w:sz w:val="24"/>
+                <w:szCs w:val="24"/>
+              </w:rPr>
+              <w:t>searchRecipeByCategory</w:t>
+            </w:r>
+            <w:proofErr w:type="spellEnd"/>
+            <w:r>
+              <w:rPr>
+                <w:rFonts w:ascii="Consolas" w:hAnsi="Consolas" w:cs="Consolas"/>
+                <w:sz w:val="24"/>
+                <w:szCs w:val="24"/>
+              </w:rPr>
+              <w:t>(</w:t>
+            </w:r>
+            <w:proofErr w:type="spellStart"/>
+            <w:r>
+              <w:rPr>
+                <w:rFonts w:ascii="Consolas" w:hAnsi="Consolas" w:cs="Consolas"/>
+                <w:sz w:val="24"/>
+                <w:szCs w:val="24"/>
+              </w:rPr>
+              <w:t>int</w:t>
+            </w:r>
+            <w:proofErr w:type="spellEnd"/>
+            <w:r>
+              <w:rPr>
+                <w:rFonts w:ascii="Consolas" w:hAnsi="Consolas" w:cs="Consolas"/>
+                <w:sz w:val="24"/>
+                <w:szCs w:val="24"/>
+              </w:rPr>
+              <w:t xml:space="preserve"> </w:t>
+            </w:r>
+            <w:proofErr w:type="spellStart"/>
+            <w:r>
+              <w:rPr>
+                <w:rFonts w:ascii="Consolas" w:hAnsi="Consolas" w:cs="Consolas"/>
+                <w:sz w:val="24"/>
+                <w:szCs w:val="24"/>
+              </w:rPr>
+              <w:t>categoryId</w:t>
+            </w:r>
+            <w:proofErr w:type="spellEnd"/>
+            <w:r>
+              <w:rPr>
+                <w:rFonts w:ascii="Consolas" w:hAnsi="Consolas" w:cs="Consolas"/>
+                <w:sz w:val="24"/>
+                <w:szCs w:val="24"/>
+              </w:rPr>
+              <w:t>)</w:t>
             </w:r>
           </w:p>
         </w:tc>
@@ -2874,7 +3567,25 @@
                 <w:sz w:val="24"/>
                 <w:szCs w:val="24"/>
               </w:rPr>
-              <w:t>Request to return the recipe  record of the Category ID in JsonArray format</w:t>
+              <w:t xml:space="preserve">Request to return the recipe  record of the Category ID in </w:t>
+            </w:r>
+            <w:proofErr w:type="spellStart"/>
+            <w:r>
+              <w:rPr>
+                <w:rFonts w:ascii="Consolas" w:hAnsi="Consolas" w:cs="Consolas"/>
+                <w:sz w:val="24"/>
+                <w:szCs w:val="24"/>
+              </w:rPr>
+              <w:t>JsonArray</w:t>
+            </w:r>
+            <w:proofErr w:type="spellEnd"/>
+            <w:r>
+              <w:rPr>
+                <w:rFonts w:ascii="Consolas" w:hAnsi="Consolas" w:cs="Consolas"/>
+                <w:sz w:val="24"/>
+                <w:szCs w:val="24"/>
+              </w:rPr>
+              <w:t xml:space="preserve"> format</w:t>
             </w:r>
           </w:p>
         </w:tc>
@@ -2921,13 +3632,41 @@
                 <w:szCs w:val="24"/>
               </w:rPr>
             </w:pPr>
-            <w:r>
-              <w:rPr>
-                <w:rFonts w:ascii="Consolas" w:hAnsi="Consolas" w:cs="Consolas"/>
-                <w:sz w:val="24"/>
-                <w:szCs w:val="24"/>
-              </w:rPr>
-              <w:t>searchRecipeByRate(int rate)</w:t>
+            <w:proofErr w:type="spellStart"/>
+            <w:r>
+              <w:rPr>
+                <w:rFonts w:ascii="Consolas" w:hAnsi="Consolas" w:cs="Consolas"/>
+                <w:sz w:val="24"/>
+                <w:szCs w:val="24"/>
+              </w:rPr>
+              <w:t>searchRecipeByRate</w:t>
+            </w:r>
+            <w:proofErr w:type="spellEnd"/>
+            <w:r>
+              <w:rPr>
+                <w:rFonts w:ascii="Consolas" w:hAnsi="Consolas" w:cs="Consolas"/>
+                <w:sz w:val="24"/>
+                <w:szCs w:val="24"/>
+              </w:rPr>
+              <w:t>(</w:t>
+            </w:r>
+            <w:proofErr w:type="spellStart"/>
+            <w:r>
+              <w:rPr>
+                <w:rFonts w:ascii="Consolas" w:hAnsi="Consolas" w:cs="Consolas"/>
+                <w:sz w:val="24"/>
+                <w:szCs w:val="24"/>
+              </w:rPr>
+              <w:t>int</w:t>
+            </w:r>
+            <w:proofErr w:type="spellEnd"/>
+            <w:r>
+              <w:rPr>
+                <w:rFonts w:ascii="Consolas" w:hAnsi="Consolas" w:cs="Consolas"/>
+                <w:sz w:val="24"/>
+                <w:szCs w:val="24"/>
+              </w:rPr>
+              <w:t xml:space="preserve"> rate)</w:t>
             </w:r>
           </w:p>
         </w:tc>
@@ -2951,7 +3690,25 @@
                 <w:sz w:val="24"/>
                 <w:szCs w:val="24"/>
               </w:rPr>
-              <w:t>Request to return the recipe  record of the rate(the recipe in the same rate) in JsonArray format</w:t>
+              <w:t xml:space="preserve">Request to return the recipe  record of the rate(the recipe in the same rate) in </w:t>
+            </w:r>
+            <w:proofErr w:type="spellStart"/>
+            <w:r>
+              <w:rPr>
+                <w:rFonts w:ascii="Consolas" w:hAnsi="Consolas" w:cs="Consolas"/>
+                <w:sz w:val="24"/>
+                <w:szCs w:val="24"/>
+              </w:rPr>
+              <w:t>JsonArray</w:t>
+            </w:r>
+            <w:proofErr w:type="spellEnd"/>
+            <w:r>
+              <w:rPr>
+                <w:rFonts w:ascii="Consolas" w:hAnsi="Consolas" w:cs="Consolas"/>
+                <w:sz w:val="24"/>
+                <w:szCs w:val="24"/>
+              </w:rPr>
+              <w:t xml:space="preserve"> format</w:t>
             </w:r>
           </w:p>
         </w:tc>
@@ -2998,13 +3755,41 @@
                 <w:szCs w:val="24"/>
               </w:rPr>
             </w:pPr>
-            <w:r>
-              <w:rPr>
-                <w:rFonts w:ascii="Consolas" w:hAnsi="Consolas" w:cs="Consolas"/>
-                <w:sz w:val="24"/>
-                <w:szCs w:val="24"/>
-              </w:rPr>
-              <w:t>searchRecipeByState(int state)</w:t>
+            <w:proofErr w:type="spellStart"/>
+            <w:r>
+              <w:rPr>
+                <w:rFonts w:ascii="Consolas" w:hAnsi="Consolas" w:cs="Consolas"/>
+                <w:sz w:val="24"/>
+                <w:szCs w:val="24"/>
+              </w:rPr>
+              <w:t>searchRecipeByState</w:t>
+            </w:r>
+            <w:proofErr w:type="spellEnd"/>
+            <w:r>
+              <w:rPr>
+                <w:rFonts w:ascii="Consolas" w:hAnsi="Consolas" w:cs="Consolas"/>
+                <w:sz w:val="24"/>
+                <w:szCs w:val="24"/>
+              </w:rPr>
+              <w:t>(</w:t>
+            </w:r>
+            <w:proofErr w:type="spellStart"/>
+            <w:r>
+              <w:rPr>
+                <w:rFonts w:ascii="Consolas" w:hAnsi="Consolas" w:cs="Consolas"/>
+                <w:sz w:val="24"/>
+                <w:szCs w:val="24"/>
+              </w:rPr>
+              <w:t>int</w:t>
+            </w:r>
+            <w:proofErr w:type="spellEnd"/>
+            <w:r>
+              <w:rPr>
+                <w:rFonts w:ascii="Consolas" w:hAnsi="Consolas" w:cs="Consolas"/>
+                <w:sz w:val="24"/>
+                <w:szCs w:val="24"/>
+              </w:rPr>
+              <w:t xml:space="preserve"> state)</w:t>
             </w:r>
           </w:p>
         </w:tc>
@@ -3028,7 +3813,25 @@
                 <w:sz w:val="24"/>
                 <w:szCs w:val="24"/>
               </w:rPr>
-              <w:t>Request to return the recipe  record of the state(the recipe in the same state) in JsonArray format</w:t>
+              <w:t xml:space="preserve">Request to return the recipe  record of the state(the recipe in the same state) in </w:t>
+            </w:r>
+            <w:proofErr w:type="spellStart"/>
+            <w:r>
+              <w:rPr>
+                <w:rFonts w:ascii="Consolas" w:hAnsi="Consolas" w:cs="Consolas"/>
+                <w:sz w:val="24"/>
+                <w:szCs w:val="24"/>
+              </w:rPr>
+              <w:t>JsonArray</w:t>
+            </w:r>
+            <w:proofErr w:type="spellEnd"/>
+            <w:r>
+              <w:rPr>
+                <w:rFonts w:ascii="Consolas" w:hAnsi="Consolas" w:cs="Consolas"/>
+                <w:sz w:val="24"/>
+                <w:szCs w:val="24"/>
+              </w:rPr>
+              <w:t xml:space="preserve"> format</w:t>
             </w:r>
           </w:p>
         </w:tc>
@@ -3075,13 +3878,23 @@
                 <w:szCs w:val="24"/>
               </w:rPr>
             </w:pPr>
-            <w:r>
-              <w:rPr>
-                <w:rFonts w:ascii="Consolas" w:hAnsi="Consolas" w:cs="Consolas"/>
-                <w:sz w:val="24"/>
-                <w:szCs w:val="24"/>
-              </w:rPr>
-              <w:t>searchRecipeByKeyWord(String keyword)</w:t>
+            <w:proofErr w:type="spellStart"/>
+            <w:r>
+              <w:rPr>
+                <w:rFonts w:ascii="Consolas" w:hAnsi="Consolas" w:cs="Consolas"/>
+                <w:sz w:val="24"/>
+                <w:szCs w:val="24"/>
+              </w:rPr>
+              <w:t>searchRecipeByKeyWord</w:t>
+            </w:r>
+            <w:proofErr w:type="spellEnd"/>
+            <w:r>
+              <w:rPr>
+                <w:rFonts w:ascii="Consolas" w:hAnsi="Consolas" w:cs="Consolas"/>
+                <w:sz w:val="24"/>
+                <w:szCs w:val="24"/>
+              </w:rPr>
+              <w:t>(String keyword)</w:t>
             </w:r>
           </w:p>
         </w:tc>
@@ -3105,7 +3918,25 @@
                 <w:sz w:val="24"/>
                 <w:szCs w:val="24"/>
               </w:rPr>
-              <w:t xml:space="preserve">Request to search the recipe  record of the keyword(within recipetitle or </w:t>
+              <w:t xml:space="preserve">Request to search the recipe  record of the keyword(within </w:t>
+            </w:r>
+            <w:proofErr w:type="spellStart"/>
+            <w:r>
+              <w:rPr>
+                <w:rFonts w:ascii="Consolas" w:hAnsi="Consolas" w:cs="Consolas"/>
+                <w:sz w:val="24"/>
+                <w:szCs w:val="24"/>
+              </w:rPr>
+              <w:t>recipetitle</w:t>
+            </w:r>
+            <w:proofErr w:type="spellEnd"/>
+            <w:r>
+              <w:rPr>
+                <w:rFonts w:ascii="Consolas" w:hAnsi="Consolas" w:cs="Consolas"/>
+                <w:sz w:val="24"/>
+                <w:szCs w:val="24"/>
+              </w:rPr>
+              <w:t xml:space="preserve"> or </w:t>
             </w:r>
             <w:r>
               <w:rPr>
@@ -3114,7 +3945,43 @@
                 <w:szCs w:val="24"/>
               </w:rPr>
               <w:lastRenderedPageBreak/>
-              <w:t>description or categorytitle) in JsonArray format</w:t>
+              <w:t xml:space="preserve">description or </w:t>
+            </w:r>
+            <w:proofErr w:type="spellStart"/>
+            <w:r>
+              <w:rPr>
+                <w:rFonts w:ascii="Consolas" w:hAnsi="Consolas" w:cs="Consolas"/>
+                <w:sz w:val="24"/>
+                <w:szCs w:val="24"/>
+              </w:rPr>
+              <w:t>categorytitle</w:t>
+            </w:r>
+            <w:proofErr w:type="spellEnd"/>
+            <w:r>
+              <w:rPr>
+                <w:rFonts w:ascii="Consolas" w:hAnsi="Consolas" w:cs="Consolas"/>
+                <w:sz w:val="24"/>
+                <w:szCs w:val="24"/>
+              </w:rPr>
+              <w:t xml:space="preserve">) in </w:t>
+            </w:r>
+            <w:proofErr w:type="spellStart"/>
+            <w:r>
+              <w:rPr>
+                <w:rFonts w:ascii="Consolas" w:hAnsi="Consolas" w:cs="Consolas"/>
+                <w:sz w:val="24"/>
+                <w:szCs w:val="24"/>
+              </w:rPr>
+              <w:t>JsonArray</w:t>
+            </w:r>
+            <w:proofErr w:type="spellEnd"/>
+            <w:r>
+              <w:rPr>
+                <w:rFonts w:ascii="Consolas" w:hAnsi="Consolas" w:cs="Consolas"/>
+                <w:sz w:val="24"/>
+                <w:szCs w:val="24"/>
+              </w:rPr>
+              <w:t xml:space="preserve"> format</w:t>
             </w:r>
           </w:p>
         </w:tc>
@@ -3162,13 +4029,41 @@
                 <w:szCs w:val="24"/>
               </w:rPr>
             </w:pPr>
-            <w:r>
-              <w:rPr>
-                <w:rFonts w:ascii="Consolas" w:hAnsi="Consolas" w:cs="Consolas"/>
-                <w:sz w:val="24"/>
-                <w:szCs w:val="24"/>
-              </w:rPr>
-              <w:t>CreateRecipe(String recipeString)</w:t>
+            <w:proofErr w:type="spellStart"/>
+            <w:r>
+              <w:rPr>
+                <w:rFonts w:ascii="Consolas" w:hAnsi="Consolas" w:cs="Consolas"/>
+                <w:sz w:val="24"/>
+                <w:szCs w:val="24"/>
+              </w:rPr>
+              <w:t>CreateRecipe</w:t>
+            </w:r>
+            <w:proofErr w:type="spellEnd"/>
+            <w:r>
+              <w:rPr>
+                <w:rFonts w:ascii="Consolas" w:hAnsi="Consolas" w:cs="Consolas"/>
+                <w:sz w:val="24"/>
+                <w:szCs w:val="24"/>
+              </w:rPr>
+              <w:t xml:space="preserve">(String </w:t>
+            </w:r>
+            <w:proofErr w:type="spellStart"/>
+            <w:r>
+              <w:rPr>
+                <w:rFonts w:ascii="Consolas" w:hAnsi="Consolas" w:cs="Consolas"/>
+                <w:sz w:val="24"/>
+                <w:szCs w:val="24"/>
+              </w:rPr>
+              <w:t>recipeString</w:t>
+            </w:r>
+            <w:proofErr w:type="spellEnd"/>
+            <w:r>
+              <w:rPr>
+                <w:rFonts w:ascii="Consolas" w:hAnsi="Consolas" w:cs="Consolas"/>
+                <w:sz w:val="24"/>
+                <w:szCs w:val="24"/>
+              </w:rPr>
+              <w:t>)</w:t>
             </w:r>
           </w:p>
         </w:tc>
@@ -3257,13 +4152,41 @@
                 <w:szCs w:val="24"/>
               </w:rPr>
             </w:pPr>
-            <w:r>
-              <w:rPr>
-                <w:rFonts w:ascii="Consolas" w:hAnsi="Consolas" w:cs="Consolas"/>
-                <w:sz w:val="24"/>
-                <w:szCs w:val="24"/>
-              </w:rPr>
-              <w:t>insertIngredients(String ingStr)</w:t>
+            <w:proofErr w:type="spellStart"/>
+            <w:r>
+              <w:rPr>
+                <w:rFonts w:ascii="Consolas" w:hAnsi="Consolas" w:cs="Consolas"/>
+                <w:sz w:val="24"/>
+                <w:szCs w:val="24"/>
+              </w:rPr>
+              <w:t>insertIngredients</w:t>
+            </w:r>
+            <w:proofErr w:type="spellEnd"/>
+            <w:r>
+              <w:rPr>
+                <w:rFonts w:ascii="Consolas" w:hAnsi="Consolas" w:cs="Consolas"/>
+                <w:sz w:val="24"/>
+                <w:szCs w:val="24"/>
+              </w:rPr>
+              <w:t xml:space="preserve">(String </w:t>
+            </w:r>
+            <w:proofErr w:type="spellStart"/>
+            <w:r>
+              <w:rPr>
+                <w:rFonts w:ascii="Consolas" w:hAnsi="Consolas" w:cs="Consolas"/>
+                <w:sz w:val="24"/>
+                <w:szCs w:val="24"/>
+              </w:rPr>
+              <w:t>ingStr</w:t>
+            </w:r>
+            <w:proofErr w:type="spellEnd"/>
+            <w:r>
+              <w:rPr>
+                <w:rFonts w:ascii="Consolas" w:hAnsi="Consolas" w:cs="Consolas"/>
+                <w:sz w:val="24"/>
+                <w:szCs w:val="24"/>
+              </w:rPr>
+              <w:t>)</w:t>
             </w:r>
           </w:p>
         </w:tc>
@@ -3342,13 +4265,41 @@
                 <w:szCs w:val="24"/>
               </w:rPr>
             </w:pPr>
-            <w:r>
-              <w:rPr>
-                <w:rFonts w:ascii="Consolas" w:hAnsi="Consolas" w:cs="Consolas"/>
-                <w:sz w:val="24"/>
-                <w:szCs w:val="24"/>
-              </w:rPr>
-              <w:t>insertRecipeSteps(String stepString)</w:t>
+            <w:proofErr w:type="spellStart"/>
+            <w:r>
+              <w:rPr>
+                <w:rFonts w:ascii="Consolas" w:hAnsi="Consolas" w:cs="Consolas"/>
+                <w:sz w:val="24"/>
+                <w:szCs w:val="24"/>
+              </w:rPr>
+              <w:t>insertRecipeSteps</w:t>
+            </w:r>
+            <w:proofErr w:type="spellEnd"/>
+            <w:r>
+              <w:rPr>
+                <w:rFonts w:ascii="Consolas" w:hAnsi="Consolas" w:cs="Consolas"/>
+                <w:sz w:val="24"/>
+                <w:szCs w:val="24"/>
+              </w:rPr>
+              <w:t xml:space="preserve">(String </w:t>
+            </w:r>
+            <w:proofErr w:type="spellStart"/>
+            <w:r>
+              <w:rPr>
+                <w:rFonts w:ascii="Consolas" w:hAnsi="Consolas" w:cs="Consolas"/>
+                <w:sz w:val="24"/>
+                <w:szCs w:val="24"/>
+              </w:rPr>
+              <w:t>stepString</w:t>
+            </w:r>
+            <w:proofErr w:type="spellEnd"/>
+            <w:r>
+              <w:rPr>
+                <w:rFonts w:ascii="Consolas" w:hAnsi="Consolas" w:cs="Consolas"/>
+                <w:sz w:val="24"/>
+                <w:szCs w:val="24"/>
+              </w:rPr>
+              <w:t>)</w:t>
             </w:r>
           </w:p>
         </w:tc>
@@ -3428,6 +4379,7 @@
                 <w:szCs w:val="24"/>
               </w:rPr>
             </w:pPr>
+            <w:proofErr w:type="spellStart"/>
             <w:r>
               <w:rPr>
                 <w:rFonts w:ascii="Consolas" w:hAnsi="Consolas" w:cs="Consolas"/>
@@ -3436,6 +4388,7 @@
               </w:rPr>
               <w:t>getAllRecipes</w:t>
             </w:r>
+            <w:proofErr w:type="spellEnd"/>
           </w:p>
         </w:tc>
       </w:tr>
@@ -3529,7 +4482,25 @@
                 <w:sz w:val="24"/>
                 <w:szCs w:val="24"/>
               </w:rPr>
-              <w:t>Return a Json format string.</w:t>
+              <w:t xml:space="preserve">Return a </w:t>
+            </w:r>
+            <w:proofErr w:type="spellStart"/>
+            <w:r>
+              <w:rPr>
+                <w:rFonts w:ascii="Consolas" w:hAnsi="Consolas" w:cs="Consolas"/>
+                <w:sz w:val="24"/>
+                <w:szCs w:val="24"/>
+              </w:rPr>
+              <w:t>Json</w:t>
+            </w:r>
+            <w:proofErr w:type="spellEnd"/>
+            <w:r>
+              <w:rPr>
+                <w:rFonts w:ascii="Consolas" w:hAnsi="Consolas" w:cs="Consolas"/>
+                <w:sz w:val="24"/>
+                <w:szCs w:val="24"/>
+              </w:rPr>
+              <w:t xml:space="preserve"> format string.</w:t>
             </w:r>
           </w:p>
           <w:p>
@@ -3585,7 +4556,73 @@
                 <w:szCs w:val="20"/>
                 <w:lang w:val="en-CA"/>
               </w:rPr>
-              <w:t>Description":"2","RecipeId":"2","AccountId":"1","RecipeTitle":"Macaroni nooldes covered in cheddar cheese","RecipeState":"0","Photo":"0","Rate":"1"},{"Description":"5","RecipeId":"3","AccountId":"1","RecipeTitle":"Uncle Sams bbq smoked ribs covered in special","RecipeState":"0","Photo":"1","Rate":"1"},{"Description":"3","RecipeId":"4",</w:t>
+              <w:t xml:space="preserve">Description":"2","RecipeId":"2","AccountId":"1","RecipeTitle":"Macaroni </w:t>
+            </w:r>
+            <w:proofErr w:type="spellStart"/>
+            <w:r>
+              <w:rPr>
+                <w:rFonts w:ascii="Consolas" w:hAnsi="Consolas" w:cs="Consolas"/>
+                <w:color w:val="000000"/>
+                <w:sz w:val="20"/>
+                <w:szCs w:val="20"/>
+                <w:lang w:val="en-CA"/>
+              </w:rPr>
+              <w:t>nooldes</w:t>
+            </w:r>
+            <w:proofErr w:type="spellEnd"/>
+            <w:r>
+              <w:rPr>
+                <w:rFonts w:ascii="Consolas" w:hAnsi="Consolas" w:cs="Consolas"/>
+                <w:color w:val="000000"/>
+                <w:sz w:val="20"/>
+                <w:szCs w:val="20"/>
+                <w:lang w:val="en-CA"/>
+              </w:rPr>
+              <w:t xml:space="preserve"> covered in cheddar cheese","RecipeState":"0","Photo":"0","Rate":"1"},{"Description":"5","RecipeId":"3","AccountId":"1","RecipeTitle":"Uncle </w:t>
+            </w:r>
+            <w:proofErr w:type="spellStart"/>
+            <w:r>
+              <w:rPr>
+                <w:rFonts w:ascii="Consolas" w:hAnsi="Consolas" w:cs="Consolas"/>
+                <w:color w:val="000000"/>
+                <w:sz w:val="20"/>
+                <w:szCs w:val="20"/>
+                <w:lang w:val="en-CA"/>
+              </w:rPr>
+              <w:t>Sams</w:t>
+            </w:r>
+            <w:proofErr w:type="spellEnd"/>
+            <w:r>
+              <w:rPr>
+                <w:rFonts w:ascii="Consolas" w:hAnsi="Consolas" w:cs="Consolas"/>
+                <w:color w:val="000000"/>
+                <w:sz w:val="20"/>
+                <w:szCs w:val="20"/>
+                <w:lang w:val="en-CA"/>
+              </w:rPr>
+              <w:t xml:space="preserve"> </w:t>
+            </w:r>
+            <w:proofErr w:type="spellStart"/>
+            <w:r>
+              <w:rPr>
+                <w:rFonts w:ascii="Consolas" w:hAnsi="Consolas" w:cs="Consolas"/>
+                <w:color w:val="000000"/>
+                <w:sz w:val="20"/>
+                <w:szCs w:val="20"/>
+                <w:lang w:val="en-CA"/>
+              </w:rPr>
+              <w:t>bbq</w:t>
+            </w:r>
+            <w:proofErr w:type="spellEnd"/>
+            <w:r>
+              <w:rPr>
+                <w:rFonts w:ascii="Consolas" w:hAnsi="Consolas" w:cs="Consolas"/>
+                <w:color w:val="000000"/>
+                <w:sz w:val="20"/>
+                <w:szCs w:val="20"/>
+                <w:lang w:val="en-CA"/>
+              </w:rPr>
+              <w:t xml:space="preserve"> smoked ribs covered in special","RecipeState":"0","Photo":"1","Rate":"1"},{"Description":"3","RecipeId":"4",</w:t>
             </w:r>
             <w:r>
               <w:rPr>
@@ -3596,7 +4633,51 @@
                 <w:lang w:val="en-CA"/>
               </w:rPr>
               <w:lastRenderedPageBreak/>
-              <w:t>"AccountId":"1","RecipeTitle":"Salad Dressing","RecipeState":"0","Photo":"1","Rate":"1"},{"Description":"2","RecipeId":"5","AccountId":"2","RecipeTitle":"Chicken, Shrimp or Beef Pad Thai","RecipeState":"0","Photo":"1","Rate":"1"},{"Description":"4","RecipeId":"6","AccountId":"1","RecipeTitle":"Pan fried asparagus in butter with lemon and ","RecipeState":"0","Photo":"1","Rate":"1"},{"Description":"1","RecipeId":"7","AccountId":"1","RecipeTitle":"Simple meatball recipe","RecipeState":"0","Photo":"1","Rate":"1"},{"Description":"5","RecipeId":"8","AccountId":"1","RecipeTitle":"Aunt Marys famous beer batter fish and sea sa","RecipeState":"0","Photo":"1","Rate":"1"},{"Description":"3","RecipeId":"9","AccountId":"1","RecipeTitle":"Scalloped Potatoes","RecipeState":"0","Photo":"1","Rate":"1"},{"Description":"3","RecipeId":"10","AccountId":"2","RecipeTitle":"Leg of lamb roasted with organic herbs and ga","RecipeState":"0","Photo":"2","Rate":"1"},{"Description":"4","RecipeId":"11","AccountId":"3","RecipeTitle":"Hot and savory","RecipeState":"0","Photo":"1","Rate":"0"},{"Description":"3","RecipeId":"12","AccountId":"2","RecipeTitle":"The recipes for oatmeal cookies.","RecipeState":"0","Photo":"2","Rate":"0"}]</w:t>
+              <w:t xml:space="preserve">"AccountId":"1","RecipeTitle":"Salad Dressing","RecipeState":"0","Photo":"1","Rate":"1"},{"Description":"2","RecipeId":"5","AccountId":"2","RecipeTitle":"Chicken, Shrimp or Beef Pad Thai","RecipeState":"0","Photo":"1","Rate":"1"},{"Description":"4","RecipeId":"6","AccountId":"1","RecipeTitle":"Pan fried asparagus in butter with lemon and ","RecipeState":"0","Photo":"1","Rate":"1"},{"Description":"1","RecipeId":"7","AccountId":"1","RecipeTitle":"Simple meatball recipe","RecipeState":"0","Photo":"1","Rate":"1"},{"Description":"5","RecipeId":"8","AccountId":"1","RecipeTitle":"Aunt </w:t>
+            </w:r>
+            <w:proofErr w:type="spellStart"/>
+            <w:r>
+              <w:rPr>
+                <w:rFonts w:ascii="Consolas" w:hAnsi="Consolas" w:cs="Consolas"/>
+                <w:color w:val="000000"/>
+                <w:sz w:val="20"/>
+                <w:szCs w:val="20"/>
+                <w:lang w:val="en-CA"/>
+              </w:rPr>
+              <w:t>Marys</w:t>
+            </w:r>
+            <w:proofErr w:type="spellEnd"/>
+            <w:r>
+              <w:rPr>
+                <w:rFonts w:ascii="Consolas" w:hAnsi="Consolas" w:cs="Consolas"/>
+                <w:color w:val="000000"/>
+                <w:sz w:val="20"/>
+                <w:szCs w:val="20"/>
+                <w:lang w:val="en-CA"/>
+              </w:rPr>
+              <w:t xml:space="preserve"> famous beer batter fish and sea sa","RecipeState":"0","Photo":"1","Rate":"1"},{"Description":"3","RecipeId":"9","AccountId":"1","RecipeTitle":"Scalloped Potatoes","RecipeState":"0","Photo":"1","Rate":"1"},{"Description":"3","RecipeId":"10","AccountId":"2","RecipeTitle":"Leg of lamb roasted with organic herbs and ga","RecipeState":"0","Photo":"2","Rate":"1"},{"Description":"4","RecipeId":"11","AccountId":"3","RecipeTitle":"Hot </w:t>
+            </w:r>
+            <w:proofErr w:type="spellStart"/>
+            <w:r>
+              <w:rPr>
+                <w:rFonts w:ascii="Consolas" w:hAnsi="Consolas" w:cs="Consolas"/>
+                <w:color w:val="000000"/>
+                <w:sz w:val="20"/>
+                <w:szCs w:val="20"/>
+                <w:lang w:val="en-CA"/>
+              </w:rPr>
+              <w:t>and</w:t>
+            </w:r>
+            <w:proofErr w:type="spellEnd"/>
+            <w:r>
+              <w:rPr>
+                <w:rFonts w:ascii="Consolas" w:hAnsi="Consolas" w:cs="Consolas"/>
+                <w:color w:val="000000"/>
+                <w:sz w:val="20"/>
+                <w:szCs w:val="20"/>
+                <w:lang w:val="en-CA"/>
+              </w:rPr>
+              <w:t xml:space="preserve"> savory","RecipeState":"0","Photo":"1","Rate":"0"},{"Description":"3","RecipeId":"12","AccountId":"2","RecipeTitle":"The recipes for oatmeal cookies.","RecipeState":"0","Photo":"2","Rate":"0"}]</w:t>
             </w:r>
           </w:p>
         </w:tc>
@@ -3620,6 +4701,7 @@
                 <w:szCs w:val="24"/>
               </w:rPr>
             </w:pPr>
+            <w:proofErr w:type="spellStart"/>
             <w:r>
               <w:rPr>
                 <w:rFonts w:ascii="Consolas" w:hAnsi="Consolas" w:cs="Consolas"/>
@@ -3629,6 +4711,7 @@
               <w:lastRenderedPageBreak/>
               <w:t>getRecipeByAccount</w:t>
             </w:r>
+            <w:proofErr w:type="spellEnd"/>
           </w:p>
         </w:tc>
       </w:tr>
@@ -3714,7 +4797,25 @@
                 <w:sz w:val="24"/>
                 <w:szCs w:val="24"/>
               </w:rPr>
-              <w:t>Return a Json format string.</w:t>
+              <w:t xml:space="preserve">Return a </w:t>
+            </w:r>
+            <w:proofErr w:type="spellStart"/>
+            <w:r>
+              <w:rPr>
+                <w:rFonts w:ascii="Consolas" w:hAnsi="Consolas" w:cs="Consolas"/>
+                <w:sz w:val="24"/>
+                <w:szCs w:val="24"/>
+              </w:rPr>
+              <w:t>Json</w:t>
+            </w:r>
+            <w:proofErr w:type="spellEnd"/>
+            <w:r>
+              <w:rPr>
+                <w:rFonts w:ascii="Consolas" w:hAnsi="Consolas" w:cs="Consolas"/>
+                <w:sz w:val="24"/>
+                <w:szCs w:val="24"/>
+              </w:rPr>
+              <w:t xml:space="preserve"> format string.</w:t>
             </w:r>
           </w:p>
           <w:p>
@@ -3752,7 +4853,29 @@
                 <w:szCs w:val="20"/>
                 <w:lang w:val="en-CA"/>
               </w:rPr>
-              <w:t>[{"Description":"3","RecipeId":"9","rate":"1","AccountId":"1","NickName":"Steven","RecipeTitle":"Scalloped Potatoes","RecipeState":"0"},{"Description":"5","RecipeId":"8","rate":"1","AccountId":"1","NickName":"Steven","RecipeTitle":"Aunt Marys famous beer batter fish and sea sa","RecipeState":"0"},{"Description":"1","RecipeId":"7","rate":"1","AccountId":"1","NickName":"Steven","RecipeTitle":"Simple meatball recipe","RecipeState":"0"},{"Description":"4","RecipeId":"6","rate":"1","AccountId":"1","NickName":"Steven","RecipeTitle":"Pan fried asparagus in butter with lemon and ","RecipeState":"0"},{"Description":"3","RecipeId":"4","rate":"1","AccountId":"1","NickName":"Steven","RecipeTitle":"Salad Dressing","RecipeState":"0"},{"Description":"5","RecipeId":"3","rate":"1","AccountId"</w:t>
+              <w:t xml:space="preserve">[{"Description":"3","RecipeId":"9","rate":"1","AccountId":"1","NickName":"Steven","RecipeTitle":"Scalloped Potatoes","RecipeState":"0"},{"Description":"5","RecipeId":"8","rate":"1","AccountId":"1","NickName":"Steven","RecipeTitle":"Aunt </w:t>
+            </w:r>
+            <w:proofErr w:type="spellStart"/>
+            <w:r>
+              <w:rPr>
+                <w:rFonts w:ascii="Consolas" w:hAnsi="Consolas" w:cs="Consolas"/>
+                <w:color w:val="000000"/>
+                <w:sz w:val="20"/>
+                <w:szCs w:val="20"/>
+                <w:lang w:val="en-CA"/>
+              </w:rPr>
+              <w:t>Marys</w:t>
+            </w:r>
+            <w:proofErr w:type="spellEnd"/>
+            <w:r>
+              <w:rPr>
+                <w:rFonts w:ascii="Consolas" w:hAnsi="Consolas" w:cs="Consolas"/>
+                <w:color w:val="000000"/>
+                <w:sz w:val="20"/>
+                <w:szCs w:val="20"/>
+                <w:lang w:val="en-CA"/>
+              </w:rPr>
+              <w:t xml:space="preserve"> famous beer batter fish and sea sa","RecipeState":"0"},{"Description":"1","RecipeId":"7","rate":"1","AccountId":"1","NickName":"Steven","RecipeTitle":"Simple meatball recipe","RecipeState":"0"},{"Description":"4","RecipeId":"6","rate":"1","AccountId":"1","NickName":"Steven","RecipeTitle":"Pan fried asparagus in butter with lemon and ","RecipeState":"0"},{"Description":"3","RecipeId":"4","rate":"1","AccountId":"1","NickName":"Steven","RecipeTitle":"Salad Dressing","RecipeState":"0"},{"Description":"5","RecipeId":"3","rate":"1","AccountId"</w:t>
             </w:r>
             <w:r>
               <w:rPr>
@@ -3763,7 +4886,73 @@
                 <w:lang w:val="en-CA"/>
               </w:rPr>
               <w:lastRenderedPageBreak/>
-              <w:t>:"1","NickName":"Steven","RecipeTitle":"Uncle Sams bbq smoked ribs covered in special","RecipeState":"0"},{"Description":"2","RecipeId":"2","rate":"1","AccountId":"1","NickName":"Steven","RecipeTitle":"Macaroni nooldes covered in cheddar cheese","RecipeState":"0"},{"Description":"4","RecipeId":"1","rate":"1","AccountId":"1","NickName":"Steven","RecipeTitle":"Fresh salad with grilled chicken","RecipeState":"0"}]</w:t>
+              <w:t xml:space="preserve">:"1","NickName":"Steven","RecipeTitle":"Uncle </w:t>
+            </w:r>
+            <w:proofErr w:type="spellStart"/>
+            <w:r>
+              <w:rPr>
+                <w:rFonts w:ascii="Consolas" w:hAnsi="Consolas" w:cs="Consolas"/>
+                <w:color w:val="000000"/>
+                <w:sz w:val="20"/>
+                <w:szCs w:val="20"/>
+                <w:lang w:val="en-CA"/>
+              </w:rPr>
+              <w:t>Sams</w:t>
+            </w:r>
+            <w:proofErr w:type="spellEnd"/>
+            <w:r>
+              <w:rPr>
+                <w:rFonts w:ascii="Consolas" w:hAnsi="Consolas" w:cs="Consolas"/>
+                <w:color w:val="000000"/>
+                <w:sz w:val="20"/>
+                <w:szCs w:val="20"/>
+                <w:lang w:val="en-CA"/>
+              </w:rPr>
+              <w:t xml:space="preserve"> </w:t>
+            </w:r>
+            <w:proofErr w:type="spellStart"/>
+            <w:r>
+              <w:rPr>
+                <w:rFonts w:ascii="Consolas" w:hAnsi="Consolas" w:cs="Consolas"/>
+                <w:color w:val="000000"/>
+                <w:sz w:val="20"/>
+                <w:szCs w:val="20"/>
+                <w:lang w:val="en-CA"/>
+              </w:rPr>
+              <w:t>bbq</w:t>
+            </w:r>
+            <w:proofErr w:type="spellEnd"/>
+            <w:r>
+              <w:rPr>
+                <w:rFonts w:ascii="Consolas" w:hAnsi="Consolas" w:cs="Consolas"/>
+                <w:color w:val="000000"/>
+                <w:sz w:val="20"/>
+                <w:szCs w:val="20"/>
+                <w:lang w:val="en-CA"/>
+              </w:rPr>
+              <w:t xml:space="preserve"> smoked ribs covered in special","RecipeState":"0"},{"Description":"2","RecipeId":"2","rate":"1","AccountId":"1","NickName":"Steven","RecipeTitle":"Macaroni </w:t>
+            </w:r>
+            <w:proofErr w:type="spellStart"/>
+            <w:r>
+              <w:rPr>
+                <w:rFonts w:ascii="Consolas" w:hAnsi="Consolas" w:cs="Consolas"/>
+                <w:color w:val="000000"/>
+                <w:sz w:val="20"/>
+                <w:szCs w:val="20"/>
+                <w:lang w:val="en-CA"/>
+              </w:rPr>
+              <w:t>nooldes</w:t>
+            </w:r>
+            <w:proofErr w:type="spellEnd"/>
+            <w:r>
+              <w:rPr>
+                <w:rFonts w:ascii="Consolas" w:hAnsi="Consolas" w:cs="Consolas"/>
+                <w:color w:val="000000"/>
+                <w:sz w:val="20"/>
+                <w:szCs w:val="20"/>
+                <w:lang w:val="en-CA"/>
+              </w:rPr>
+              <w:t xml:space="preserve"> covered in cheddar cheese","RecipeState":"0"},{"Description":"4","RecipeId":"1","rate":"1","AccountId":"1","NickName":"Steven","RecipeTitle":"Fresh salad with grilled chicken","RecipeState":"0"}]</w:t>
             </w:r>
           </w:p>
         </w:tc>
@@ -3787,6 +4976,7 @@
                 <w:szCs w:val="24"/>
               </w:rPr>
             </w:pPr>
+            <w:proofErr w:type="spellStart"/>
             <w:r>
               <w:rPr>
                 <w:rFonts w:ascii="Consolas" w:hAnsi="Consolas" w:cs="Consolas"/>
@@ -3796,6 +4986,7 @@
               <w:lastRenderedPageBreak/>
               <w:t>getRecipeByAccountWithAmount</w:t>
             </w:r>
+            <w:proofErr w:type="spellEnd"/>
           </w:p>
         </w:tc>
       </w:tr>
@@ -3889,7 +5080,25 @@
                 <w:sz w:val="24"/>
                 <w:szCs w:val="24"/>
               </w:rPr>
-              <w:t>Return a Json format string.</w:t>
+              <w:t xml:space="preserve">Return a </w:t>
+            </w:r>
+            <w:proofErr w:type="spellStart"/>
+            <w:r>
+              <w:rPr>
+                <w:rFonts w:ascii="Consolas" w:hAnsi="Consolas" w:cs="Consolas"/>
+                <w:sz w:val="24"/>
+                <w:szCs w:val="24"/>
+              </w:rPr>
+              <w:t>Json</w:t>
+            </w:r>
+            <w:proofErr w:type="spellEnd"/>
+            <w:r>
+              <w:rPr>
+                <w:rFonts w:ascii="Consolas" w:hAnsi="Consolas" w:cs="Consolas"/>
+                <w:sz w:val="24"/>
+                <w:szCs w:val="24"/>
+              </w:rPr>
+              <w:t xml:space="preserve"> format string.</w:t>
             </w:r>
           </w:p>
           <w:p>
@@ -3927,7 +5136,29 @@
                 <w:szCs w:val="20"/>
                 <w:lang w:val="en-CA"/>
               </w:rPr>
-              <w:t>[{"Description":"3","RecipeId":"9","rate":"1","AccountId":"1","NickName":"Steven","RecipeTitle":"Scalloped Potatoes","RecipeState":"0"},{"Description":"5","RecipeId":"8","rate":"1","AccountId":"1","NickName":"Steven","RecipeTitle":"Aunt Marys famous beer batter fish and sea sa","RecipeState":"0"}]</w:t>
+              <w:t xml:space="preserve">[{"Description":"3","RecipeId":"9","rate":"1","AccountId":"1","NickName":"Steven","RecipeTitle":"Scalloped Potatoes","RecipeState":"0"},{"Description":"5","RecipeId":"8","rate":"1","AccountId":"1","NickName":"Steven","RecipeTitle":"Aunt </w:t>
+            </w:r>
+            <w:proofErr w:type="spellStart"/>
+            <w:r>
+              <w:rPr>
+                <w:rFonts w:ascii="Consolas" w:hAnsi="Consolas" w:cs="Consolas"/>
+                <w:color w:val="000000"/>
+                <w:sz w:val="20"/>
+                <w:szCs w:val="20"/>
+                <w:lang w:val="en-CA"/>
+              </w:rPr>
+              <w:t>Marys</w:t>
+            </w:r>
+            <w:proofErr w:type="spellEnd"/>
+            <w:r>
+              <w:rPr>
+                <w:rFonts w:ascii="Consolas" w:hAnsi="Consolas" w:cs="Consolas"/>
+                <w:color w:val="000000"/>
+                <w:sz w:val="20"/>
+                <w:szCs w:val="20"/>
+                <w:lang w:val="en-CA"/>
+              </w:rPr>
+              <w:t xml:space="preserve"> famous beer batter fish and sea sa","RecipeState":"0"}]</w:t>
             </w:r>
           </w:p>
         </w:tc>
@@ -3951,6 +5182,7 @@
                 <w:szCs w:val="24"/>
               </w:rPr>
             </w:pPr>
+            <w:proofErr w:type="spellStart"/>
             <w:r>
               <w:rPr>
                 <w:rFonts w:ascii="Consolas" w:hAnsi="Consolas" w:cs="Consolas"/>
@@ -3959,6 +5191,7 @@
               </w:rPr>
               <w:t>getRecipesAsYouWant</w:t>
             </w:r>
+            <w:proofErr w:type="spellEnd"/>
           </w:p>
         </w:tc>
       </w:tr>
@@ -4044,7 +5277,25 @@
                 <w:sz w:val="24"/>
                 <w:szCs w:val="24"/>
               </w:rPr>
-              <w:t>Return a Json format string.</w:t>
+              <w:t xml:space="preserve">Return a </w:t>
+            </w:r>
+            <w:proofErr w:type="spellStart"/>
+            <w:r>
+              <w:rPr>
+                <w:rFonts w:ascii="Consolas" w:hAnsi="Consolas" w:cs="Consolas"/>
+                <w:sz w:val="24"/>
+                <w:szCs w:val="24"/>
+              </w:rPr>
+              <w:t>Json</w:t>
+            </w:r>
+            <w:proofErr w:type="spellEnd"/>
+            <w:r>
+              <w:rPr>
+                <w:rFonts w:ascii="Consolas" w:hAnsi="Consolas" w:cs="Consolas"/>
+                <w:sz w:val="24"/>
+                <w:szCs w:val="24"/>
+              </w:rPr>
+              <w:t xml:space="preserve"> format string.</w:t>
             </w:r>
           </w:p>
           <w:p>
@@ -4082,7 +5333,29 @@
                 <w:szCs w:val="20"/>
                 <w:lang w:val="en-CA"/>
               </w:rPr>
-              <w:t xml:space="preserve">[{"Description":"3","RecipeId":"12","rate":"0","AccountId":"2","NickName":"admin","RecipeTitle":"The recipes for oatmeal cookies.","RecipeState":"0"},{"Description":"4","RecipeId":"11","rate":"0","AccountId":"3","NickName":"Amy","RecipeTitle":"Hot and savory","RecipeState":"0"},{"Description":"3","RecipeId":"10","rate":"1","AccountId":"2","NickName":"admin","RecipeTitle":"Leg of lamb roasted with organic herbs and ga","RecipeState":"0"},{"Description":"3","RecipeId":"9","rate":"1","AccountId":"1","NickName":"Steven","RecipeTitle":"Scalloped Potatoes","RecipeState":"0"},{"Description":"5","RecipeId":"8","rate":"1","AccountId":"1","NickName":"Steven","RecipeTitle":"Aunt Marys famous beer batter fish and sea </w:t>
+              <w:t xml:space="preserve">[{"Description":"3","RecipeId":"12","rate":"0","AccountId":"2","NickName":"admin","RecipeTitle":"The recipes for oatmeal cookies.","RecipeState":"0"},{"Description":"4","RecipeId":"11","rate":"0","AccountId":"3","NickName":"Amy","RecipeTitle":"Hot and savory","RecipeState":"0"},{"Description":"3","RecipeId":"10","rate":"1","AccountId":"2","NickName":"admin","RecipeTitle":"Leg of lamb roasted with organic herbs and ga","RecipeState":"0"},{"Description":"3","RecipeId":"9","rate":"1","AccountId":"1","NickName":"Steven","RecipeTitle":"Scalloped Potatoes","RecipeState":"0"},{"Description":"5","RecipeId":"8","rate":"1","AccountId":"1","NickName":"Steven","RecipeTitle":"Aunt </w:t>
+            </w:r>
+            <w:proofErr w:type="spellStart"/>
+            <w:r>
+              <w:rPr>
+                <w:rFonts w:ascii="Consolas" w:hAnsi="Consolas" w:cs="Consolas"/>
+                <w:color w:val="000000"/>
+                <w:sz w:val="20"/>
+                <w:szCs w:val="20"/>
+                <w:lang w:val="en-CA"/>
+              </w:rPr>
+              <w:t>Marys</w:t>
+            </w:r>
+            <w:proofErr w:type="spellEnd"/>
+            <w:r>
+              <w:rPr>
+                <w:rFonts w:ascii="Consolas" w:hAnsi="Consolas" w:cs="Consolas"/>
+                <w:color w:val="000000"/>
+                <w:sz w:val="20"/>
+                <w:szCs w:val="20"/>
+                <w:lang w:val="en-CA"/>
+              </w:rPr>
+              <w:t xml:space="preserve"> famous beer batter fish and sea </w:t>
             </w:r>
             <w:r>
               <w:rPr>
@@ -4117,6 +5390,7 @@
                 <w:szCs w:val="24"/>
               </w:rPr>
             </w:pPr>
+            <w:proofErr w:type="spellStart"/>
             <w:r>
               <w:rPr>
                 <w:rFonts w:ascii="Consolas" w:hAnsi="Consolas" w:cs="Consolas"/>
@@ -4126,6 +5400,7 @@
               <w:lastRenderedPageBreak/>
               <w:t>getRecipeDetails</w:t>
             </w:r>
+            <w:proofErr w:type="spellEnd"/>
           </w:p>
         </w:tc>
       </w:tr>
@@ -4219,7 +5494,25 @@
                 <w:sz w:val="24"/>
                 <w:szCs w:val="24"/>
               </w:rPr>
-              <w:t>Return a Json format string.</w:t>
+              <w:t xml:space="preserve">Return a </w:t>
+            </w:r>
+            <w:proofErr w:type="spellStart"/>
+            <w:r>
+              <w:rPr>
+                <w:rFonts w:ascii="Consolas" w:hAnsi="Consolas" w:cs="Consolas"/>
+                <w:sz w:val="24"/>
+                <w:szCs w:val="24"/>
+              </w:rPr>
+              <w:t>Json</w:t>
+            </w:r>
+            <w:proofErr w:type="spellEnd"/>
+            <w:r>
+              <w:rPr>
+                <w:rFonts w:ascii="Consolas" w:hAnsi="Consolas" w:cs="Consolas"/>
+                <w:sz w:val="24"/>
+                <w:szCs w:val="24"/>
+              </w:rPr>
+              <w:t xml:space="preserve"> format string.</w:t>
             </w:r>
           </w:p>
           <w:p>
@@ -4257,7 +5550,73 @@
                 <w:szCs w:val="20"/>
                 <w:lang w:val="en-CA"/>
               </w:rPr>
-              <w:t>[{"RecipeId":"11","stepTime":"5.00","StepDesc":"In a large skillet cook sweet pepper, onion, and serrano pepper in hot oil over medium-high heat for 3 to 5 minutes or until vegetables are just tender. Remove from heat.","RecipeStepId":"1"},{"RecipeId":"11","stepTime":"5.00","StepDesc":"Lightly coat one side of each tortilla with cooking spray. On the uncoated side of two of the tortillas, divide half of the cheese. Top with onion mixture, tomato slices, the 1 tablespoon cilantro, and the remaining cheese. Top with remaining tortillas, coated sides up.","RecipeStepId":"2"},{"RecipeId":"11","stepTime":"5.00","StepDesc":"Heat a very large skillet or griddle over medium heat. Cook quesadillas for 4 to 5 minutes per side or until cheese melts and tortillas are lightly browned. Cut each quesadilla into 4 wedges. Serve warm and, if desired, with sour cream, additional cilantro and lime wedges.","RecipeStepId":"3"}]</w:t>
+              <w:t xml:space="preserve">[{"RecipeId":"11","stepTime":"5.00","StepDesc":"In a large skillet cook sweet pepper, onion, and </w:t>
+            </w:r>
+            <w:proofErr w:type="spellStart"/>
+            <w:r>
+              <w:rPr>
+                <w:rFonts w:ascii="Consolas" w:hAnsi="Consolas" w:cs="Consolas"/>
+                <w:color w:val="000000"/>
+                <w:sz w:val="20"/>
+                <w:szCs w:val="20"/>
+                <w:lang w:val="en-CA"/>
+              </w:rPr>
+              <w:t>serrano</w:t>
+            </w:r>
+            <w:proofErr w:type="spellEnd"/>
+            <w:r>
+              <w:rPr>
+                <w:rFonts w:ascii="Consolas" w:hAnsi="Consolas" w:cs="Consolas"/>
+                <w:color w:val="000000"/>
+                <w:sz w:val="20"/>
+                <w:szCs w:val="20"/>
+                <w:lang w:val="en-CA"/>
+              </w:rPr>
+              <w:t xml:space="preserve"> pepper in hot oil over medium-high heat for 3 to 5 minutes or until vegetables are just tender. Remove from heat.","RecipeStepId":"1"}</w:t>
+            </w:r>
+            <w:proofErr w:type="gramStart"/>
+            <w:r>
+              <w:rPr>
+                <w:rFonts w:ascii="Consolas" w:hAnsi="Consolas" w:cs="Consolas"/>
+                <w:color w:val="000000"/>
+                <w:sz w:val="20"/>
+                <w:szCs w:val="20"/>
+                <w:lang w:val="en-CA"/>
+              </w:rPr>
+              <w:t>,{</w:t>
+            </w:r>
+            <w:proofErr w:type="gramEnd"/>
+            <w:r>
+              <w:rPr>
+                <w:rFonts w:ascii="Consolas" w:hAnsi="Consolas" w:cs="Consolas"/>
+                <w:color w:val="000000"/>
+                <w:sz w:val="20"/>
+                <w:szCs w:val="20"/>
+                <w:lang w:val="en-CA"/>
+              </w:rPr>
+              <w:t>"RecipeId":"11","stepTime":"5.00","StepDesc":"Lightly coat one side of each tortilla with cooking spray. On the uncoated side of two of the tortillas, divide half of the cheese. Top with onion mixture, tomato slices, the 1 tablespoon cilantro, and the remaining cheese. Top with remaining tortillas, coated sides up.","RecipeStepId":"2"}</w:t>
+            </w:r>
+            <w:proofErr w:type="gramStart"/>
+            <w:r>
+              <w:rPr>
+                <w:rFonts w:ascii="Consolas" w:hAnsi="Consolas" w:cs="Consolas"/>
+                <w:color w:val="000000"/>
+                <w:sz w:val="20"/>
+                <w:szCs w:val="20"/>
+                <w:lang w:val="en-CA"/>
+              </w:rPr>
+              <w:t>,{</w:t>
+            </w:r>
+            <w:proofErr w:type="gramEnd"/>
+            <w:r>
+              <w:rPr>
+                <w:rFonts w:ascii="Consolas" w:hAnsi="Consolas" w:cs="Consolas"/>
+                <w:color w:val="000000"/>
+                <w:sz w:val="20"/>
+                <w:szCs w:val="20"/>
+                <w:lang w:val="en-CA"/>
+              </w:rPr>
+              <w:t>"RecipeId":"11","stepTime":"5.00","StepDesc":"Heat a very large skillet or griddle over medium heat. Cook quesadillas for 4 to 5 minutes per side or until cheese melts and tortillas are lightly browned. Cut each quesadilla into 4 wedges. Serve warm and, if desired, with sour cream, additional cilantro and lime wedges.","RecipeStepId":"3"}]</w:t>
             </w:r>
           </w:p>
         </w:tc>
@@ -4281,6 +5640,7 @@
                 <w:szCs w:val="24"/>
               </w:rPr>
             </w:pPr>
+            <w:proofErr w:type="spellStart"/>
             <w:r>
               <w:rPr>
                 <w:rFonts w:ascii="Consolas" w:hAnsi="Consolas" w:cs="Consolas"/>
@@ -4289,6 +5649,7 @@
               </w:rPr>
               <w:t>searchRecipeById</w:t>
             </w:r>
+            <w:proofErr w:type="spellEnd"/>
           </w:p>
         </w:tc>
       </w:tr>
@@ -4382,7 +5743,25 @@
                 <w:sz w:val="24"/>
                 <w:szCs w:val="24"/>
               </w:rPr>
-              <w:t>Return a Json format string.</w:t>
+              <w:t xml:space="preserve">Return a </w:t>
+            </w:r>
+            <w:proofErr w:type="spellStart"/>
+            <w:r>
+              <w:rPr>
+                <w:rFonts w:ascii="Consolas" w:hAnsi="Consolas" w:cs="Consolas"/>
+                <w:sz w:val="24"/>
+                <w:szCs w:val="24"/>
+              </w:rPr>
+              <w:t>Json</w:t>
+            </w:r>
+            <w:proofErr w:type="spellEnd"/>
+            <w:r>
+              <w:rPr>
+                <w:rFonts w:ascii="Consolas" w:hAnsi="Consolas" w:cs="Consolas"/>
+                <w:sz w:val="24"/>
+                <w:szCs w:val="24"/>
+              </w:rPr>
+              <w:t xml:space="preserve"> format string.</w:t>
             </w:r>
           </w:p>
           <w:p>
@@ -4444,6 +5823,7 @@
                 <w:szCs w:val="24"/>
               </w:rPr>
             </w:pPr>
+            <w:proofErr w:type="spellStart"/>
             <w:r>
               <w:rPr>
                 <w:rFonts w:ascii="Consolas" w:hAnsi="Consolas" w:cs="Consolas"/>
@@ -4452,6 +5832,7 @@
               </w:rPr>
               <w:t>searchRecipeByCategory</w:t>
             </w:r>
+            <w:proofErr w:type="spellEnd"/>
           </w:p>
         </w:tc>
       </w:tr>
@@ -4538,7 +5919,25 @@
                 <w:sz w:val="24"/>
                 <w:szCs w:val="24"/>
               </w:rPr>
-              <w:t>Return a Json format string.</w:t>
+              <w:t xml:space="preserve">Return a </w:t>
+            </w:r>
+            <w:proofErr w:type="spellStart"/>
+            <w:r>
+              <w:rPr>
+                <w:rFonts w:ascii="Consolas" w:hAnsi="Consolas" w:cs="Consolas"/>
+                <w:sz w:val="24"/>
+                <w:szCs w:val="24"/>
+              </w:rPr>
+              <w:t>Json</w:t>
+            </w:r>
+            <w:proofErr w:type="spellEnd"/>
+            <w:r>
+              <w:rPr>
+                <w:rFonts w:ascii="Consolas" w:hAnsi="Consolas" w:cs="Consolas"/>
+                <w:sz w:val="24"/>
+                <w:szCs w:val="24"/>
+              </w:rPr>
+              <w:t xml:space="preserve"> format string.</w:t>
             </w:r>
           </w:p>
           <w:p>
@@ -4600,6 +5999,7 @@
                 <w:szCs w:val="24"/>
               </w:rPr>
             </w:pPr>
+            <w:proofErr w:type="spellStart"/>
             <w:r>
               <w:rPr>
                 <w:rFonts w:ascii="Consolas" w:hAnsi="Consolas" w:cs="Consolas"/>
@@ -4608,6 +6008,7 @@
               </w:rPr>
               <w:t>searchRecipeByRate</w:t>
             </w:r>
+            <w:proofErr w:type="spellEnd"/>
           </w:p>
         </w:tc>
       </w:tr>
@@ -4709,7 +6110,25 @@
                 <w:sz w:val="24"/>
                 <w:szCs w:val="24"/>
               </w:rPr>
-              <w:t>Return a Json format string.</w:t>
+              <w:t xml:space="preserve">Return a </w:t>
+            </w:r>
+            <w:proofErr w:type="spellStart"/>
+            <w:r>
+              <w:rPr>
+                <w:rFonts w:ascii="Consolas" w:hAnsi="Consolas" w:cs="Consolas"/>
+                <w:sz w:val="24"/>
+                <w:szCs w:val="24"/>
+              </w:rPr>
+              <w:t>Json</w:t>
+            </w:r>
+            <w:proofErr w:type="spellEnd"/>
+            <w:r>
+              <w:rPr>
+                <w:rFonts w:ascii="Consolas" w:hAnsi="Consolas" w:cs="Consolas"/>
+                <w:sz w:val="24"/>
+                <w:szCs w:val="24"/>
+              </w:rPr>
+              <w:t xml:space="preserve"> format string.</w:t>
             </w:r>
           </w:p>
           <w:p>
@@ -4747,7 +6166,73 @@
                 <w:szCs w:val="20"/>
                 <w:lang w:val="en-CA"/>
               </w:rPr>
-              <w:t xml:space="preserve">[{"Description":"4","RecipeId":"1","CategoryId":"10","AccountId":"1","RecipeCategoryId":"0","RecipeTitle":"Fresh salad with grilled chicken","RecipeState":"0","CategoryTitle":"Salad","Photo":"0","Rate":"1"},{"Description":"4","RecipeId":"1","CategoryId":"3","AccountId":"1","RecipeCategoryId":"3","RecipeTitle":"Fresh salad with grilled chicken","RecipeState":"0","CategoryTitle":"Meat","Photo":"0","Rate":"1"},{"Description":"2","RecipeId":"2","CategoryId":"5","AccountId":"1","RecipeCategoryId":"2","RecipeTitle":"Macaroni nooldes covered in cheddar cheese","RecipeState":"0","CategoryTitle":"Noodles","Photo":"0","Rate":"1"},{"Description":"5","RecipeId":"3","CategoryId":"3","AccountId":"1","RecipeCategoryId":"4","RecipeTitle":"Uncle Sams bbq smoked ribs covered in special","RecipeState":"0","CategoryTitle":"Meat","Photo":"1","Rate":"1"},{"Description":"3","RecipeId":"4","CategoryId":"10","AccountId":"1","RecipeCategoryId":"5","RecipeTitle":"Salad Dressing","RecipeState":"0","CategoryTitle":"Salad","Photo":"1","Rate":"1"},{"Description":"2","RecipeId":"5","CategoryId":"3","AccountId":"2","RecipeCategoryId":"6","RecipeTitle":"Chicken, Shrimp or Beef Pad </w:t>
+              <w:t xml:space="preserve">[{"Description":"4","RecipeId":"1","CategoryId":"10","AccountId":"1","RecipeCategoryId":"0","RecipeTitle":"Fresh salad with grilled chicken","RecipeState":"0","CategoryTitle":"Salad","Photo":"0","Rate":"1"},{"Description":"4","RecipeId":"1","CategoryId":"3","AccountId":"1","RecipeCategoryId":"3","RecipeTitle":"Fresh salad with grilled chicken","RecipeState":"0","CategoryTitle":"Meat","Photo":"0","Rate":"1"},{"Description":"2","RecipeId":"2","CategoryId":"5","AccountId":"1","RecipeCategoryId":"2","RecipeTitle":"Macaroni </w:t>
+            </w:r>
+            <w:proofErr w:type="spellStart"/>
+            <w:r>
+              <w:rPr>
+                <w:rFonts w:ascii="Consolas" w:hAnsi="Consolas" w:cs="Consolas"/>
+                <w:color w:val="000000"/>
+                <w:sz w:val="20"/>
+                <w:szCs w:val="20"/>
+                <w:lang w:val="en-CA"/>
+              </w:rPr>
+              <w:t>nooldes</w:t>
+            </w:r>
+            <w:proofErr w:type="spellEnd"/>
+            <w:r>
+              <w:rPr>
+                <w:rFonts w:ascii="Consolas" w:hAnsi="Consolas" w:cs="Consolas"/>
+                <w:color w:val="000000"/>
+                <w:sz w:val="20"/>
+                <w:szCs w:val="20"/>
+                <w:lang w:val="en-CA"/>
+              </w:rPr>
+              <w:t xml:space="preserve"> covered in cheddar cheese","RecipeState":"0","CategoryTitle":"Noodles","Photo":"0","Rate":"1"},{"Description":"5","RecipeId":"3","CategoryId":"3","AccountId":"1","RecipeCategoryId":"4","RecipeTitle":"Uncle </w:t>
+            </w:r>
+            <w:proofErr w:type="spellStart"/>
+            <w:r>
+              <w:rPr>
+                <w:rFonts w:ascii="Consolas" w:hAnsi="Consolas" w:cs="Consolas"/>
+                <w:color w:val="000000"/>
+                <w:sz w:val="20"/>
+                <w:szCs w:val="20"/>
+                <w:lang w:val="en-CA"/>
+              </w:rPr>
+              <w:t>Sams</w:t>
+            </w:r>
+            <w:proofErr w:type="spellEnd"/>
+            <w:r>
+              <w:rPr>
+                <w:rFonts w:ascii="Consolas" w:hAnsi="Consolas" w:cs="Consolas"/>
+                <w:color w:val="000000"/>
+                <w:sz w:val="20"/>
+                <w:szCs w:val="20"/>
+                <w:lang w:val="en-CA"/>
+              </w:rPr>
+              <w:t xml:space="preserve"> </w:t>
+            </w:r>
+            <w:proofErr w:type="spellStart"/>
+            <w:r>
+              <w:rPr>
+                <w:rFonts w:ascii="Consolas" w:hAnsi="Consolas" w:cs="Consolas"/>
+                <w:color w:val="000000"/>
+                <w:sz w:val="20"/>
+                <w:szCs w:val="20"/>
+                <w:lang w:val="en-CA"/>
+              </w:rPr>
+              <w:t>bbq</w:t>
+            </w:r>
+            <w:proofErr w:type="spellEnd"/>
+            <w:r>
+              <w:rPr>
+                <w:rFonts w:ascii="Consolas" w:hAnsi="Consolas" w:cs="Consolas"/>
+                <w:color w:val="000000"/>
+                <w:sz w:val="20"/>
+                <w:szCs w:val="20"/>
+                <w:lang w:val="en-CA"/>
+              </w:rPr>
+              <w:t xml:space="preserve"> smoked ribs covered in special","RecipeState":"0","CategoryTitle":"Meat","Photo":"1","Rate":"1"},{"Description":"3","RecipeId":"4","CategoryId":"10","AccountId":"1","RecipeCategoryId":"5","RecipeTitle":"Salad Dressing","RecipeState":"0","CategoryTitle":"Salad","Photo":"1","Rate":"1"},{"Description":"2","RecipeId":"5","CategoryId":"3","AccountId":"2","RecipeCategoryId":"6","RecipeTitle":"Chicken, Shrimp or Beef Pad </w:t>
             </w:r>
             <w:r>
               <w:rPr>
@@ -4758,7 +6243,51 @@
                 <w:lang w:val="en-CA"/>
               </w:rPr>
               <w:lastRenderedPageBreak/>
-              <w:t>Thai","RecipeState":"0","CategoryTitle":"Meat","Photo":"1","Rate":"1"},{"Description":"4","RecipeId":"6","CategoryId":"3","AccountId":"1","RecipeCategoryId":"7","RecipeTitle":"Pan fried asparagus in butter with lemon and ","RecipeState":"0","CategoryTitle":"Meat","Photo":"1","Rate":"1"},{"Description":"1","RecipeId":"7","CategoryId":"3","AccountId":"1","RecipeCategoryId":"8","RecipeTitle":"Simple meatball recipe","RecipeState":"0","CategoryTitle":"Meat","Photo":"1","Rate":"1"},{"Description":"5","RecipeId":"8","CategoryId":"3","AccountId":"1","RecipeCategoryId":"9","RecipeTitle":"Aunt Marys famous beer batter fish and sea sa","RecipeState":"0","CategoryTitle":"Meat","Photo":"1","Rate":"1"},{"Description":"5","RecipeId":"8","CategoryId":"6","AccountId":"1","RecipeCategoryId":"10","RecipeTitle":"Aunt Marys famous beer batter fish and sea sa","RecipeState":"0","CategoryTitle":"Fried","Photo":"1","Rate":"1"},{"Description":"3","RecipeId":"9","CategoryId":"4","AccountId":"1","RecipeCategoryId":"11","RecipeTitle":"Scalloped Potatoes","RecipeState":"0","CategoryTitle":"Veggie","Photo":"1","Rate":"1"},{"Description":"3","RecipeId":"10","CategoryId":"3","AccountId":"2","RecipeCategoryId":"12","RecipeTitle":"Leg of lamb roasted with organic herbs and ga","RecipeState":"0","CategoryTitle":"Meat","Photo":"2","Rate":"1"},{"Description":"3","RecipeId":"10","CategoryId":"11","AccountId":"2","RecipeCategoryId":"13","RecipeTitle":"Leg of lamb roasted with organic herbs and ga","RecipeState":"0","CategoryTitle":"Asian","Photo":"2","Rate":"1"}]</w:t>
+              <w:t xml:space="preserve">Thai","RecipeState":"0","CategoryTitle":"Meat","Photo":"1","Rate":"1"},{"Description":"4","RecipeId":"6","CategoryId":"3","AccountId":"1","RecipeCategoryId":"7","RecipeTitle":"Pan fried asparagus in butter with lemon and ","RecipeState":"0","CategoryTitle":"Meat","Photo":"1","Rate":"1"},{"Description":"1","RecipeId":"7","CategoryId":"3","AccountId":"1","RecipeCategoryId":"8","RecipeTitle":"Simple meatball recipe","RecipeState":"0","CategoryTitle":"Meat","Photo":"1","Rate":"1"},{"Description":"5","RecipeId":"8","CategoryId":"3","AccountId":"1","RecipeCategoryId":"9","RecipeTitle":"Aunt </w:t>
+            </w:r>
+            <w:proofErr w:type="spellStart"/>
+            <w:r>
+              <w:rPr>
+                <w:rFonts w:ascii="Consolas" w:hAnsi="Consolas" w:cs="Consolas"/>
+                <w:color w:val="000000"/>
+                <w:sz w:val="20"/>
+                <w:szCs w:val="20"/>
+                <w:lang w:val="en-CA"/>
+              </w:rPr>
+              <w:t>Marys</w:t>
+            </w:r>
+            <w:proofErr w:type="spellEnd"/>
+            <w:r>
+              <w:rPr>
+                <w:rFonts w:ascii="Consolas" w:hAnsi="Consolas" w:cs="Consolas"/>
+                <w:color w:val="000000"/>
+                <w:sz w:val="20"/>
+                <w:szCs w:val="20"/>
+                <w:lang w:val="en-CA"/>
+              </w:rPr>
+              <w:t xml:space="preserve"> famous beer batter fish and sea sa","RecipeState":"0","CategoryTitle":"Meat","Photo":"1","Rate":"1"},{"Description":"5","RecipeId":"8","CategoryId":"6","AccountId":"1","RecipeCategoryId":"10","RecipeTitle":"Aunt </w:t>
+            </w:r>
+            <w:proofErr w:type="spellStart"/>
+            <w:r>
+              <w:rPr>
+                <w:rFonts w:ascii="Consolas" w:hAnsi="Consolas" w:cs="Consolas"/>
+                <w:color w:val="000000"/>
+                <w:sz w:val="20"/>
+                <w:szCs w:val="20"/>
+                <w:lang w:val="en-CA"/>
+              </w:rPr>
+              <w:t>Marys</w:t>
+            </w:r>
+            <w:proofErr w:type="spellEnd"/>
+            <w:r>
+              <w:rPr>
+                <w:rFonts w:ascii="Consolas" w:hAnsi="Consolas" w:cs="Consolas"/>
+                <w:color w:val="000000"/>
+                <w:sz w:val="20"/>
+                <w:szCs w:val="20"/>
+                <w:lang w:val="en-CA"/>
+              </w:rPr>
+              <w:t xml:space="preserve"> famous beer batter fish and sea sa","RecipeState":"0","CategoryTitle":"Fried","Photo":"1","Rate":"1"},{"Description":"3","RecipeId":"9","CategoryId":"4","AccountId":"1","RecipeCategoryId":"11","RecipeTitle":"Scalloped Potatoes","RecipeState":"0","CategoryTitle":"Veggie","Photo":"1","Rate":"1"},{"Description":"3","RecipeId":"10","CategoryId":"3","AccountId":"2","RecipeCategoryId":"12","RecipeTitle":"Leg of lamb roasted with organic herbs and ga","RecipeState":"0","CategoryTitle":"Meat","Photo":"2","Rate":"1"},{"Description":"3","RecipeId":"10","CategoryId":"11","AccountId":"2","RecipeCategoryId":"13","RecipeTitle":"Leg of lamb roasted with organic herbs and ga","RecipeState":"0","CategoryTitle":"Asian","Photo":"2","Rate":"1"}]</w:t>
             </w:r>
           </w:p>
         </w:tc>
@@ -4782,6 +6311,7 @@
                 <w:szCs w:val="24"/>
               </w:rPr>
             </w:pPr>
+            <w:proofErr w:type="spellStart"/>
             <w:r>
               <w:rPr>
                 <w:rFonts w:ascii="Consolas" w:hAnsi="Consolas" w:cs="Consolas"/>
@@ -4791,6 +6321,7 @@
               <w:lastRenderedPageBreak/>
               <w:t>searchRecipeByState</w:t>
             </w:r>
+            <w:proofErr w:type="spellEnd"/>
           </w:p>
         </w:tc>
       </w:tr>
@@ -4876,7 +6407,25 @@
                 <w:sz w:val="24"/>
                 <w:szCs w:val="24"/>
               </w:rPr>
-              <w:t>Return a Json format string.</w:t>
+              <w:t xml:space="preserve">Return a </w:t>
+            </w:r>
+            <w:proofErr w:type="spellStart"/>
+            <w:r>
+              <w:rPr>
+                <w:rFonts w:ascii="Consolas" w:hAnsi="Consolas" w:cs="Consolas"/>
+                <w:sz w:val="24"/>
+                <w:szCs w:val="24"/>
+              </w:rPr>
+              <w:t>Json</w:t>
+            </w:r>
+            <w:proofErr w:type="spellEnd"/>
+            <w:r>
+              <w:rPr>
+                <w:rFonts w:ascii="Consolas" w:hAnsi="Consolas" w:cs="Consolas"/>
+                <w:sz w:val="24"/>
+                <w:szCs w:val="24"/>
+              </w:rPr>
+              <w:t xml:space="preserve"> format string.</w:t>
             </w:r>
           </w:p>
           <w:p>
@@ -4925,7 +6474,139 @@
                 <w:lang w:val="en-CA"/>
               </w:rPr>
               <w:lastRenderedPageBreak/>
-              <w:t xml:space="preserve">eTitle":"Macaroni nooldes covered in cheddar cheese","RecipeState":"0","CategoryTitle":"Noodles","Photo":"0","Rate":"1"},{"Description":"5","RecipeId":"3","CategoryId":"3","AccountId":"1","RecipeCategoryId":"4","RecipeTitle":"Uncle Sams bbq smoked ribs covered in special","RecipeState":"0","CategoryTitle":"Meat","Photo":"1","Rate":"1"},{"Description":"3","RecipeId":"4","CategoryId":"10","AccountId":"1","RecipeCategoryId":"5","RecipeTitle":"Salad Dressing","RecipeState":"0","CategoryTitle":"Salad","Photo":"1","Rate":"1"},{"Description":"2","RecipeId":"5","CategoryId":"3","AccountId":"2","RecipeCategoryId":"6","RecipeTitle":"Chicken, Shrimp or Beef Pad Thai","RecipeState":"0","CategoryTitle":"Meat","Photo":"1","Rate":"1"},{"Description":"4","RecipeId":"6","CategoryId":"3","AccountId":"1","RecipeCategoryId":"7","RecipeTitle":"Pan fried asparagus in butter with lemon and ","RecipeState":"0","CategoryTitle":"Meat","Photo":"1","Rate":"1"},{"Description":"1","RecipeId":"7","CategoryId":"3","AccountId":"1","RecipeCategoryId":"8","RecipeTitle":"Simple meatball recipe","RecipeState":"0","CategoryTitle":"Meat","Photo":"1","Rate":"1"},{"Description":"5","RecipeId":"8","CategoryId":"3","AccountId":"1","RecipeCategoryId":"9","RecipeTitle":"Aunt Marys famous beer batter fish and sea sa","RecipeState":"0","CategoryTitle":"Meat","Photo":"1","Rate":"1"},{"Description":"5","RecipeId":"8","CategoryId":"6","AccountId":"1","RecipeCategoryId":"10","RecipeTitle":"Aunt Marys famous beer batter fish and sea sa","RecipeState":"0","CategoryTitle":"Fried","Photo":"1","Rate":"1"},{"Description":"3","RecipeId":"9","CategoryId":"4","AccountId":"1","RecipeCategoryId":"11","RecipeTitle":"Scalloped Potatoes","RecipeState":"0","CategoryTitle":"Veggie","Photo":"1","Rate":"1"},{"Description":"3","RecipeId":"10","CategoryId":"3","AccountId":"2","RecipeCategoryId":"12","RecipeTitle":"Leg of lamb roasted with organic herbs and ga","RecipeState":"0","CategoryTitle":"Meat","Photo":"2","Rate":"1"},{"Description":"3","RecipeId":"10","CategoryId":"11","AccountId":"2","RecipeCategoryId":"13","RecipeTitle":"Leg of lamb roasted with organic herbs and ga","RecipeState":"0","CategoryTitle":"Asian","Photo":"2","Rate":"1"},{"Description":"4","RecipeId":"11","CategoryId":"12","AccountId":"3","RecipeCategoryId":"14","RecipeTitle":"Hot and savory","RecipeState":"0","CategoryTitle":"Low Calorie","Photo":"1","Rate":"0"},{"Description":"3","RecipeId":"12","CategoryId":"12","AccountId":"2","RecipeCategoryId":"15","RecipeTitle":"The recipes for oatmeal </w:t>
+              <w:t xml:space="preserve">eTitle":"Macaroni </w:t>
+            </w:r>
+            <w:proofErr w:type="spellStart"/>
+            <w:r>
+              <w:rPr>
+                <w:rFonts w:ascii="Consolas" w:hAnsi="Consolas" w:cs="Consolas"/>
+                <w:color w:val="000000"/>
+                <w:sz w:val="20"/>
+                <w:szCs w:val="20"/>
+                <w:lang w:val="en-CA"/>
+              </w:rPr>
+              <w:t>nooldes</w:t>
+            </w:r>
+            <w:proofErr w:type="spellEnd"/>
+            <w:r>
+              <w:rPr>
+                <w:rFonts w:ascii="Consolas" w:hAnsi="Consolas" w:cs="Consolas"/>
+                <w:color w:val="000000"/>
+                <w:sz w:val="20"/>
+                <w:szCs w:val="20"/>
+                <w:lang w:val="en-CA"/>
+              </w:rPr>
+              <w:t xml:space="preserve"> covered in cheddar cheese","RecipeState":"0","CategoryTitle":"Noodles","Photo":"0","Rate":"1"},{"Description":"5","RecipeId":"3","CategoryId":"3","AccountId":"1","RecipeCategoryId":"4","RecipeTitle":"Uncle </w:t>
+            </w:r>
+            <w:proofErr w:type="spellStart"/>
+            <w:r>
+              <w:rPr>
+                <w:rFonts w:ascii="Consolas" w:hAnsi="Consolas" w:cs="Consolas"/>
+                <w:color w:val="000000"/>
+                <w:sz w:val="20"/>
+                <w:szCs w:val="20"/>
+                <w:lang w:val="en-CA"/>
+              </w:rPr>
+              <w:t>Sams</w:t>
+            </w:r>
+            <w:proofErr w:type="spellEnd"/>
+            <w:r>
+              <w:rPr>
+                <w:rFonts w:ascii="Consolas" w:hAnsi="Consolas" w:cs="Consolas"/>
+                <w:color w:val="000000"/>
+                <w:sz w:val="20"/>
+                <w:szCs w:val="20"/>
+                <w:lang w:val="en-CA"/>
+              </w:rPr>
+              <w:t xml:space="preserve"> </w:t>
+            </w:r>
+            <w:proofErr w:type="spellStart"/>
+            <w:r>
+              <w:rPr>
+                <w:rFonts w:ascii="Consolas" w:hAnsi="Consolas" w:cs="Consolas"/>
+                <w:color w:val="000000"/>
+                <w:sz w:val="20"/>
+                <w:szCs w:val="20"/>
+                <w:lang w:val="en-CA"/>
+              </w:rPr>
+              <w:t>bbq</w:t>
+            </w:r>
+            <w:proofErr w:type="spellEnd"/>
+            <w:r>
+              <w:rPr>
+                <w:rFonts w:ascii="Consolas" w:hAnsi="Consolas" w:cs="Consolas"/>
+                <w:color w:val="000000"/>
+                <w:sz w:val="20"/>
+                <w:szCs w:val="20"/>
+                <w:lang w:val="en-CA"/>
+              </w:rPr>
+              <w:t xml:space="preserve"> smoked ribs covered in special","RecipeState":"0","CategoryTitle":"Meat","Photo":"1","Rate":"1"},{"Description":"3","RecipeId":"4","CategoryId":"10","AccountId":"1","RecipeCategoryId":"5","RecipeTitle":"Salad Dressing","RecipeState":"0","CategoryTitle":"Salad","Photo":"1","Rate":"1"},{"Description":"2","RecipeId":"5","CategoryId":"3","AccountId":"2","RecipeCategoryId":"6","RecipeTitle":"Chicken, Shrimp or Beef Pad Thai","RecipeState":"0","CategoryTitle":"Meat","Photo":"1","Rate":"1"},{"Description":"4","RecipeId":"6","CategoryId":"3","AccountId":"1","RecipeCategoryId":"7","RecipeTitle":"Pan fried asparagus in butter with lemon and ","RecipeState":"0","CategoryTitle":"Meat","Photo":"1","Rate":"1"},{"Description":"1","RecipeId":"7","CategoryId":"3","AccountId":"1","RecipeCategoryId":"8","RecipeTitle":"Simple meatball recipe","RecipeState":"0","CategoryTitle":"Meat","Photo":"1","Rate":"1"},{"Description":"5","RecipeId":"8","CategoryId":"3","AccountId":"1","RecipeCategoryId":"9","RecipeTitle":"Aunt </w:t>
+            </w:r>
+            <w:proofErr w:type="spellStart"/>
+            <w:r>
+              <w:rPr>
+                <w:rFonts w:ascii="Consolas" w:hAnsi="Consolas" w:cs="Consolas"/>
+                <w:color w:val="000000"/>
+                <w:sz w:val="20"/>
+                <w:szCs w:val="20"/>
+                <w:lang w:val="en-CA"/>
+              </w:rPr>
+              <w:t>Marys</w:t>
+            </w:r>
+            <w:proofErr w:type="spellEnd"/>
+            <w:r>
+              <w:rPr>
+                <w:rFonts w:ascii="Consolas" w:hAnsi="Consolas" w:cs="Consolas"/>
+                <w:color w:val="000000"/>
+                <w:sz w:val="20"/>
+                <w:szCs w:val="20"/>
+                <w:lang w:val="en-CA"/>
+              </w:rPr>
+              <w:t xml:space="preserve"> famous beer batter fish and sea sa","RecipeState":"0","CategoryTitle":"Meat","Photo":"1","Rate":"1"},{"Description":"5","RecipeId":"8","CategoryId":"6","AccountId":"1","RecipeCategoryId":"10","RecipeTitle":"Aunt </w:t>
+            </w:r>
+            <w:proofErr w:type="spellStart"/>
+            <w:r>
+              <w:rPr>
+                <w:rFonts w:ascii="Consolas" w:hAnsi="Consolas" w:cs="Consolas"/>
+                <w:color w:val="000000"/>
+                <w:sz w:val="20"/>
+                <w:szCs w:val="20"/>
+                <w:lang w:val="en-CA"/>
+              </w:rPr>
+              <w:t>Marys</w:t>
+            </w:r>
+            <w:proofErr w:type="spellEnd"/>
+            <w:r>
+              <w:rPr>
+                <w:rFonts w:ascii="Consolas" w:hAnsi="Consolas" w:cs="Consolas"/>
+                <w:color w:val="000000"/>
+                <w:sz w:val="20"/>
+                <w:szCs w:val="20"/>
+                <w:lang w:val="en-CA"/>
+              </w:rPr>
+              <w:t xml:space="preserve"> famous beer batter fish and sea sa","RecipeState":"0","CategoryTitle":"Fried","Photo":"1","Rate":"1"},{"Description":"3","RecipeId":"9","CategoryId":"4","AccountId":"1","RecipeCategoryId":"11","RecipeTitle":"Scalloped Potatoes","RecipeState":"0","CategoryTitle":"Veggie","Photo":"1","Rate":"1"},{"Description":"3","RecipeId":"10","CategoryId":"3","AccountId":"2","RecipeCategoryId":"12","RecipeTitle":"Leg of lamb roasted with organic herbs and ga","RecipeState":"0","CategoryTitle":"Meat","Photo":"2","Rate":"1"},{"Description":"3","RecipeId":"10","CategoryId":"11","AccountId":"2","RecipeCategoryId":"13","RecipeTitle":"Leg of lamb roasted with organic herbs and ga","RecipeState":"0","CategoryTitle":"Asian","Photo":"2","Rate":"1"},{"Description":"4","RecipeId":"11","CategoryId":"12","AccountId":"3","RecipeCategoryId":"14","RecipeTitle":"Hot </w:t>
+            </w:r>
+            <w:proofErr w:type="spellStart"/>
+            <w:r>
+              <w:rPr>
+                <w:rFonts w:ascii="Consolas" w:hAnsi="Consolas" w:cs="Consolas"/>
+                <w:color w:val="000000"/>
+                <w:sz w:val="20"/>
+                <w:szCs w:val="20"/>
+                <w:lang w:val="en-CA"/>
+              </w:rPr>
+              <w:t>and</w:t>
+            </w:r>
+            <w:proofErr w:type="spellEnd"/>
+            <w:r>
+              <w:rPr>
+                <w:rFonts w:ascii="Consolas" w:hAnsi="Consolas" w:cs="Consolas"/>
+                <w:color w:val="000000"/>
+                <w:sz w:val="20"/>
+                <w:szCs w:val="20"/>
+                <w:lang w:val="en-CA"/>
+              </w:rPr>
+              <w:t xml:space="preserve"> savory","RecipeState":"0","CategoryTitle":"Low Calorie","Photo":"1","Rate":"0"},{"Description":"3","RecipeId":"12","CategoryId":"12","AccountId":"2","RecipeCategoryId":"15","RecipeTitle":"The recipes for oatmeal </w:t>
             </w:r>
             <w:r>
               <w:rPr>
@@ -4960,6 +6641,7 @@
                 <w:szCs w:val="24"/>
               </w:rPr>
             </w:pPr>
+            <w:proofErr w:type="spellStart"/>
             <w:r>
               <w:rPr>
                 <w:rFonts w:ascii="Consolas" w:hAnsi="Consolas" w:cs="Consolas"/>
@@ -4969,6 +6651,7 @@
               <w:lastRenderedPageBreak/>
               <w:t>searchRecipeByKeyWord</w:t>
             </w:r>
+            <w:proofErr w:type="spellEnd"/>
           </w:p>
         </w:tc>
       </w:tr>
@@ -5062,7 +6745,25 @@
                 <w:sz w:val="24"/>
                 <w:szCs w:val="24"/>
               </w:rPr>
-              <w:t>Return a Json format string.</w:t>
+              <w:t xml:space="preserve">Return a </w:t>
+            </w:r>
+            <w:proofErr w:type="spellStart"/>
+            <w:r>
+              <w:rPr>
+                <w:rFonts w:ascii="Consolas" w:hAnsi="Consolas" w:cs="Consolas"/>
+                <w:sz w:val="24"/>
+                <w:szCs w:val="24"/>
+              </w:rPr>
+              <w:t>Json</w:t>
+            </w:r>
+            <w:proofErr w:type="spellEnd"/>
+            <w:r>
+              <w:rPr>
+                <w:rFonts w:ascii="Consolas" w:hAnsi="Consolas" w:cs="Consolas"/>
+                <w:sz w:val="24"/>
+                <w:szCs w:val="24"/>
+              </w:rPr>
+              <w:t xml:space="preserve"> format string.</w:t>
             </w:r>
           </w:p>
           <w:p>
@@ -5100,7 +6801,95 @@
                 <w:szCs w:val="20"/>
                 <w:lang w:val="en-CA"/>
               </w:rPr>
-              <w:t>[{"Description":"4","RecipeId":"1","CategoryId":"10","AccountId":"1","RecipeCategoryId":"0","RecipeTitle":"Fresh salad with grilled chicken","RecipeState":"0","CategoryTitle":"Salad","Photo":"0","Rate":"1"},{"Description":"4","RecipeId":"1","CategoryId":"3","AccountId":"1","RecipeCategoryId":"3","RecipeTitle":"Fresh salad with grilled chicken","RecipeState":"0","CategoryTitle":"Meat","Photo":"0","Rate":"1"},{"Description":"2","RecipeId":"2","CategoryId":"5","AccountId":"1","RecipeCategoryId":"2","RecipeTitle":"Macaroni nooldes covered in cheddar cheese","RecipeState":"0","CategoryTitle":"Noodles","Photo":"0","Rate":"1"},{"Description":"5","RecipeId":"3","CategoryId":"3","AccountId":"1","RecipeCategoryId":"4","RecipeTitle":"Uncle Sams bbq smoked ribs covered in special","RecipeState":"0","CategoryTitle":"Meat","Photo":"1","Rate":"1"},{"Description":"3","RecipeId":"4","CategoryId":"10","AccountId":"1","RecipeCategoryId":"5","RecipeTitle":"Salad Dressing","RecipeState":"0","CategoryTitle":"Salad","Photo":"1","Rate":"1"},{"Description":"2","RecipeId":"5","CategoryId":"3","AccountId":"2","RecipeCategoryId":"6","RecipeTitle":"Chicken, Shrimp or Beef Pad Thai","RecipeState":"0","CategoryTitle":"Meat","Photo":"1","Rate":"1"},{"Description":"4","RecipeId":"6","CategoryId":"3","AccountId":"1","RecipeCategoryId":"7","RecipeTitle":"Pan fried asparagus in butter with lemon and ","RecipeState":"0","CategoryTitle":"Meat","Photo":"1","Rate":"1"},{"Description":"1","RecipeId":"7","CategoryId":"3","AccountId":"1","RecipeCategoryId":"8","RecipeTitle":"Simple meatball recipe","RecipeState":"0","CategoryTitle":"Meat","Photo":"1","Rate":"1"},{"Description":"5","RecipeId":"8","CategoryId":"3","AccountId":"1","RecipeCategoryId":"9","RecipeTitle":"Aunt Marys famous beer batter fish and sea sa","RecipeState":"0","CategoryTitle":"Meat","Photo":"1","Rate":"1"},{"Description":"</w:t>
+              <w:t xml:space="preserve">[{"Description":"4","RecipeId":"1","CategoryId":"10","AccountId":"1","RecipeCategoryId":"0","RecipeTitle":"Fresh salad with grilled chicken","RecipeState":"0","CategoryTitle":"Salad","Photo":"0","Rate":"1"},{"Description":"4","RecipeId":"1","CategoryId":"3","AccountId":"1","RecipeCategoryId":"3","RecipeTitle":"Fresh salad with grilled chicken","RecipeState":"0","CategoryTitle":"Meat","Photo":"0","Rate":"1"},{"Description":"2","RecipeId":"2","CategoryId":"5","AccountId":"1","RecipeCategoryId":"2","RecipeTitle":"Macaroni </w:t>
+            </w:r>
+            <w:proofErr w:type="spellStart"/>
+            <w:r>
+              <w:rPr>
+                <w:rFonts w:ascii="Consolas" w:hAnsi="Consolas" w:cs="Consolas"/>
+                <w:color w:val="000000"/>
+                <w:sz w:val="20"/>
+                <w:szCs w:val="20"/>
+                <w:lang w:val="en-CA"/>
+              </w:rPr>
+              <w:t>nooldes</w:t>
+            </w:r>
+            <w:proofErr w:type="spellEnd"/>
+            <w:r>
+              <w:rPr>
+                <w:rFonts w:ascii="Consolas" w:hAnsi="Consolas" w:cs="Consolas"/>
+                <w:color w:val="000000"/>
+                <w:sz w:val="20"/>
+                <w:szCs w:val="20"/>
+                <w:lang w:val="en-CA"/>
+              </w:rPr>
+              <w:t xml:space="preserve"> covered in cheddar cheese","RecipeState":"0","CategoryTitle":"Noodles","Photo":"0","Rate":"1"},{"Description":"5","RecipeId":"3","CategoryId":"3","AccountId":"1","RecipeCategoryId":"4","RecipeTitle":"Uncle </w:t>
+            </w:r>
+            <w:proofErr w:type="spellStart"/>
+            <w:r>
+              <w:rPr>
+                <w:rFonts w:ascii="Consolas" w:hAnsi="Consolas" w:cs="Consolas"/>
+                <w:color w:val="000000"/>
+                <w:sz w:val="20"/>
+                <w:szCs w:val="20"/>
+                <w:lang w:val="en-CA"/>
+              </w:rPr>
+              <w:t>Sams</w:t>
+            </w:r>
+            <w:proofErr w:type="spellEnd"/>
+            <w:r>
+              <w:rPr>
+                <w:rFonts w:ascii="Consolas" w:hAnsi="Consolas" w:cs="Consolas"/>
+                <w:color w:val="000000"/>
+                <w:sz w:val="20"/>
+                <w:szCs w:val="20"/>
+                <w:lang w:val="en-CA"/>
+              </w:rPr>
+              <w:t xml:space="preserve"> </w:t>
+            </w:r>
+            <w:proofErr w:type="spellStart"/>
+            <w:r>
+              <w:rPr>
+                <w:rFonts w:ascii="Consolas" w:hAnsi="Consolas" w:cs="Consolas"/>
+                <w:color w:val="000000"/>
+                <w:sz w:val="20"/>
+                <w:szCs w:val="20"/>
+                <w:lang w:val="en-CA"/>
+              </w:rPr>
+              <w:t>bbq</w:t>
+            </w:r>
+            <w:proofErr w:type="spellEnd"/>
+            <w:r>
+              <w:rPr>
+                <w:rFonts w:ascii="Consolas" w:hAnsi="Consolas" w:cs="Consolas"/>
+                <w:color w:val="000000"/>
+                <w:sz w:val="20"/>
+                <w:szCs w:val="20"/>
+                <w:lang w:val="en-CA"/>
+              </w:rPr>
+              <w:t xml:space="preserve"> smoked ribs covered in special","RecipeState":"0","CategoryTitle":"Meat","Photo":"1","Rate":"1"},{"Description":"3","RecipeId":"4","CategoryId":"10","AccountId":"1","RecipeCategoryId":"5","RecipeTitle":"Salad Dressing","RecipeState":"0","CategoryTitle":"Salad","Photo":"1","Rate":"1"},{"Description":"2","RecipeId":"5","CategoryId":"3","AccountId":"2","RecipeCategoryId":"6","RecipeTitle":"Chicken, Shrimp or Beef Pad Thai","RecipeState":"0","CategoryTitle":"Meat","Photo":"1","Rate":"1"},{"Description":"4","RecipeId":"6","CategoryId":"3","AccountId":"1","RecipeCategoryId":"7","RecipeTitle":"Pan fried asparagus in butter with lemon and ","RecipeState":"0","CategoryTitle":"Meat","Photo":"1","Rate":"1"},{"Description":"1","RecipeId":"7","CategoryId":"3","AccountId":"1","RecipeCategoryId":"8","RecipeTitle":"Simple meatball recipe","RecipeState":"0","CategoryTitle":"Meat","Photo":"1","Rate":"1"},{"Description":"5","RecipeId":"8","CategoryId":"3","AccountId":"1","RecipeCategoryId":"9","RecipeTitle":"Aunt </w:t>
+            </w:r>
+            <w:proofErr w:type="spellStart"/>
+            <w:r>
+              <w:rPr>
+                <w:rFonts w:ascii="Consolas" w:hAnsi="Consolas" w:cs="Consolas"/>
+                <w:color w:val="000000"/>
+                <w:sz w:val="20"/>
+                <w:szCs w:val="20"/>
+                <w:lang w:val="en-CA"/>
+              </w:rPr>
+              <w:t>Marys</w:t>
+            </w:r>
+            <w:proofErr w:type="spellEnd"/>
+            <w:r>
+              <w:rPr>
+                <w:rFonts w:ascii="Consolas" w:hAnsi="Consolas" w:cs="Consolas"/>
+                <w:color w:val="000000"/>
+                <w:sz w:val="20"/>
+                <w:szCs w:val="20"/>
+                <w:lang w:val="en-CA"/>
+              </w:rPr>
+              <w:t xml:space="preserve"> famous beer batter fish and sea sa","RecipeState":"0","CategoryTitle":"Meat","Photo":"1","Rate":"1"},{"Description":"</w:t>
             </w:r>
             <w:r>
               <w:rPr>
@@ -5111,7 +6900,51 @@
                 <w:lang w:val="en-CA"/>
               </w:rPr>
               <w:lastRenderedPageBreak/>
-              <w:t>5","RecipeId":"8","CategoryId":"6","AccountId":"1","RecipeCategoryId":"10","RecipeTitle":"Aunt Marys famous beer batter fish and sea sa","RecipeState":"0","CategoryTitle":"Fried","Photo":"1","Rate":"1"},{"Description":"3","RecipeId":"9","CategoryId":"4","AccountId":"1","RecipeCategoryId":"11","RecipeTitle":"Scalloped Potatoes","RecipeState":"0","CategoryTitle":"Veggie","Photo":"1","Rate":"1"},{"Description":"3","RecipeId":"10","CategoryId":"3","AccountId":"2","RecipeCategoryId":"12","RecipeTitle":"Leg of lamb roasted with organic herbs and ga","RecipeState":"0","CategoryTitle":"Meat","Photo":"2","Rate":"1"},{"Description":"3","RecipeId":"10","CategoryId":"11","AccountId":"2","RecipeCategoryId":"13","RecipeTitle":"Leg of lamb roasted with organic herbs and ga","RecipeState":"0","CategoryTitle":"Asian","Photo":"2","Rate":"1"},{"Description":"4","RecipeId":"11","CategoryId":"12","AccountId":"3","RecipeCategoryId":"14","RecipeTitle":"Hot and savory","RecipeState":"0","CategoryTitle":"Low Calorie","Photo":"1","Rate":"0"},{"Description":"3","RecipeId":"12","CategoryId":"12","AccountId":"2","RecipeCategoryId":"15","RecipeTitle":"The recipes for oatmeal cookies.","RecipeState":"0","CategoryTitle":"Low Calorie","Photo":"2","Rate":"0"}]</w:t>
+              <w:t xml:space="preserve">5","RecipeId":"8","CategoryId":"6","AccountId":"1","RecipeCategoryId":"10","RecipeTitle":"Aunt </w:t>
+            </w:r>
+            <w:proofErr w:type="spellStart"/>
+            <w:r>
+              <w:rPr>
+                <w:rFonts w:ascii="Consolas" w:hAnsi="Consolas" w:cs="Consolas"/>
+                <w:color w:val="000000"/>
+                <w:sz w:val="20"/>
+                <w:szCs w:val="20"/>
+                <w:lang w:val="en-CA"/>
+              </w:rPr>
+              <w:t>Marys</w:t>
+            </w:r>
+            <w:proofErr w:type="spellEnd"/>
+            <w:r>
+              <w:rPr>
+                <w:rFonts w:ascii="Consolas" w:hAnsi="Consolas" w:cs="Consolas"/>
+                <w:color w:val="000000"/>
+                <w:sz w:val="20"/>
+                <w:szCs w:val="20"/>
+                <w:lang w:val="en-CA"/>
+              </w:rPr>
+              <w:t xml:space="preserve"> famous beer batter fish and sea sa","RecipeState":"0","CategoryTitle":"Fried","Photo":"1","Rate":"1"},{"Description":"3","RecipeId":"9","CategoryId":"4","AccountId":"1","RecipeCategoryId":"11","RecipeTitle":"Scalloped Potatoes","RecipeState":"0","CategoryTitle":"Veggie","Photo":"1","Rate":"1"},{"Description":"3","RecipeId":"10","CategoryId":"3","AccountId":"2","RecipeCategoryId":"12","RecipeTitle":"Leg of lamb roasted with organic herbs and ga","RecipeState":"0","CategoryTitle":"Meat","Photo":"2","Rate":"1"},{"Description":"3","RecipeId":"10","CategoryId":"11","AccountId":"2","RecipeCategoryId":"13","RecipeTitle":"Leg of lamb roasted with organic herbs and ga","RecipeState":"0","CategoryTitle":"Asian","Photo":"2","Rate":"1"},{"Description":"4","RecipeId":"11","CategoryId":"12","AccountId":"3","RecipeCategoryId":"14","RecipeTitle":"Hot </w:t>
+            </w:r>
+            <w:proofErr w:type="spellStart"/>
+            <w:r>
+              <w:rPr>
+                <w:rFonts w:ascii="Consolas" w:hAnsi="Consolas" w:cs="Consolas"/>
+                <w:color w:val="000000"/>
+                <w:sz w:val="20"/>
+                <w:szCs w:val="20"/>
+                <w:lang w:val="en-CA"/>
+              </w:rPr>
+              <w:t>and</w:t>
+            </w:r>
+            <w:proofErr w:type="spellEnd"/>
+            <w:r>
+              <w:rPr>
+                <w:rFonts w:ascii="Consolas" w:hAnsi="Consolas" w:cs="Consolas"/>
+                <w:color w:val="000000"/>
+                <w:sz w:val="20"/>
+                <w:szCs w:val="20"/>
+                <w:lang w:val="en-CA"/>
+              </w:rPr>
+              <w:t xml:space="preserve"> savory","RecipeState":"0","CategoryTitle":"Low Calorie","Photo":"1","Rate":"0"},{"Description":"3","RecipeId":"12","CategoryId":"12","AccountId":"2","RecipeCategoryId":"15","RecipeTitle":"The recipes for oatmeal cookies.","RecipeState":"0","CategoryTitle":"Low Calorie","Photo":"2","Rate":"0"}]</w:t>
             </w:r>
           </w:p>
         </w:tc>
@@ -5135,6 +6968,7 @@
                 <w:szCs w:val="24"/>
               </w:rPr>
             </w:pPr>
+            <w:proofErr w:type="spellStart"/>
             <w:r>
               <w:rPr>
                 <w:rFonts w:ascii="Consolas" w:hAnsi="Consolas" w:cs="Consolas"/>
@@ -5144,6 +6978,7 @@
               <w:lastRenderedPageBreak/>
               <w:t>CreateRecipe</w:t>
             </w:r>
+            <w:proofErr w:type="spellEnd"/>
           </w:p>
         </w:tc>
       </w:tr>
@@ -5194,6 +7029,7 @@
               </w:rPr>
               <w:t xml:space="preserve">A </w:t>
             </w:r>
+            <w:proofErr w:type="spellStart"/>
             <w:r>
               <w:rPr>
                 <w:rFonts w:ascii="Consolas" w:hAnsi="Consolas" w:cs="Consolas"/>
@@ -5203,6 +7039,7 @@
               </w:rPr>
               <w:t>json</w:t>
             </w:r>
+            <w:proofErr w:type="spellEnd"/>
             <w:r>
               <w:rPr>
                 <w:rFonts w:ascii="Consolas" w:hAnsi="Consolas" w:cs="Consolas"/>
@@ -5322,6 +7159,7 @@
               </w:rPr>
               <w:t xml:space="preserve">In this example, photo field should be in </w:t>
             </w:r>
+            <w:proofErr w:type="gramStart"/>
             <w:r>
               <w:rPr>
                 <w:rFonts w:ascii="Consolas" w:hAnsi="Consolas" w:cs="Consolas"/>
@@ -5330,7 +7168,18 @@
                 <w:szCs w:val="20"/>
                 <w:lang w:val="en-CA"/>
               </w:rPr>
-              <w:t>byte[] format</w:t>
+              <w:t>byte[</w:t>
+            </w:r>
+            <w:proofErr w:type="gramEnd"/>
+            <w:r>
+              <w:rPr>
+                <w:rFonts w:ascii="Consolas" w:hAnsi="Consolas" w:cs="Consolas"/>
+                <w:color w:val="FF0000"/>
+                <w:sz w:val="20"/>
+                <w:szCs w:val="20"/>
+                <w:lang w:val="en-CA"/>
+              </w:rPr>
+              <w:t>] format</w:t>
             </w:r>
             <w:r>
               <w:rPr>
@@ -5342,6 +7191,7 @@
               </w:rPr>
               <w:t xml:space="preserve">. If you have any question in how to convert a photo to the </w:t>
             </w:r>
+            <w:proofErr w:type="gramStart"/>
             <w:r>
               <w:rPr>
                 <w:rFonts w:ascii="Consolas" w:hAnsi="Consolas" w:cs="Consolas"/>
@@ -5350,7 +7200,18 @@
                 <w:szCs w:val="20"/>
                 <w:lang w:val="en-CA"/>
               </w:rPr>
-              <w:t>byte[],</w:t>
+              <w:t>byte[</w:t>
+            </w:r>
+            <w:proofErr w:type="gramEnd"/>
+            <w:r>
+              <w:rPr>
+                <w:rFonts w:ascii="Consolas" w:hAnsi="Consolas" w:cs="Consolas"/>
+                <w:color w:val="FF0000"/>
+                <w:sz w:val="20"/>
+                <w:szCs w:val="20"/>
+                <w:lang w:val="en-CA"/>
+              </w:rPr>
+              <w:t>],</w:t>
             </w:r>
             <w:r>
               <w:rPr>
@@ -5417,7 +7278,43 @@
                 <w:sz w:val="24"/>
                 <w:szCs w:val="24"/>
               </w:rPr>
-              <w:t xml:space="preserve">Return a Json format string includes a recipeId for this new recipe. </w:t>
+              <w:t xml:space="preserve">Return a </w:t>
+            </w:r>
+            <w:proofErr w:type="spellStart"/>
+            <w:r>
+              <w:rPr>
+                <w:rFonts w:ascii="Consolas" w:hAnsi="Consolas" w:cs="Consolas"/>
+                <w:sz w:val="24"/>
+                <w:szCs w:val="24"/>
+              </w:rPr>
+              <w:t>Json</w:t>
+            </w:r>
+            <w:proofErr w:type="spellEnd"/>
+            <w:r>
+              <w:rPr>
+                <w:rFonts w:ascii="Consolas" w:hAnsi="Consolas" w:cs="Consolas"/>
+                <w:sz w:val="24"/>
+                <w:szCs w:val="24"/>
+              </w:rPr>
+              <w:t xml:space="preserve"> format string includes a </w:t>
+            </w:r>
+            <w:proofErr w:type="spellStart"/>
+            <w:r>
+              <w:rPr>
+                <w:rFonts w:ascii="Consolas" w:hAnsi="Consolas" w:cs="Consolas"/>
+                <w:sz w:val="24"/>
+                <w:szCs w:val="24"/>
+              </w:rPr>
+              <w:t>recipeId</w:t>
+            </w:r>
+            <w:proofErr w:type="spellEnd"/>
+            <w:r>
+              <w:rPr>
+                <w:rFonts w:ascii="Consolas" w:hAnsi="Consolas" w:cs="Consolas"/>
+                <w:sz w:val="24"/>
+                <w:szCs w:val="24"/>
+              </w:rPr>
+              <w:t xml:space="preserve"> for this new recipe. </w:t>
             </w:r>
           </w:p>
           <w:p>
@@ -5509,6 +7406,7 @@
                 <w:szCs w:val="24"/>
               </w:rPr>
             </w:pPr>
+            <w:proofErr w:type="spellStart"/>
             <w:r>
               <w:rPr>
                 <w:rFonts w:ascii="Consolas" w:hAnsi="Consolas" w:cs="Consolas"/>
@@ -5517,6 +7415,7 @@
               </w:rPr>
               <w:t>insertIngredients</w:t>
             </w:r>
+            <w:proofErr w:type="spellEnd"/>
           </w:p>
         </w:tc>
       </w:tr>
@@ -5568,6 +7467,7 @@
               </w:rPr>
               <w:t xml:space="preserve">A </w:t>
             </w:r>
+            <w:proofErr w:type="spellStart"/>
             <w:r>
               <w:rPr>
                 <w:rFonts w:ascii="Consolas" w:hAnsi="Consolas" w:cs="Consolas"/>
@@ -5575,8 +7475,9 @@
                 <w:sz w:val="24"/>
                 <w:szCs w:val="24"/>
               </w:rPr>
-              <w:t xml:space="preserve">json </w:t>
-            </w:r>
+              <w:t>json</w:t>
+            </w:r>
+            <w:proofErr w:type="spellEnd"/>
             <w:r>
               <w:rPr>
                 <w:rFonts w:ascii="Consolas" w:hAnsi="Consolas" w:cs="Consolas"/>
@@ -5584,8 +7485,19 @@
                 <w:sz w:val="24"/>
                 <w:szCs w:val="24"/>
               </w:rPr>
+              <w:t xml:space="preserve"> </w:t>
+            </w:r>
+            <w:proofErr w:type="spellStart"/>
+            <w:r>
+              <w:rPr>
+                <w:rFonts w:ascii="Consolas" w:hAnsi="Consolas" w:cs="Consolas"/>
+                <w:color w:val="FF0000"/>
+                <w:sz w:val="24"/>
+                <w:szCs w:val="24"/>
+              </w:rPr>
               <w:t>arraylist</w:t>
             </w:r>
+            <w:proofErr w:type="spellEnd"/>
             <w:r>
               <w:rPr>
                 <w:rFonts w:ascii="Consolas" w:hAnsi="Consolas" w:cs="Consolas"/>
@@ -5758,22 +7670,34 @@
               </w:rPr>
               <w:t>0"}</w:t>
             </w:r>
-            <w:r>
-              <w:rPr>
-                <w:rFonts w:ascii="Consolas" w:hAnsi="Consolas" w:cs="Consolas"/>
-                <w:color w:val="000000"/>
-                <w:sz w:val="20"/>
-                <w:szCs w:val="20"/>
-                <w:lang w:val="en-CA"/>
-              </w:rPr>
-              <w:t>,{…}]</w:t>
-            </w:r>
-          </w:p>
-          <w:p>
-            <w:pPr>
-              <w:spacing w:line="360" w:lineRule="auto"/>
-              <w:rPr>
-                <w:rFonts w:ascii="Consolas" w:hAnsi="Consolas" w:cs="Consolas" w:hint="eastAsia"/>
+            <w:proofErr w:type="gramStart"/>
+            <w:r>
+              <w:rPr>
+                <w:rFonts w:ascii="Consolas" w:hAnsi="Consolas" w:cs="Consolas"/>
+                <w:color w:val="000000"/>
+                <w:sz w:val="20"/>
+                <w:szCs w:val="20"/>
+                <w:lang w:val="en-CA"/>
+              </w:rPr>
+              <w:t>,{</w:t>
+            </w:r>
+            <w:proofErr w:type="gramEnd"/>
+            <w:r>
+              <w:rPr>
+                <w:rFonts w:ascii="Consolas" w:hAnsi="Consolas" w:cs="Consolas"/>
+                <w:color w:val="000000"/>
+                <w:sz w:val="20"/>
+                <w:szCs w:val="20"/>
+                <w:lang w:val="en-CA"/>
+              </w:rPr>
+              <w:t>…}]</w:t>
+            </w:r>
+          </w:p>
+          <w:p>
+            <w:pPr>
+              <w:spacing w:line="360" w:lineRule="auto"/>
+              <w:rPr>
+                <w:rFonts w:ascii="Consolas" w:hAnsi="Consolas" w:cs="Consolas"/>
                 <w:b/>
                 <w:sz w:val="24"/>
                 <w:szCs w:val="24"/>
@@ -5892,7 +7816,29 @@
                 <w:szCs w:val="20"/>
                 <w:lang w:val="en-CA"/>
               </w:rPr>
-              <w:t>1 means insert success.</w:t>
+              <w:t xml:space="preserve">1 </w:t>
+            </w:r>
+            <w:proofErr w:type="gramStart"/>
+            <w:r>
+              <w:rPr>
+                <w:rFonts w:ascii="Consolas" w:hAnsi="Consolas" w:cs="Consolas"/>
+                <w:color w:val="000000"/>
+                <w:sz w:val="20"/>
+                <w:szCs w:val="20"/>
+                <w:lang w:val="en-CA"/>
+              </w:rPr>
+              <w:t>means</w:t>
+            </w:r>
+            <w:proofErr w:type="gramEnd"/>
+            <w:r>
+              <w:rPr>
+                <w:rFonts w:ascii="Consolas" w:hAnsi="Consolas" w:cs="Consolas"/>
+                <w:color w:val="000000"/>
+                <w:sz w:val="20"/>
+                <w:szCs w:val="20"/>
+                <w:lang w:val="en-CA"/>
+              </w:rPr>
+              <w:t xml:space="preserve"> insert success.</w:t>
             </w:r>
           </w:p>
           <w:p>
@@ -5921,7 +7867,7 @@
             <w:pPr>
               <w:spacing w:line="360" w:lineRule="auto"/>
               <w:rPr>
-                <w:rFonts w:ascii="Consolas" w:hAnsi="Consolas" w:cs="Consolas" w:hint="eastAsia"/>
+                <w:rFonts w:ascii="Consolas" w:hAnsi="Consolas" w:cs="Consolas"/>
                 <w:b/>
                 <w:sz w:val="24"/>
                 <w:szCs w:val="24"/>
@@ -5951,6 +7897,7 @@
                 <w:szCs w:val="24"/>
               </w:rPr>
             </w:pPr>
+            <w:proofErr w:type="spellStart"/>
             <w:r>
               <w:rPr>
                 <w:rFonts w:ascii="Consolas" w:hAnsi="Consolas" w:cs="Consolas"/>
@@ -5961,6 +7908,7 @@
               </w:rPr>
               <w:t>insertRecipeSteps</w:t>
             </w:r>
+            <w:proofErr w:type="spellEnd"/>
           </w:p>
         </w:tc>
       </w:tr>
@@ -6011,6 +7959,7 @@
               </w:rPr>
               <w:t xml:space="preserve">A </w:t>
             </w:r>
+            <w:proofErr w:type="spellStart"/>
             <w:r>
               <w:rPr>
                 <w:rFonts w:ascii="Consolas" w:hAnsi="Consolas" w:cs="Consolas"/>
@@ -6018,8 +7967,9 @@
                 <w:sz w:val="24"/>
                 <w:szCs w:val="24"/>
               </w:rPr>
-              <w:t xml:space="preserve">json </w:t>
-            </w:r>
+              <w:t>json</w:t>
+            </w:r>
+            <w:proofErr w:type="spellEnd"/>
             <w:r>
               <w:rPr>
                 <w:rFonts w:ascii="Consolas" w:hAnsi="Consolas" w:cs="Consolas"/>
@@ -6027,8 +7977,19 @@
                 <w:sz w:val="24"/>
                 <w:szCs w:val="24"/>
               </w:rPr>
+              <w:t xml:space="preserve"> </w:t>
+            </w:r>
+            <w:proofErr w:type="spellStart"/>
+            <w:r>
+              <w:rPr>
+                <w:rFonts w:ascii="Consolas" w:hAnsi="Consolas" w:cs="Consolas"/>
+                <w:color w:val="FF0000"/>
+                <w:sz w:val="24"/>
+                <w:szCs w:val="24"/>
+              </w:rPr>
               <w:t>arraylist</w:t>
             </w:r>
+            <w:proofErr w:type="spellEnd"/>
             <w:r>
               <w:rPr>
                 <w:rFonts w:ascii="Consolas" w:hAnsi="Consolas" w:cs="Consolas"/>
@@ -6206,15 +8167,27 @@
               </w:rPr>
               <w:t>":"10"}</w:t>
             </w:r>
-            <w:r>
-              <w:rPr>
-                <w:rFonts w:ascii="Consolas" w:hAnsi="Consolas" w:cs="Consolas"/>
-                <w:color w:val="000000"/>
-                <w:sz w:val="20"/>
-                <w:szCs w:val="20"/>
-                <w:lang w:val="en-CA"/>
-              </w:rPr>
-              <w:t>,{…}]</w:t>
+            <w:proofErr w:type="gramStart"/>
+            <w:r>
+              <w:rPr>
+                <w:rFonts w:ascii="Consolas" w:hAnsi="Consolas" w:cs="Consolas"/>
+                <w:color w:val="000000"/>
+                <w:sz w:val="20"/>
+                <w:szCs w:val="20"/>
+                <w:lang w:val="en-CA"/>
+              </w:rPr>
+              <w:t>,{</w:t>
+            </w:r>
+            <w:proofErr w:type="gramEnd"/>
+            <w:r>
+              <w:rPr>
+                <w:rFonts w:ascii="Consolas" w:hAnsi="Consolas" w:cs="Consolas"/>
+                <w:color w:val="000000"/>
+                <w:sz w:val="20"/>
+                <w:szCs w:val="20"/>
+                <w:lang w:val="en-CA"/>
+              </w:rPr>
+              <w:t>…}]</w:t>
             </w:r>
           </w:p>
           <w:p>
@@ -6238,6 +8211,7 @@
               </w:rPr>
               <w:t xml:space="preserve">In this example, </w:t>
             </w:r>
+            <w:proofErr w:type="spellStart"/>
             <w:r>
               <w:rPr>
                 <w:rFonts w:ascii="Consolas" w:hAnsi="Consolas" w:cs="Consolas"/>
@@ -6247,185 +8221,657 @@
                 <w:lang w:val="en-CA"/>
               </w:rPr>
               <w:t>StepP</w:t>
+            </w:r>
+            <w:r>
+              <w:rPr>
+                <w:rFonts w:ascii="Consolas" w:hAnsi="Consolas" w:cs="Consolas"/>
+                <w:color w:val="000000"/>
+                <w:sz w:val="20"/>
+                <w:szCs w:val="20"/>
+                <w:lang w:val="en-CA"/>
+              </w:rPr>
+              <w:t>hoto</w:t>
+            </w:r>
+            <w:proofErr w:type="spellEnd"/>
+            <w:r>
+              <w:rPr>
+                <w:rFonts w:ascii="Consolas" w:hAnsi="Consolas" w:cs="Consolas"/>
+                <w:color w:val="000000"/>
+                <w:sz w:val="20"/>
+                <w:szCs w:val="20"/>
+                <w:lang w:val="en-CA"/>
+              </w:rPr>
+              <w:t xml:space="preserve"> field should be in </w:t>
+            </w:r>
+            <w:proofErr w:type="gramStart"/>
+            <w:r>
+              <w:rPr>
+                <w:rFonts w:ascii="Consolas" w:hAnsi="Consolas" w:cs="Consolas"/>
+                <w:color w:val="FF0000"/>
+                <w:sz w:val="20"/>
+                <w:szCs w:val="20"/>
+                <w:lang w:val="en-CA"/>
+              </w:rPr>
+              <w:t>byte[</w:t>
+            </w:r>
+            <w:proofErr w:type="gramEnd"/>
+            <w:r>
+              <w:rPr>
+                <w:rFonts w:ascii="Consolas" w:hAnsi="Consolas" w:cs="Consolas"/>
+                <w:color w:val="FF0000"/>
+                <w:sz w:val="20"/>
+                <w:szCs w:val="20"/>
+                <w:lang w:val="en-CA"/>
+              </w:rPr>
+              <w:t>] format</w:t>
+            </w:r>
+            <w:r>
+              <w:rPr>
+                <w:rFonts w:ascii="Consolas" w:hAnsi="Consolas" w:cs="Consolas"/>
+                <w:color w:val="000000"/>
+                <w:sz w:val="20"/>
+                <w:szCs w:val="20"/>
+                <w:lang w:val="en-CA"/>
+              </w:rPr>
+              <w:t>.</w:t>
+            </w:r>
+          </w:p>
+          <w:p>
+            <w:pPr>
+              <w:spacing w:line="360" w:lineRule="auto"/>
+              <w:rPr>
+                <w:rFonts w:ascii="Consolas" w:hAnsi="Consolas" w:cs="Consolas"/>
+                <w:b/>
+                <w:sz w:val="24"/>
+                <w:szCs w:val="24"/>
+              </w:rPr>
+            </w:pPr>
+            <w:r>
+              <w:rPr>
+                <w:rFonts w:ascii="Consolas" w:hAnsi="Consolas" w:cs="Consolas"/>
+                <w:b/>
+                <w:sz w:val="24"/>
+                <w:szCs w:val="24"/>
+              </w:rPr>
+              <w:t>Returns:</w:t>
+            </w:r>
+          </w:p>
+          <w:p>
+            <w:pPr>
+              <w:spacing w:line="360" w:lineRule="auto"/>
+              <w:rPr>
+                <w:rFonts w:ascii="Consolas" w:hAnsi="Consolas" w:cs="Consolas"/>
+                <w:color w:val="000000"/>
+                <w:sz w:val="20"/>
+                <w:szCs w:val="20"/>
+                <w:lang w:val="en-CA"/>
+              </w:rPr>
+            </w:pPr>
+            <w:r>
+              <w:rPr>
+                <w:rFonts w:ascii="Consolas" w:hAnsi="Consolas" w:cs="Consolas"/>
+                <w:color w:val="000000"/>
+                <w:sz w:val="20"/>
+                <w:szCs w:val="20"/>
+                <w:lang w:val="en-CA"/>
+              </w:rPr>
+              <w:t>{"</w:t>
+            </w:r>
+            <w:r>
+              <w:rPr>
+                <w:rFonts w:ascii="Consolas" w:hAnsi="Consolas" w:cs="Consolas"/>
+                <w:color w:val="000000"/>
+                <w:sz w:val="20"/>
+                <w:szCs w:val="20"/>
+                <w:lang w:val="en-CA"/>
+              </w:rPr>
+              <w:t>result</w:t>
+            </w:r>
+            <w:r>
+              <w:rPr>
+                <w:rFonts w:ascii="Consolas" w:hAnsi="Consolas" w:cs="Consolas"/>
+                <w:color w:val="000000"/>
+                <w:sz w:val="20"/>
+                <w:szCs w:val="20"/>
+                <w:lang w:val="en-CA"/>
+              </w:rPr>
+              <w:t>":"</w:t>
+            </w:r>
+            <w:r>
+              <w:rPr>
+                <w:rFonts w:ascii="Consolas" w:hAnsi="Consolas" w:cs="Consolas"/>
+                <w:color w:val="FF0000"/>
+                <w:sz w:val="20"/>
+                <w:szCs w:val="20"/>
+                <w:lang w:val="en-CA"/>
+              </w:rPr>
+              <w:t>1</w:t>
+            </w:r>
+            <w:r>
+              <w:rPr>
+                <w:rFonts w:ascii="Consolas" w:hAnsi="Consolas" w:cs="Consolas"/>
+                <w:color w:val="000000"/>
+                <w:sz w:val="20"/>
+                <w:szCs w:val="20"/>
+                <w:lang w:val="en-CA"/>
+              </w:rPr>
+              <w:t>"</w:t>
+            </w:r>
+            <w:r>
+              <w:rPr>
+                <w:rFonts w:ascii="Consolas" w:hAnsi="Consolas" w:cs="Consolas"/>
+                <w:color w:val="000000"/>
+                <w:sz w:val="20"/>
+                <w:szCs w:val="20"/>
+                <w:lang w:val="en-CA"/>
+              </w:rPr>
+              <w:t>}</w:t>
+            </w:r>
+          </w:p>
+          <w:p>
+            <w:pPr>
+              <w:spacing w:line="360" w:lineRule="auto"/>
+              <w:rPr>
+                <w:rFonts w:ascii="Consolas" w:hAnsi="Consolas" w:cs="Consolas"/>
+                <w:color w:val="000000"/>
+                <w:sz w:val="20"/>
+                <w:szCs w:val="20"/>
+                <w:lang w:val="en-CA"/>
+              </w:rPr>
+            </w:pPr>
+            <w:r>
+              <w:rPr>
+                <w:rFonts w:ascii="Consolas" w:hAnsi="Consolas" w:cs="Consolas"/>
+                <w:color w:val="000000"/>
+                <w:sz w:val="20"/>
+                <w:szCs w:val="20"/>
+                <w:lang w:val="en-CA"/>
+              </w:rPr>
+              <w:t xml:space="preserve">1 </w:t>
+            </w:r>
+            <w:proofErr w:type="gramStart"/>
+            <w:r>
+              <w:rPr>
+                <w:rFonts w:ascii="Consolas" w:hAnsi="Consolas" w:cs="Consolas"/>
+                <w:color w:val="000000"/>
+                <w:sz w:val="20"/>
+                <w:szCs w:val="20"/>
+                <w:lang w:val="en-CA"/>
+              </w:rPr>
+              <w:t>means</w:t>
+            </w:r>
+            <w:proofErr w:type="gramEnd"/>
+            <w:r>
+              <w:rPr>
+                <w:rFonts w:ascii="Consolas" w:hAnsi="Consolas" w:cs="Consolas"/>
+                <w:color w:val="000000"/>
+                <w:sz w:val="20"/>
+                <w:szCs w:val="20"/>
+                <w:lang w:val="en-CA"/>
+              </w:rPr>
+              <w:t xml:space="preserve"> insert success.</w:t>
+            </w:r>
+          </w:p>
+          <w:p>
+            <w:pPr>
+              <w:spacing w:line="360" w:lineRule="auto"/>
+              <w:rPr>
+                <w:rFonts w:ascii="Consolas" w:hAnsi="Consolas" w:cs="Consolas"/>
+                <w:color w:val="000000"/>
+                <w:sz w:val="20"/>
+                <w:szCs w:val="20"/>
+                <w:lang w:val="en-CA"/>
+              </w:rPr>
+            </w:pPr>
+            <w:r>
+              <w:rPr>
+                <w:rFonts w:ascii="Consolas" w:hAnsi="Consolas" w:cs="Consolas"/>
+                <w:color w:val="000000"/>
+                <w:sz w:val="20"/>
+                <w:szCs w:val="20"/>
+                <w:lang w:val="en-CA"/>
+              </w:rPr>
+              <w:t>0 means failed.</w:t>
+            </w:r>
+          </w:p>
+          <w:p>
+            <w:pPr>
+              <w:spacing w:line="360" w:lineRule="auto"/>
+              <w:rPr>
+                <w:rFonts w:ascii="Consolas" w:hAnsi="Consolas" w:cs="Consolas"/>
+                <w:color w:val="000000"/>
+                <w:sz w:val="24"/>
+                <w:szCs w:val="24"/>
+                <w:highlight w:val="lightGray"/>
+              </w:rPr>
+            </w:pPr>
+          </w:p>
+        </w:tc>
+      </w:tr>
+      <w:tr>
+        <w:trPr>
+          <w:trHeight w:val="489"/>
+        </w:trPr>
+        <w:tc>
+          <w:tcPr>
+            <w:tcW w:w="5000" w:type="pct"/>
+            <w:gridSpan w:val="3"/>
+            <w:vAlign w:val="center"/>
+          </w:tcPr>
+          <w:p>
+            <w:pPr>
+              <w:spacing w:line="360" w:lineRule="auto"/>
+              <w:rPr>
+                <w:rFonts w:ascii="Consolas" w:hAnsi="Consolas" w:cs="Consolas"/>
+                <w:sz w:val="24"/>
+                <w:szCs w:val="24"/>
+              </w:rPr>
+            </w:pPr>
+            <w:proofErr w:type="spellStart"/>
+            <w:r>
+              <w:rPr>
+                <w:rFonts w:ascii="Consolas" w:hAnsi="Consolas" w:cs="Consolas"/>
+                <w:sz w:val="24"/>
+                <w:szCs w:val="24"/>
+              </w:rPr>
+              <w:t>getRecipeIngredient</w:t>
+            </w:r>
+            <w:proofErr w:type="spellEnd"/>
+          </w:p>
+        </w:tc>
+      </w:tr>
+      <w:tr>
+        <w:trPr>
+          <w:trHeight w:val="489"/>
+        </w:trPr>
+        <w:tc>
+          <w:tcPr>
+            <w:tcW w:w="5000" w:type="pct"/>
+            <w:gridSpan w:val="3"/>
+            <w:vAlign w:val="center"/>
+          </w:tcPr>
+          <w:p>
+            <w:pPr>
+              <w:spacing w:line="360" w:lineRule="auto"/>
+              <w:rPr>
+                <w:rFonts w:ascii="Consolas" w:hAnsi="Consolas" w:cs="Consolas" w:hint="eastAsia"/>
+                <w:b/>
+                <w:sz w:val="24"/>
+                <w:szCs w:val="24"/>
+              </w:rPr>
+            </w:pPr>
+            <w:r>
+              <w:rPr>
+                <w:rFonts w:ascii="Consolas" w:hAnsi="Consolas" w:cs="Consolas" w:hint="eastAsia"/>
+                <w:b/>
+                <w:sz w:val="24"/>
+                <w:szCs w:val="24"/>
+              </w:rPr>
+              <w:t>Parameters:</w:t>
+            </w:r>
+          </w:p>
+          <w:p>
+            <w:pPr>
+              <w:autoSpaceDE w:val="0"/>
+              <w:autoSpaceDN w:val="0"/>
+              <w:adjustRightInd w:val="0"/>
+              <w:rPr>
+                <w:rFonts w:ascii="Consolas" w:hAnsi="Consolas" w:cs="Consolas" w:hint="eastAsia"/>
+                <w:color w:val="000000"/>
+                <w:sz w:val="20"/>
+                <w:szCs w:val="20"/>
+              </w:rPr>
+            </w:pPr>
+            <w:proofErr w:type="spellStart"/>
+            <w:r>
+              <w:rPr>
+                <w:rFonts w:ascii="Consolas" w:hAnsi="Consolas" w:cs="Consolas" w:hint="eastAsia"/>
+                <w:color w:val="000000"/>
+                <w:sz w:val="20"/>
+                <w:szCs w:val="20"/>
+              </w:rPr>
+              <w:t>recipeId</w:t>
             </w:r>
             <w:bookmarkStart w:id="7" w:name="_GoBack"/>
             <w:bookmarkEnd w:id="7"/>
-            <w:r>
-              <w:rPr>
-                <w:rFonts w:ascii="Consolas" w:hAnsi="Consolas" w:cs="Consolas"/>
-                <w:color w:val="000000"/>
-                <w:sz w:val="20"/>
-                <w:szCs w:val="20"/>
-                <w:lang w:val="en-CA"/>
-              </w:rPr>
-              <w:t xml:space="preserve">hoto field should be in </w:t>
-            </w:r>
-            <w:r>
-              <w:rPr>
-                <w:rFonts w:ascii="Consolas" w:hAnsi="Consolas" w:cs="Consolas"/>
-                <w:color w:val="FF0000"/>
-                <w:sz w:val="20"/>
-                <w:szCs w:val="20"/>
-                <w:lang w:val="en-CA"/>
-              </w:rPr>
-              <w:t>byte[] format</w:t>
-            </w:r>
-            <w:r>
-              <w:rPr>
-                <w:rFonts w:ascii="Consolas" w:hAnsi="Consolas" w:cs="Consolas"/>
-                <w:color w:val="000000"/>
-                <w:sz w:val="20"/>
-                <w:szCs w:val="20"/>
-                <w:lang w:val="en-CA"/>
-              </w:rPr>
-              <w:t>.</w:t>
-            </w:r>
-          </w:p>
-          <w:p>
-            <w:pPr>
-              <w:spacing w:line="360" w:lineRule="auto"/>
-              <w:rPr>
-                <w:rFonts w:ascii="Consolas" w:hAnsi="Consolas" w:cs="Consolas" w:hint="eastAsia"/>
+            <w:proofErr w:type="spellEnd"/>
+          </w:p>
+          <w:p>
+            <w:pPr>
+              <w:spacing w:line="360" w:lineRule="auto"/>
+              <w:rPr>
+                <w:rFonts w:ascii="Consolas" w:hAnsi="Consolas" w:cs="Consolas"/>
+                <w:sz w:val="24"/>
+                <w:szCs w:val="24"/>
+              </w:rPr>
+            </w:pPr>
+            <w:r>
+              <w:rPr>
+                <w:rFonts w:ascii="Consolas" w:hAnsi="Consolas" w:cs="Consolas"/>
                 <w:b/>
                 <w:sz w:val="24"/>
                 <w:szCs w:val="24"/>
               </w:rPr>
-            </w:pPr>
-            <w:r>
+              <w:t>Returns:</w:t>
+            </w:r>
+          </w:p>
+          <w:p>
+            <w:pPr>
+              <w:spacing w:line="360" w:lineRule="auto"/>
+              <w:rPr>
+                <w:rFonts w:ascii="Consolas" w:hAnsi="Consolas" w:cs="Consolas"/>
+                <w:sz w:val="24"/>
+                <w:szCs w:val="24"/>
+              </w:rPr>
+            </w:pPr>
+            <w:r>
+              <w:rPr>
+                <w:rFonts w:ascii="Consolas" w:hAnsi="Consolas" w:cs="Consolas"/>
+                <w:sz w:val="24"/>
+                <w:szCs w:val="24"/>
+              </w:rPr>
+              <w:t xml:space="preserve">Return a </w:t>
+            </w:r>
+            <w:proofErr w:type="spellStart"/>
+            <w:r>
+              <w:rPr>
+                <w:rFonts w:ascii="Consolas" w:hAnsi="Consolas" w:cs="Consolas"/>
+                <w:sz w:val="24"/>
+                <w:szCs w:val="24"/>
+              </w:rPr>
+              <w:t>Json</w:t>
+            </w:r>
+            <w:proofErr w:type="spellEnd"/>
+            <w:r>
+              <w:rPr>
+                <w:rFonts w:ascii="Consolas" w:hAnsi="Consolas" w:cs="Consolas"/>
+                <w:sz w:val="24"/>
+                <w:szCs w:val="24"/>
+              </w:rPr>
+              <w:t xml:space="preserve"> format string.</w:t>
+            </w:r>
+          </w:p>
+          <w:p>
+            <w:pPr>
+              <w:spacing w:line="360" w:lineRule="auto"/>
+              <w:rPr>
+                <w:rFonts w:ascii="Consolas" w:hAnsi="Consolas" w:cs="Consolas"/>
+                <w:sz w:val="24"/>
+                <w:szCs w:val="24"/>
+              </w:rPr>
+            </w:pPr>
+            <w:r>
+              <w:rPr>
+                <w:rFonts w:ascii="Consolas" w:hAnsi="Consolas" w:cs="Consolas"/>
+                <w:sz w:val="24"/>
+                <w:szCs w:val="24"/>
+              </w:rPr>
+              <w:t>Example:</w:t>
+            </w:r>
+          </w:p>
+          <w:p>
+            <w:pPr>
+              <w:autoSpaceDE w:val="0"/>
+              <w:autoSpaceDN w:val="0"/>
+              <w:adjustRightInd w:val="0"/>
+              <w:rPr>
+                <w:rFonts w:ascii="Consolas" w:hAnsi="Consolas" w:cs="Consolas"/>
+                <w:sz w:val="20"/>
+                <w:szCs w:val="20"/>
+                <w:lang w:val="en-CA"/>
+              </w:rPr>
+            </w:pPr>
+            <w:r>
+              <w:rPr>
+                <w:rFonts w:ascii="Consolas" w:hAnsi="Consolas" w:cs="Consolas"/>
+                <w:color w:val="000000"/>
+                <w:sz w:val="20"/>
+                <w:szCs w:val="20"/>
+                <w:lang w:val="en-CA"/>
+              </w:rPr>
+              <w:t>[{"IngredientId":"1","RecipeId":"11","IngredientQuanlity":"0.50","RecipeTitle":"fajita-style quesadillas","</w:t>
+            </w:r>
+            <w:proofErr w:type="spellStart"/>
+            <w:r>
+              <w:rPr>
+                <w:rFonts w:ascii="Consolas" w:hAnsi="Consolas" w:cs="Consolas"/>
+                <w:color w:val="000000"/>
+                <w:sz w:val="20"/>
+                <w:szCs w:val="20"/>
+                <w:lang w:val="en-CA"/>
+              </w:rPr>
+              <w:t>IngredientName</w:t>
+            </w:r>
+            <w:proofErr w:type="spellEnd"/>
+            <w:r>
+              <w:rPr>
+                <w:rFonts w:ascii="Consolas" w:hAnsi="Consolas" w:cs="Consolas"/>
+                <w:color w:val="000000"/>
+                <w:sz w:val="20"/>
+                <w:szCs w:val="20"/>
+                <w:lang w:val="en-CA"/>
+              </w:rPr>
+              <w:t>":"green sweet pepper"},{"IngredientId":"2","RecipeId":"11","IngredientQuanlity":"0.50","RecipeTitle":"fajita-style quesadillas","IngredientName":"onion"},{"IngredientId":"3","RecipeId":"11","IngredientQuanlity":"0.50","RecipeTitle":"fajita-style quesadillas","</w:t>
+            </w:r>
+            <w:proofErr w:type="spellStart"/>
+            <w:r>
+              <w:rPr>
+                <w:rFonts w:ascii="Consolas" w:hAnsi="Consolas" w:cs="Consolas"/>
+                <w:color w:val="000000"/>
+                <w:sz w:val="20"/>
+                <w:szCs w:val="20"/>
+                <w:lang w:val="en-CA"/>
+              </w:rPr>
+              <w:t>IngredientName</w:t>
+            </w:r>
+            <w:proofErr w:type="spellEnd"/>
+            <w:r>
+              <w:rPr>
+                <w:rFonts w:ascii="Consolas" w:hAnsi="Consolas" w:cs="Consolas"/>
+                <w:color w:val="000000"/>
+                <w:sz w:val="20"/>
+                <w:szCs w:val="20"/>
+                <w:lang w:val="en-CA"/>
+              </w:rPr>
+              <w:t>":"</w:t>
+            </w:r>
+            <w:proofErr w:type="spellStart"/>
+            <w:r>
+              <w:rPr>
+                <w:rFonts w:ascii="Consolas" w:hAnsi="Consolas" w:cs="Consolas"/>
+                <w:color w:val="000000"/>
+                <w:sz w:val="20"/>
+                <w:szCs w:val="20"/>
+                <w:lang w:val="en-CA"/>
+              </w:rPr>
+              <w:t>serrano</w:t>
+            </w:r>
+            <w:proofErr w:type="spellEnd"/>
+            <w:r>
+              <w:rPr>
+                <w:rFonts w:ascii="Consolas" w:hAnsi="Consolas" w:cs="Consolas"/>
+                <w:color w:val="000000"/>
+                <w:sz w:val="20"/>
+                <w:szCs w:val="20"/>
+                <w:lang w:val="en-CA"/>
+              </w:rPr>
+              <w:t xml:space="preserve"> </w:t>
+            </w:r>
+            <w:r>
+              <w:rPr>
+                <w:rFonts w:ascii="Consolas" w:hAnsi="Consolas" w:cs="Consolas"/>
+                <w:color w:val="000000"/>
+                <w:sz w:val="20"/>
+                <w:szCs w:val="20"/>
+                <w:lang w:val="en-CA"/>
+              </w:rPr>
+              <w:lastRenderedPageBreak/>
+              <w:t>pepper"},{"IngredientId":"4","RecipeId":"11","ingredientMeasure":"teaspoon","IngredientQuanlity":"2.00","RecipeTitle":"fajita-style quesadillas","</w:t>
+            </w:r>
+            <w:proofErr w:type="spellStart"/>
+            <w:r>
+              <w:rPr>
+                <w:rFonts w:ascii="Consolas" w:hAnsi="Consolas" w:cs="Consolas"/>
+                <w:color w:val="000000"/>
+                <w:sz w:val="20"/>
+                <w:szCs w:val="20"/>
+                <w:lang w:val="en-CA"/>
+              </w:rPr>
+              <w:t>IngredientName</w:t>
+            </w:r>
+            <w:proofErr w:type="spellEnd"/>
+            <w:r>
+              <w:rPr>
+                <w:rFonts w:ascii="Consolas" w:hAnsi="Consolas" w:cs="Consolas"/>
+                <w:color w:val="000000"/>
+                <w:sz w:val="20"/>
+                <w:szCs w:val="20"/>
+                <w:lang w:val="en-CA"/>
+              </w:rPr>
+              <w:t>":"vegetable oil"},{"IngredientId":"5","RecipeId":"11","IngredientQuanlity":"4.00","RecipeTitle":"fajita-style quesadillas","IngredientName":"6-inch white corn tortillas"},{"IngredientId":"6","RecipeId":"11","IngredientQuanlity":"1.00","RecipeTitle":"fajita-style quesadillas","</w:t>
+            </w:r>
+            <w:proofErr w:type="spellStart"/>
+            <w:r>
+              <w:rPr>
+                <w:rFonts w:ascii="Consolas" w:hAnsi="Consolas" w:cs="Consolas"/>
+                <w:color w:val="000000"/>
+                <w:sz w:val="20"/>
+                <w:szCs w:val="20"/>
+                <w:lang w:val="en-CA"/>
+              </w:rPr>
+              <w:t>IngredientName</w:t>
+            </w:r>
+            <w:proofErr w:type="spellEnd"/>
+            <w:r>
+              <w:rPr>
+                <w:rFonts w:ascii="Consolas" w:hAnsi="Consolas" w:cs="Consolas"/>
+                <w:color w:val="000000"/>
+                <w:sz w:val="20"/>
+                <w:szCs w:val="20"/>
+                <w:lang w:val="en-CA"/>
+              </w:rPr>
+              <w:t>":"</w:t>
+            </w:r>
+            <w:proofErr w:type="spellStart"/>
+            <w:r>
+              <w:rPr>
+                <w:rFonts w:ascii="Consolas" w:hAnsi="Consolas" w:cs="Consolas"/>
+                <w:color w:val="000000"/>
+                <w:sz w:val="20"/>
+                <w:szCs w:val="20"/>
+                <w:lang w:val="en-CA"/>
+              </w:rPr>
+              <w:t>Nonstick</w:t>
+            </w:r>
+            <w:proofErr w:type="spellEnd"/>
+            <w:r>
+              <w:rPr>
+                <w:rFonts w:ascii="Consolas" w:hAnsi="Consolas" w:cs="Consolas"/>
+                <w:color w:val="000000"/>
+                <w:sz w:val="20"/>
+                <w:szCs w:val="20"/>
+                <w:lang w:val="en-CA"/>
+              </w:rPr>
+              <w:t xml:space="preserve"> cooking spary"},{"IngredientId":"7","RecipeId":"11","ingredientMeasure":"cup","IngredientQuanlity":"0.50","RecipeTitle":"fajita-style quesadillas","</w:t>
+            </w:r>
+            <w:proofErr w:type="spellStart"/>
+            <w:r>
+              <w:rPr>
+                <w:rFonts w:ascii="Consolas" w:hAnsi="Consolas" w:cs="Consolas"/>
+                <w:color w:val="000000"/>
+                <w:sz w:val="20"/>
+                <w:szCs w:val="20"/>
+                <w:lang w:val="en-CA"/>
+              </w:rPr>
+              <w:t>IngredientName</w:t>
+            </w:r>
+            <w:proofErr w:type="spellEnd"/>
+            <w:r>
+              <w:rPr>
+                <w:rFonts w:ascii="Consolas" w:hAnsi="Consolas" w:cs="Consolas"/>
+                <w:color w:val="000000"/>
+                <w:sz w:val="20"/>
+                <w:szCs w:val="20"/>
+                <w:lang w:val="en-CA"/>
+              </w:rPr>
+              <w:t>":"</w:t>
+            </w:r>
+            <w:proofErr w:type="spellStart"/>
+            <w:r>
+              <w:rPr>
+                <w:rFonts w:ascii="Consolas" w:hAnsi="Consolas" w:cs="Consolas"/>
+                <w:color w:val="000000"/>
+                <w:sz w:val="20"/>
+                <w:szCs w:val="20"/>
+                <w:lang w:val="en-CA"/>
+              </w:rPr>
+              <w:t>shredded?Monterey</w:t>
+            </w:r>
+            <w:proofErr w:type="spellEnd"/>
+            <w:r>
+              <w:rPr>
+                <w:rFonts w:ascii="Consolas" w:hAnsi="Consolas" w:cs="Consolas"/>
+                <w:color w:val="000000"/>
+                <w:sz w:val="20"/>
+                <w:szCs w:val="20"/>
+                <w:lang w:val="en-CA"/>
+              </w:rPr>
+              <w:t xml:space="preserve"> Jack cheese?(2 ounces)"},{"IngredientId":"8","RecipeId":"11","ingredientMeasure":"thin slices","IngredientQuanlity":"2.00","RecipeTitle":"fajita-style quesadillas","</w:t>
+            </w:r>
+            <w:proofErr w:type="spellStart"/>
+            <w:r>
+              <w:rPr>
+                <w:rFonts w:ascii="Consolas" w:hAnsi="Consolas" w:cs="Consolas"/>
+                <w:color w:val="000000"/>
+                <w:sz w:val="20"/>
+                <w:szCs w:val="20"/>
+                <w:lang w:val="en-CA"/>
+              </w:rPr>
+              <w:t>IngredientName</w:t>
+            </w:r>
+            <w:proofErr w:type="spellEnd"/>
+            <w:r>
+              <w:rPr>
+                <w:rFonts w:ascii="Consolas" w:hAnsi="Consolas" w:cs="Consolas"/>
+                <w:color w:val="000000"/>
+                <w:sz w:val="20"/>
+                <w:szCs w:val="20"/>
+                <w:lang w:val="en-CA"/>
+              </w:rPr>
+              <w:t>":"tomato, halved crosswise"},{"IngredientId":"9","RecipeId":"11","ingredientMeasure":"teaspoon","IngredientQuanlity":"1.00","RecipeTitle":"fajita-style quesadillas","</w:t>
+            </w:r>
+            <w:proofErr w:type="spellStart"/>
+            <w:r>
+              <w:rPr>
+                <w:rFonts w:ascii="Consolas" w:hAnsi="Consolas" w:cs="Consolas"/>
+                <w:color w:val="000000"/>
+                <w:sz w:val="20"/>
+                <w:szCs w:val="20"/>
+                <w:lang w:val="en-CA"/>
+              </w:rPr>
+              <w:t>IngredientName</w:t>
+            </w:r>
+            <w:proofErr w:type="spellEnd"/>
+            <w:r>
+              <w:rPr>
+                <w:rFonts w:ascii="Consolas" w:hAnsi="Consolas" w:cs="Consolas"/>
+                <w:color w:val="000000"/>
+                <w:sz w:val="20"/>
+                <w:szCs w:val="20"/>
+                <w:lang w:val="en-CA"/>
+              </w:rPr>
+              <w:t>":"snipped fresh cilantro"}]</w:t>
+            </w:r>
+          </w:p>
+          <w:p>
+            <w:pPr>
+              <w:spacing w:line="360" w:lineRule="auto"/>
               <w:rPr>
                 <w:rFonts w:ascii="Consolas" w:hAnsi="Consolas" w:cs="Consolas"/>
                 <w:b/>
                 <w:sz w:val="24"/>
                 <w:szCs w:val="24"/>
-              </w:rPr>
-              <w:t>Returns:</w:t>
-            </w:r>
-          </w:p>
-          <w:p>
-            <w:pPr>
-              <w:spacing w:line="360" w:lineRule="auto"/>
-              <w:rPr>
-                <w:rFonts w:ascii="Consolas" w:hAnsi="Consolas" w:cs="Consolas"/>
-                <w:color w:val="000000"/>
-                <w:sz w:val="20"/>
-                <w:szCs w:val="20"/>
-                <w:lang w:val="en-CA"/>
-              </w:rPr>
-            </w:pPr>
-            <w:r>
-              <w:rPr>
-                <w:rFonts w:ascii="Consolas" w:hAnsi="Consolas" w:cs="Consolas"/>
-                <w:color w:val="000000"/>
-                <w:sz w:val="20"/>
-                <w:szCs w:val="20"/>
-                <w:lang w:val="en-CA"/>
-              </w:rPr>
-              <w:t>{"</w:t>
-            </w:r>
-            <w:r>
-              <w:rPr>
-                <w:rFonts w:ascii="Consolas" w:hAnsi="Consolas" w:cs="Consolas"/>
-                <w:color w:val="000000"/>
-                <w:sz w:val="20"/>
-                <w:szCs w:val="20"/>
-                <w:lang w:val="en-CA"/>
-              </w:rPr>
-              <w:t>result</w:t>
-            </w:r>
-            <w:r>
-              <w:rPr>
-                <w:rFonts w:ascii="Consolas" w:hAnsi="Consolas" w:cs="Consolas"/>
-                <w:color w:val="000000"/>
-                <w:sz w:val="20"/>
-                <w:szCs w:val="20"/>
-                <w:lang w:val="en-CA"/>
-              </w:rPr>
-              <w:t>":"</w:t>
-            </w:r>
-            <w:r>
-              <w:rPr>
-                <w:rFonts w:ascii="Consolas" w:hAnsi="Consolas" w:cs="Consolas"/>
-                <w:color w:val="FF0000"/>
-                <w:sz w:val="20"/>
-                <w:szCs w:val="20"/>
-                <w:lang w:val="en-CA"/>
-              </w:rPr>
-              <w:t>1</w:t>
-            </w:r>
-            <w:r>
-              <w:rPr>
-                <w:rFonts w:ascii="Consolas" w:hAnsi="Consolas" w:cs="Consolas"/>
-                <w:color w:val="000000"/>
-                <w:sz w:val="20"/>
-                <w:szCs w:val="20"/>
-                <w:lang w:val="en-CA"/>
-              </w:rPr>
-              <w:t>"</w:t>
-            </w:r>
-            <w:r>
-              <w:rPr>
-                <w:rFonts w:ascii="Consolas" w:hAnsi="Consolas" w:cs="Consolas"/>
-                <w:color w:val="000000"/>
-                <w:sz w:val="20"/>
-                <w:szCs w:val="20"/>
-                <w:lang w:val="en-CA"/>
-              </w:rPr>
-              <w:t>}</w:t>
-            </w:r>
-          </w:p>
-          <w:p>
-            <w:pPr>
-              <w:spacing w:line="360" w:lineRule="auto"/>
-              <w:rPr>
-                <w:rFonts w:ascii="Consolas" w:hAnsi="Consolas" w:cs="Consolas"/>
-                <w:color w:val="000000"/>
-                <w:sz w:val="20"/>
-                <w:szCs w:val="20"/>
-                <w:lang w:val="en-CA"/>
-              </w:rPr>
-            </w:pPr>
-            <w:r>
-              <w:rPr>
-                <w:rFonts w:ascii="Consolas" w:hAnsi="Consolas" w:cs="Consolas"/>
-                <w:color w:val="000000"/>
-                <w:sz w:val="20"/>
-                <w:szCs w:val="20"/>
-                <w:lang w:val="en-CA"/>
-              </w:rPr>
-              <w:t>1 means insert success.</w:t>
-            </w:r>
-          </w:p>
-          <w:p>
-            <w:pPr>
-              <w:spacing w:line="360" w:lineRule="auto"/>
-              <w:rPr>
-                <w:rFonts w:ascii="Consolas" w:hAnsi="Consolas" w:cs="Consolas"/>
-                <w:color w:val="000000"/>
-                <w:sz w:val="20"/>
-                <w:szCs w:val="20"/>
-                <w:lang w:val="en-CA"/>
-              </w:rPr>
-            </w:pPr>
-            <w:r>
-              <w:rPr>
-                <w:rFonts w:ascii="Consolas" w:hAnsi="Consolas" w:cs="Consolas"/>
-                <w:color w:val="000000"/>
-                <w:sz w:val="20"/>
-                <w:szCs w:val="20"/>
-                <w:lang w:val="en-CA"/>
-              </w:rPr>
-              <w:t>0 means failed.</w:t>
-            </w:r>
-          </w:p>
-          <w:p>
-            <w:pPr>
-              <w:spacing w:line="360" w:lineRule="auto"/>
-              <w:rPr>
-                <w:rFonts w:ascii="Consolas" w:hAnsi="Consolas" w:cs="Consolas"/>
-                <w:color w:val="000000"/>
-                <w:sz w:val="24"/>
-                <w:szCs w:val="24"/>
-                <w:highlight w:val="lightGray"/>
+                <w:lang w:val="en-CA"/>
               </w:rPr>
             </w:pPr>
           </w:p>

--- a/WebServicesIntroductionforVersion1.docx
+++ b/WebServicesIntroductionforVersion1.docx
@@ -3433,17 +3433,7 @@
                 <w:sz w:val="24"/>
                 <w:szCs w:val="24"/>
               </w:rPr>
-              <w:t>(int recipeId</w:t>
-            </w:r>
-            <w:bookmarkStart w:id="4" w:name="_GoBack"/>
-            <w:bookmarkEnd w:id="4"/>
-            <w:r>
-              <w:rPr>
-                <w:rFonts w:ascii="Consolas" w:hAnsi="Consolas" w:cs="Consolas" w:hint="eastAsia"/>
-                <w:sz w:val="24"/>
-                <w:szCs w:val="24"/>
-              </w:rPr>
-              <w:t>)</w:t>
+              <w:t>(int recipeId)</w:t>
             </w:r>
           </w:p>
         </w:tc>
@@ -3654,7 +3644,7 @@
                 <w:szCs w:val="24"/>
               </w:rPr>
             </w:pPr>
-            <w:bookmarkStart w:id="5" w:name="OLE_LINK5"/>
+            <w:bookmarkStart w:id="4" w:name="OLE_LINK5"/>
             <w:r>
               <w:rPr>
                 <w:rFonts w:ascii="Consolas" w:hAnsi="Consolas" w:cs="Consolas"/>
@@ -3671,7 +3661,7 @@
               </w:rPr>
               <w:t>[{"Description":"4","RecipeId":"1","AccountId":"1","RecipeTitle":"Fresh salad with grilled chicken","RecipeState":"0","Photo":"0","Rate":"1"},{"</w:t>
             </w:r>
-            <w:bookmarkEnd w:id="5"/>
+            <w:bookmarkEnd w:id="4"/>
             <w:r>
               <w:rPr>
                 <w:rFonts w:ascii="Consolas" w:hAnsi="Consolas" w:cs="Consolas"/>
@@ -5364,7 +5354,7 @@
                 <w:lang w:val="en-CA"/>
               </w:rPr>
             </w:pPr>
-            <w:bookmarkStart w:id="6" w:name="OLE_LINK6"/>
+            <w:bookmarkStart w:id="5" w:name="OLE_LINK6"/>
             <w:r>
               <w:rPr>
                 <w:rFonts w:ascii="Consolas" w:hAnsi="Consolas" w:cs="Consolas"/>
@@ -5375,7 +5365,7 @@
               </w:rPr>
               <w:t>{"Description":"4"</w:t>
             </w:r>
-            <w:bookmarkEnd w:id="6"/>
+            <w:bookmarkEnd w:id="5"/>
             <w:r>
               <w:rPr>
                 <w:rFonts w:ascii="Consolas" w:hAnsi="Consolas" w:cs="Consolas"/>
@@ -5937,7 +5927,7 @@
               </w:rPr>
               <w:t>":</w:t>
             </w:r>
-            <w:bookmarkStart w:id="7" w:name="OLE_LINK7"/>
+            <w:bookmarkStart w:id="6" w:name="OLE_LINK7"/>
             <w:r>
               <w:rPr>
                 <w:rFonts w:ascii="Consolas" w:hAnsi="Consolas" w:cs="Consolas"/>
@@ -5948,7 +5938,7 @@
               </w:rPr>
               <w:t>"</w:t>
             </w:r>
-            <w:bookmarkEnd w:id="7"/>
+            <w:bookmarkEnd w:id="6"/>
             <w:r>
               <w:rPr>
                 <w:rFonts w:ascii="Consolas" w:hAnsi="Consolas" w:cs="Consolas"/>
@@ -6680,6 +6670,7 @@
               <w:adjustRightInd w:val="0"/>
               <w:rPr>
                 <w:rFonts w:ascii="Consolas" w:hAnsi="Consolas" w:cs="Consolas"/>
+                <w:color w:val="000000"/>
                 <w:sz w:val="20"/>
                 <w:szCs w:val="20"/>
                 <w:lang w:val="en-CA"/>
@@ -6706,6 +6697,1036 @@
                 <w:sz w:val="24"/>
                 <w:szCs w:val="24"/>
                 <w:lang w:val="en-CA"/>
+              </w:rPr>
+            </w:pPr>
+          </w:p>
+        </w:tc>
+      </w:tr>
+    </w:tbl>
+    <w:p>
+      <w:pPr>
+        <w:spacing w:line="360" w:lineRule="auto"/>
+        <w:rPr>
+          <w:rFonts w:ascii="Consolas" w:hAnsi="Consolas" w:cs="Consolas"/>
+          <w:sz w:val="28"/>
+        </w:rPr>
+      </w:pPr>
+    </w:p>
+    <w:tbl>
+      <w:tblPr>
+        <w:tblStyle w:val="TableGrid"/>
+        <w:tblW w:w="0" w:type="auto"/>
+        <w:tblLook w:val="04A0" w:firstRow="1" w:lastRow="0" w:firstColumn="1" w:lastColumn="0" w:noHBand="0" w:noVBand="1"/>
+      </w:tblPr>
+      <w:tblGrid>
+        <w:gridCol w:w="3080"/>
+        <w:gridCol w:w="3314"/>
+        <w:gridCol w:w="719"/>
+        <w:gridCol w:w="2463"/>
+      </w:tblGrid>
+      <w:tr>
+        <w:tc>
+          <w:tcPr>
+            <w:tcW w:w="9576" w:type="dxa"/>
+            <w:gridSpan w:val="4"/>
+          </w:tcPr>
+          <w:p>
+            <w:pPr>
+              <w:spacing w:line="360" w:lineRule="auto"/>
+              <w:rPr>
+                <w:rFonts w:ascii="Consolas" w:hAnsi="Consolas" w:cs="Consolas"/>
+                <w:sz w:val="32"/>
+              </w:rPr>
+            </w:pPr>
+            <w:r>
+              <w:rPr>
+                <w:rFonts w:ascii="Consolas" w:hAnsi="Consolas" w:cs="Consolas"/>
+                <w:sz w:val="32"/>
+              </w:rPr>
+              <w:t xml:space="preserve">Class name: </w:t>
+            </w:r>
+          </w:p>
+          <w:p>
+            <w:pPr>
+              <w:spacing w:line="360" w:lineRule="auto"/>
+              <w:rPr>
+                <w:rFonts w:ascii="Consolas" w:hAnsi="Consolas" w:cs="Consolas"/>
+                <w:color w:val="0070C0"/>
+                <w:sz w:val="28"/>
+              </w:rPr>
+            </w:pPr>
+            <w:r>
+              <w:rPr>
+                <w:rFonts w:ascii="Consolas" w:hAnsi="Consolas" w:cs="Consolas"/>
+                <w:color w:val="0070C0"/>
+                <w:sz w:val="28"/>
+              </w:rPr>
+              <w:t>ShoppingList</w:t>
+            </w:r>
+            <w:r>
+              <w:rPr>
+                <w:rFonts w:ascii="Consolas" w:hAnsi="Consolas" w:cs="Consolas"/>
+                <w:color w:val="0070C0"/>
+                <w:sz w:val="28"/>
+              </w:rPr>
+              <w:t>.class</w:t>
+            </w:r>
+          </w:p>
+          <w:p>
+            <w:pPr>
+              <w:spacing w:line="360" w:lineRule="auto"/>
+              <w:rPr>
+                <w:rFonts w:ascii="Consolas" w:hAnsi="Consolas" w:cs="Consolas"/>
+                <w:sz w:val="24"/>
+                <w:szCs w:val="24"/>
+              </w:rPr>
+            </w:pPr>
+            <w:r>
+              <w:rPr>
+                <w:rFonts w:ascii="Consolas" w:hAnsi="Consolas" w:cs="Consolas"/>
+                <w:sz w:val="24"/>
+                <w:szCs w:val="24"/>
+              </w:rPr>
+              <w:t>NAMESPACE = "http://webServices.rb.com";</w:t>
+            </w:r>
+          </w:p>
+          <w:p>
+            <w:pPr>
+              <w:spacing w:line="360" w:lineRule="auto"/>
+              <w:rPr>
+                <w:rFonts w:ascii="Consolas" w:hAnsi="Consolas" w:cs="Consolas"/>
+                <w:sz w:val="24"/>
+                <w:szCs w:val="24"/>
+              </w:rPr>
+            </w:pPr>
+            <w:r>
+              <w:rPr>
+                <w:rFonts w:ascii="Consolas" w:hAnsi="Consolas" w:cs="Consolas"/>
+                <w:sz w:val="24"/>
+                <w:szCs w:val="24"/>
+              </w:rPr>
+              <w:t>URL = "http://</w:t>
+            </w:r>
+            <w:r>
+              <w:rPr>
+                <w:rFonts w:ascii="Consolas" w:hAnsi="Consolas" w:cs="Consolas"/>
+                <w:color w:val="FF0000"/>
+                <w:sz w:val="24"/>
+                <w:szCs w:val="24"/>
+              </w:rPr>
+              <w:t>Your ip address and port</w:t>
+            </w:r>
+            <w:r>
+              <w:rPr>
+                <w:rFonts w:ascii="Consolas" w:hAnsi="Consolas" w:cs="Consolas"/>
+                <w:sz w:val="24"/>
+                <w:szCs w:val="24"/>
+              </w:rPr>
+              <w:t>/RecipeBankWebServices/services/</w:t>
+            </w:r>
+            <w:r>
+              <w:rPr>
+                <w:rFonts w:ascii="Consolas" w:hAnsi="Consolas" w:cs="Consolas"/>
+                <w:sz w:val="24"/>
+                <w:szCs w:val="24"/>
+              </w:rPr>
+              <w:t>ShoppingList</w:t>
+            </w:r>
+            <w:r>
+              <w:rPr>
+                <w:rFonts w:ascii="Consolas" w:hAnsi="Consolas" w:cs="Consolas"/>
+                <w:sz w:val="24"/>
+                <w:szCs w:val="24"/>
+              </w:rPr>
+              <w:t>?wsdl";</w:t>
+            </w:r>
+          </w:p>
+          <w:p>
+            <w:pPr>
+              <w:spacing w:line="360" w:lineRule="auto"/>
+              <w:rPr>
+                <w:rFonts w:ascii="Consolas" w:hAnsi="Consolas" w:cs="Consolas"/>
+                <w:sz w:val="24"/>
+                <w:szCs w:val="24"/>
+              </w:rPr>
+            </w:pPr>
+            <w:r>
+              <w:rPr>
+                <w:rFonts w:ascii="Consolas" w:hAnsi="Consolas" w:cs="Consolas"/>
+                <w:sz w:val="24"/>
+                <w:szCs w:val="24"/>
+              </w:rPr>
+              <w:t>SOAP_ACTION = "http://webServices.rb.com/</w:t>
+            </w:r>
+            <w:r>
+              <w:rPr>
+                <w:rFonts w:ascii="Consolas" w:hAnsi="Consolas" w:cs="Consolas"/>
+                <w:color w:val="FF0000"/>
+                <w:sz w:val="24"/>
+                <w:szCs w:val="24"/>
+              </w:rPr>
+              <w:t>Method Name</w:t>
+            </w:r>
+            <w:r>
+              <w:rPr>
+                <w:rFonts w:ascii="Consolas" w:hAnsi="Consolas" w:cs="Consolas"/>
+                <w:sz w:val="24"/>
+                <w:szCs w:val="24"/>
+              </w:rPr>
+              <w:t>";</w:t>
+            </w:r>
+          </w:p>
+          <w:p>
+            <w:pPr>
+              <w:spacing w:line="360" w:lineRule="auto"/>
+              <w:rPr>
+                <w:rFonts w:ascii="Consolas" w:hAnsi="Consolas" w:cs="Consolas"/>
+                <w:sz w:val="28"/>
+              </w:rPr>
+            </w:pPr>
+            <w:r>
+              <w:rPr>
+                <w:rFonts w:ascii="Consolas" w:hAnsi="Consolas" w:cs="Consolas"/>
+                <w:sz w:val="24"/>
+                <w:szCs w:val="24"/>
+              </w:rPr>
+              <w:t>METHOD_NAME = "</w:t>
+            </w:r>
+            <w:r>
+              <w:rPr>
+                <w:rFonts w:ascii="Consolas" w:hAnsi="Consolas" w:cs="Consolas"/>
+                <w:color w:val="FF0000"/>
+                <w:sz w:val="24"/>
+                <w:szCs w:val="24"/>
+              </w:rPr>
+              <w:t>Method Name</w:t>
+            </w:r>
+            <w:r>
+              <w:rPr>
+                <w:rFonts w:ascii="Consolas" w:hAnsi="Consolas" w:cs="Consolas"/>
+                <w:sz w:val="24"/>
+                <w:szCs w:val="24"/>
+              </w:rPr>
+              <w:t>";</w:t>
+            </w:r>
+          </w:p>
+        </w:tc>
+      </w:tr>
+      <w:tr>
+        <w:trPr>
+          <w:trHeight w:val="455"/>
+        </w:trPr>
+        <w:tc>
+          <w:tcPr>
+            <w:tcW w:w="3192" w:type="dxa"/>
+            <w:vAlign w:val="center"/>
+          </w:tcPr>
+          <w:p>
+            <w:pPr>
+              <w:spacing w:line="360" w:lineRule="auto"/>
+              <w:rPr>
+                <w:rFonts w:ascii="Consolas" w:hAnsi="Consolas" w:cs="Consolas"/>
+                <w:sz w:val="28"/>
+              </w:rPr>
+            </w:pPr>
+            <w:r>
+              <w:rPr>
+                <w:rFonts w:ascii="Consolas" w:hAnsi="Consolas" w:cs="Consolas"/>
+                <w:sz w:val="28"/>
+              </w:rPr>
+              <w:t>Modifier and Type</w:t>
+            </w:r>
+          </w:p>
+        </w:tc>
+        <w:tc>
+          <w:tcPr>
+            <w:tcW w:w="3714" w:type="dxa"/>
+            <w:gridSpan w:val="2"/>
+            <w:vAlign w:val="center"/>
+          </w:tcPr>
+          <w:p>
+            <w:pPr>
+              <w:spacing w:line="360" w:lineRule="auto"/>
+              <w:rPr>
+                <w:rFonts w:ascii="Consolas" w:hAnsi="Consolas" w:cs="Consolas"/>
+                <w:sz w:val="28"/>
+              </w:rPr>
+            </w:pPr>
+            <w:r>
+              <w:rPr>
+                <w:rFonts w:ascii="Consolas" w:hAnsi="Consolas" w:cs="Consolas"/>
+                <w:sz w:val="28"/>
+              </w:rPr>
+              <w:t>Method Name</w:t>
+            </w:r>
+          </w:p>
+        </w:tc>
+        <w:tc>
+          <w:tcPr>
+            <w:tcW w:w="2670" w:type="dxa"/>
+            <w:vAlign w:val="center"/>
+          </w:tcPr>
+          <w:p>
+            <w:pPr>
+              <w:spacing w:line="360" w:lineRule="auto"/>
+              <w:rPr>
+                <w:rFonts w:ascii="Consolas" w:hAnsi="Consolas" w:cs="Consolas"/>
+                <w:sz w:val="28"/>
+              </w:rPr>
+            </w:pPr>
+            <w:r>
+              <w:rPr>
+                <w:rFonts w:ascii="Consolas" w:hAnsi="Consolas" w:cs="Consolas"/>
+                <w:sz w:val="28"/>
+              </w:rPr>
+              <w:t>Description</w:t>
+            </w:r>
+          </w:p>
+        </w:tc>
+      </w:tr>
+      <w:tr>
+        <w:trPr>
+          <w:trHeight w:val="455"/>
+        </w:trPr>
+        <w:tc>
+          <w:tcPr>
+            <w:tcW w:w="3192" w:type="dxa"/>
+            <w:vAlign w:val="center"/>
+          </w:tcPr>
+          <w:p>
+            <w:pPr>
+              <w:spacing w:line="360" w:lineRule="auto"/>
+              <w:rPr>
+                <w:rFonts w:ascii="Consolas" w:hAnsi="Consolas" w:cs="Consolas"/>
+                <w:sz w:val="20"/>
+              </w:rPr>
+            </w:pPr>
+            <w:r>
+              <w:rPr>
+                <w:rFonts w:ascii="Consolas" w:hAnsi="Consolas" w:cs="Consolas"/>
+                <w:sz w:val="20"/>
+              </w:rPr>
+              <w:t>String</w:t>
+            </w:r>
+          </w:p>
+        </w:tc>
+        <w:tc>
+          <w:tcPr>
+            <w:tcW w:w="3714" w:type="dxa"/>
+            <w:gridSpan w:val="2"/>
+            <w:vAlign w:val="center"/>
+          </w:tcPr>
+          <w:p>
+            <w:pPr>
+              <w:spacing w:line="360" w:lineRule="auto"/>
+              <w:rPr>
+                <w:rFonts w:ascii="Consolas" w:hAnsi="Consolas" w:cs="Consolas"/>
+                <w:sz w:val="20"/>
+              </w:rPr>
+            </w:pPr>
+            <w:r>
+              <w:rPr>
+                <w:rFonts w:ascii="Consolas" w:hAnsi="Consolas" w:cs="Consolas"/>
+                <w:sz w:val="20"/>
+              </w:rPr>
+              <w:t>addIngredientIntoShoppingList(String ingredientObject)</w:t>
+            </w:r>
+          </w:p>
+        </w:tc>
+        <w:tc>
+          <w:tcPr>
+            <w:tcW w:w="2670" w:type="dxa"/>
+            <w:vAlign w:val="center"/>
+          </w:tcPr>
+          <w:p>
+            <w:pPr>
+              <w:spacing w:line="360" w:lineRule="auto"/>
+              <w:rPr>
+                <w:rFonts w:ascii="Consolas" w:hAnsi="Consolas" w:cs="Consolas"/>
+                <w:sz w:val="20"/>
+              </w:rPr>
+            </w:pPr>
+            <w:r>
+              <w:rPr>
+                <w:rFonts w:ascii="Consolas" w:hAnsi="Consolas" w:cs="Consolas"/>
+                <w:sz w:val="20"/>
+              </w:rPr>
+              <w:t>User want add ingredients from other recipe’</w:t>
+            </w:r>
+            <w:r>
+              <w:rPr>
+                <w:rFonts w:ascii="Consolas" w:hAnsi="Consolas" w:cs="Consolas"/>
+                <w:sz w:val="20"/>
+              </w:rPr>
+              <w:t xml:space="preserve">s ingredients. When user selected an ingredient android side should use this method to insert </w:t>
+            </w:r>
+            <w:r>
+              <w:rPr>
+                <w:rFonts w:ascii="Consolas" w:hAnsi="Consolas" w:cs="Consolas"/>
+                <w:sz w:val="20"/>
+              </w:rPr>
+              <w:lastRenderedPageBreak/>
+              <w:t>ingredient into shopping list.</w:t>
+            </w:r>
+          </w:p>
+        </w:tc>
+      </w:tr>
+      <w:tr>
+        <w:tc>
+          <w:tcPr>
+            <w:tcW w:w="9576" w:type="dxa"/>
+            <w:gridSpan w:val="4"/>
+            <w:vAlign w:val="center"/>
+          </w:tcPr>
+          <w:p>
+            <w:pPr>
+              <w:spacing w:line="360" w:lineRule="auto"/>
+              <w:rPr>
+                <w:rFonts w:ascii="Consolas" w:hAnsi="Consolas" w:cs="Consolas"/>
+                <w:b/>
+                <w:sz w:val="24"/>
+                <w:szCs w:val="24"/>
+              </w:rPr>
+            </w:pPr>
+            <w:r>
+              <w:rPr>
+                <w:rFonts w:ascii="Consolas" w:hAnsi="Consolas" w:cs="Consolas"/>
+                <w:b/>
+                <w:sz w:val="24"/>
+                <w:szCs w:val="24"/>
+              </w:rPr>
+              <w:lastRenderedPageBreak/>
+              <w:t>Method Detail:</w:t>
+            </w:r>
+          </w:p>
+          <w:p>
+            <w:pPr>
+              <w:spacing w:line="360" w:lineRule="auto"/>
+              <w:rPr>
+                <w:rFonts w:ascii="Consolas" w:hAnsi="Consolas" w:cs="Consolas"/>
+                <w:b/>
+                <w:sz w:val="20"/>
+                <w:szCs w:val="24"/>
+              </w:rPr>
+            </w:pPr>
+            <w:r>
+              <w:rPr>
+                <w:rFonts w:ascii="Consolas" w:hAnsi="Consolas" w:cs="Consolas"/>
+                <w:sz w:val="20"/>
+              </w:rPr>
+              <w:t>addIngredientIntoShoppingList</w:t>
+            </w:r>
+          </w:p>
+        </w:tc>
+      </w:tr>
+      <w:tr>
+        <w:tc>
+          <w:tcPr>
+            <w:tcW w:w="9576" w:type="dxa"/>
+            <w:gridSpan w:val="4"/>
+          </w:tcPr>
+          <w:p>
+            <w:pPr>
+              <w:spacing w:line="360" w:lineRule="auto"/>
+              <w:rPr>
+                <w:rFonts w:ascii="Consolas" w:hAnsi="Consolas" w:cs="Consolas"/>
+                <w:b/>
+                <w:sz w:val="24"/>
+                <w:szCs w:val="24"/>
+              </w:rPr>
+            </w:pPr>
+            <w:r>
+              <w:rPr>
+                <w:rFonts w:ascii="Consolas" w:hAnsi="Consolas" w:cs="Consolas"/>
+                <w:b/>
+                <w:sz w:val="24"/>
+                <w:szCs w:val="24"/>
+              </w:rPr>
+              <w:t>Parameters:</w:t>
+            </w:r>
+          </w:p>
+          <w:p>
+            <w:pPr>
+              <w:spacing w:line="360" w:lineRule="auto"/>
+              <w:rPr>
+                <w:rFonts w:ascii="Consolas" w:hAnsi="Consolas" w:cs="Consolas"/>
+                <w:sz w:val="20"/>
+                <w:szCs w:val="24"/>
+              </w:rPr>
+            </w:pPr>
+            <w:r>
+              <w:rPr>
+                <w:rFonts w:ascii="Consolas" w:hAnsi="Consolas" w:cs="Consolas"/>
+                <w:sz w:val="20"/>
+                <w:szCs w:val="24"/>
+              </w:rPr>
+              <w:t>One Json object includes recipe id and ingredient id which user wants to add into shop</w:t>
+            </w:r>
+            <w:r>
+              <w:rPr>
+                <w:rFonts w:ascii="Consolas" w:hAnsi="Consolas" w:cs="Consolas"/>
+                <w:sz w:val="20"/>
+                <w:szCs w:val="24"/>
+              </w:rPr>
+              <w:t>p</w:t>
+            </w:r>
+            <w:r>
+              <w:rPr>
+                <w:rFonts w:ascii="Consolas" w:hAnsi="Consolas" w:cs="Consolas"/>
+                <w:sz w:val="20"/>
+                <w:szCs w:val="24"/>
+              </w:rPr>
+              <w:t>ing list.</w:t>
+            </w:r>
+          </w:p>
+          <w:p>
+            <w:pPr>
+              <w:spacing w:line="360" w:lineRule="auto"/>
+              <w:rPr>
+                <w:rFonts w:ascii="Consolas" w:hAnsi="Consolas" w:cs="Consolas"/>
+                <w:sz w:val="20"/>
+                <w:szCs w:val="24"/>
+              </w:rPr>
+            </w:pPr>
+            <w:r>
+              <w:rPr>
+                <w:rFonts w:ascii="Consolas" w:hAnsi="Consolas" w:cs="Consolas"/>
+                <w:sz w:val="20"/>
+                <w:szCs w:val="24"/>
+              </w:rPr>
+              <w:t>Like {“RecipeId”:10,”IngredientId”:12}</w:t>
+            </w:r>
+          </w:p>
+          <w:p>
+            <w:pPr>
+              <w:spacing w:line="360" w:lineRule="auto"/>
+              <w:rPr>
+                <w:rFonts w:ascii="Consolas" w:hAnsi="Consolas" w:cs="Consolas"/>
+                <w:sz w:val="24"/>
+                <w:szCs w:val="24"/>
+              </w:rPr>
+            </w:pPr>
+            <w:r>
+              <w:rPr>
+                <w:rFonts w:ascii="Consolas" w:hAnsi="Consolas" w:cs="Consolas"/>
+                <w:b/>
+                <w:sz w:val="24"/>
+                <w:szCs w:val="24"/>
+              </w:rPr>
+              <w:t>Returns:</w:t>
+            </w:r>
+          </w:p>
+          <w:p>
+            <w:pPr>
+              <w:spacing w:line="360" w:lineRule="auto"/>
+              <w:rPr>
+                <w:rFonts w:ascii="Consolas" w:hAnsi="Consolas" w:cs="Consolas"/>
+                <w:sz w:val="20"/>
+                <w:szCs w:val="24"/>
+              </w:rPr>
+            </w:pPr>
+            <w:r>
+              <w:rPr>
+                <w:rFonts w:ascii="Consolas" w:hAnsi="Consolas" w:cs="Consolas"/>
+                <w:sz w:val="20"/>
+                <w:szCs w:val="24"/>
+              </w:rPr>
+              <w:t xml:space="preserve">Return </w:t>
+            </w:r>
+            <w:r>
+              <w:rPr>
+                <w:rFonts w:ascii="Consolas" w:hAnsi="Consolas" w:cs="Consolas"/>
+                <w:sz w:val="20"/>
+                <w:szCs w:val="24"/>
+              </w:rPr>
+              <w:t>a string</w:t>
+            </w:r>
+            <w:r>
+              <w:rPr>
+                <w:rFonts w:ascii="Consolas" w:hAnsi="Consolas" w:cs="Consolas"/>
+                <w:sz w:val="20"/>
+                <w:szCs w:val="24"/>
+              </w:rPr>
+              <w:t>.</w:t>
+            </w:r>
+            <w:r>
+              <w:rPr>
+                <w:rFonts w:ascii="Consolas" w:hAnsi="Consolas" w:cs="Consolas"/>
+                <w:sz w:val="20"/>
+                <w:szCs w:val="24"/>
+              </w:rPr>
+              <w:t xml:space="preserve"> If insert into database </w:t>
+            </w:r>
+            <w:r>
+              <w:rPr>
+                <w:rFonts w:ascii="Consolas" w:hAnsi="Consolas" w:cs="Consolas"/>
+                <w:sz w:val="20"/>
+                <w:szCs w:val="24"/>
+              </w:rPr>
+              <w:t>success, returns</w:t>
+            </w:r>
+            <w:r>
+              <w:rPr>
+                <w:rFonts w:ascii="Consolas" w:hAnsi="Consolas" w:cs="Consolas"/>
+                <w:sz w:val="20"/>
+                <w:szCs w:val="24"/>
+              </w:rPr>
+              <w:t xml:space="preserve"> “success!</w:t>
+            </w:r>
+            <w:r>
+              <w:rPr>
+                <w:rFonts w:ascii="Consolas" w:hAnsi="Consolas" w:cs="Consolas"/>
+                <w:sz w:val="20"/>
+                <w:szCs w:val="24"/>
+              </w:rPr>
+              <w:t>”</w:t>
+            </w:r>
+            <w:r>
+              <w:rPr>
+                <w:rFonts w:ascii="Consolas" w:hAnsi="Consolas" w:cs="Consolas"/>
+                <w:sz w:val="20"/>
+                <w:szCs w:val="24"/>
+              </w:rPr>
+              <w:t>.</w:t>
+            </w:r>
+            <w:r>
+              <w:rPr>
+                <w:rFonts w:ascii="Consolas" w:hAnsi="Consolas" w:cs="Consolas"/>
+                <w:sz w:val="20"/>
+                <w:szCs w:val="24"/>
+              </w:rPr>
+              <w:t xml:space="preserve"> Otherwise, returns “failed.</w:t>
+            </w:r>
+            <w:r>
+              <w:rPr>
+                <w:rFonts w:ascii="Consolas" w:hAnsi="Consolas" w:cs="Consolas"/>
+                <w:sz w:val="20"/>
+                <w:szCs w:val="24"/>
+              </w:rPr>
+              <w:t>”</w:t>
+            </w:r>
+          </w:p>
+          <w:p>
+            <w:pPr>
+              <w:spacing w:line="360" w:lineRule="auto"/>
+              <w:rPr>
+                <w:rFonts w:ascii="Consolas" w:hAnsi="Consolas" w:cs="Consolas"/>
+                <w:sz w:val="24"/>
+                <w:szCs w:val="24"/>
+              </w:rPr>
+            </w:pPr>
+            <w:r>
+              <w:rPr>
+                <w:rFonts w:ascii="Consolas" w:hAnsi="Consolas" w:cs="Consolas"/>
+                <w:sz w:val="24"/>
+                <w:szCs w:val="24"/>
+              </w:rPr>
+              <w:t>Example:</w:t>
+            </w:r>
+          </w:p>
+          <w:p>
+            <w:pPr>
+              <w:spacing w:line="360" w:lineRule="auto"/>
+              <w:rPr>
+                <w:rFonts w:ascii="Consolas" w:hAnsi="Consolas" w:cs="Consolas"/>
+                <w:sz w:val="28"/>
+              </w:rPr>
+            </w:pPr>
+            <w:r>
+              <w:rPr>
+                <w:rFonts w:ascii="Consolas" w:hAnsi="Consolas" w:cs="Consolas"/>
+                <w:sz w:val="24"/>
+                <w:szCs w:val="24"/>
+              </w:rPr>
+              <w:t>“Success!”</w:t>
+            </w:r>
+            <w:bookmarkStart w:id="7" w:name="_GoBack"/>
+            <w:bookmarkEnd w:id="7"/>
+          </w:p>
+        </w:tc>
+      </w:tr>
+      <w:tr>
+        <w:tc>
+          <w:tcPr>
+            <w:tcW w:w="3192" w:type="dxa"/>
+          </w:tcPr>
+          <w:p>
+            <w:pPr>
+              <w:spacing w:line="360" w:lineRule="auto"/>
+              <w:rPr>
+                <w:rFonts w:ascii="Consolas" w:hAnsi="Consolas" w:cs="Consolas"/>
+                <w:sz w:val="28"/>
+              </w:rPr>
+            </w:pPr>
+          </w:p>
+        </w:tc>
+        <w:tc>
+          <w:tcPr>
+            <w:tcW w:w="3192" w:type="dxa"/>
+          </w:tcPr>
+          <w:p>
+            <w:pPr>
+              <w:spacing w:line="360" w:lineRule="auto"/>
+              <w:rPr>
+                <w:rFonts w:ascii="Consolas" w:hAnsi="Consolas" w:cs="Consolas"/>
+                <w:sz w:val="28"/>
+              </w:rPr>
+            </w:pPr>
+          </w:p>
+        </w:tc>
+        <w:tc>
+          <w:tcPr>
+            <w:tcW w:w="3192" w:type="dxa"/>
+            <w:gridSpan w:val="2"/>
+          </w:tcPr>
+          <w:p>
+            <w:pPr>
+              <w:spacing w:line="360" w:lineRule="auto"/>
+              <w:rPr>
+                <w:rFonts w:ascii="Consolas" w:hAnsi="Consolas" w:cs="Consolas"/>
+                <w:sz w:val="28"/>
+              </w:rPr>
+            </w:pPr>
+          </w:p>
+        </w:tc>
+      </w:tr>
+    </w:tbl>
+    <w:p>
+      <w:pPr>
+        <w:spacing w:line="360" w:lineRule="auto"/>
+        <w:rPr>
+          <w:rFonts w:ascii="Consolas" w:hAnsi="Consolas" w:cs="Consolas"/>
+          <w:sz w:val="28"/>
+        </w:rPr>
+      </w:pPr>
+    </w:p>
+    <w:p>
+      <w:pPr>
+        <w:spacing w:line="360" w:lineRule="auto"/>
+        <w:rPr>
+          <w:rFonts w:ascii="Consolas" w:hAnsi="Consolas" w:cs="Consolas"/>
+          <w:sz w:val="28"/>
+        </w:rPr>
+      </w:pPr>
+    </w:p>
+    <w:p>
+      <w:pPr>
+        <w:spacing w:line="360" w:lineRule="auto"/>
+        <w:rPr>
+          <w:rFonts w:ascii="Consolas" w:hAnsi="Consolas" w:cs="Consolas"/>
+          <w:sz w:val="28"/>
+        </w:rPr>
+      </w:pPr>
+      <w:r>
+        <w:rPr>
+          <w:rFonts w:ascii="Consolas" w:hAnsi="Consolas" w:cs="Consolas"/>
+          <w:sz w:val="28"/>
+        </w:rPr>
+        <w:t>Table Template:</w:t>
+      </w:r>
+    </w:p>
+    <w:tbl>
+      <w:tblPr>
+        <w:tblStyle w:val="TableGrid"/>
+        <w:tblW w:w="0" w:type="auto"/>
+        <w:tblLook w:val="04A0" w:firstRow="1" w:lastRow="0" w:firstColumn="1" w:lastColumn="0" w:noHBand="0" w:noVBand="1"/>
+      </w:tblPr>
+      <w:tblGrid>
+        <w:gridCol w:w="3192"/>
+        <w:gridCol w:w="3192"/>
+        <w:gridCol w:w="522"/>
+        <w:gridCol w:w="2670"/>
+      </w:tblGrid>
+      <w:tr>
+        <w:tc>
+          <w:tcPr>
+            <w:tcW w:w="9576" w:type="dxa"/>
+            <w:gridSpan w:val="4"/>
+          </w:tcPr>
+          <w:p>
+            <w:pPr>
+              <w:spacing w:line="360" w:lineRule="auto"/>
+              <w:rPr>
+                <w:rFonts w:ascii="Consolas" w:hAnsi="Consolas" w:cs="Consolas"/>
+                <w:color w:val="0070C0"/>
+                <w:sz w:val="28"/>
+              </w:rPr>
+            </w:pPr>
+            <w:r>
+              <w:rPr>
+                <w:rFonts w:ascii="Consolas" w:hAnsi="Consolas" w:cs="Consolas"/>
+                <w:sz w:val="32"/>
+              </w:rPr>
+              <w:t xml:space="preserve">Class name: </w:t>
+            </w:r>
+          </w:p>
+          <w:p>
+            <w:pPr>
+              <w:spacing w:line="360" w:lineRule="auto"/>
+              <w:rPr>
+                <w:rFonts w:ascii="Consolas" w:hAnsi="Consolas" w:cs="Consolas"/>
+                <w:sz w:val="28"/>
+              </w:rPr>
+            </w:pPr>
+          </w:p>
+        </w:tc>
+      </w:tr>
+      <w:tr>
+        <w:trPr>
+          <w:trHeight w:val="455"/>
+        </w:trPr>
+        <w:tc>
+          <w:tcPr>
+            <w:tcW w:w="3192" w:type="dxa"/>
+            <w:vAlign w:val="center"/>
+          </w:tcPr>
+          <w:p>
+            <w:pPr>
+              <w:spacing w:line="360" w:lineRule="auto"/>
+              <w:rPr>
+                <w:rFonts w:ascii="Consolas" w:hAnsi="Consolas" w:cs="Consolas"/>
+                <w:sz w:val="28"/>
+              </w:rPr>
+            </w:pPr>
+            <w:r>
+              <w:rPr>
+                <w:rFonts w:ascii="Consolas" w:hAnsi="Consolas" w:cs="Consolas"/>
+                <w:sz w:val="28"/>
+              </w:rPr>
+              <w:t>Modifier and Type</w:t>
+            </w:r>
+          </w:p>
+        </w:tc>
+        <w:tc>
+          <w:tcPr>
+            <w:tcW w:w="3714" w:type="dxa"/>
+            <w:gridSpan w:val="2"/>
+            <w:vAlign w:val="center"/>
+          </w:tcPr>
+          <w:p>
+            <w:pPr>
+              <w:spacing w:line="360" w:lineRule="auto"/>
+              <w:rPr>
+                <w:rFonts w:ascii="Consolas" w:hAnsi="Consolas" w:cs="Consolas"/>
+                <w:sz w:val="28"/>
+              </w:rPr>
+            </w:pPr>
+            <w:r>
+              <w:rPr>
+                <w:rFonts w:ascii="Consolas" w:hAnsi="Consolas" w:cs="Consolas"/>
+                <w:sz w:val="28"/>
+              </w:rPr>
+              <w:t>Method Name</w:t>
+            </w:r>
+          </w:p>
+        </w:tc>
+        <w:tc>
+          <w:tcPr>
+            <w:tcW w:w="2670" w:type="dxa"/>
+            <w:vAlign w:val="center"/>
+          </w:tcPr>
+          <w:p>
+            <w:pPr>
+              <w:spacing w:line="360" w:lineRule="auto"/>
+              <w:rPr>
+                <w:rFonts w:ascii="Consolas" w:hAnsi="Consolas" w:cs="Consolas"/>
+                <w:sz w:val="28"/>
+              </w:rPr>
+            </w:pPr>
+            <w:r>
+              <w:rPr>
+                <w:rFonts w:ascii="Consolas" w:hAnsi="Consolas" w:cs="Consolas"/>
+                <w:sz w:val="28"/>
+              </w:rPr>
+              <w:t>Description</w:t>
+            </w:r>
+          </w:p>
+        </w:tc>
+      </w:tr>
+      <w:tr>
+        <w:trPr>
+          <w:trHeight w:val="455"/>
+        </w:trPr>
+        <w:tc>
+          <w:tcPr>
+            <w:tcW w:w="3192" w:type="dxa"/>
+            <w:vAlign w:val="center"/>
+          </w:tcPr>
+          <w:p>
+            <w:pPr>
+              <w:spacing w:line="360" w:lineRule="auto"/>
+              <w:rPr>
+                <w:rFonts w:ascii="Consolas" w:hAnsi="Consolas" w:cs="Consolas"/>
+                <w:sz w:val="28"/>
+              </w:rPr>
+            </w:pPr>
+          </w:p>
+        </w:tc>
+        <w:tc>
+          <w:tcPr>
+            <w:tcW w:w="3714" w:type="dxa"/>
+            <w:gridSpan w:val="2"/>
+            <w:vAlign w:val="center"/>
+          </w:tcPr>
+          <w:p>
+            <w:pPr>
+              <w:spacing w:line="360" w:lineRule="auto"/>
+              <w:rPr>
+                <w:rFonts w:ascii="Consolas" w:hAnsi="Consolas" w:cs="Consolas"/>
+                <w:sz w:val="28"/>
+              </w:rPr>
+            </w:pPr>
+          </w:p>
+        </w:tc>
+        <w:tc>
+          <w:tcPr>
+            <w:tcW w:w="2670" w:type="dxa"/>
+            <w:vAlign w:val="center"/>
+          </w:tcPr>
+          <w:p>
+            <w:pPr>
+              <w:spacing w:line="360" w:lineRule="auto"/>
+              <w:rPr>
+                <w:rFonts w:ascii="Consolas" w:hAnsi="Consolas" w:cs="Consolas"/>
+                <w:sz w:val="28"/>
+              </w:rPr>
+            </w:pPr>
+          </w:p>
+        </w:tc>
+      </w:tr>
+      <w:tr>
+        <w:tc>
+          <w:tcPr>
+            <w:tcW w:w="9576" w:type="dxa"/>
+            <w:gridSpan w:val="4"/>
+            <w:vAlign w:val="center"/>
+          </w:tcPr>
+          <w:p>
+            <w:pPr>
+              <w:spacing w:line="360" w:lineRule="auto"/>
+              <w:rPr>
+                <w:rFonts w:ascii="Consolas" w:hAnsi="Consolas" w:cs="Consolas"/>
+                <w:b/>
+                <w:sz w:val="24"/>
+                <w:szCs w:val="24"/>
+              </w:rPr>
+            </w:pPr>
+            <w:r>
+              <w:rPr>
+                <w:rFonts w:ascii="Consolas" w:hAnsi="Consolas" w:cs="Consolas"/>
+                <w:b/>
+                <w:sz w:val="24"/>
+                <w:szCs w:val="24"/>
+              </w:rPr>
+              <w:t>Method Detail:</w:t>
+            </w:r>
+          </w:p>
+        </w:tc>
+      </w:tr>
+      <w:tr>
+        <w:tc>
+          <w:tcPr>
+            <w:tcW w:w="9576" w:type="dxa"/>
+            <w:gridSpan w:val="4"/>
+          </w:tcPr>
+          <w:p>
+            <w:pPr>
+              <w:spacing w:line="360" w:lineRule="auto"/>
+              <w:rPr>
+                <w:rFonts w:ascii="Consolas" w:hAnsi="Consolas" w:cs="Consolas"/>
+                <w:b/>
+                <w:sz w:val="24"/>
+                <w:szCs w:val="24"/>
+              </w:rPr>
+            </w:pPr>
+            <w:r>
+              <w:rPr>
+                <w:rFonts w:ascii="Consolas" w:hAnsi="Consolas" w:cs="Consolas"/>
+                <w:b/>
+                <w:sz w:val="24"/>
+                <w:szCs w:val="24"/>
+              </w:rPr>
+              <w:t>Parameters:</w:t>
+            </w:r>
+          </w:p>
+          <w:p>
+            <w:pPr>
+              <w:spacing w:line="360" w:lineRule="auto"/>
+              <w:rPr>
+                <w:rFonts w:ascii="Consolas" w:hAnsi="Consolas" w:cs="Consolas"/>
+                <w:sz w:val="24"/>
+                <w:szCs w:val="24"/>
+              </w:rPr>
+            </w:pPr>
+            <w:r>
+              <w:rPr>
+                <w:rFonts w:ascii="Consolas" w:hAnsi="Consolas" w:cs="Consolas"/>
+                <w:b/>
+                <w:sz w:val="24"/>
+                <w:szCs w:val="24"/>
+              </w:rPr>
+              <w:t>Returns:</w:t>
+            </w:r>
+          </w:p>
+          <w:p>
+            <w:pPr>
+              <w:spacing w:line="360" w:lineRule="auto"/>
+              <w:rPr>
+                <w:rFonts w:ascii="Consolas" w:hAnsi="Consolas" w:cs="Consolas"/>
+                <w:sz w:val="28"/>
+              </w:rPr>
+            </w:pPr>
+            <w:r>
+              <w:rPr>
+                <w:rFonts w:ascii="Consolas" w:hAnsi="Consolas" w:cs="Consolas"/>
+                <w:sz w:val="24"/>
+                <w:szCs w:val="24"/>
+              </w:rPr>
+              <w:t>Example:</w:t>
+            </w:r>
+          </w:p>
+        </w:tc>
+      </w:tr>
+      <w:tr>
+        <w:tc>
+          <w:tcPr>
+            <w:tcW w:w="3192" w:type="dxa"/>
+          </w:tcPr>
+          <w:p>
+            <w:pPr>
+              <w:spacing w:line="360" w:lineRule="auto"/>
+              <w:rPr>
+                <w:rFonts w:ascii="Consolas" w:hAnsi="Consolas" w:cs="Consolas"/>
+                <w:sz w:val="28"/>
+              </w:rPr>
+            </w:pPr>
+          </w:p>
+        </w:tc>
+        <w:tc>
+          <w:tcPr>
+            <w:tcW w:w="3192" w:type="dxa"/>
+          </w:tcPr>
+          <w:p>
+            <w:pPr>
+              <w:spacing w:line="360" w:lineRule="auto"/>
+              <w:rPr>
+                <w:rFonts w:ascii="Consolas" w:hAnsi="Consolas" w:cs="Consolas"/>
+                <w:sz w:val="28"/>
+              </w:rPr>
+            </w:pPr>
+          </w:p>
+        </w:tc>
+        <w:tc>
+          <w:tcPr>
+            <w:tcW w:w="3192" w:type="dxa"/>
+            <w:gridSpan w:val="2"/>
+          </w:tcPr>
+          <w:p>
+            <w:pPr>
+              <w:spacing w:line="360" w:lineRule="auto"/>
+              <w:rPr>
+                <w:rFonts w:ascii="Consolas" w:hAnsi="Consolas" w:cs="Consolas"/>
+                <w:sz w:val="28"/>
               </w:rPr>
             </w:pPr>
           </w:p>
@@ -7187,6 +8208,104 @@
     <w:uiPriority w:val="99"/>
     <w:rsid w:val="008D31DB"/>
   </w:style>
+  <w:style w:type="character" w:styleId="CommentReference">
+    <w:name w:val="annotation reference"/>
+    <w:basedOn w:val="DefaultParagraphFont"/>
+    <w:uiPriority w:val="99"/>
+    <w:semiHidden/>
+    <w:unhideWhenUsed/>
+    <w:rsid w:val="002760DB"/>
+    <w:rPr>
+      <w:sz w:val="16"/>
+      <w:szCs w:val="16"/>
+    </w:rPr>
+  </w:style>
+  <w:style w:type="paragraph" w:styleId="CommentText">
+    <w:name w:val="annotation text"/>
+    <w:basedOn w:val="Normal"/>
+    <w:link w:val="CommentTextChar"/>
+    <w:uiPriority w:val="99"/>
+    <w:semiHidden/>
+    <w:unhideWhenUsed/>
+    <w:rsid w:val="002760DB"/>
+    <w:pPr>
+      <w:spacing w:line="240" w:lineRule="auto"/>
+    </w:pPr>
+    <w:rPr>
+      <w:sz w:val="20"/>
+      <w:szCs w:val="20"/>
+    </w:rPr>
+  </w:style>
+  <w:style w:type="character" w:customStyle="1" w:styleId="CommentTextChar">
+    <w:name w:val="Comment Text Char"/>
+    <w:basedOn w:val="DefaultParagraphFont"/>
+    <w:link w:val="CommentText"/>
+    <w:uiPriority w:val="99"/>
+    <w:semiHidden/>
+    <w:rsid w:val="002760DB"/>
+    <w:rPr>
+      <w:sz w:val="20"/>
+      <w:szCs w:val="20"/>
+    </w:rPr>
+  </w:style>
+  <w:style w:type="paragraph" w:styleId="CommentSubject">
+    <w:name w:val="annotation subject"/>
+    <w:basedOn w:val="CommentText"/>
+    <w:next w:val="CommentText"/>
+    <w:link w:val="CommentSubjectChar"/>
+    <w:uiPriority w:val="99"/>
+    <w:semiHidden/>
+    <w:unhideWhenUsed/>
+    <w:rsid w:val="002760DB"/>
+    <w:rPr>
+      <w:b/>
+      <w:bCs/>
+    </w:rPr>
+  </w:style>
+  <w:style w:type="character" w:customStyle="1" w:styleId="CommentSubjectChar">
+    <w:name w:val="Comment Subject Char"/>
+    <w:basedOn w:val="CommentTextChar"/>
+    <w:link w:val="CommentSubject"/>
+    <w:uiPriority w:val="99"/>
+    <w:semiHidden/>
+    <w:rsid w:val="002760DB"/>
+    <w:rPr>
+      <w:b/>
+      <w:bCs/>
+      <w:sz w:val="20"/>
+      <w:szCs w:val="20"/>
+    </w:rPr>
+  </w:style>
+  <w:style w:type="paragraph" w:styleId="BalloonText">
+    <w:name w:val="Balloon Text"/>
+    <w:basedOn w:val="Normal"/>
+    <w:link w:val="BalloonTextChar"/>
+    <w:uiPriority w:val="99"/>
+    <w:semiHidden/>
+    <w:unhideWhenUsed/>
+    <w:rsid w:val="002760DB"/>
+    <w:pPr>
+      <w:spacing w:after="0" w:line="240" w:lineRule="auto"/>
+    </w:pPr>
+    <w:rPr>
+      <w:rFonts w:ascii="Tahoma" w:hAnsi="Tahoma" w:cs="Tahoma"/>
+      <w:sz w:val="16"/>
+      <w:szCs w:val="16"/>
+    </w:rPr>
+  </w:style>
+  <w:style w:type="character" w:customStyle="1" w:styleId="BalloonTextChar">
+    <w:name w:val="Balloon Text Char"/>
+    <w:basedOn w:val="DefaultParagraphFont"/>
+    <w:link w:val="BalloonText"/>
+    <w:uiPriority w:val="99"/>
+    <w:semiHidden/>
+    <w:rsid w:val="002760DB"/>
+    <w:rPr>
+      <w:rFonts w:ascii="Tahoma" w:hAnsi="Tahoma" w:cs="Tahoma"/>
+      <w:sz w:val="16"/>
+      <w:szCs w:val="16"/>
+    </w:rPr>
+  </w:style>
 </w:styles>
 </file>
 
@@ -7582,6 +8701,104 @@
     <w:uiPriority w:val="99"/>
     <w:rsid w:val="008D31DB"/>
   </w:style>
+  <w:style w:type="character" w:styleId="CommentReference">
+    <w:name w:val="annotation reference"/>
+    <w:basedOn w:val="DefaultParagraphFont"/>
+    <w:uiPriority w:val="99"/>
+    <w:semiHidden/>
+    <w:unhideWhenUsed/>
+    <w:rsid w:val="002760DB"/>
+    <w:rPr>
+      <w:sz w:val="16"/>
+      <w:szCs w:val="16"/>
+    </w:rPr>
+  </w:style>
+  <w:style w:type="paragraph" w:styleId="CommentText">
+    <w:name w:val="annotation text"/>
+    <w:basedOn w:val="Normal"/>
+    <w:link w:val="CommentTextChar"/>
+    <w:uiPriority w:val="99"/>
+    <w:semiHidden/>
+    <w:unhideWhenUsed/>
+    <w:rsid w:val="002760DB"/>
+    <w:pPr>
+      <w:spacing w:line="240" w:lineRule="auto"/>
+    </w:pPr>
+    <w:rPr>
+      <w:sz w:val="20"/>
+      <w:szCs w:val="20"/>
+    </w:rPr>
+  </w:style>
+  <w:style w:type="character" w:customStyle="1" w:styleId="CommentTextChar">
+    <w:name w:val="Comment Text Char"/>
+    <w:basedOn w:val="DefaultParagraphFont"/>
+    <w:link w:val="CommentText"/>
+    <w:uiPriority w:val="99"/>
+    <w:semiHidden/>
+    <w:rsid w:val="002760DB"/>
+    <w:rPr>
+      <w:sz w:val="20"/>
+      <w:szCs w:val="20"/>
+    </w:rPr>
+  </w:style>
+  <w:style w:type="paragraph" w:styleId="CommentSubject">
+    <w:name w:val="annotation subject"/>
+    <w:basedOn w:val="CommentText"/>
+    <w:next w:val="CommentText"/>
+    <w:link w:val="CommentSubjectChar"/>
+    <w:uiPriority w:val="99"/>
+    <w:semiHidden/>
+    <w:unhideWhenUsed/>
+    <w:rsid w:val="002760DB"/>
+    <w:rPr>
+      <w:b/>
+      <w:bCs/>
+    </w:rPr>
+  </w:style>
+  <w:style w:type="character" w:customStyle="1" w:styleId="CommentSubjectChar">
+    <w:name w:val="Comment Subject Char"/>
+    <w:basedOn w:val="CommentTextChar"/>
+    <w:link w:val="CommentSubject"/>
+    <w:uiPriority w:val="99"/>
+    <w:semiHidden/>
+    <w:rsid w:val="002760DB"/>
+    <w:rPr>
+      <w:b/>
+      <w:bCs/>
+      <w:sz w:val="20"/>
+      <w:szCs w:val="20"/>
+    </w:rPr>
+  </w:style>
+  <w:style w:type="paragraph" w:styleId="BalloonText">
+    <w:name w:val="Balloon Text"/>
+    <w:basedOn w:val="Normal"/>
+    <w:link w:val="BalloonTextChar"/>
+    <w:uiPriority w:val="99"/>
+    <w:semiHidden/>
+    <w:unhideWhenUsed/>
+    <w:rsid w:val="002760DB"/>
+    <w:pPr>
+      <w:spacing w:after="0" w:line="240" w:lineRule="auto"/>
+    </w:pPr>
+    <w:rPr>
+      <w:rFonts w:ascii="Tahoma" w:hAnsi="Tahoma" w:cs="Tahoma"/>
+      <w:sz w:val="16"/>
+      <w:szCs w:val="16"/>
+    </w:rPr>
+  </w:style>
+  <w:style w:type="character" w:customStyle="1" w:styleId="BalloonTextChar">
+    <w:name w:val="Balloon Text Char"/>
+    <w:basedOn w:val="DefaultParagraphFont"/>
+    <w:link w:val="BalloonText"/>
+    <w:uiPriority w:val="99"/>
+    <w:semiHidden/>
+    <w:rsid w:val="002760DB"/>
+    <w:rPr>
+      <w:rFonts w:ascii="Tahoma" w:hAnsi="Tahoma" w:cs="Tahoma"/>
+      <w:sz w:val="16"/>
+      <w:szCs w:val="16"/>
+    </w:rPr>
+  </w:style>
 </w:styles>
 </file>
 
